--- a/Faza 7/Testiranje korisnickog interfejsa/Izveštaj testiranja.docx
+++ b/Faza 7/Testiranje korisnickog interfejsa/Izveštaj testiranja.docx
@@ -63,28 +63,12 @@
                 <w:sz w:val="18"/>
               </w:rPr>
             </w:pPr>
-            <w:proofErr w:type="spellStart"/>
-            <w:r>
-              <w:rPr>
-                <w:sz w:val="18"/>
-              </w:rPr>
-              <w:t>Redni</w:t>
-            </w:r>
-            <w:proofErr w:type="spellEnd"/>
-            <w:r>
-              <w:rPr>
-                <w:sz w:val="18"/>
-              </w:rPr>
-              <w:t xml:space="preserve"> </w:t>
-            </w:r>
-            <w:proofErr w:type="spellStart"/>
-            <w:r>
-              <w:rPr>
-                <w:sz w:val="18"/>
-              </w:rPr>
-              <w:t>broj</w:t>
-            </w:r>
-            <w:proofErr w:type="spellEnd"/>
+            <w:r>
+              <w:rPr>
+                <w:sz w:val="18"/>
+              </w:rPr>
+              <w:t>Redni broj</w:t>
+            </w:r>
           </w:p>
         </w:tc>
         <w:tc>
@@ -228,14 +212,12 @@
                 <w:sz w:val="18"/>
               </w:rPr>
             </w:pPr>
-            <w:proofErr w:type="spellStart"/>
             <w:r>
               <w:rPr>
                 <w:sz w:val="18"/>
               </w:rPr>
               <w:t>Nelegalna</w:t>
             </w:r>
-            <w:proofErr w:type="spellEnd"/>
           </w:p>
         </w:tc>
       </w:tr>
@@ -349,84 +331,12 @@
                 <w:sz w:val="18"/>
               </w:rPr>
             </w:pPr>
-            <w:proofErr w:type="spellStart"/>
-            <w:r>
-              <w:rPr>
-                <w:sz w:val="18"/>
-              </w:rPr>
-              <w:t>Korisničko</w:t>
-            </w:r>
-            <w:proofErr w:type="spellEnd"/>
-            <w:r>
-              <w:rPr>
-                <w:sz w:val="18"/>
-              </w:rPr>
-              <w:t xml:space="preserve"> </w:t>
-            </w:r>
-            <w:proofErr w:type="spellStart"/>
-            <w:r>
-              <w:rPr>
-                <w:sz w:val="18"/>
-              </w:rPr>
-              <w:t>ime</w:t>
-            </w:r>
-            <w:proofErr w:type="spellEnd"/>
-            <w:r>
-              <w:rPr>
-                <w:sz w:val="18"/>
-              </w:rPr>
-              <w:t xml:space="preserve"> je </w:t>
-            </w:r>
-            <w:proofErr w:type="spellStart"/>
-            <w:r>
-              <w:rPr>
-                <w:sz w:val="18"/>
-              </w:rPr>
-              <w:t>uneto</w:t>
-            </w:r>
-            <w:proofErr w:type="spellEnd"/>
-            <w:r>
-              <w:rPr>
-                <w:sz w:val="18"/>
-              </w:rPr>
-              <w:t xml:space="preserve"> </w:t>
-            </w:r>
-            <w:proofErr w:type="spellStart"/>
-            <w:r>
-              <w:rPr>
-                <w:sz w:val="18"/>
-              </w:rPr>
-              <w:t>i</w:t>
-            </w:r>
-            <w:proofErr w:type="spellEnd"/>
-            <w:r>
-              <w:rPr>
-                <w:sz w:val="18"/>
-              </w:rPr>
-              <w:t xml:space="preserve"> ne </w:t>
-            </w:r>
-            <w:proofErr w:type="spellStart"/>
-            <w:r>
-              <w:rPr>
-                <w:sz w:val="18"/>
-              </w:rPr>
-              <w:t>postoji</w:t>
-            </w:r>
-            <w:proofErr w:type="spellEnd"/>
-            <w:r>
-              <w:rPr>
-                <w:sz w:val="18"/>
-              </w:rPr>
-              <w:t xml:space="preserve"> u </w:t>
-            </w:r>
-            <w:proofErr w:type="spellStart"/>
-            <w:r>
-              <w:rPr>
-                <w:sz w:val="18"/>
-              </w:rPr>
-              <w:t>sistemu</w:t>
-            </w:r>
-            <w:proofErr w:type="spellEnd"/>
+            <w:r>
+              <w:rPr>
+                <w:sz w:val="18"/>
+              </w:rPr>
+              <w:t>Korisničko ime je uneto i ne postoji u sistemu</w:t>
+            </w:r>
           </w:p>
         </w:tc>
         <w:tc>
@@ -442,14 +352,12 @@
                 <w:sz w:val="18"/>
               </w:rPr>
             </w:pPr>
-            <w:proofErr w:type="spellStart"/>
             <w:r>
               <w:rPr>
                 <w:sz w:val="18"/>
               </w:rPr>
               <w:t>Legalna</w:t>
             </w:r>
-            <w:proofErr w:type="spellEnd"/>
           </w:p>
         </w:tc>
       </w:tr>
@@ -689,14 +597,12 @@
                 <w:lang w:val="de-DE"/>
               </w:rPr>
             </w:pPr>
-            <w:proofErr w:type="spellStart"/>
             <w:r>
               <w:rPr>
                 <w:sz w:val="18"/>
               </w:rPr>
               <w:t>Nelegalna</w:t>
             </w:r>
-            <w:proofErr w:type="spellEnd"/>
           </w:p>
         </w:tc>
       </w:tr>
@@ -740,68 +646,11 @@
                 <w:sz w:val="18"/>
               </w:rPr>
             </w:pPr>
-            <w:proofErr w:type="spellStart"/>
-            <w:r>
-              <w:rPr>
-                <w:sz w:val="18"/>
-              </w:rPr>
-              <w:t>Lozinka</w:t>
-            </w:r>
-            <w:proofErr w:type="spellEnd"/>
-            <w:r>
-              <w:rPr>
-                <w:sz w:val="18"/>
-              </w:rPr>
-              <w:t xml:space="preserve"> </w:t>
-            </w:r>
-            <w:proofErr w:type="spellStart"/>
-            <w:r>
-              <w:rPr>
-                <w:sz w:val="18"/>
-              </w:rPr>
-              <w:t>sadrži</w:t>
-            </w:r>
-            <w:proofErr w:type="spellEnd"/>
-            <w:r>
-              <w:rPr>
-                <w:sz w:val="18"/>
-              </w:rPr>
-              <w:t xml:space="preserve"> bar </w:t>
-            </w:r>
-            <w:proofErr w:type="spellStart"/>
-            <w:r>
-              <w:rPr>
-                <w:sz w:val="18"/>
-              </w:rPr>
-              <w:t>jedno</w:t>
-            </w:r>
-            <w:proofErr w:type="spellEnd"/>
-            <w:r>
-              <w:rPr>
-                <w:sz w:val="18"/>
-              </w:rPr>
-              <w:t xml:space="preserve"> </w:t>
-            </w:r>
-            <w:proofErr w:type="spellStart"/>
-            <w:r>
-              <w:rPr>
-                <w:sz w:val="18"/>
-              </w:rPr>
-              <w:t>veliko</w:t>
-            </w:r>
-            <w:proofErr w:type="spellEnd"/>
-            <w:r>
-              <w:rPr>
-                <w:sz w:val="18"/>
-              </w:rPr>
-              <w:t xml:space="preserve"> </w:t>
-            </w:r>
-            <w:proofErr w:type="spellStart"/>
-            <w:r>
-              <w:rPr>
-                <w:sz w:val="18"/>
-              </w:rPr>
-              <w:t>s</w:t>
+            <w:r>
+              <w:rPr>
+                <w:sz w:val="18"/>
+              </w:rPr>
+              <w:t>Lozinka sadrži bar jedno veliko s</w:t>
             </w:r>
             <w:r>
               <w:rPr>
@@ -809,7 +658,6 @@
               </w:rPr>
               <w:t>lovo</w:t>
             </w:r>
-            <w:proofErr w:type="spellEnd"/>
           </w:p>
         </w:tc>
         <w:tc>
@@ -825,14 +673,12 @@
                 <w:sz w:val="18"/>
               </w:rPr>
             </w:pPr>
-            <w:proofErr w:type="spellStart"/>
             <w:r>
               <w:rPr>
                 <w:sz w:val="18"/>
               </w:rPr>
               <w:t>Legalna</w:t>
             </w:r>
-            <w:proofErr w:type="spellEnd"/>
           </w:p>
         </w:tc>
       </w:tr>
@@ -919,14 +765,12 @@
                 <w:lang w:val="de-DE"/>
               </w:rPr>
             </w:pPr>
-            <w:proofErr w:type="spellStart"/>
             <w:r>
               <w:rPr>
                 <w:sz w:val="18"/>
               </w:rPr>
               <w:t>Nelegalna</w:t>
             </w:r>
-            <w:proofErr w:type="spellEnd"/>
           </w:p>
         </w:tc>
       </w:tr>
@@ -1001,14 +845,12 @@
                 <w:lang w:val="de-DE"/>
               </w:rPr>
             </w:pPr>
-            <w:proofErr w:type="spellStart"/>
             <w:r>
               <w:rPr>
                 <w:sz w:val="18"/>
               </w:rPr>
               <w:t>Legalna</w:t>
             </w:r>
-            <w:proofErr w:type="spellEnd"/>
           </w:p>
         </w:tc>
       </w:tr>
@@ -1076,14 +918,12 @@
                 <w:lang w:val="de-DE"/>
               </w:rPr>
             </w:pPr>
-            <w:proofErr w:type="spellStart"/>
             <w:r>
               <w:rPr>
                 <w:sz w:val="18"/>
               </w:rPr>
               <w:t>Nelegalna</w:t>
             </w:r>
-            <w:proofErr w:type="spellEnd"/>
           </w:p>
         </w:tc>
       </w:tr>
@@ -1158,14 +998,12 @@
                 <w:lang w:val="de-DE"/>
               </w:rPr>
             </w:pPr>
-            <w:proofErr w:type="spellStart"/>
             <w:r>
               <w:rPr>
                 <w:sz w:val="18"/>
               </w:rPr>
               <w:t>Legalna</w:t>
             </w:r>
-            <w:proofErr w:type="spellEnd"/>
           </w:p>
         </w:tc>
       </w:tr>
@@ -1240,14 +1078,12 @@
                 <w:lang w:val="de-DE"/>
               </w:rPr>
             </w:pPr>
-            <w:proofErr w:type="spellStart"/>
             <w:r>
               <w:rPr>
                 <w:sz w:val="18"/>
               </w:rPr>
               <w:t>Nelegalna</w:t>
             </w:r>
-            <w:proofErr w:type="spellEnd"/>
           </w:p>
         </w:tc>
       </w:tr>
@@ -1315,14 +1151,12 @@
                 <w:lang w:val="de-DE"/>
               </w:rPr>
             </w:pPr>
-            <w:proofErr w:type="spellStart"/>
             <w:r>
               <w:rPr>
                 <w:sz w:val="18"/>
               </w:rPr>
               <w:t>Legalna</w:t>
             </w:r>
-            <w:proofErr w:type="spellEnd"/>
           </w:p>
         </w:tc>
       </w:tr>
@@ -1438,42 +1272,12 @@
                 <w:sz w:val="18"/>
               </w:rPr>
             </w:pPr>
-            <w:proofErr w:type="spellStart"/>
-            <w:r>
-              <w:rPr>
-                <w:sz w:val="18"/>
-              </w:rPr>
-              <w:t>Uneto</w:t>
-            </w:r>
-            <w:proofErr w:type="spellEnd"/>
-            <w:r>
-              <w:rPr>
-                <w:sz w:val="18"/>
-              </w:rPr>
-              <w:t xml:space="preserve"> je </w:t>
-            </w:r>
-            <w:proofErr w:type="spellStart"/>
-            <w:r>
-              <w:rPr>
-                <w:sz w:val="18"/>
-              </w:rPr>
-              <w:t>prazno</w:t>
-            </w:r>
-            <w:proofErr w:type="spellEnd"/>
-            <w:r>
-              <w:rPr>
-                <w:sz w:val="18"/>
-              </w:rPr>
-              <w:t xml:space="preserve"> </w:t>
-            </w:r>
-            <w:proofErr w:type="spellStart"/>
-            <w:r>
-              <w:rPr>
-                <w:sz w:val="18"/>
-              </w:rPr>
-              <w:t>ime</w:t>
-            </w:r>
-            <w:proofErr w:type="spellEnd"/>
+            <w:r>
+              <w:rPr>
+                <w:sz w:val="18"/>
+              </w:rPr>
+              <w:t>Uneto je prazno ime</w:t>
+            </w:r>
           </w:p>
         </w:tc>
         <w:tc>
@@ -1537,42 +1341,12 @@
                 <w:sz w:val="18"/>
               </w:rPr>
             </w:pPr>
-            <w:proofErr w:type="spellStart"/>
-            <w:r>
-              <w:rPr>
-                <w:sz w:val="18"/>
-              </w:rPr>
-              <w:t>Uneto</w:t>
-            </w:r>
-            <w:proofErr w:type="spellEnd"/>
-            <w:r>
-              <w:rPr>
-                <w:sz w:val="18"/>
-              </w:rPr>
-              <w:t xml:space="preserve"> je </w:t>
-            </w:r>
-            <w:proofErr w:type="spellStart"/>
-            <w:r>
-              <w:rPr>
-                <w:sz w:val="18"/>
-              </w:rPr>
-              <w:t>ispravno</w:t>
-            </w:r>
-            <w:proofErr w:type="spellEnd"/>
-            <w:r>
-              <w:rPr>
-                <w:sz w:val="18"/>
-              </w:rPr>
-              <w:t xml:space="preserve"> </w:t>
-            </w:r>
-            <w:proofErr w:type="spellStart"/>
-            <w:r>
-              <w:rPr>
-                <w:sz w:val="18"/>
-              </w:rPr>
-              <w:t>ime</w:t>
-            </w:r>
-            <w:proofErr w:type="spellEnd"/>
+            <w:r>
+              <w:rPr>
+                <w:sz w:val="18"/>
+              </w:rPr>
+              <w:t>Uneto je ispravno ime</w:t>
+            </w:r>
           </w:p>
         </w:tc>
         <w:tc>
@@ -1588,14 +1362,12 @@
                 <w:sz w:val="18"/>
               </w:rPr>
             </w:pPr>
-            <w:proofErr w:type="spellStart"/>
             <w:r>
               <w:rPr>
                 <w:sz w:val="18"/>
               </w:rPr>
               <w:t>Legalna</w:t>
             </w:r>
-            <w:proofErr w:type="spellEnd"/>
           </w:p>
         </w:tc>
       </w:tr>
@@ -1637,42 +1409,12 @@
                 <w:sz w:val="18"/>
               </w:rPr>
             </w:pPr>
-            <w:proofErr w:type="spellStart"/>
-            <w:r>
-              <w:rPr>
-                <w:sz w:val="18"/>
-              </w:rPr>
-              <w:t>Uneto</w:t>
-            </w:r>
-            <w:proofErr w:type="spellEnd"/>
-            <w:r>
-              <w:rPr>
-                <w:sz w:val="18"/>
-              </w:rPr>
-              <w:t xml:space="preserve"> je </w:t>
-            </w:r>
-            <w:proofErr w:type="spellStart"/>
-            <w:r>
-              <w:rPr>
-                <w:sz w:val="18"/>
-              </w:rPr>
-              <w:t>prazno</w:t>
-            </w:r>
-            <w:proofErr w:type="spellEnd"/>
-            <w:r>
-              <w:rPr>
-                <w:sz w:val="18"/>
-              </w:rPr>
-              <w:t xml:space="preserve"> </w:t>
-            </w:r>
-            <w:proofErr w:type="spellStart"/>
-            <w:r>
-              <w:rPr>
-                <w:sz w:val="18"/>
-              </w:rPr>
-              <w:t>prezime</w:t>
-            </w:r>
-            <w:proofErr w:type="spellEnd"/>
+            <w:r>
+              <w:rPr>
+                <w:sz w:val="18"/>
+              </w:rPr>
+              <w:t>Uneto je prazno prezime</w:t>
+            </w:r>
           </w:p>
         </w:tc>
         <w:tc>
@@ -1736,42 +1478,12 @@
                 <w:sz w:val="18"/>
               </w:rPr>
             </w:pPr>
-            <w:proofErr w:type="spellStart"/>
-            <w:r>
-              <w:rPr>
-                <w:sz w:val="18"/>
-              </w:rPr>
-              <w:t>Uneto</w:t>
-            </w:r>
-            <w:proofErr w:type="spellEnd"/>
-            <w:r>
-              <w:rPr>
-                <w:sz w:val="18"/>
-              </w:rPr>
-              <w:t xml:space="preserve"> je </w:t>
-            </w:r>
-            <w:proofErr w:type="spellStart"/>
-            <w:r>
-              <w:rPr>
-                <w:sz w:val="18"/>
-              </w:rPr>
-              <w:t>ispravno</w:t>
-            </w:r>
-            <w:proofErr w:type="spellEnd"/>
-            <w:r>
-              <w:rPr>
-                <w:sz w:val="18"/>
-              </w:rPr>
-              <w:t xml:space="preserve"> </w:t>
-            </w:r>
-            <w:proofErr w:type="spellStart"/>
-            <w:r>
-              <w:rPr>
-                <w:sz w:val="18"/>
-              </w:rPr>
-              <w:t>prezime</w:t>
-            </w:r>
-            <w:proofErr w:type="spellEnd"/>
+            <w:r>
+              <w:rPr>
+                <w:sz w:val="18"/>
+              </w:rPr>
+              <w:t>Uneto je ispravno prezime</w:t>
+            </w:r>
           </w:p>
         </w:tc>
         <w:tc>
@@ -1787,14 +1499,12 @@
                 <w:sz w:val="18"/>
               </w:rPr>
             </w:pPr>
-            <w:proofErr w:type="spellStart"/>
             <w:r>
               <w:rPr>
                 <w:sz w:val="18"/>
               </w:rPr>
               <w:t>Legalna</w:t>
             </w:r>
-            <w:proofErr w:type="spellEnd"/>
           </w:p>
         </w:tc>
       </w:tr>
@@ -1939,14 +1649,12 @@
                 <w:lang w:val="de-DE"/>
               </w:rPr>
             </w:pPr>
-            <w:proofErr w:type="spellStart"/>
             <w:r>
               <w:rPr>
                 <w:sz w:val="18"/>
               </w:rPr>
               <w:t>Legalna</w:t>
             </w:r>
-            <w:proofErr w:type="spellEnd"/>
           </w:p>
         </w:tc>
       </w:tr>
@@ -2083,14 +1791,12 @@
                 <w:sz w:val="18"/>
               </w:rPr>
             </w:pPr>
-            <w:proofErr w:type="spellStart"/>
             <w:r>
               <w:rPr>
                 <w:sz w:val="18"/>
               </w:rPr>
               <w:t>Legalna</w:t>
             </w:r>
-            <w:proofErr w:type="spellEnd"/>
           </w:p>
         </w:tc>
       </w:tr>
@@ -2158,14 +1864,12 @@
                 <w:lang w:val="de-DE"/>
               </w:rPr>
             </w:pPr>
-            <w:proofErr w:type="spellStart"/>
             <w:r>
               <w:rPr>
                 <w:sz w:val="18"/>
               </w:rPr>
               <w:t>Legalna</w:t>
             </w:r>
-            <w:proofErr w:type="spellEnd"/>
           </w:p>
         </w:tc>
       </w:tr>
@@ -2345,14 +2049,12 @@
                 <w:lang w:val="de-DE"/>
               </w:rPr>
             </w:pPr>
-            <w:proofErr w:type="spellStart"/>
             <w:r>
               <w:rPr>
                 <w:sz w:val="18"/>
               </w:rPr>
               <w:t>Legalna</w:t>
             </w:r>
-            <w:proofErr w:type="spellEnd"/>
           </w:p>
         </w:tc>
       </w:tr>
@@ -2514,14 +2216,12 @@
                 <w:lang w:val="de-DE"/>
               </w:rPr>
             </w:pPr>
-            <w:proofErr w:type="spellStart"/>
             <w:r>
               <w:rPr>
                 <w:sz w:val="18"/>
               </w:rPr>
               <w:t>Legalna</w:t>
             </w:r>
-            <w:proofErr w:type="spellEnd"/>
           </w:p>
         </w:tc>
       </w:tr>
@@ -2589,7 +2289,6 @@
                 <w:lang w:val="de-DE"/>
               </w:rPr>
             </w:pPr>
-            <w:proofErr w:type="spellStart"/>
             <w:r>
               <w:rPr>
                 <w:sz w:val="18"/>
@@ -2602,7 +2301,6 @@
               </w:rPr>
               <w:t>egalna</w:t>
             </w:r>
-            <w:proofErr w:type="spellEnd"/>
           </w:p>
         </w:tc>
       </w:tr>
@@ -2669,14 +2367,12 @@
                 <w:sz w:val="18"/>
               </w:rPr>
             </w:pPr>
-            <w:proofErr w:type="spellStart"/>
             <w:r>
               <w:rPr>
                 <w:sz w:val="18"/>
               </w:rPr>
               <w:t>Nelegalna</w:t>
             </w:r>
-            <w:proofErr w:type="spellEnd"/>
           </w:p>
         </w:tc>
       </w:tr>
@@ -2743,14 +2439,12 @@
                 <w:sz w:val="18"/>
               </w:rPr>
             </w:pPr>
-            <w:proofErr w:type="spellStart"/>
             <w:r>
               <w:rPr>
                 <w:sz w:val="18"/>
               </w:rPr>
               <w:t>Nelegalna</w:t>
             </w:r>
-            <w:proofErr w:type="spellEnd"/>
           </w:p>
         </w:tc>
       </w:tr>
@@ -2930,7 +2624,6 @@
                 <w:lang w:val="de-DE"/>
               </w:rPr>
             </w:pPr>
-            <w:proofErr w:type="spellStart"/>
             <w:r>
               <w:rPr>
                 <w:sz w:val="18"/>
@@ -2943,7 +2636,6 @@
               </w:rPr>
               <w:t>galna</w:t>
             </w:r>
-            <w:proofErr w:type="spellEnd"/>
           </w:p>
         </w:tc>
       </w:tr>
@@ -3092,14 +2784,12 @@
                 <w:lang w:val="de-DE"/>
               </w:rPr>
             </w:pPr>
-            <w:proofErr w:type="spellStart"/>
             <w:r>
               <w:rPr>
                 <w:sz w:val="18"/>
               </w:rPr>
               <w:t>Legalna</w:t>
             </w:r>
-            <w:proofErr w:type="spellEnd"/>
           </w:p>
         </w:tc>
       </w:tr>
@@ -3267,14 +2957,12 @@
                 <w:sz w:val="18"/>
               </w:rPr>
             </w:pPr>
-            <w:proofErr w:type="spellStart"/>
             <w:r>
               <w:rPr>
                 <w:sz w:val="18"/>
               </w:rPr>
               <w:t>Legalna</w:t>
             </w:r>
-            <w:proofErr w:type="spellEnd"/>
           </w:p>
         </w:tc>
       </w:tr>
@@ -3459,14 +3147,12 @@
                 <w:lang w:val="de-DE"/>
               </w:rPr>
             </w:pPr>
-            <w:proofErr w:type="spellStart"/>
             <w:r>
               <w:rPr>
                 <w:sz w:val="18"/>
               </w:rPr>
               <w:t>Legalna</w:t>
             </w:r>
-            <w:proofErr w:type="spellEnd"/>
           </w:p>
         </w:tc>
       </w:tr>
@@ -3727,7 +3413,6 @@
                 <w:sz w:val="18"/>
               </w:rPr>
             </w:pPr>
-            <w:proofErr w:type="spellStart"/>
             <w:r>
               <w:rPr>
                 <w:sz w:val="18"/>
@@ -3740,7 +3425,6 @@
               </w:rPr>
               <w:t>egalna</w:t>
             </w:r>
-            <w:proofErr w:type="spellEnd"/>
           </w:p>
         </w:tc>
       </w:tr>
@@ -3806,14 +3490,12 @@
                 <w:lang w:val="de-DE"/>
               </w:rPr>
             </w:pPr>
-            <w:proofErr w:type="spellStart"/>
             <w:r>
               <w:rPr>
                 <w:sz w:val="18"/>
               </w:rPr>
               <w:t>Legalna</w:t>
             </w:r>
-            <w:proofErr w:type="spellEnd"/>
           </w:p>
         </w:tc>
       </w:tr>
@@ -3958,7 +3640,6 @@
                 <w:sz w:val="18"/>
               </w:rPr>
             </w:pPr>
-            <w:proofErr w:type="spellStart"/>
             <w:r>
               <w:rPr>
                 <w:sz w:val="18"/>
@@ -3971,7 +3652,6 @@
               </w:rPr>
               <w:t>egalna</w:t>
             </w:r>
-            <w:proofErr w:type="spellEnd"/>
           </w:p>
         </w:tc>
       </w:tr>
@@ -4194,7 +3874,6 @@
                 <w:lang w:val="de-DE"/>
               </w:rPr>
             </w:pPr>
-            <w:proofErr w:type="spellStart"/>
             <w:r>
               <w:rPr>
                 <w:sz w:val="18"/>
@@ -4207,7 +3886,6 @@
               </w:rPr>
               <w:t>egalna</w:t>
             </w:r>
-            <w:proofErr w:type="spellEnd"/>
           </w:p>
         </w:tc>
       </w:tr>
@@ -4356,7 +4034,6 @@
                 <w:lang w:val="de-DE"/>
               </w:rPr>
             </w:pPr>
-            <w:proofErr w:type="spellStart"/>
             <w:r>
               <w:rPr>
                 <w:sz w:val="18"/>
@@ -4369,7 +4046,6 @@
               </w:rPr>
               <w:t>egalna</w:t>
             </w:r>
-            <w:proofErr w:type="spellEnd"/>
           </w:p>
         </w:tc>
       </w:tr>
@@ -4528,14 +4204,12 @@
                 <w:sz w:val="18"/>
               </w:rPr>
             </w:pPr>
-            <w:proofErr w:type="spellStart"/>
             <w:r>
               <w:rPr>
                 <w:sz w:val="18"/>
               </w:rPr>
               <w:t>Legalna</w:t>
             </w:r>
-            <w:proofErr w:type="spellEnd"/>
           </w:p>
         </w:tc>
       </w:tr>
@@ -4621,7 +4295,6 @@
               </w:rPr>
               <w:t xml:space="preserve"> </w:t>
             </w:r>
-            <w:proofErr w:type="spellStart"/>
             <w:r>
               <w:rPr>
                 <w:sz w:val="18"/>
@@ -4634,7 +4307,6 @@
               </w:rPr>
               <w:t>galna</w:t>
             </w:r>
-            <w:proofErr w:type="spellEnd"/>
           </w:p>
         </w:tc>
       </w:tr>
@@ -4741,14 +4413,12 @@
                 <w:sz w:val="18"/>
               </w:rPr>
             </w:pPr>
-            <w:proofErr w:type="spellStart"/>
             <w:r>
               <w:rPr>
                 <w:sz w:val="18"/>
               </w:rPr>
               <w:t>Legalna</w:t>
             </w:r>
-            <w:proofErr w:type="spellEnd"/>
           </w:p>
         </w:tc>
       </w:tr>
@@ -4898,14 +4568,12 @@
                 <w:sz w:val="18"/>
               </w:rPr>
             </w:pPr>
-            <w:proofErr w:type="spellStart"/>
             <w:r>
               <w:rPr>
                 <w:sz w:val="18"/>
               </w:rPr>
               <w:t>Legalna</w:t>
             </w:r>
-            <w:proofErr w:type="spellEnd"/>
           </w:p>
         </w:tc>
       </w:tr>
@@ -5050,14 +4718,12 @@
                 <w:lang w:val="de-DE"/>
               </w:rPr>
             </w:pPr>
-            <w:proofErr w:type="spellStart"/>
             <w:r>
               <w:rPr>
                 <w:sz w:val="18"/>
               </w:rPr>
               <w:t>Legalna</w:t>
             </w:r>
-            <w:proofErr w:type="spellEnd"/>
           </w:p>
         </w:tc>
       </w:tr>
@@ -5178,54 +4844,11 @@
                 <w:sz w:val="18"/>
               </w:rPr>
             </w:pPr>
-            <w:proofErr w:type="spellStart"/>
-            <w:r>
-              <w:rPr>
-                <w:sz w:val="18"/>
-              </w:rPr>
-              <w:t>Pokušana</w:t>
-            </w:r>
-            <w:proofErr w:type="spellEnd"/>
-            <w:r>
-              <w:rPr>
-                <w:sz w:val="18"/>
-              </w:rPr>
-              <w:t xml:space="preserve"> je </w:t>
-            </w:r>
-            <w:proofErr w:type="spellStart"/>
-            <w:r>
-              <w:rPr>
-                <w:sz w:val="18"/>
-              </w:rPr>
-              <w:t>kupovina</w:t>
-            </w:r>
-            <w:proofErr w:type="spellEnd"/>
-            <w:r>
-              <w:rPr>
-                <w:sz w:val="18"/>
-              </w:rPr>
-              <w:t xml:space="preserve"> bez </w:t>
-            </w:r>
-            <w:proofErr w:type="spellStart"/>
-            <w:r>
-              <w:rPr>
-                <w:sz w:val="18"/>
-              </w:rPr>
-              <w:t>dovoljno</w:t>
-            </w:r>
-            <w:proofErr w:type="spellEnd"/>
-            <w:r>
-              <w:rPr>
-                <w:sz w:val="18"/>
-              </w:rPr>
-              <w:t xml:space="preserve"> </w:t>
-            </w:r>
-            <w:proofErr w:type="spellStart"/>
-            <w:r>
-              <w:rPr>
-                <w:sz w:val="18"/>
-              </w:rPr>
-              <w:t>novc</w:t>
+            <w:r>
+              <w:rPr>
+                <w:sz w:val="18"/>
+              </w:rPr>
+              <w:t>Pokušana je kupovina bez dovoljno novc</w:t>
             </w:r>
             <w:r>
               <w:rPr>
@@ -5233,7 +4856,6 @@
               </w:rPr>
               <w:t>a</w:t>
             </w:r>
-            <w:proofErr w:type="spellEnd"/>
           </w:p>
         </w:tc>
         <w:tc>
@@ -5297,76 +4919,18 @@
                 <w:sz w:val="18"/>
               </w:rPr>
             </w:pPr>
-            <w:proofErr w:type="spellStart"/>
-            <w:r>
-              <w:rPr>
-                <w:sz w:val="18"/>
-              </w:rPr>
-              <w:t>Pokušana</w:t>
-            </w:r>
-            <w:proofErr w:type="spellEnd"/>
-            <w:r>
-              <w:rPr>
-                <w:sz w:val="18"/>
-              </w:rPr>
-              <w:t xml:space="preserve"> je </w:t>
-            </w:r>
-            <w:proofErr w:type="spellStart"/>
-            <w:r>
-              <w:rPr>
-                <w:sz w:val="18"/>
-              </w:rPr>
-              <w:t>kupovina</w:t>
-            </w:r>
-            <w:proofErr w:type="spellEnd"/>
-            <w:r>
-              <w:rPr>
-                <w:sz w:val="18"/>
-              </w:rPr>
-              <w:t xml:space="preserve"> </w:t>
-            </w:r>
-            <w:proofErr w:type="spellStart"/>
-            <w:r>
-              <w:rPr>
-                <w:sz w:val="18"/>
-              </w:rPr>
-              <w:t>sa</w:t>
-            </w:r>
-            <w:proofErr w:type="spellEnd"/>
-            <w:r>
-              <w:rPr>
-                <w:sz w:val="18"/>
-              </w:rPr>
-              <w:t xml:space="preserve"> </w:t>
-            </w:r>
-            <w:proofErr w:type="spellStart"/>
-            <w:r>
-              <w:rPr>
-                <w:sz w:val="18"/>
-              </w:rPr>
-              <w:t>dovolj</w:t>
-            </w:r>
-            <w:r>
-              <w:rPr>
-                <w:sz w:val="18"/>
-              </w:rPr>
-              <w:t>no</w:t>
-            </w:r>
-            <w:proofErr w:type="spellEnd"/>
-            <w:r>
-              <w:rPr>
-                <w:sz w:val="18"/>
-              </w:rPr>
-              <w:t xml:space="preserve"> </w:t>
-            </w:r>
-            <w:proofErr w:type="spellStart"/>
-            <w:r>
-              <w:rPr>
-                <w:sz w:val="18"/>
-              </w:rPr>
-              <w:t>novca</w:t>
-            </w:r>
-            <w:proofErr w:type="spellEnd"/>
+            <w:r>
+              <w:rPr>
+                <w:sz w:val="18"/>
+              </w:rPr>
+              <w:t>Pokušana je kupovina sa dovolj</w:t>
+            </w:r>
+            <w:r>
+              <w:rPr>
+                <w:sz w:val="18"/>
+              </w:rPr>
+              <w:t>no novca</w:t>
+            </w:r>
           </w:p>
         </w:tc>
         <w:tc>
@@ -5382,14 +4946,12 @@
                 <w:sz w:val="18"/>
               </w:rPr>
             </w:pPr>
-            <w:proofErr w:type="spellStart"/>
             <w:r>
               <w:rPr>
                 <w:sz w:val="18"/>
               </w:rPr>
               <w:t>Legalna</w:t>
             </w:r>
-            <w:proofErr w:type="spellEnd"/>
           </w:p>
         </w:tc>
       </w:tr>
@@ -5546,7 +5108,6 @@
                 <w:sz w:val="18"/>
               </w:rPr>
             </w:pPr>
-            <w:proofErr w:type="spellStart"/>
             <w:r>
               <w:rPr>
                 <w:sz w:val="18"/>
@@ -5559,7 +5120,6 @@
               </w:rPr>
               <w:t>egalna</w:t>
             </w:r>
-            <w:proofErr w:type="spellEnd"/>
           </w:p>
         </w:tc>
       </w:tr>
@@ -5601,42 +5161,12 @@
                 <w:sz w:val="18"/>
               </w:rPr>
             </w:pPr>
-            <w:proofErr w:type="spellStart"/>
-            <w:r>
-              <w:rPr>
-                <w:sz w:val="18"/>
-              </w:rPr>
-              <w:t>Resetovani</w:t>
-            </w:r>
-            <w:proofErr w:type="spellEnd"/>
-            <w:r>
-              <w:rPr>
-                <w:sz w:val="18"/>
-              </w:rPr>
-              <w:t xml:space="preserve"> </w:t>
-            </w:r>
-            <w:proofErr w:type="spellStart"/>
-            <w:r>
-              <w:rPr>
-                <w:sz w:val="18"/>
-              </w:rPr>
-              <w:t>su</w:t>
-            </w:r>
-            <w:proofErr w:type="spellEnd"/>
-            <w:r>
-              <w:rPr>
-                <w:sz w:val="18"/>
-              </w:rPr>
-              <w:t xml:space="preserve"> </w:t>
-            </w:r>
-            <w:proofErr w:type="spellStart"/>
-            <w:r>
-              <w:rPr>
-                <w:sz w:val="18"/>
-              </w:rPr>
-              <w:t>filteri</w:t>
-            </w:r>
-            <w:proofErr w:type="spellEnd"/>
+            <w:r>
+              <w:rPr>
+                <w:sz w:val="18"/>
+              </w:rPr>
+              <w:t>Resetovani su filteri</w:t>
+            </w:r>
           </w:p>
         </w:tc>
         <w:tc>
@@ -5652,14 +5182,12 @@
                 <w:sz w:val="18"/>
               </w:rPr>
             </w:pPr>
-            <w:proofErr w:type="spellStart"/>
             <w:r>
               <w:rPr>
                 <w:sz w:val="18"/>
               </w:rPr>
               <w:t>Legalna</w:t>
             </w:r>
-            <w:proofErr w:type="spellEnd"/>
           </w:p>
         </w:tc>
       </w:tr>
@@ -5754,28 +5282,12 @@
                 <w:sz w:val="18"/>
               </w:rPr>
             </w:pPr>
-            <w:proofErr w:type="spellStart"/>
-            <w:r>
-              <w:rPr>
-                <w:sz w:val="18"/>
-              </w:rPr>
-              <w:t>Redni</w:t>
-            </w:r>
-            <w:proofErr w:type="spellEnd"/>
-            <w:r>
-              <w:rPr>
-                <w:sz w:val="18"/>
-              </w:rPr>
-              <w:t xml:space="preserve"> </w:t>
-            </w:r>
-            <w:proofErr w:type="spellStart"/>
-            <w:r>
-              <w:rPr>
-                <w:sz w:val="18"/>
-              </w:rPr>
-              <w:t>broj</w:t>
-            </w:r>
-            <w:proofErr w:type="spellEnd"/>
+            <w:r>
+              <w:rPr>
+                <w:sz w:val="18"/>
+              </w:rPr>
+              <w:t>Redni broj</w:t>
+            </w:r>
           </w:p>
         </w:tc>
         <w:tc>
@@ -5793,14 +5305,12 @@
                 <w:sz w:val="18"/>
               </w:rPr>
             </w:pPr>
-            <w:proofErr w:type="spellStart"/>
             <w:r>
               <w:rPr>
                 <w:sz w:val="18"/>
               </w:rPr>
               <w:t>Naziv</w:t>
             </w:r>
-            <w:proofErr w:type="spellEnd"/>
           </w:p>
         </w:tc>
         <w:tc>
@@ -5818,56 +5328,12 @@
                 <w:sz w:val="18"/>
               </w:rPr>
             </w:pPr>
-            <w:proofErr w:type="spellStart"/>
-            <w:r>
-              <w:rPr>
-                <w:sz w:val="18"/>
-              </w:rPr>
-              <w:t>Opis</w:t>
-            </w:r>
-            <w:proofErr w:type="spellEnd"/>
-            <w:r>
-              <w:rPr>
-                <w:sz w:val="18"/>
-              </w:rPr>
-              <w:t>/</w:t>
-            </w:r>
-            <w:proofErr w:type="spellStart"/>
-            <w:r>
-              <w:rPr>
-                <w:sz w:val="18"/>
-              </w:rPr>
-              <w:t>klase</w:t>
-            </w:r>
-            <w:proofErr w:type="spellEnd"/>
-            <w:r>
-              <w:rPr>
-                <w:sz w:val="18"/>
-              </w:rPr>
-              <w:t xml:space="preserve"> </w:t>
-            </w:r>
-            <w:proofErr w:type="spellStart"/>
-            <w:r>
-              <w:rPr>
-                <w:sz w:val="18"/>
-              </w:rPr>
-              <w:t>koje</w:t>
-            </w:r>
-            <w:proofErr w:type="spellEnd"/>
-            <w:r>
-              <w:rPr>
-                <w:sz w:val="18"/>
-              </w:rPr>
-              <w:t xml:space="preserve"> </w:t>
-            </w:r>
-            <w:proofErr w:type="spellStart"/>
-            <w:r>
-              <w:rPr>
-                <w:sz w:val="18"/>
-              </w:rPr>
-              <w:t>pokriva</w:t>
-            </w:r>
-            <w:proofErr w:type="spellEnd"/>
+            <w:r>
+              <w:rPr>
+                <w:sz w:val="18"/>
+              </w:rPr>
+              <w:t>Opis/klase koje pokriva</w:t>
+            </w:r>
           </w:p>
         </w:tc>
         <w:tc>
@@ -5885,14 +5351,12 @@
                 <w:sz w:val="18"/>
               </w:rPr>
             </w:pPr>
-            <w:proofErr w:type="spellStart"/>
             <w:r>
               <w:rPr>
                 <w:sz w:val="18"/>
               </w:rPr>
               <w:t>Dizajn</w:t>
             </w:r>
-            <w:proofErr w:type="spellEnd"/>
           </w:p>
         </w:tc>
         <w:tc>
@@ -5910,54 +5374,11 @@
                 <w:sz w:val="18"/>
               </w:rPr>
             </w:pPr>
-            <w:proofErr w:type="spellStart"/>
-            <w:r>
-              <w:rPr>
-                <w:sz w:val="18"/>
-              </w:rPr>
-              <w:t>Preduslovi</w:t>
-            </w:r>
-            <w:proofErr w:type="spellEnd"/>
-            <w:r>
-              <w:rPr>
-                <w:sz w:val="18"/>
-              </w:rPr>
-              <w:t>/</w:t>
-            </w:r>
-            <w:proofErr w:type="spellStart"/>
-            <w:r>
-              <w:rPr>
-                <w:sz w:val="18"/>
-              </w:rPr>
-              <w:t>postuslovi</w:t>
-            </w:r>
-            <w:proofErr w:type="spellEnd"/>
-            <w:r>
-              <w:rPr>
-                <w:sz w:val="18"/>
-              </w:rPr>
-              <w:t xml:space="preserve"> za </w:t>
-            </w:r>
-            <w:proofErr w:type="spellStart"/>
-            <w:r>
-              <w:rPr>
-                <w:sz w:val="18"/>
-              </w:rPr>
-              <w:t>izvršenje</w:t>
-            </w:r>
-            <w:proofErr w:type="spellEnd"/>
-            <w:r>
-              <w:rPr>
-                <w:sz w:val="18"/>
-              </w:rPr>
-              <w:t xml:space="preserve"> </w:t>
-            </w:r>
-            <w:proofErr w:type="spellStart"/>
-            <w:r>
-              <w:rPr>
-                <w:sz w:val="18"/>
-              </w:rPr>
-              <w:t>test</w:t>
+            <w:r>
+              <w:rPr>
+                <w:sz w:val="18"/>
+              </w:rPr>
+              <w:t>Preduslovi/postuslovi za izvršenje test</w:t>
             </w:r>
             <w:r>
               <w:rPr>
@@ -5965,7 +5386,6 @@
               </w:rPr>
               <w:t>a</w:t>
             </w:r>
-            <w:proofErr w:type="spellEnd"/>
           </w:p>
         </w:tc>
       </w:tr>
@@ -6049,177 +5469,75 @@
                 <w:sz w:val="18"/>
               </w:rPr>
             </w:pPr>
-            <w:proofErr w:type="spellStart"/>
-            <w:r>
-              <w:rPr>
-                <w:sz w:val="18"/>
-              </w:rPr>
-              <w:t>Korisničko</w:t>
-            </w:r>
-            <w:proofErr w:type="spellEnd"/>
-            <w:r>
-              <w:rPr>
-                <w:sz w:val="18"/>
-              </w:rPr>
-              <w:t xml:space="preserve"> </w:t>
-            </w:r>
-            <w:proofErr w:type="spellStart"/>
-            <w:r>
-              <w:rPr>
-                <w:sz w:val="18"/>
-              </w:rPr>
-              <w:t>ime</w:t>
-            </w:r>
-            <w:proofErr w:type="spellEnd"/>
-            <w:r>
-              <w:rPr>
-                <w:sz w:val="18"/>
-              </w:rPr>
-              <w:t xml:space="preserve"> = “</w:t>
-            </w:r>
-            <w:proofErr w:type="spellStart"/>
-            <w:r>
-              <w:rPr>
-                <w:sz w:val="18"/>
-              </w:rPr>
-              <w:t>pera</w:t>
-            </w:r>
-            <w:proofErr w:type="spellEnd"/>
-            <w:r>
-              <w:rPr>
-                <w:sz w:val="18"/>
-              </w:rPr>
-              <w:t>”</w:t>
-            </w:r>
-          </w:p>
-          <w:p>
-            <w:pPr>
-              <w:pStyle w:val="ListParagraph"/>
-              <w:ind w:left="0"/>
-              <w:jc w:val="both"/>
-              <w:rPr>
-                <w:sz w:val="18"/>
-              </w:rPr>
-            </w:pPr>
-            <w:proofErr w:type="spellStart"/>
-            <w:r>
-              <w:rPr>
-                <w:sz w:val="18"/>
-              </w:rPr>
-              <w:t>Lozinka</w:t>
-            </w:r>
-            <w:proofErr w:type="spellEnd"/>
-            <w:r>
-              <w:rPr>
-                <w:sz w:val="18"/>
-              </w:rPr>
-              <w:t xml:space="preserve"> = “abcABC123”</w:t>
-            </w:r>
-          </w:p>
-          <w:p>
-            <w:pPr>
-              <w:pStyle w:val="ListParagraph"/>
-              <w:ind w:left="0"/>
-              <w:jc w:val="both"/>
-              <w:rPr>
-                <w:sz w:val="18"/>
-              </w:rPr>
-            </w:pPr>
-            <w:proofErr w:type="spellStart"/>
-            <w:r>
-              <w:rPr>
-                <w:sz w:val="18"/>
-              </w:rPr>
-              <w:t>Potvrda</w:t>
-            </w:r>
-            <w:proofErr w:type="spellEnd"/>
-            <w:r>
-              <w:rPr>
-                <w:sz w:val="18"/>
-              </w:rPr>
-              <w:t xml:space="preserve"> </w:t>
-            </w:r>
-            <w:proofErr w:type="spellStart"/>
-            <w:r>
-              <w:rPr>
-                <w:sz w:val="18"/>
-              </w:rPr>
-              <w:t>lozinke</w:t>
-            </w:r>
-            <w:proofErr w:type="spellEnd"/>
-            <w:r>
-              <w:rPr>
-                <w:sz w:val="18"/>
-              </w:rPr>
-              <w:t xml:space="preserve"> = “abcABC123”</w:t>
-            </w:r>
-          </w:p>
-          <w:p>
-            <w:pPr>
-              <w:pStyle w:val="ListParagraph"/>
-              <w:ind w:left="0"/>
-              <w:jc w:val="both"/>
-              <w:rPr>
-                <w:sz w:val="18"/>
-              </w:rPr>
-            </w:pPr>
-            <w:r>
-              <w:rPr>
-                <w:sz w:val="18"/>
-              </w:rPr>
-              <w:t>Ime = “</w:t>
-            </w:r>
-            <w:proofErr w:type="spellStart"/>
-            <w:r>
-              <w:rPr>
-                <w:sz w:val="18"/>
-              </w:rPr>
-              <w:t>Pera</w:t>
-            </w:r>
-            <w:proofErr w:type="spellEnd"/>
-            <w:r>
-              <w:rPr>
-                <w:sz w:val="18"/>
-              </w:rPr>
-              <w:t>”</w:t>
-            </w:r>
-          </w:p>
-          <w:p>
-            <w:pPr>
-              <w:pStyle w:val="ListParagraph"/>
-              <w:ind w:left="0"/>
-              <w:jc w:val="both"/>
-              <w:rPr>
-                <w:sz w:val="18"/>
-              </w:rPr>
-            </w:pPr>
-            <w:proofErr w:type="spellStart"/>
-            <w:r>
-              <w:rPr>
-                <w:sz w:val="18"/>
-              </w:rPr>
-              <w:t>Prezime</w:t>
-            </w:r>
-            <w:proofErr w:type="spellEnd"/>
-            <w:r>
-              <w:rPr>
-                <w:sz w:val="18"/>
-              </w:rPr>
-              <w:t xml:space="preserve"> = “</w:t>
-            </w:r>
-            <w:proofErr w:type="spellStart"/>
-            <w:r>
-              <w:rPr>
-                <w:sz w:val="18"/>
-              </w:rPr>
-              <w:t>Peric</w:t>
-            </w:r>
-            <w:proofErr w:type="spellEnd"/>
-            <w:r>
-              <w:rPr>
-                <w:sz w:val="18"/>
-              </w:rPr>
-              <w:t>”</w:t>
+            <w:r>
+              <w:rPr>
+                <w:sz w:val="18"/>
+              </w:rPr>
+              <w:t>Korisničko ime = “pera”</w:t>
+            </w:r>
+          </w:p>
+          <w:p>
+            <w:pPr>
+              <w:pStyle w:val="ListParagraph"/>
+              <w:ind w:left="0"/>
+              <w:jc w:val="both"/>
+              <w:rPr>
+                <w:sz w:val="18"/>
+              </w:rPr>
+            </w:pPr>
+            <w:r>
+              <w:rPr>
+                <w:sz w:val="18"/>
+              </w:rPr>
+              <w:t>Lozinka = “abcABC123”</w:t>
+            </w:r>
+          </w:p>
+          <w:p>
+            <w:pPr>
+              <w:pStyle w:val="ListParagraph"/>
+              <w:ind w:left="0"/>
+              <w:jc w:val="both"/>
+              <w:rPr>
+                <w:sz w:val="18"/>
+              </w:rPr>
+            </w:pPr>
+            <w:r>
+              <w:rPr>
+                <w:sz w:val="18"/>
+              </w:rPr>
+              <w:t>Potvrda lozinke = “abcABC123”</w:t>
+            </w:r>
+          </w:p>
+          <w:p>
+            <w:pPr>
+              <w:pStyle w:val="ListParagraph"/>
+              <w:ind w:left="0"/>
+              <w:jc w:val="both"/>
+              <w:rPr>
+                <w:sz w:val="18"/>
+              </w:rPr>
+            </w:pPr>
+            <w:r>
+              <w:rPr>
+                <w:sz w:val="18"/>
+              </w:rPr>
+              <w:t>Ime = “Pera”</w:t>
+            </w:r>
+          </w:p>
+          <w:p>
+            <w:pPr>
+              <w:pStyle w:val="ListParagraph"/>
+              <w:ind w:left="0"/>
+              <w:jc w:val="both"/>
+              <w:rPr>
+                <w:sz w:val="18"/>
+              </w:rPr>
+            </w:pPr>
+            <w:r>
+              <w:rPr>
+                <w:sz w:val="18"/>
+              </w:rPr>
+              <w:t>Prezime = “Peric”</w:t>
             </w:r>
           </w:p>
           <w:p>
@@ -6283,54 +5601,11 @@
                 <w:sz w:val="18"/>
               </w:rPr>
             </w:pPr>
-            <w:proofErr w:type="spellStart"/>
-            <w:r>
-              <w:rPr>
-                <w:sz w:val="18"/>
-              </w:rPr>
-              <w:t>Korisničko</w:t>
-            </w:r>
-            <w:proofErr w:type="spellEnd"/>
-            <w:r>
-              <w:rPr>
-                <w:sz w:val="18"/>
-              </w:rPr>
-              <w:t xml:space="preserve"> </w:t>
-            </w:r>
-            <w:proofErr w:type="spellStart"/>
-            <w:r>
-              <w:rPr>
-                <w:sz w:val="18"/>
-              </w:rPr>
-              <w:t>ime</w:t>
-            </w:r>
-            <w:proofErr w:type="spellEnd"/>
-            <w:r>
-              <w:rPr>
-                <w:sz w:val="18"/>
-              </w:rPr>
-              <w:t xml:space="preserve"> ne </w:t>
-            </w:r>
-            <w:proofErr w:type="spellStart"/>
-            <w:r>
-              <w:rPr>
-                <w:sz w:val="18"/>
-              </w:rPr>
-              <w:t>postoji</w:t>
-            </w:r>
-            <w:proofErr w:type="spellEnd"/>
-            <w:r>
-              <w:rPr>
-                <w:sz w:val="18"/>
-              </w:rPr>
-              <w:t xml:space="preserve"> u </w:t>
-            </w:r>
-            <w:proofErr w:type="spellStart"/>
-            <w:r>
-              <w:rPr>
-                <w:sz w:val="18"/>
-              </w:rPr>
-              <w:t>s</w:t>
+            <w:r>
+              <w:rPr>
+                <w:sz w:val="18"/>
+              </w:rPr>
+              <w:t>Korisničko ime ne postoji u s</w:t>
             </w:r>
             <w:r>
               <w:rPr>
@@ -6338,7 +5613,6 @@
               </w:rPr>
               <w:t>istemu</w:t>
             </w:r>
-            <w:proofErr w:type="spellEnd"/>
           </w:p>
         </w:tc>
       </w:tr>
@@ -6543,33 +5817,11 @@
                 <w:sz w:val="18"/>
               </w:rPr>
             </w:pPr>
-            <w:proofErr w:type="spellStart"/>
-            <w:r>
-              <w:rPr>
-                <w:sz w:val="18"/>
-              </w:rPr>
-              <w:t>Korisničko</w:t>
-            </w:r>
-            <w:proofErr w:type="spellEnd"/>
-            <w:r>
-              <w:rPr>
-                <w:sz w:val="18"/>
-              </w:rPr>
-              <w:t xml:space="preserve"> </w:t>
-            </w:r>
-            <w:proofErr w:type="spellStart"/>
-            <w:r>
-              <w:rPr>
-                <w:sz w:val="18"/>
-              </w:rPr>
-              <w:t>ime</w:t>
-            </w:r>
-            <w:proofErr w:type="spellEnd"/>
-            <w:r>
-              <w:rPr>
-                <w:sz w:val="18"/>
-              </w:rPr>
-              <w:t xml:space="preserve"> = “”, …</w:t>
+            <w:r>
+              <w:rPr>
+                <w:sz w:val="18"/>
+              </w:rPr>
+              <w:t>Korisničko ime = “”, …</w:t>
             </w:r>
           </w:p>
         </w:tc>
@@ -6787,19 +6039,11 @@
                 <w:sz w:val="18"/>
               </w:rPr>
             </w:pPr>
-            <w:proofErr w:type="spellStart"/>
-            <w:r>
-              <w:rPr>
-                <w:sz w:val="18"/>
-              </w:rPr>
-              <w:t>Lozinka</w:t>
-            </w:r>
-            <w:proofErr w:type="spellEnd"/>
-            <w:r>
-              <w:rPr>
-                <w:sz w:val="18"/>
-              </w:rPr>
-              <w:t xml:space="preserve"> = “ABCABC123”, …</w:t>
+            <w:r>
+              <w:rPr>
+                <w:sz w:val="18"/>
+              </w:rPr>
+              <w:t>Lozinka = “ABCABC123”, …</w:t>
             </w:r>
           </w:p>
         </w:tc>
@@ -6899,19 +6143,11 @@
                 <w:sz w:val="18"/>
               </w:rPr>
             </w:pPr>
-            <w:proofErr w:type="spellStart"/>
-            <w:r>
-              <w:rPr>
-                <w:sz w:val="18"/>
-              </w:rPr>
-              <w:t>Lozinka</w:t>
-            </w:r>
-            <w:proofErr w:type="spellEnd"/>
-            <w:r>
-              <w:rPr>
-                <w:sz w:val="18"/>
-              </w:rPr>
-              <w:t xml:space="preserve"> = “abcabc123”</w:t>
+            <w:r>
+              <w:rPr>
+                <w:sz w:val="18"/>
+              </w:rPr>
+              <w:t>Lozinka = “abcabc123”</w:t>
             </w:r>
           </w:p>
         </w:tc>
@@ -7020,33 +6256,11 @@
                 <w:lang w:val="de-DE"/>
               </w:rPr>
             </w:pPr>
-            <w:proofErr w:type="spellStart"/>
-            <w:r>
-              <w:rPr>
-                <w:sz w:val="18"/>
-              </w:rPr>
-              <w:t>Lozinka</w:t>
-            </w:r>
-            <w:proofErr w:type="spellEnd"/>
-            <w:r>
-              <w:rPr>
-                <w:sz w:val="18"/>
-              </w:rPr>
-              <w:t xml:space="preserve"> = “</w:t>
-            </w:r>
-            <w:proofErr w:type="spellStart"/>
-            <w:r>
-              <w:rPr>
-                <w:sz w:val="18"/>
-              </w:rPr>
-              <w:t>abcABCABC</w:t>
-            </w:r>
-            <w:proofErr w:type="spellEnd"/>
-            <w:r>
-              <w:rPr>
-                <w:sz w:val="18"/>
-              </w:rPr>
-              <w:t>”</w:t>
+            <w:r>
+              <w:rPr>
+                <w:sz w:val="18"/>
+              </w:rPr>
+              <w:t>Lozinka = “abcABCABC”</w:t>
             </w:r>
           </w:p>
         </w:tc>
@@ -7153,19 +6367,11 @@
                 <w:sz w:val="18"/>
               </w:rPr>
             </w:pPr>
-            <w:proofErr w:type="spellStart"/>
-            <w:r>
-              <w:rPr>
-                <w:sz w:val="18"/>
-              </w:rPr>
-              <w:t>Lozinka</w:t>
-            </w:r>
-            <w:proofErr w:type="spellEnd"/>
-            <w:r>
-              <w:rPr>
-                <w:sz w:val="18"/>
-              </w:rPr>
-              <w:t xml:space="preserve"> = “”</w:t>
+            <w:r>
+              <w:rPr>
+                <w:sz w:val="18"/>
+              </w:rPr>
+              <w:t>Lozinka = “”</w:t>
             </w:r>
           </w:p>
           <w:p>
@@ -8296,22 +7502,745 @@
                 <w:sz w:val="18"/>
                 <w:lang w:val="sr-Latn-RS"/>
               </w:rPr>
-              <w:t>Šifra = ,,abcABC</w:t>
-            </w:r>
-            <w:r>
+              <w:t>Šifra = ,,abcABC321“</w:t>
+            </w:r>
+          </w:p>
+        </w:tc>
+        <w:tc>
+          <w:tcPr>
+            <w:tcW w:w="1417" w:type="dxa"/>
+          </w:tcPr>
+          <w:p>
+            <w:pPr>
+              <w:pStyle w:val="ListParagraph"/>
+              <w:ind w:left="0"/>
+              <w:jc w:val="both"/>
+              <w:rPr>
+                <w:sz w:val="18"/>
+                <w:lang w:val="de-DE"/>
+              </w:rPr>
+            </w:pPr>
+          </w:p>
+        </w:tc>
+      </w:tr>
+      <w:tr>
+        <w:trPr>
+          <w:jc w:val="center"/>
+        </w:trPr>
+        <w:tc>
+          <w:tcPr>
+            <w:tcW w:w="783" w:type="dxa"/>
+          </w:tcPr>
+          <w:p>
+            <w:pPr>
+              <w:pStyle w:val="ListParagraph"/>
+              <w:ind w:left="0"/>
+              <w:jc w:val="center"/>
+              <w:rPr>
+                <w:sz w:val="18"/>
+                <w:lang w:val="de-DE"/>
+              </w:rPr>
+            </w:pPr>
+            <w:r>
+              <w:rPr>
+                <w:sz w:val="18"/>
+                <w:lang w:val="de-DE"/>
+              </w:rPr>
+              <w:t>18</w:t>
+            </w:r>
+          </w:p>
+        </w:tc>
+        <w:tc>
+          <w:tcPr>
+            <w:tcW w:w="1202" w:type="dxa"/>
+          </w:tcPr>
+          <w:p>
+            <w:pPr>
+              <w:pStyle w:val="ListParagraph"/>
+              <w:ind w:left="0"/>
+              <w:jc w:val="both"/>
+              <w:rPr>
+                <w:sz w:val="18"/>
+                <w:lang w:val="de-DE"/>
+              </w:rPr>
+            </w:pPr>
+            <w:r>
+              <w:rPr>
+                <w:sz w:val="18"/>
+                <w:lang w:val="de-DE"/>
+              </w:rPr>
+              <w:t>TP</w:t>
+            </w:r>
+            <w:r>
+              <w:rPr>
+                <w:sz w:val="18"/>
+                <w:lang w:val="de-DE"/>
+              </w:rPr>
+              <w:t>18</w:t>
+            </w:r>
+            <w:r>
+              <w:rPr>
+                <w:sz w:val="18"/>
+                <w:lang w:val="de-DE"/>
+              </w:rPr>
+              <w:t>_nije_uneto_korisnicko_im</w:t>
+            </w:r>
+            <w:r>
+              <w:rPr>
+                <w:sz w:val="18"/>
+                <w:lang w:val="de-DE"/>
+              </w:rPr>
+              <w:t>e</w:t>
+            </w:r>
+          </w:p>
+        </w:tc>
+        <w:tc>
+          <w:tcPr>
+            <w:tcW w:w="1516" w:type="dxa"/>
+          </w:tcPr>
+          <w:p>
+            <w:pPr>
+              <w:pStyle w:val="ListParagraph"/>
+              <w:ind w:left="0"/>
+              <w:jc w:val="both"/>
+              <w:rPr>
+                <w:sz w:val="18"/>
+                <w:lang w:val="de-DE"/>
+              </w:rPr>
+            </w:pPr>
+            <w:r>
+              <w:rPr>
+                <w:sz w:val="18"/>
+                <w:lang w:val="de-DE"/>
+              </w:rPr>
+              <w:t>29</w:t>
+            </w:r>
+          </w:p>
+        </w:tc>
+        <w:tc>
+          <w:tcPr>
+            <w:tcW w:w="2438" w:type="dxa"/>
+          </w:tcPr>
+          <w:p>
+            <w:pPr>
+              <w:pStyle w:val="ListParagraph"/>
+              <w:ind w:left="0"/>
+              <w:jc w:val="both"/>
+              <w:rPr>
+                <w:sz w:val="18"/>
+                <w:lang w:val="de-DE"/>
+              </w:rPr>
+            </w:pPr>
+            <w:r>
+              <w:rPr>
+                <w:sz w:val="18"/>
+                <w:lang w:val="de-DE"/>
+              </w:rPr>
+              <w:t>Korisničko ime = ,,“</w:t>
+            </w:r>
+          </w:p>
+        </w:tc>
+        <w:tc>
+          <w:tcPr>
+            <w:tcW w:w="1417" w:type="dxa"/>
+          </w:tcPr>
+          <w:p>
+            <w:pPr>
+              <w:pStyle w:val="ListParagraph"/>
+              <w:ind w:left="0"/>
+              <w:jc w:val="both"/>
+              <w:rPr>
+                <w:sz w:val="18"/>
+                <w:lang w:val="de-DE"/>
+              </w:rPr>
+            </w:pPr>
+          </w:p>
+        </w:tc>
+      </w:tr>
+      <w:tr>
+        <w:trPr>
+          <w:jc w:val="center"/>
+        </w:trPr>
+        <w:tc>
+          <w:tcPr>
+            <w:tcW w:w="783" w:type="dxa"/>
+          </w:tcPr>
+          <w:p>
+            <w:pPr>
+              <w:pStyle w:val="ListParagraph"/>
+              <w:ind w:left="0"/>
+              <w:jc w:val="center"/>
+              <w:rPr>
+                <w:sz w:val="18"/>
+                <w:lang w:val="de-DE"/>
+              </w:rPr>
+            </w:pPr>
+            <w:r>
+              <w:rPr>
+                <w:sz w:val="18"/>
+                <w:lang w:val="de-DE"/>
+              </w:rPr>
+              <w:t>19</w:t>
+            </w:r>
+          </w:p>
+        </w:tc>
+        <w:tc>
+          <w:tcPr>
+            <w:tcW w:w="1202" w:type="dxa"/>
+          </w:tcPr>
+          <w:p>
+            <w:pPr>
+              <w:pStyle w:val="ListParagraph"/>
+              <w:ind w:left="0"/>
+              <w:jc w:val="both"/>
+              <w:rPr>
+                <w:sz w:val="18"/>
+                <w:lang w:val="de-DE"/>
+              </w:rPr>
+            </w:pPr>
+            <w:r>
+              <w:rPr>
+                <w:sz w:val="18"/>
+                <w:lang w:val="de-DE"/>
+              </w:rPr>
+              <w:t>TP19_nije_uneta_lozinka</w:t>
+            </w:r>
+          </w:p>
+        </w:tc>
+        <w:tc>
+          <w:tcPr>
+            <w:tcW w:w="1516" w:type="dxa"/>
+          </w:tcPr>
+          <w:p>
+            <w:pPr>
+              <w:pStyle w:val="ListParagraph"/>
+              <w:ind w:left="0"/>
+              <w:jc w:val="both"/>
+              <w:rPr>
+                <w:sz w:val="18"/>
+                <w:lang w:val="de-DE"/>
+              </w:rPr>
+            </w:pPr>
+            <w:r>
+              <w:rPr>
+                <w:sz w:val="18"/>
+                <w:lang w:val="de-DE"/>
+              </w:rPr>
+              <w:t>30</w:t>
+            </w:r>
+          </w:p>
+        </w:tc>
+        <w:tc>
+          <w:tcPr>
+            <w:tcW w:w="2438" w:type="dxa"/>
+          </w:tcPr>
+          <w:p>
+            <w:pPr>
+              <w:pStyle w:val="ListParagraph"/>
+              <w:ind w:left="0"/>
+              <w:jc w:val="both"/>
+              <w:rPr>
+                <w:sz w:val="18"/>
+                <w:lang w:val="de-DE"/>
+              </w:rPr>
+            </w:pPr>
+            <w:r>
+              <w:rPr>
+                <w:sz w:val="18"/>
+                <w:lang w:val="de-DE"/>
+              </w:rPr>
+              <w:t>Šifra = ,,“</w:t>
+            </w:r>
+          </w:p>
+        </w:tc>
+        <w:tc>
+          <w:tcPr>
+            <w:tcW w:w="1417" w:type="dxa"/>
+          </w:tcPr>
+          <w:p>
+            <w:pPr>
+              <w:pStyle w:val="ListParagraph"/>
+              <w:ind w:left="0"/>
+              <w:jc w:val="both"/>
+              <w:rPr>
+                <w:sz w:val="18"/>
+                <w:lang w:val="de-DE"/>
+              </w:rPr>
+            </w:pPr>
+          </w:p>
+        </w:tc>
+      </w:tr>
+      <w:tr>
+        <w:trPr>
+          <w:jc w:val="center"/>
+        </w:trPr>
+        <w:tc>
+          <w:tcPr>
+            <w:tcW w:w="783" w:type="dxa"/>
+          </w:tcPr>
+          <w:p>
+            <w:pPr>
+              <w:pStyle w:val="ListParagraph"/>
+              <w:ind w:left="0"/>
+              <w:jc w:val="center"/>
+              <w:rPr>
+                <w:sz w:val="18"/>
+                <w:lang w:val="de-DE"/>
+              </w:rPr>
+            </w:pPr>
+            <w:r>
+              <w:rPr>
+                <w:sz w:val="18"/>
+                <w:lang w:val="de-DE"/>
+              </w:rPr>
+              <w:t>20</w:t>
+            </w:r>
+          </w:p>
+        </w:tc>
+        <w:tc>
+          <w:tcPr>
+            <w:tcW w:w="1202" w:type="dxa"/>
+          </w:tcPr>
+          <w:p>
+            <w:pPr>
+              <w:pStyle w:val="ListParagraph"/>
+              <w:ind w:left="0"/>
+              <w:jc w:val="both"/>
+              <w:rPr>
+                <w:sz w:val="18"/>
+                <w:lang w:val="de-DE"/>
+              </w:rPr>
+            </w:pPr>
+            <w:r>
+              <w:rPr>
+                <w:sz w:val="18"/>
+                <w:lang w:val="de-DE"/>
+              </w:rPr>
+              <w:t>TP20_ispravna_pretraga_utakmica</w:t>
+            </w:r>
+          </w:p>
+        </w:tc>
+        <w:tc>
+          <w:tcPr>
+            <w:tcW w:w="1516" w:type="dxa"/>
+          </w:tcPr>
+          <w:p>
+            <w:pPr>
+              <w:pStyle w:val="ListParagraph"/>
+              <w:ind w:left="0"/>
+              <w:jc w:val="both"/>
+              <w:rPr>
+                <w:sz w:val="18"/>
+                <w:lang w:val="de-DE"/>
+              </w:rPr>
+            </w:pPr>
+            <w:r>
+              <w:rPr>
+                <w:sz w:val="18"/>
+                <w:lang w:val="de-DE"/>
+              </w:rPr>
+              <w:t>31,34</w:t>
+            </w:r>
+          </w:p>
+        </w:tc>
+        <w:tc>
+          <w:tcPr>
+            <w:tcW w:w="2438" w:type="dxa"/>
+          </w:tcPr>
+          <w:p>
+            <w:pPr>
+              <w:pStyle w:val="ListParagraph"/>
+              <w:ind w:left="0"/>
+              <w:jc w:val="both"/>
+              <w:rPr>
+                <w:sz w:val="18"/>
+                <w:lang w:val="de-DE"/>
+              </w:rPr>
+            </w:pPr>
+            <w:r>
+              <w:rPr>
+                <w:sz w:val="18"/>
+                <w:lang w:val="de-DE"/>
+              </w:rPr>
+              <w:t>Datum=,,10/26/2021“</w:t>
+            </w:r>
+          </w:p>
+          <w:p>
+            <w:pPr>
+              <w:pStyle w:val="ListParagraph"/>
+              <w:ind w:left="0"/>
+              <w:jc w:val="both"/>
+              <w:rPr>
+                <w:sz w:val="18"/>
+                <w:lang w:val="de-DE"/>
+              </w:rPr>
+            </w:pPr>
+            <w:r>
+              <w:rPr>
+                <w:sz w:val="18"/>
+                <w:lang w:val="de-DE"/>
+              </w:rPr>
+              <w:t>Liga=,,Premier League“</w:t>
+            </w:r>
+          </w:p>
+        </w:tc>
+        <w:tc>
+          <w:tcPr>
+            <w:tcW w:w="1417" w:type="dxa"/>
+          </w:tcPr>
+          <w:p>
+            <w:pPr>
+              <w:pStyle w:val="ListParagraph"/>
+              <w:ind w:left="0"/>
+              <w:jc w:val="both"/>
+              <w:rPr>
+                <w:sz w:val="18"/>
+                <w:lang w:val="de-DE"/>
+              </w:rPr>
+            </w:pPr>
+          </w:p>
+        </w:tc>
+      </w:tr>
+      <w:tr>
+        <w:trPr>
+          <w:jc w:val="center"/>
+        </w:trPr>
+        <w:tc>
+          <w:tcPr>
+            <w:tcW w:w="783" w:type="dxa"/>
+          </w:tcPr>
+          <w:p>
+            <w:pPr>
+              <w:pStyle w:val="ListParagraph"/>
+              <w:ind w:left="0"/>
+              <w:jc w:val="center"/>
+              <w:rPr>
+                <w:sz w:val="18"/>
+                <w:lang w:val="de-DE"/>
+              </w:rPr>
+            </w:pPr>
+            <w:r>
+              <w:rPr>
+                <w:sz w:val="18"/>
+                <w:lang w:val="de-DE"/>
+              </w:rPr>
+              <w:t>21</w:t>
+            </w:r>
+          </w:p>
+        </w:tc>
+        <w:tc>
+          <w:tcPr>
+            <w:tcW w:w="1202" w:type="dxa"/>
+          </w:tcPr>
+          <w:p>
+            <w:pPr>
+              <w:pStyle w:val="ListParagraph"/>
+              <w:ind w:left="0"/>
+              <w:jc w:val="both"/>
+              <w:rPr>
+                <w:sz w:val="18"/>
+                <w:lang w:val="de-DE"/>
+              </w:rPr>
+            </w:pPr>
+            <w:r>
+              <w:rPr>
+                <w:sz w:val="18"/>
+                <w:lang w:val="de-DE"/>
+              </w:rPr>
+              <w:t>TP21_neispravan_format_datuma</w:t>
+            </w:r>
+          </w:p>
+        </w:tc>
+        <w:tc>
+          <w:tcPr>
+            <w:tcW w:w="1516" w:type="dxa"/>
+          </w:tcPr>
+          <w:p>
+            <w:pPr>
+              <w:pStyle w:val="ListParagraph"/>
+              <w:ind w:left="0"/>
+              <w:jc w:val="both"/>
+              <w:rPr>
+                <w:sz w:val="18"/>
+                <w:lang w:val="de-DE"/>
+              </w:rPr>
+            </w:pPr>
+            <w:r>
+              <w:rPr>
+                <w:sz w:val="18"/>
+                <w:lang w:val="de-DE"/>
+              </w:rPr>
+              <w:t>32</w:t>
+            </w:r>
+          </w:p>
+        </w:tc>
+        <w:tc>
+          <w:tcPr>
+            <w:tcW w:w="2438" w:type="dxa"/>
+          </w:tcPr>
+          <w:p>
+            <w:pPr>
+              <w:pStyle w:val="ListParagraph"/>
+              <w:ind w:left="0"/>
+              <w:jc w:val="both"/>
+              <w:rPr>
+                <w:sz w:val="18"/>
+                <w:lang w:val="de-DE"/>
+              </w:rPr>
+            </w:pPr>
+            <w:r>
+              <w:rPr>
+                <w:sz w:val="18"/>
+                <w:lang w:val="de-DE"/>
+              </w:rPr>
+              <w:t>Datum=,,15/40/2021“</w:t>
+            </w:r>
+          </w:p>
+        </w:tc>
+        <w:tc>
+          <w:tcPr>
+            <w:tcW w:w="1417" w:type="dxa"/>
+          </w:tcPr>
+          <w:p>
+            <w:pPr>
+              <w:pStyle w:val="ListParagraph"/>
+              <w:ind w:left="0"/>
+              <w:jc w:val="both"/>
+              <w:rPr>
+                <w:sz w:val="18"/>
+                <w:lang w:val="de-DE"/>
+              </w:rPr>
+            </w:pPr>
+          </w:p>
+        </w:tc>
+      </w:tr>
+      <w:tr>
+        <w:trPr>
+          <w:jc w:val="center"/>
+        </w:trPr>
+        <w:tc>
+          <w:tcPr>
+            <w:tcW w:w="783" w:type="dxa"/>
+          </w:tcPr>
+          <w:p>
+            <w:pPr>
+              <w:pStyle w:val="ListParagraph"/>
+              <w:ind w:left="0"/>
+              <w:jc w:val="center"/>
+              <w:rPr>
+                <w:sz w:val="18"/>
+                <w:lang w:val="de-DE"/>
+              </w:rPr>
+            </w:pPr>
+            <w:r>
+              <w:rPr>
+                <w:sz w:val="18"/>
+                <w:lang w:val="de-DE"/>
+              </w:rPr>
+              <w:t>22</w:t>
+            </w:r>
+          </w:p>
+        </w:tc>
+        <w:tc>
+          <w:tcPr>
+            <w:tcW w:w="1202" w:type="dxa"/>
+          </w:tcPr>
+          <w:p>
+            <w:pPr>
+              <w:pStyle w:val="ListParagraph"/>
+              <w:ind w:left="0"/>
+              <w:jc w:val="both"/>
+              <w:rPr>
+                <w:sz w:val="18"/>
+                <w:lang w:val="de-DE"/>
+              </w:rPr>
+            </w:pPr>
+            <w:r>
+              <w:rPr>
+                <w:sz w:val="18"/>
+                <w:lang w:val="de-DE"/>
+              </w:rPr>
+              <w:t>TP22_nije_odabrana_liga</w:t>
+            </w:r>
+          </w:p>
+        </w:tc>
+        <w:tc>
+          <w:tcPr>
+            <w:tcW w:w="1516" w:type="dxa"/>
+          </w:tcPr>
+          <w:p>
+            <w:pPr>
+              <w:pStyle w:val="ListParagraph"/>
+              <w:ind w:left="0"/>
+              <w:jc w:val="both"/>
+              <w:rPr>
+                <w:sz w:val="18"/>
+                <w:lang w:val="de-DE"/>
+              </w:rPr>
+            </w:pPr>
+            <w:r>
+              <w:rPr>
+                <w:sz w:val="18"/>
+                <w:lang w:val="de-DE"/>
+              </w:rPr>
+              <w:t>33</w:t>
+            </w:r>
+          </w:p>
+        </w:tc>
+        <w:tc>
+          <w:tcPr>
+            <w:tcW w:w="2438" w:type="dxa"/>
+          </w:tcPr>
+          <w:p>
+            <w:pPr>
+              <w:pStyle w:val="ListParagraph"/>
+              <w:ind w:left="0"/>
+              <w:jc w:val="both"/>
               <w:rPr>
                 <w:sz w:val="18"/>
                 <w:lang w:val="sr-Latn-RS"/>
               </w:rPr>
-              <w:t>321</w:t>
-            </w:r>
-            <w:r>
+            </w:pPr>
+            <w:r>
+              <w:rPr>
+                <w:sz w:val="18"/>
+              </w:rPr>
+              <w:t>Liga=,,All”</w:t>
+            </w:r>
+          </w:p>
+          <w:p>
+            <w:pPr>
+              <w:pStyle w:val="ListParagraph"/>
+              <w:ind w:left="0"/>
+              <w:jc w:val="both"/>
+              <w:rPr>
+                <w:sz w:val="18"/>
+                <w:lang w:val="de-DE"/>
+              </w:rPr>
+            </w:pPr>
+          </w:p>
+        </w:tc>
+        <w:tc>
+          <w:tcPr>
+            <w:tcW w:w="1417" w:type="dxa"/>
+          </w:tcPr>
+          <w:p>
+            <w:pPr>
+              <w:pStyle w:val="ListParagraph"/>
+              <w:ind w:left="0"/>
+              <w:jc w:val="both"/>
+              <w:rPr>
+                <w:sz w:val="18"/>
+                <w:lang w:val="de-DE"/>
+              </w:rPr>
+            </w:pPr>
+          </w:p>
+        </w:tc>
+      </w:tr>
+      <w:tr>
+        <w:trPr>
+          <w:jc w:val="center"/>
+        </w:trPr>
+        <w:tc>
+          <w:tcPr>
+            <w:tcW w:w="783" w:type="dxa"/>
+          </w:tcPr>
+          <w:p>
+            <w:pPr>
+              <w:pStyle w:val="ListParagraph"/>
+              <w:ind w:left="0"/>
+              <w:jc w:val="center"/>
+              <w:rPr>
+                <w:sz w:val="18"/>
+                <w:lang w:val="de-DE"/>
+              </w:rPr>
+            </w:pPr>
+            <w:r>
+              <w:rPr>
+                <w:sz w:val="18"/>
+                <w:lang w:val="de-DE"/>
+              </w:rPr>
+              <w:t>23</w:t>
+            </w:r>
+          </w:p>
+        </w:tc>
+        <w:tc>
+          <w:tcPr>
+            <w:tcW w:w="1202" w:type="dxa"/>
+          </w:tcPr>
+          <w:p>
+            <w:pPr>
+              <w:pStyle w:val="ListParagraph"/>
+              <w:ind w:left="0"/>
+              <w:jc w:val="both"/>
+              <w:rPr>
+                <w:sz w:val="18"/>
+                <w:lang w:val="de-DE"/>
+              </w:rPr>
+            </w:pPr>
+            <w:r>
+              <w:rPr>
+                <w:sz w:val="18"/>
+                <w:lang w:val="de-DE"/>
+              </w:rPr>
+              <w:t>TP23_uspesna_pretraga_tima</w:t>
+            </w:r>
+          </w:p>
+        </w:tc>
+        <w:tc>
+          <w:tcPr>
+            <w:tcW w:w="1516" w:type="dxa"/>
+          </w:tcPr>
+          <w:p>
+            <w:pPr>
+              <w:pStyle w:val="ListParagraph"/>
+              <w:ind w:left="0"/>
+              <w:jc w:val="both"/>
+              <w:rPr>
+                <w:sz w:val="18"/>
+                <w:lang w:val="de-DE"/>
+              </w:rPr>
+            </w:pPr>
+            <w:r>
+              <w:rPr>
+                <w:sz w:val="18"/>
+                <w:lang w:val="de-DE"/>
+              </w:rPr>
+              <w:t>36</w:t>
+            </w:r>
+          </w:p>
+        </w:tc>
+        <w:tc>
+          <w:tcPr>
+            <w:tcW w:w="2438" w:type="dxa"/>
+          </w:tcPr>
+          <w:p>
+            <w:pPr>
+              <w:pStyle w:val="ListParagraph"/>
+              <w:ind w:left="0"/>
+              <w:jc w:val="both"/>
               <w:rPr>
                 <w:sz w:val="18"/>
                 <w:lang w:val="sr-Latn-RS"/>
               </w:rPr>
-              <w:t>“</w:t>
-            </w:r>
+            </w:pPr>
+            <w:r>
+              <w:rPr>
+                <w:sz w:val="18"/>
+                <w:lang w:val="de-DE"/>
+              </w:rPr>
+              <w:t>Tim=,,schalke“</w:t>
+            </w:r>
+          </w:p>
+          <w:p>
+            <w:pPr>
+              <w:pStyle w:val="ListParagraph"/>
+              <w:ind w:left="0"/>
+              <w:jc w:val="both"/>
+              <w:rPr>
+                <w:sz w:val="18"/>
+              </w:rPr>
+            </w:pPr>
           </w:p>
         </w:tc>
         <w:tc>
@@ -8325,7 +8254,6 @@
               <w:jc w:val="both"/>
               <w:rPr>
                 <w:sz w:val="18"/>
-                <w:lang w:val="de-DE"/>
               </w:rPr>
             </w:pPr>
           </w:p>
@@ -8346,15 +8274,13 @@
               <w:jc w:val="center"/>
               <w:rPr>
                 <w:sz w:val="18"/>
-                <w:lang w:val="de-DE"/>
-              </w:rPr>
-            </w:pPr>
-            <w:r>
-              <w:rPr>
-                <w:sz w:val="18"/>
-                <w:lang w:val="de-DE"/>
-              </w:rPr>
-              <w:t>18</w:t>
+              </w:rPr>
+            </w:pPr>
+            <w:r>
+              <w:rPr>
+                <w:sz w:val="18"/>
+              </w:rPr>
+              <w:t>24</w:t>
             </w:r>
           </w:p>
         </w:tc>
@@ -8377,28 +8303,14 @@
                 <w:sz w:val="18"/>
                 <w:lang w:val="de-DE"/>
               </w:rPr>
-              <w:t>TP</w:t>
-            </w:r>
-            <w:r>
-              <w:rPr>
-                <w:sz w:val="18"/>
-                <w:lang w:val="de-DE"/>
-              </w:rPr>
-              <w:t>18</w:t>
-            </w:r>
-            <w:r>
-              <w:rPr>
-                <w:sz w:val="18"/>
-                <w:lang w:val="de-DE"/>
-              </w:rPr>
-              <w:t>_nije_uneto_korisnicko_im</w:t>
-            </w:r>
-            <w:r>
-              <w:rPr>
-                <w:sz w:val="18"/>
-                <w:lang w:val="de-DE"/>
-              </w:rPr>
-              <w:t>e</w:t>
+              <w:t>TP24_nije_unet_deo_n</w:t>
+            </w:r>
+            <w:r>
+              <w:rPr>
+                <w:sz w:val="18"/>
+                <w:lang w:val="de-DE"/>
+              </w:rPr>
+              <w:t>aziva_tima</w:t>
             </w:r>
           </w:p>
         </w:tc>
@@ -8413,13 +8325,536 @@
               <w:jc w:val="both"/>
               <w:rPr>
                 <w:sz w:val="18"/>
-                <w:lang w:val="de-DE"/>
-              </w:rPr>
-            </w:pPr>
-            <w:r>
-              <w:rPr>
-                <w:sz w:val="18"/>
-                <w:lang w:val="de-DE"/>
+              </w:rPr>
+            </w:pPr>
+            <w:r>
+              <w:rPr>
+                <w:sz w:val="18"/>
+              </w:rPr>
+              <w:t>35</w:t>
+            </w:r>
+          </w:p>
+        </w:tc>
+        <w:tc>
+          <w:tcPr>
+            <w:tcW w:w="2438" w:type="dxa"/>
+          </w:tcPr>
+          <w:p>
+            <w:pPr>
+              <w:pStyle w:val="ListParagraph"/>
+              <w:ind w:left="0"/>
+              <w:jc w:val="both"/>
+              <w:rPr>
+                <w:sz w:val="18"/>
+              </w:rPr>
+            </w:pPr>
+            <w:r>
+              <w:rPr>
+                <w:sz w:val="18"/>
+              </w:rPr>
+              <w:t>Tim=,,”</w:t>
+            </w:r>
+          </w:p>
+        </w:tc>
+        <w:tc>
+          <w:tcPr>
+            <w:tcW w:w="1417" w:type="dxa"/>
+          </w:tcPr>
+          <w:p>
+            <w:pPr>
+              <w:pStyle w:val="ListParagraph"/>
+              <w:ind w:left="0"/>
+              <w:jc w:val="both"/>
+              <w:rPr>
+                <w:sz w:val="18"/>
+              </w:rPr>
+            </w:pPr>
+          </w:p>
+        </w:tc>
+      </w:tr>
+      <w:tr>
+        <w:trPr>
+          <w:jc w:val="center"/>
+        </w:trPr>
+        <w:tc>
+          <w:tcPr>
+            <w:tcW w:w="783" w:type="dxa"/>
+          </w:tcPr>
+          <w:p>
+            <w:pPr>
+              <w:pStyle w:val="ListParagraph"/>
+              <w:ind w:left="0"/>
+              <w:jc w:val="center"/>
+              <w:rPr>
+                <w:sz w:val="18"/>
+              </w:rPr>
+            </w:pPr>
+            <w:r>
+              <w:rPr>
+                <w:sz w:val="18"/>
+              </w:rPr>
+              <w:t>25</w:t>
+            </w:r>
+          </w:p>
+        </w:tc>
+        <w:tc>
+          <w:tcPr>
+            <w:tcW w:w="1202" w:type="dxa"/>
+          </w:tcPr>
+          <w:p>
+            <w:pPr>
+              <w:pStyle w:val="ListParagraph"/>
+              <w:ind w:left="0"/>
+              <w:jc w:val="both"/>
+              <w:rPr>
+                <w:sz w:val="18"/>
+              </w:rPr>
+            </w:pPr>
+            <w:r>
+              <w:rPr>
+                <w:sz w:val="18"/>
+              </w:rPr>
+              <w:t>TP25_tim_bez_lige</w:t>
+            </w:r>
+          </w:p>
+        </w:tc>
+        <w:tc>
+          <w:tcPr>
+            <w:tcW w:w="1516" w:type="dxa"/>
+          </w:tcPr>
+          <w:p>
+            <w:pPr>
+              <w:pStyle w:val="ListParagraph"/>
+              <w:ind w:left="0"/>
+              <w:jc w:val="both"/>
+              <w:rPr>
+                <w:sz w:val="18"/>
+              </w:rPr>
+            </w:pPr>
+            <w:r>
+              <w:rPr>
+                <w:sz w:val="18"/>
+              </w:rPr>
+              <w:t>37,40</w:t>
+            </w:r>
+          </w:p>
+        </w:tc>
+        <w:tc>
+          <w:tcPr>
+            <w:tcW w:w="2438" w:type="dxa"/>
+          </w:tcPr>
+          <w:p>
+            <w:pPr>
+              <w:pStyle w:val="ListParagraph"/>
+              <w:ind w:left="0"/>
+              <w:jc w:val="both"/>
+              <w:rPr>
+                <w:sz w:val="18"/>
+                <w:lang w:val="sr-Latn-RS"/>
+              </w:rPr>
+            </w:pPr>
+            <w:r>
+              <w:rPr>
+                <w:sz w:val="18"/>
+              </w:rPr>
+              <w:t>Liga=,,All”, Tim=,,schalke”</w:t>
+            </w:r>
+          </w:p>
+        </w:tc>
+        <w:tc>
+          <w:tcPr>
+            <w:tcW w:w="1417" w:type="dxa"/>
+          </w:tcPr>
+          <w:p>
+            <w:pPr>
+              <w:pStyle w:val="ListParagraph"/>
+              <w:ind w:left="0"/>
+              <w:jc w:val="both"/>
+              <w:rPr>
+                <w:sz w:val="18"/>
+              </w:rPr>
+            </w:pPr>
+          </w:p>
+        </w:tc>
+      </w:tr>
+      <w:tr>
+        <w:trPr>
+          <w:jc w:val="center"/>
+        </w:trPr>
+        <w:tc>
+          <w:tcPr>
+            <w:tcW w:w="783" w:type="dxa"/>
+          </w:tcPr>
+          <w:p>
+            <w:pPr>
+              <w:pStyle w:val="ListParagraph"/>
+              <w:ind w:left="0"/>
+              <w:jc w:val="center"/>
+              <w:rPr>
+                <w:sz w:val="18"/>
+              </w:rPr>
+            </w:pPr>
+            <w:r>
+              <w:rPr>
+                <w:sz w:val="18"/>
+              </w:rPr>
+              <w:t>26</w:t>
+            </w:r>
+          </w:p>
+        </w:tc>
+        <w:tc>
+          <w:tcPr>
+            <w:tcW w:w="1202" w:type="dxa"/>
+          </w:tcPr>
+          <w:p>
+            <w:pPr>
+              <w:pStyle w:val="ListParagraph"/>
+              <w:ind w:left="0"/>
+              <w:jc w:val="both"/>
+              <w:rPr>
+                <w:sz w:val="18"/>
+              </w:rPr>
+            </w:pPr>
+            <w:r>
+              <w:rPr>
+                <w:sz w:val="18"/>
+              </w:rPr>
+              <w:t>TP26_liga_bez_tima</w:t>
+            </w:r>
+          </w:p>
+        </w:tc>
+        <w:tc>
+          <w:tcPr>
+            <w:tcW w:w="1516" w:type="dxa"/>
+          </w:tcPr>
+          <w:p>
+            <w:pPr>
+              <w:pStyle w:val="ListParagraph"/>
+              <w:ind w:left="0"/>
+              <w:jc w:val="both"/>
+              <w:rPr>
+                <w:sz w:val="18"/>
+              </w:rPr>
+            </w:pPr>
+            <w:r>
+              <w:rPr>
+                <w:sz w:val="18"/>
+              </w:rPr>
+              <w:t>38,39</w:t>
+            </w:r>
+          </w:p>
+        </w:tc>
+        <w:tc>
+          <w:tcPr>
+            <w:tcW w:w="2438" w:type="dxa"/>
+          </w:tcPr>
+          <w:p>
+            <w:pPr>
+              <w:pStyle w:val="ListParagraph"/>
+              <w:ind w:left="0"/>
+              <w:jc w:val="both"/>
+              <w:rPr>
+                <w:sz w:val="18"/>
+              </w:rPr>
+            </w:pPr>
+            <w:r>
+              <w:rPr>
+                <w:sz w:val="18"/>
+              </w:rPr>
+              <w:t>Liga=,,Premier League”,</w:t>
+            </w:r>
+          </w:p>
+          <w:p>
+            <w:pPr>
+              <w:pStyle w:val="ListParagraph"/>
+              <w:ind w:left="0"/>
+              <w:jc w:val="both"/>
+              <w:rPr>
+                <w:sz w:val="18"/>
+              </w:rPr>
+            </w:pPr>
+            <w:r>
+              <w:rPr>
+                <w:sz w:val="18"/>
+              </w:rPr>
+              <w:t>Tim=,,”</w:t>
+            </w:r>
+          </w:p>
+        </w:tc>
+        <w:tc>
+          <w:tcPr>
+            <w:tcW w:w="1417" w:type="dxa"/>
+          </w:tcPr>
+          <w:p>
+            <w:pPr>
+              <w:pStyle w:val="ListParagraph"/>
+              <w:ind w:left="0"/>
+              <w:jc w:val="both"/>
+              <w:rPr>
+                <w:sz w:val="18"/>
+              </w:rPr>
+            </w:pPr>
+          </w:p>
+        </w:tc>
+      </w:tr>
+      <w:tr>
+        <w:trPr>
+          <w:jc w:val="center"/>
+        </w:trPr>
+        <w:tc>
+          <w:tcPr>
+            <w:tcW w:w="783" w:type="dxa"/>
+          </w:tcPr>
+          <w:p>
+            <w:pPr>
+              <w:pStyle w:val="ListParagraph"/>
+              <w:ind w:left="0"/>
+              <w:jc w:val="center"/>
+              <w:rPr>
+                <w:sz w:val="18"/>
+              </w:rPr>
+            </w:pPr>
+            <w:r>
+              <w:rPr>
+                <w:sz w:val="18"/>
+              </w:rPr>
+              <w:t>27</w:t>
+            </w:r>
+          </w:p>
+        </w:tc>
+        <w:tc>
+          <w:tcPr>
+            <w:tcW w:w="1202" w:type="dxa"/>
+          </w:tcPr>
+          <w:p>
+            <w:pPr>
+              <w:pStyle w:val="ListParagraph"/>
+              <w:ind w:left="0"/>
+              <w:jc w:val="both"/>
+              <w:rPr>
+                <w:sz w:val="18"/>
+                <w:lang w:val="de-DE"/>
+              </w:rPr>
+            </w:pPr>
+            <w:r>
+              <w:rPr>
+                <w:sz w:val="18"/>
+                <w:lang w:val="de-DE"/>
+              </w:rPr>
+              <w:t>TP27_ispravna_pretraga_igraca</w:t>
+            </w:r>
+          </w:p>
+        </w:tc>
+        <w:tc>
+          <w:tcPr>
+            <w:tcW w:w="1516" w:type="dxa"/>
+          </w:tcPr>
+          <w:p>
+            <w:pPr>
+              <w:pStyle w:val="ListParagraph"/>
+              <w:ind w:left="0"/>
+              <w:jc w:val="both"/>
+              <w:rPr>
+                <w:sz w:val="18"/>
+              </w:rPr>
+            </w:pPr>
+            <w:r>
+              <w:rPr>
+                <w:sz w:val="18"/>
+              </w:rPr>
+              <w:t>42,44</w:t>
+            </w:r>
+          </w:p>
+        </w:tc>
+        <w:tc>
+          <w:tcPr>
+            <w:tcW w:w="2438" w:type="dxa"/>
+          </w:tcPr>
+          <w:p>
+            <w:pPr>
+              <w:pStyle w:val="ListParagraph"/>
+              <w:ind w:left="0"/>
+              <w:jc w:val="both"/>
+              <w:rPr>
+                <w:sz w:val="18"/>
+              </w:rPr>
+            </w:pPr>
+            <w:r>
+              <w:rPr>
+                <w:sz w:val="18"/>
+              </w:rPr>
+              <w:t>Tim=,,paris”,</w:t>
+            </w:r>
+          </w:p>
+          <w:p>
+            <w:pPr>
+              <w:pStyle w:val="ListParagraph"/>
+              <w:ind w:left="0"/>
+              <w:jc w:val="both"/>
+              <w:rPr>
+                <w:sz w:val="18"/>
+              </w:rPr>
+            </w:pPr>
+            <w:r>
+              <w:rPr>
+                <w:sz w:val="18"/>
+              </w:rPr>
+              <w:t>Igrac=,,Neymar”</w:t>
+            </w:r>
+          </w:p>
+        </w:tc>
+        <w:tc>
+          <w:tcPr>
+            <w:tcW w:w="1417" w:type="dxa"/>
+          </w:tcPr>
+          <w:p>
+            <w:pPr>
+              <w:pStyle w:val="ListParagraph"/>
+              <w:ind w:left="0"/>
+              <w:jc w:val="both"/>
+              <w:rPr>
+                <w:sz w:val="18"/>
+              </w:rPr>
+            </w:pPr>
+            <w:r>
+              <w:rPr>
+                <w:sz w:val="18"/>
+              </w:rPr>
+              <w:t>Ulogovani smo kao korisnik</w:t>
+            </w:r>
+          </w:p>
+        </w:tc>
+      </w:tr>
+      <w:tr>
+        <w:trPr>
+          <w:jc w:val="center"/>
+        </w:trPr>
+        <w:tc>
+          <w:tcPr>
+            <w:tcW w:w="783" w:type="dxa"/>
+          </w:tcPr>
+          <w:p>
+            <w:pPr>
+              <w:pStyle w:val="ListParagraph"/>
+              <w:ind w:left="0"/>
+              <w:jc w:val="center"/>
+              <w:rPr>
+                <w:sz w:val="18"/>
+              </w:rPr>
+            </w:pPr>
+            <w:r>
+              <w:rPr>
+                <w:sz w:val="18"/>
+              </w:rPr>
+              <w:t>28</w:t>
+            </w:r>
+          </w:p>
+        </w:tc>
+        <w:tc>
+          <w:tcPr>
+            <w:tcW w:w="1202" w:type="dxa"/>
+          </w:tcPr>
+          <w:p>
+            <w:pPr>
+              <w:pStyle w:val="ListParagraph"/>
+              <w:ind w:left="0"/>
+              <w:jc w:val="both"/>
+              <w:rPr>
+                <w:sz w:val="18"/>
+              </w:rPr>
+            </w:pPr>
+            <w:r>
+              <w:rPr>
+                <w:sz w:val="18"/>
+              </w:rPr>
+              <w:t>TP28_neispravan_tim</w:t>
+            </w:r>
+          </w:p>
+        </w:tc>
+        <w:tc>
+          <w:tcPr>
+            <w:tcW w:w="1516" w:type="dxa"/>
+          </w:tcPr>
+          <w:p>
+            <w:pPr>
+              <w:pStyle w:val="ListParagraph"/>
+              <w:ind w:left="0"/>
+              <w:jc w:val="both"/>
+              <w:rPr>
+                <w:sz w:val="18"/>
+              </w:rPr>
+            </w:pPr>
+            <w:r>
+              <w:rPr>
+                <w:sz w:val="18"/>
+              </w:rPr>
+              <w:t>41</w:t>
+            </w:r>
+          </w:p>
+        </w:tc>
+        <w:tc>
+          <w:tcPr>
+            <w:tcW w:w="2438" w:type="dxa"/>
+          </w:tcPr>
+          <w:p>
+            <w:pPr>
+              <w:pStyle w:val="ListParagraph"/>
+              <w:ind w:left="0"/>
+              <w:jc w:val="both"/>
+              <w:rPr>
+                <w:sz w:val="18"/>
+              </w:rPr>
+            </w:pPr>
+            <w:r>
+              <w:rPr>
+                <w:sz w:val="18"/>
+              </w:rPr>
+              <w:t>Tim=,,par”</w:t>
+            </w:r>
+          </w:p>
+        </w:tc>
+        <w:tc>
+          <w:tcPr>
+            <w:tcW w:w="1417" w:type="dxa"/>
+          </w:tcPr>
+          <w:p>
+            <w:pPr>
+              <w:pStyle w:val="ListParagraph"/>
+              <w:ind w:left="0"/>
+              <w:jc w:val="both"/>
+              <w:rPr>
+                <w:sz w:val="18"/>
+              </w:rPr>
+            </w:pPr>
+            <w:r>
+              <w:rPr>
+                <w:sz w:val="18"/>
+              </w:rPr>
+              <w:t>Ulogovani smo kao korisnik</w:t>
+            </w:r>
+          </w:p>
+        </w:tc>
+      </w:tr>
+      <w:tr>
+        <w:trPr>
+          <w:jc w:val="center"/>
+        </w:trPr>
+        <w:tc>
+          <w:tcPr>
+            <w:tcW w:w="783" w:type="dxa"/>
+          </w:tcPr>
+          <w:p>
+            <w:pPr>
+              <w:pStyle w:val="ListParagraph"/>
+              <w:ind w:left="0"/>
+              <w:jc w:val="center"/>
+              <w:rPr>
+                <w:sz w:val="18"/>
+              </w:rPr>
+            </w:pPr>
+            <w:r>
+              <w:rPr>
+                <w:sz w:val="18"/>
               </w:rPr>
               <w:t>29</w:t>
             </w:r>
@@ -8427,6 +8862,48 @@
         </w:tc>
         <w:tc>
           <w:tcPr>
+            <w:tcW w:w="1202" w:type="dxa"/>
+          </w:tcPr>
+          <w:p>
+            <w:pPr>
+              <w:pStyle w:val="ListParagraph"/>
+              <w:ind w:left="0"/>
+              <w:jc w:val="both"/>
+              <w:rPr>
+                <w:sz w:val="18"/>
+              </w:rPr>
+            </w:pPr>
+            <w:r>
+              <w:rPr>
+                <w:sz w:val="18"/>
+              </w:rPr>
+              <w:t>TP29_neispravan_igrac</w:t>
+            </w:r>
+          </w:p>
+        </w:tc>
+        <w:tc>
+          <w:tcPr>
+            <w:tcW w:w="1516" w:type="dxa"/>
+          </w:tcPr>
+          <w:p>
+            <w:pPr>
+              <w:pStyle w:val="ListParagraph"/>
+              <w:ind w:left="0"/>
+              <w:jc w:val="both"/>
+              <w:rPr>
+                <w:sz w:val="18"/>
+              </w:rPr>
+            </w:pPr>
+            <w:r>
+              <w:rPr>
+                <w:sz w:val="18"/>
+              </w:rPr>
+              <w:t>43</w:t>
+            </w:r>
+          </w:p>
+        </w:tc>
+        <w:tc>
+          <w:tcPr>
             <w:tcW w:w="2438" w:type="dxa"/>
           </w:tcPr>
           <w:p>
@@ -8436,15 +8913,13 @@
               <w:jc w:val="both"/>
               <w:rPr>
                 <w:sz w:val="18"/>
-                <w:lang w:val="de-DE"/>
-              </w:rPr>
-            </w:pPr>
-            <w:r>
-              <w:rPr>
-                <w:sz w:val="18"/>
-                <w:lang w:val="de-DE"/>
-              </w:rPr>
-              <w:t>Korisničko ime = ,,“</w:t>
+              </w:rPr>
+            </w:pPr>
+            <w:r>
+              <w:rPr>
+                <w:sz w:val="18"/>
+              </w:rPr>
+              <w:t>Igrac=,,ney”</w:t>
             </w:r>
           </w:p>
         </w:tc>
@@ -8459,9 +8934,14 @@
               <w:jc w:val="both"/>
               <w:rPr>
                 <w:sz w:val="18"/>
-                <w:lang w:val="de-DE"/>
-              </w:rPr>
-            </w:pPr>
+              </w:rPr>
+            </w:pPr>
+            <w:r>
+              <w:rPr>
+                <w:sz w:val="18"/>
+              </w:rPr>
+              <w:t>Ulogovani smo kao korisnik</w:t>
+            </w:r>
           </w:p>
         </w:tc>
       </w:tr>
@@ -8480,15 +8960,13 @@
               <w:jc w:val="center"/>
               <w:rPr>
                 <w:sz w:val="18"/>
-                <w:lang w:val="de-DE"/>
-              </w:rPr>
-            </w:pPr>
-            <w:r>
-              <w:rPr>
-                <w:sz w:val="18"/>
-                <w:lang w:val="de-DE"/>
-              </w:rPr>
-              <w:t>19</w:t>
+              </w:rPr>
+            </w:pPr>
+            <w:r>
+              <w:rPr>
+                <w:sz w:val="18"/>
+              </w:rPr>
+              <w:t>30</w:t>
             </w:r>
           </w:p>
         </w:tc>
@@ -8503,15 +8981,14 @@
               <w:jc w:val="both"/>
               <w:rPr>
                 <w:sz w:val="18"/>
-                <w:lang w:val="de-DE"/>
-              </w:rPr>
-            </w:pPr>
-            <w:r>
-              <w:rPr>
-                <w:sz w:val="18"/>
-                <w:lang w:val="de-DE"/>
-              </w:rPr>
-              <w:t>TP19_nije_uneta_lozinka</w:t>
+              </w:rPr>
+            </w:pPr>
+            <w:r>
+              <w:rPr>
+                <w:sz w:val="18"/>
+                <w:lang w:val="de-DE"/>
+              </w:rPr>
+              <w:t>TP30_ponovno_dodavanje_istog</w:t>
             </w:r>
           </w:p>
         </w:tc>
@@ -8526,15 +9003,13 @@
               <w:jc w:val="both"/>
               <w:rPr>
                 <w:sz w:val="18"/>
-                <w:lang w:val="de-DE"/>
-              </w:rPr>
-            </w:pPr>
-            <w:r>
-              <w:rPr>
-                <w:sz w:val="18"/>
-                <w:lang w:val="de-DE"/>
-              </w:rPr>
-              <w:t>30</w:t>
+              </w:rPr>
+            </w:pPr>
+            <w:r>
+              <w:rPr>
+                <w:sz w:val="18"/>
+              </w:rPr>
+              <w:t>45</w:t>
             </w:r>
           </w:p>
         </w:tc>
@@ -8549,15 +9024,53 @@
               <w:jc w:val="both"/>
               <w:rPr>
                 <w:sz w:val="18"/>
-                <w:lang w:val="de-DE"/>
-              </w:rPr>
-            </w:pPr>
-            <w:r>
-              <w:rPr>
-                <w:sz w:val="18"/>
-                <w:lang w:val="de-DE"/>
-              </w:rPr>
-              <w:t>Šifra = ,,“</w:t>
+              </w:rPr>
+            </w:pPr>
+            <w:r>
+              <w:rPr>
+                <w:sz w:val="18"/>
+              </w:rPr>
+              <w:t>Tim=,,</w:t>
+            </w:r>
+            <w:r>
+              <w:rPr>
+                <w:sz w:val="18"/>
+              </w:rPr>
+              <w:t>manc</w:t>
+            </w:r>
+            <w:r>
+              <w:rPr>
+                <w:sz w:val="18"/>
+              </w:rPr>
+              <w:t>”,</w:t>
+            </w:r>
+          </w:p>
+          <w:p>
+            <w:pPr>
+              <w:pStyle w:val="ListParagraph"/>
+              <w:ind w:left="0"/>
+              <w:jc w:val="both"/>
+              <w:rPr>
+                <w:sz w:val="18"/>
+              </w:rPr>
+            </w:pPr>
+            <w:r>
+              <w:rPr>
+                <w:sz w:val="18"/>
+              </w:rPr>
+              <w:t>Igrac=,,</w:t>
+            </w:r>
+            <w:r>
+              <w:rPr>
+                <w:sz w:val="18"/>
+              </w:rPr>
+              <w:t>david</w:t>
+            </w:r>
+            <w:r>
+              <w:rPr>
+                <w:sz w:val="18"/>
+              </w:rPr>
+              <w:t>”</w:t>
             </w:r>
           </w:p>
         </w:tc>
@@ -8575,6 +9088,37 @@
                 <w:lang w:val="de-DE"/>
               </w:rPr>
             </w:pPr>
+            <w:r>
+              <w:rPr>
+                <w:sz w:val="18"/>
+                <w:lang w:val="de-DE"/>
+              </w:rPr>
+              <w:t>Isti igrač je već d</w:t>
+            </w:r>
+            <w:r>
+              <w:rPr>
+                <w:sz w:val="18"/>
+                <w:lang w:val="de-DE"/>
+              </w:rPr>
+              <w:t>odat u tim,</w:t>
+            </w:r>
+          </w:p>
+          <w:p>
+            <w:pPr>
+              <w:pStyle w:val="ListParagraph"/>
+              <w:ind w:left="0"/>
+              <w:jc w:val="both"/>
+              <w:rPr>
+                <w:sz w:val="18"/>
+                <w:lang w:val="de-DE"/>
+              </w:rPr>
+            </w:pPr>
+            <w:r>
+              <w:rPr>
+                <w:sz w:val="18"/>
+              </w:rPr>
+              <w:t>Ulogovani smo kao korisnik</w:t>
+            </w:r>
           </w:p>
         </w:tc>
       </w:tr>
@@ -8593,15 +9137,13 @@
               <w:jc w:val="center"/>
               <w:rPr>
                 <w:sz w:val="18"/>
-                <w:lang w:val="de-DE"/>
-              </w:rPr>
-            </w:pPr>
-            <w:r>
-              <w:rPr>
-                <w:sz w:val="18"/>
-                <w:lang w:val="de-DE"/>
-              </w:rPr>
-              <w:t>20</w:t>
+              </w:rPr>
+            </w:pPr>
+            <w:r>
+              <w:rPr>
+                <w:sz w:val="18"/>
+              </w:rPr>
+              <w:t>31</w:t>
             </w:r>
           </w:p>
         </w:tc>
@@ -8616,15 +9158,13 @@
               <w:jc w:val="both"/>
               <w:rPr>
                 <w:sz w:val="18"/>
-                <w:lang w:val="de-DE"/>
-              </w:rPr>
-            </w:pPr>
-            <w:r>
-              <w:rPr>
-                <w:sz w:val="18"/>
-                <w:lang w:val="de-DE"/>
-              </w:rPr>
-              <w:t>TP20_ispravna_pretraga_utakmica</w:t>
+              </w:rPr>
+            </w:pPr>
+            <w:r>
+              <w:rPr>
+                <w:sz w:val="18"/>
+              </w:rPr>
+              <w:t>TP31_igrac_dodat_samo_jednom</w:t>
             </w:r>
           </w:p>
         </w:tc>
@@ -8639,15 +9179,13 @@
               <w:jc w:val="both"/>
               <w:rPr>
                 <w:sz w:val="18"/>
-                <w:lang w:val="de-DE"/>
-              </w:rPr>
-            </w:pPr>
-            <w:r>
-              <w:rPr>
-                <w:sz w:val="18"/>
-                <w:lang w:val="de-DE"/>
-              </w:rPr>
-              <w:t>31,34</w:t>
+              </w:rPr>
+            </w:pPr>
+            <w:r>
+              <w:rPr>
+                <w:sz w:val="18"/>
+              </w:rPr>
+              <w:t>46</w:t>
             </w:r>
           </w:p>
         </w:tc>
@@ -8662,33 +9200,53 @@
               <w:jc w:val="both"/>
               <w:rPr>
                 <w:sz w:val="18"/>
-                <w:lang w:val="de-DE"/>
-              </w:rPr>
-            </w:pPr>
-            <w:r>
-              <w:rPr>
-                <w:sz w:val="18"/>
-                <w:lang w:val="de-DE"/>
-              </w:rPr>
-              <w:t>Datum=,,10/26/2021“</w:t>
-            </w:r>
-          </w:p>
-          <w:p>
-            <w:pPr>
-              <w:pStyle w:val="ListParagraph"/>
-              <w:ind w:left="0"/>
-              <w:jc w:val="both"/>
-              <w:rPr>
-                <w:sz w:val="18"/>
-                <w:lang w:val="de-DE"/>
-              </w:rPr>
-            </w:pPr>
-            <w:r>
-              <w:rPr>
-                <w:sz w:val="18"/>
-                <w:lang w:val="de-DE"/>
-              </w:rPr>
-              <w:t>Liga=,,Premier League“</w:t>
+              </w:rPr>
+            </w:pPr>
+            <w:r>
+              <w:rPr>
+                <w:sz w:val="18"/>
+              </w:rPr>
+              <w:t>Tim=,,</w:t>
+            </w:r>
+            <w:r>
+              <w:rPr>
+                <w:sz w:val="18"/>
+              </w:rPr>
+              <w:t>manc</w:t>
+            </w:r>
+            <w:r>
+              <w:rPr>
+                <w:sz w:val="18"/>
+              </w:rPr>
+              <w:t>”,</w:t>
+            </w:r>
+          </w:p>
+          <w:p>
+            <w:pPr>
+              <w:pStyle w:val="ListParagraph"/>
+              <w:ind w:left="0"/>
+              <w:jc w:val="both"/>
+              <w:rPr>
+                <w:sz w:val="18"/>
+              </w:rPr>
+            </w:pPr>
+            <w:r>
+              <w:rPr>
+                <w:sz w:val="18"/>
+              </w:rPr>
+              <w:t>Igrac=,,</w:t>
+            </w:r>
+            <w:r>
+              <w:rPr>
+                <w:sz w:val="18"/>
+              </w:rPr>
+              <w:t>david</w:t>
+            </w:r>
+            <w:r>
+              <w:rPr>
+                <w:sz w:val="18"/>
+              </w:rPr>
+              <w:t>”</w:t>
             </w:r>
           </w:p>
         </w:tc>
@@ -8703,9 +9261,30 @@
               <w:jc w:val="both"/>
               <w:rPr>
                 <w:sz w:val="18"/>
-                <w:lang w:val="de-DE"/>
-              </w:rPr>
-            </w:pPr>
+              </w:rPr>
+            </w:pPr>
+            <w:r>
+              <w:rPr>
+                <w:sz w:val="18"/>
+              </w:rPr>
+              <w:t>Isti igrač nije prethodno dodavan,</w:t>
+            </w:r>
+          </w:p>
+          <w:p>
+            <w:pPr>
+              <w:pStyle w:val="ListParagraph"/>
+              <w:ind w:left="0"/>
+              <w:jc w:val="both"/>
+              <w:rPr>
+                <w:sz w:val="18"/>
+              </w:rPr>
+            </w:pPr>
+            <w:r>
+              <w:rPr>
+                <w:sz w:val="18"/>
+              </w:rPr>
+              <w:t>Ulogovani smo kao korisnik</w:t>
+            </w:r>
           </w:p>
         </w:tc>
       </w:tr>
@@ -8724,15 +9303,13 @@
               <w:jc w:val="center"/>
               <w:rPr>
                 <w:sz w:val="18"/>
-                <w:lang w:val="de-DE"/>
-              </w:rPr>
-            </w:pPr>
-            <w:r>
-              <w:rPr>
-                <w:sz w:val="18"/>
-                <w:lang w:val="de-DE"/>
-              </w:rPr>
-              <w:t>21</w:t>
+              </w:rPr>
+            </w:pPr>
+            <w:r>
+              <w:rPr>
+                <w:sz w:val="18"/>
+              </w:rPr>
+              <w:t>32</w:t>
             </w:r>
           </w:p>
         </w:tc>
@@ -8747,15 +9324,13 @@
               <w:jc w:val="both"/>
               <w:rPr>
                 <w:sz w:val="18"/>
-                <w:lang w:val="de-DE"/>
-              </w:rPr>
-            </w:pPr>
-            <w:r>
-              <w:rPr>
-                <w:sz w:val="18"/>
-                <w:lang w:val="de-DE"/>
-              </w:rPr>
-              <w:t>TP21_neispravan_format_datuma</w:t>
+              </w:rPr>
+            </w:pPr>
+            <w:r>
+              <w:rPr>
+                <w:sz w:val="18"/>
+              </w:rPr>
+              <w:t>TP32_nelegalna_registracija</w:t>
             </w:r>
           </w:p>
         </w:tc>
@@ -8770,15 +9345,13 @@
               <w:jc w:val="both"/>
               <w:rPr>
                 <w:sz w:val="18"/>
-                <w:lang w:val="de-DE"/>
-              </w:rPr>
-            </w:pPr>
-            <w:r>
-              <w:rPr>
-                <w:sz w:val="18"/>
-                <w:lang w:val="de-DE"/>
-              </w:rPr>
-              <w:t>32</w:t>
+              </w:rPr>
+            </w:pPr>
+            <w:r>
+              <w:rPr>
+                <w:sz w:val="18"/>
+              </w:rPr>
+              <w:t>47</w:t>
             </w:r>
           </w:p>
         </w:tc>
@@ -8793,16 +9366,8 @@
               <w:jc w:val="both"/>
               <w:rPr>
                 <w:sz w:val="18"/>
-                <w:lang w:val="de-DE"/>
-              </w:rPr>
-            </w:pPr>
-            <w:r>
-              <w:rPr>
-                <w:sz w:val="18"/>
-                <w:lang w:val="de-DE"/>
-              </w:rPr>
-              <w:t>Datum=,,15/40/2021“</w:t>
-            </w:r>
+              </w:rPr>
+            </w:pPr>
           </w:p>
         </w:tc>
         <w:tc>
@@ -8819,6 +9384,37 @@
                 <w:lang w:val="de-DE"/>
               </w:rPr>
             </w:pPr>
+            <w:r>
+              <w:rPr>
+                <w:sz w:val="18"/>
+                <w:lang w:val="de-DE"/>
+              </w:rPr>
+              <w:t>Broj igrača je manj</w:t>
+            </w:r>
+            <w:r>
+              <w:rPr>
+                <w:sz w:val="18"/>
+                <w:lang w:val="de-DE"/>
+              </w:rPr>
+              <w:t>i od 11,</w:t>
+            </w:r>
+          </w:p>
+          <w:p>
+            <w:pPr>
+              <w:pStyle w:val="ListParagraph"/>
+              <w:ind w:left="0"/>
+              <w:jc w:val="both"/>
+              <w:rPr>
+                <w:sz w:val="18"/>
+                <w:lang w:val="de-DE"/>
+              </w:rPr>
+            </w:pPr>
+            <w:r>
+              <w:rPr>
+                <w:sz w:val="18"/>
+              </w:rPr>
+              <w:t>Ulogovani smo kao korisnik</w:t>
+            </w:r>
           </w:p>
         </w:tc>
       </w:tr>
@@ -8837,15 +9433,13 @@
               <w:jc w:val="center"/>
               <w:rPr>
                 <w:sz w:val="18"/>
-                <w:lang w:val="de-DE"/>
-              </w:rPr>
-            </w:pPr>
-            <w:r>
-              <w:rPr>
-                <w:sz w:val="18"/>
-                <w:lang w:val="de-DE"/>
-              </w:rPr>
-              <w:t>22</w:t>
+              </w:rPr>
+            </w:pPr>
+            <w:r>
+              <w:rPr>
+                <w:sz w:val="18"/>
+              </w:rPr>
+              <w:t>33</w:t>
             </w:r>
           </w:p>
         </w:tc>
@@ -8860,15 +9454,13 @@
               <w:jc w:val="both"/>
               <w:rPr>
                 <w:sz w:val="18"/>
-                <w:lang w:val="de-DE"/>
-              </w:rPr>
-            </w:pPr>
-            <w:r>
-              <w:rPr>
-                <w:sz w:val="18"/>
-                <w:lang w:val="de-DE"/>
-              </w:rPr>
-              <w:t>TP22_nije_odabrana_liga</w:t>
+              </w:rPr>
+            </w:pPr>
+            <w:r>
+              <w:rPr>
+                <w:sz w:val="18"/>
+              </w:rPr>
+              <w:t>TP33_legalna_registracija</w:t>
             </w:r>
           </w:p>
         </w:tc>
@@ -8883,15 +9475,13 @@
               <w:jc w:val="both"/>
               <w:rPr>
                 <w:sz w:val="18"/>
-                <w:lang w:val="de-DE"/>
-              </w:rPr>
-            </w:pPr>
-            <w:r>
-              <w:rPr>
-                <w:sz w:val="18"/>
-                <w:lang w:val="de-DE"/>
-              </w:rPr>
-              <w:t>33</w:t>
+              </w:rPr>
+            </w:pPr>
+            <w:r>
+              <w:rPr>
+                <w:sz w:val="18"/>
+              </w:rPr>
+              <w:t>48</w:t>
             </w:r>
           </w:p>
         </w:tc>
@@ -8906,38 +9496,6 @@
               <w:jc w:val="both"/>
               <w:rPr>
                 <w:sz w:val="18"/>
-                <w:lang w:val="sr-Latn-RS"/>
-              </w:rPr>
-            </w:pPr>
-            <w:r>
-              <w:rPr>
-                <w:sz w:val="18"/>
-              </w:rPr>
-              <w:t>Liga</w:t>
-            </w:r>
-            <w:proofErr w:type="gramStart"/>
-            <w:r>
-              <w:rPr>
-                <w:sz w:val="18"/>
-              </w:rPr>
-              <w:t>=,,</w:t>
-            </w:r>
-            <w:proofErr w:type="gramEnd"/>
-            <w:r>
-              <w:rPr>
-                <w:sz w:val="18"/>
-              </w:rPr>
-              <w:t>All”</w:t>
-            </w:r>
-          </w:p>
-          <w:p>
-            <w:pPr>
-              <w:pStyle w:val="ListParagraph"/>
-              <w:ind w:left="0"/>
-              <w:jc w:val="both"/>
-              <w:rPr>
-                <w:sz w:val="18"/>
-                <w:lang w:val="de-DE"/>
               </w:rPr>
             </w:pPr>
           </w:p>
@@ -8953,9 +9511,30 @@
               <w:jc w:val="both"/>
               <w:rPr>
                 <w:sz w:val="18"/>
-                <w:lang w:val="de-DE"/>
-              </w:rPr>
-            </w:pPr>
+              </w:rPr>
+            </w:pPr>
+            <w:r>
+              <w:rPr>
+                <w:sz w:val="18"/>
+              </w:rPr>
+              <w:t>Broj igrača je tačno 11,</w:t>
+            </w:r>
+          </w:p>
+          <w:p>
+            <w:pPr>
+              <w:pStyle w:val="ListParagraph"/>
+              <w:ind w:left="0"/>
+              <w:jc w:val="both"/>
+              <w:rPr>
+                <w:sz w:val="18"/>
+              </w:rPr>
+            </w:pPr>
+            <w:r>
+              <w:rPr>
+                <w:sz w:val="18"/>
+              </w:rPr>
+              <w:t>Ulogovani smo kao korisnik</w:t>
+            </w:r>
           </w:p>
         </w:tc>
       </w:tr>
@@ -8974,15 +9553,13 @@
               <w:jc w:val="center"/>
               <w:rPr>
                 <w:sz w:val="18"/>
-                <w:lang w:val="de-DE"/>
-              </w:rPr>
-            </w:pPr>
-            <w:r>
-              <w:rPr>
-                <w:sz w:val="18"/>
-                <w:lang w:val="de-DE"/>
-              </w:rPr>
-              <w:t>23</w:t>
+              </w:rPr>
+            </w:pPr>
+            <w:r>
+              <w:rPr>
+                <w:sz w:val="18"/>
+              </w:rPr>
+              <w:t>34</w:t>
             </w:r>
           </w:p>
         </w:tc>
@@ -8997,15 +9574,13 @@
               <w:jc w:val="both"/>
               <w:rPr>
                 <w:sz w:val="18"/>
-                <w:lang w:val="de-DE"/>
-              </w:rPr>
-            </w:pPr>
-            <w:r>
-              <w:rPr>
-                <w:sz w:val="18"/>
-                <w:lang w:val="de-DE"/>
-              </w:rPr>
-              <w:t>TP23_uspesna_pretraga_tima</w:t>
+              </w:rPr>
+            </w:pPr>
+            <w:r>
+              <w:rPr>
+                <w:sz w:val="18"/>
+              </w:rPr>
+              <w:t>TP34_nelegalna_registracija_sampionat</w:t>
             </w:r>
           </w:p>
         </w:tc>
@@ -9020,15 +9595,13 @@
               <w:jc w:val="both"/>
               <w:rPr>
                 <w:sz w:val="18"/>
-                <w:lang w:val="de-DE"/>
-              </w:rPr>
-            </w:pPr>
-            <w:r>
-              <w:rPr>
-                <w:sz w:val="18"/>
-                <w:lang w:val="de-DE"/>
-              </w:rPr>
-              <w:t>36</w:t>
+              </w:rPr>
+            </w:pPr>
+            <w:r>
+              <w:rPr>
+                <w:sz w:val="18"/>
+              </w:rPr>
+              <w:t>49</w:t>
             </w:r>
           </w:p>
         </w:tc>
@@ -9043,24 +9616,6 @@
               <w:jc w:val="both"/>
               <w:rPr>
                 <w:sz w:val="18"/>
-                <w:lang w:val="sr-Latn-RS"/>
-              </w:rPr>
-            </w:pPr>
-            <w:r>
-              <w:rPr>
-                <w:sz w:val="18"/>
-                <w:lang w:val="de-DE"/>
-              </w:rPr>
-              <w:t>Tim=,,schalke“</w:t>
-            </w:r>
-          </w:p>
-          <w:p>
-            <w:pPr>
-              <w:pStyle w:val="ListParagraph"/>
-              <w:ind w:left="0"/>
-              <w:jc w:val="both"/>
-              <w:rPr>
-                <w:sz w:val="18"/>
               </w:rPr>
             </w:pPr>
           </w:p>
@@ -9078,6 +9633,28 @@
                 <w:sz w:val="18"/>
               </w:rPr>
             </w:pPr>
+            <w:r>
+              <w:rPr>
+                <w:sz w:val="18"/>
+              </w:rPr>
+              <w:t>Tim nije prethodno registrovan,</w:t>
+            </w:r>
+          </w:p>
+          <w:p>
+            <w:pPr>
+              <w:pStyle w:val="ListParagraph"/>
+              <w:ind w:left="0"/>
+              <w:jc w:val="both"/>
+              <w:rPr>
+                <w:sz w:val="18"/>
+              </w:rPr>
+            </w:pPr>
+            <w:r>
+              <w:rPr>
+                <w:sz w:val="18"/>
+              </w:rPr>
+              <w:t>Ulogovani smo kao korisnik</w:t>
+            </w:r>
           </w:p>
         </w:tc>
       </w:tr>
@@ -9102,7 +9679,7 @@
               <w:rPr>
                 <w:sz w:val="18"/>
               </w:rPr>
-              <w:t>24</w:t>
+              <w:t>35</w:t>
             </w:r>
           </w:p>
         </w:tc>
@@ -9117,22 +9694,13 @@
               <w:jc w:val="both"/>
               <w:rPr>
                 <w:sz w:val="18"/>
-                <w:lang w:val="de-DE"/>
-              </w:rPr>
-            </w:pPr>
-            <w:r>
-              <w:rPr>
-                <w:sz w:val="18"/>
-                <w:lang w:val="de-DE"/>
-              </w:rPr>
-              <w:t>TP24_nije_unet_deo_n</w:t>
-            </w:r>
-            <w:r>
-              <w:rPr>
-                <w:sz w:val="18"/>
-                <w:lang w:val="de-DE"/>
-              </w:rPr>
-              <w:t>aziva_tima</w:t>
+              </w:rPr>
+            </w:pPr>
+            <w:r>
+              <w:rPr>
+                <w:sz w:val="18"/>
+              </w:rPr>
+              <w:t>TP35_legalna_registracija_sampionat</w:t>
             </w:r>
           </w:p>
         </w:tc>
@@ -9153,7 +9721,7 @@
               <w:rPr>
                 <w:sz w:val="18"/>
               </w:rPr>
-              <w:t>35</w:t>
+              <w:t>50</w:t>
             </w:r>
           </w:p>
         </w:tc>
@@ -9170,26 +9738,6 @@
                 <w:sz w:val="18"/>
               </w:rPr>
             </w:pPr>
-            <w:r>
-              <w:rPr>
-                <w:sz w:val="18"/>
-              </w:rPr>
-              <w:t>Tim</w:t>
-            </w:r>
-            <w:proofErr w:type="gramStart"/>
-            <w:r>
-              <w:rPr>
-                <w:sz w:val="18"/>
-              </w:rPr>
-              <w:t>=,,</w:t>
-            </w:r>
-            <w:proofErr w:type="gramEnd"/>
-            <w:r>
-              <w:rPr>
-                <w:sz w:val="18"/>
-              </w:rPr>
-              <w:t>”</w:t>
-            </w:r>
           </w:p>
         </w:tc>
         <w:tc>
@@ -9205,2144 +9753,28 @@
                 <w:sz w:val="18"/>
               </w:rPr>
             </w:pPr>
-          </w:p>
-        </w:tc>
-      </w:tr>
-      <w:tr>
-        <w:trPr>
-          <w:jc w:val="center"/>
-        </w:trPr>
-        <w:tc>
-          <w:tcPr>
-            <w:tcW w:w="783" w:type="dxa"/>
-          </w:tcPr>
-          <w:p>
-            <w:pPr>
-              <w:pStyle w:val="ListParagraph"/>
-              <w:ind w:left="0"/>
-              <w:jc w:val="center"/>
-              <w:rPr>
-                <w:sz w:val="18"/>
-              </w:rPr>
-            </w:pPr>
-            <w:r>
-              <w:rPr>
-                <w:sz w:val="18"/>
-              </w:rPr>
-              <w:t>25</w:t>
-            </w:r>
-          </w:p>
-        </w:tc>
-        <w:tc>
-          <w:tcPr>
-            <w:tcW w:w="1202" w:type="dxa"/>
-          </w:tcPr>
-          <w:p>
-            <w:pPr>
-              <w:pStyle w:val="ListParagraph"/>
-              <w:ind w:left="0"/>
-              <w:jc w:val="both"/>
-              <w:rPr>
-                <w:sz w:val="18"/>
-              </w:rPr>
-            </w:pPr>
-            <w:r>
-              <w:rPr>
-                <w:sz w:val="18"/>
-              </w:rPr>
-              <w:t>TP25_tim_bez_lige</w:t>
-            </w:r>
-          </w:p>
-        </w:tc>
-        <w:tc>
-          <w:tcPr>
-            <w:tcW w:w="1516" w:type="dxa"/>
-          </w:tcPr>
-          <w:p>
-            <w:pPr>
-              <w:pStyle w:val="ListParagraph"/>
-              <w:ind w:left="0"/>
-              <w:jc w:val="both"/>
-              <w:rPr>
-                <w:sz w:val="18"/>
-              </w:rPr>
-            </w:pPr>
-            <w:r>
-              <w:rPr>
-                <w:sz w:val="18"/>
-              </w:rPr>
-              <w:t>37,40</w:t>
-            </w:r>
-          </w:p>
-        </w:tc>
-        <w:tc>
-          <w:tcPr>
-            <w:tcW w:w="2438" w:type="dxa"/>
-          </w:tcPr>
-          <w:p>
-            <w:pPr>
-              <w:pStyle w:val="ListParagraph"/>
-              <w:ind w:left="0"/>
-              <w:jc w:val="both"/>
-              <w:rPr>
-                <w:sz w:val="18"/>
-                <w:lang w:val="sr-Latn-RS"/>
-              </w:rPr>
-            </w:pPr>
-            <w:r>
-              <w:rPr>
-                <w:sz w:val="18"/>
-              </w:rPr>
-              <w:t>Liga</w:t>
-            </w:r>
-            <w:proofErr w:type="gramStart"/>
-            <w:r>
-              <w:rPr>
-                <w:sz w:val="18"/>
-              </w:rPr>
-              <w:t>=,,</w:t>
-            </w:r>
-            <w:proofErr w:type="gramEnd"/>
-            <w:r>
-              <w:rPr>
-                <w:sz w:val="18"/>
-              </w:rPr>
-              <w:t>All”, Tim=,,</w:t>
-            </w:r>
-            <w:proofErr w:type="spellStart"/>
-            <w:r>
-              <w:rPr>
-                <w:sz w:val="18"/>
-              </w:rPr>
-              <w:t>schalke</w:t>
-            </w:r>
-            <w:proofErr w:type="spellEnd"/>
-            <w:r>
-              <w:rPr>
-                <w:sz w:val="18"/>
-              </w:rPr>
-              <w:t>”</w:t>
-            </w:r>
-          </w:p>
-        </w:tc>
-        <w:tc>
-          <w:tcPr>
-            <w:tcW w:w="1417" w:type="dxa"/>
-          </w:tcPr>
-          <w:p>
-            <w:pPr>
-              <w:pStyle w:val="ListParagraph"/>
-              <w:ind w:left="0"/>
-              <w:jc w:val="both"/>
-              <w:rPr>
-                <w:sz w:val="18"/>
-              </w:rPr>
-            </w:pPr>
-          </w:p>
-        </w:tc>
-      </w:tr>
-      <w:tr>
-        <w:trPr>
-          <w:jc w:val="center"/>
-        </w:trPr>
-        <w:tc>
-          <w:tcPr>
-            <w:tcW w:w="783" w:type="dxa"/>
-          </w:tcPr>
-          <w:p>
-            <w:pPr>
-              <w:pStyle w:val="ListParagraph"/>
-              <w:ind w:left="0"/>
-              <w:jc w:val="center"/>
-              <w:rPr>
-                <w:sz w:val="18"/>
-              </w:rPr>
-            </w:pPr>
-            <w:r>
-              <w:rPr>
-                <w:sz w:val="18"/>
-              </w:rPr>
-              <w:t>26</w:t>
-            </w:r>
-          </w:p>
-        </w:tc>
-        <w:tc>
-          <w:tcPr>
-            <w:tcW w:w="1202" w:type="dxa"/>
-          </w:tcPr>
-          <w:p>
-            <w:pPr>
-              <w:pStyle w:val="ListParagraph"/>
-              <w:ind w:left="0"/>
-              <w:jc w:val="both"/>
-              <w:rPr>
-                <w:sz w:val="18"/>
-              </w:rPr>
-            </w:pPr>
-            <w:r>
-              <w:rPr>
-                <w:sz w:val="18"/>
-              </w:rPr>
-              <w:t>TP26_liga_bez_tima</w:t>
-            </w:r>
-          </w:p>
-        </w:tc>
-        <w:tc>
-          <w:tcPr>
-            <w:tcW w:w="1516" w:type="dxa"/>
-          </w:tcPr>
-          <w:p>
-            <w:pPr>
-              <w:pStyle w:val="ListParagraph"/>
-              <w:ind w:left="0"/>
-              <w:jc w:val="both"/>
-              <w:rPr>
-                <w:sz w:val="18"/>
-              </w:rPr>
-            </w:pPr>
-            <w:r>
-              <w:rPr>
-                <w:sz w:val="18"/>
-              </w:rPr>
-              <w:t>38,39</w:t>
-            </w:r>
-          </w:p>
-        </w:tc>
-        <w:tc>
-          <w:tcPr>
-            <w:tcW w:w="2438" w:type="dxa"/>
-          </w:tcPr>
-          <w:p>
-            <w:pPr>
-              <w:pStyle w:val="ListParagraph"/>
-              <w:ind w:left="0"/>
-              <w:jc w:val="both"/>
-              <w:rPr>
-                <w:sz w:val="18"/>
-              </w:rPr>
-            </w:pPr>
-            <w:r>
-              <w:rPr>
-                <w:sz w:val="18"/>
-              </w:rPr>
-              <w:t>Liga</w:t>
-            </w:r>
-            <w:proofErr w:type="gramStart"/>
-            <w:r>
-              <w:rPr>
-                <w:sz w:val="18"/>
-              </w:rPr>
-              <w:t>=,,</w:t>
-            </w:r>
-            <w:proofErr w:type="gramEnd"/>
-            <w:r>
-              <w:rPr>
-                <w:sz w:val="18"/>
-              </w:rPr>
-              <w:t>Premier League”,</w:t>
-            </w:r>
-          </w:p>
-          <w:p>
-            <w:pPr>
-              <w:pStyle w:val="ListParagraph"/>
-              <w:ind w:left="0"/>
-              <w:jc w:val="both"/>
-              <w:rPr>
-                <w:sz w:val="18"/>
-              </w:rPr>
-            </w:pPr>
-            <w:r>
-              <w:rPr>
-                <w:sz w:val="18"/>
-              </w:rPr>
-              <w:t>Tim</w:t>
-            </w:r>
-            <w:proofErr w:type="gramStart"/>
-            <w:r>
-              <w:rPr>
-                <w:sz w:val="18"/>
-              </w:rPr>
-              <w:t>=,,</w:t>
-            </w:r>
-            <w:proofErr w:type="gramEnd"/>
-            <w:r>
-              <w:rPr>
-                <w:sz w:val="18"/>
-              </w:rPr>
-              <w:t>”</w:t>
-            </w:r>
-          </w:p>
-        </w:tc>
-        <w:tc>
-          <w:tcPr>
-            <w:tcW w:w="1417" w:type="dxa"/>
-          </w:tcPr>
-          <w:p>
-            <w:pPr>
-              <w:pStyle w:val="ListParagraph"/>
-              <w:ind w:left="0"/>
-              <w:jc w:val="both"/>
-              <w:rPr>
-                <w:sz w:val="18"/>
-              </w:rPr>
-            </w:pPr>
-          </w:p>
-        </w:tc>
-      </w:tr>
-      <w:tr>
-        <w:trPr>
-          <w:jc w:val="center"/>
-        </w:trPr>
-        <w:tc>
-          <w:tcPr>
-            <w:tcW w:w="783" w:type="dxa"/>
-          </w:tcPr>
-          <w:p>
-            <w:pPr>
-              <w:pStyle w:val="ListParagraph"/>
-              <w:ind w:left="0"/>
-              <w:jc w:val="center"/>
-              <w:rPr>
-                <w:sz w:val="18"/>
-              </w:rPr>
-            </w:pPr>
-            <w:r>
-              <w:rPr>
-                <w:sz w:val="18"/>
-              </w:rPr>
-              <w:t>27</w:t>
-            </w:r>
-          </w:p>
-        </w:tc>
-        <w:tc>
-          <w:tcPr>
-            <w:tcW w:w="1202" w:type="dxa"/>
-          </w:tcPr>
-          <w:p>
-            <w:pPr>
-              <w:pStyle w:val="ListParagraph"/>
-              <w:ind w:left="0"/>
-              <w:jc w:val="both"/>
-              <w:rPr>
-                <w:sz w:val="18"/>
-                <w:lang w:val="de-DE"/>
-              </w:rPr>
-            </w:pPr>
-            <w:r>
-              <w:rPr>
-                <w:sz w:val="18"/>
-                <w:lang w:val="de-DE"/>
-              </w:rPr>
-              <w:t>TP27_ispravna_pretraga_igraca</w:t>
-            </w:r>
-          </w:p>
-        </w:tc>
-        <w:tc>
-          <w:tcPr>
-            <w:tcW w:w="1516" w:type="dxa"/>
-          </w:tcPr>
-          <w:p>
-            <w:pPr>
-              <w:pStyle w:val="ListParagraph"/>
-              <w:ind w:left="0"/>
-              <w:jc w:val="both"/>
-              <w:rPr>
-                <w:sz w:val="18"/>
-              </w:rPr>
-            </w:pPr>
-            <w:r>
-              <w:rPr>
-                <w:sz w:val="18"/>
-              </w:rPr>
-              <w:t>42,44</w:t>
-            </w:r>
-          </w:p>
-        </w:tc>
-        <w:tc>
-          <w:tcPr>
-            <w:tcW w:w="2438" w:type="dxa"/>
-          </w:tcPr>
-          <w:p>
-            <w:pPr>
-              <w:pStyle w:val="ListParagraph"/>
-              <w:ind w:left="0"/>
-              <w:jc w:val="both"/>
-              <w:rPr>
-                <w:sz w:val="18"/>
-              </w:rPr>
-            </w:pPr>
-            <w:r>
-              <w:rPr>
-                <w:sz w:val="18"/>
-              </w:rPr>
-              <w:t>Tim</w:t>
-            </w:r>
-            <w:proofErr w:type="gramStart"/>
-            <w:r>
-              <w:rPr>
-                <w:sz w:val="18"/>
-              </w:rPr>
-              <w:t>=,,</w:t>
-            </w:r>
-            <w:proofErr w:type="spellStart"/>
-            <w:proofErr w:type="gramEnd"/>
-            <w:r>
-              <w:rPr>
-                <w:sz w:val="18"/>
-              </w:rPr>
-              <w:t>paris</w:t>
-            </w:r>
-            <w:proofErr w:type="spellEnd"/>
-            <w:r>
-              <w:rPr>
-                <w:sz w:val="18"/>
-              </w:rPr>
-              <w:t>”,</w:t>
-            </w:r>
-          </w:p>
-          <w:p>
-            <w:pPr>
-              <w:pStyle w:val="ListParagraph"/>
-              <w:ind w:left="0"/>
-              <w:jc w:val="both"/>
-              <w:rPr>
-                <w:sz w:val="18"/>
-              </w:rPr>
-            </w:pPr>
-            <w:proofErr w:type="spellStart"/>
-            <w:r>
-              <w:rPr>
-                <w:sz w:val="18"/>
-              </w:rPr>
-              <w:t>Igrac</w:t>
-            </w:r>
-            <w:proofErr w:type="spellEnd"/>
-            <w:proofErr w:type="gramStart"/>
-            <w:r>
-              <w:rPr>
-                <w:sz w:val="18"/>
-              </w:rPr>
-              <w:t>=,,</w:t>
-            </w:r>
-            <w:proofErr w:type="gramEnd"/>
-            <w:r>
-              <w:rPr>
-                <w:sz w:val="18"/>
-              </w:rPr>
-              <w:t>Neymar”</w:t>
-            </w:r>
-          </w:p>
-        </w:tc>
-        <w:tc>
-          <w:tcPr>
-            <w:tcW w:w="1417" w:type="dxa"/>
-          </w:tcPr>
-          <w:p>
-            <w:pPr>
-              <w:pStyle w:val="ListParagraph"/>
-              <w:ind w:left="0"/>
-              <w:jc w:val="both"/>
-              <w:rPr>
-                <w:sz w:val="18"/>
-              </w:rPr>
-            </w:pPr>
-            <w:proofErr w:type="spellStart"/>
-            <w:r>
-              <w:rPr>
-                <w:sz w:val="18"/>
-              </w:rPr>
-              <w:t>Ulogovani</w:t>
-            </w:r>
-            <w:proofErr w:type="spellEnd"/>
-            <w:r>
-              <w:rPr>
-                <w:sz w:val="18"/>
-              </w:rPr>
-              <w:t xml:space="preserve"> </w:t>
-            </w:r>
-            <w:proofErr w:type="spellStart"/>
-            <w:r>
-              <w:rPr>
-                <w:sz w:val="18"/>
-              </w:rPr>
-              <w:t>smo</w:t>
-            </w:r>
-            <w:proofErr w:type="spellEnd"/>
-            <w:r>
-              <w:rPr>
-                <w:sz w:val="18"/>
-              </w:rPr>
-              <w:t xml:space="preserve"> </w:t>
-            </w:r>
-            <w:proofErr w:type="spellStart"/>
-            <w:r>
-              <w:rPr>
-                <w:sz w:val="18"/>
-              </w:rPr>
-              <w:t>kao</w:t>
-            </w:r>
-            <w:proofErr w:type="spellEnd"/>
-            <w:r>
-              <w:rPr>
-                <w:sz w:val="18"/>
-              </w:rPr>
-              <w:t xml:space="preserve"> </w:t>
-            </w:r>
-            <w:proofErr w:type="spellStart"/>
-            <w:r>
-              <w:rPr>
-                <w:sz w:val="18"/>
-              </w:rPr>
-              <w:t>korisnik</w:t>
-            </w:r>
-            <w:proofErr w:type="spellEnd"/>
-          </w:p>
-        </w:tc>
-      </w:tr>
-      <w:tr>
-        <w:trPr>
-          <w:jc w:val="center"/>
-        </w:trPr>
-        <w:tc>
-          <w:tcPr>
-            <w:tcW w:w="783" w:type="dxa"/>
-          </w:tcPr>
-          <w:p>
-            <w:pPr>
-              <w:pStyle w:val="ListParagraph"/>
-              <w:ind w:left="0"/>
-              <w:jc w:val="center"/>
-              <w:rPr>
-                <w:sz w:val="18"/>
-              </w:rPr>
-            </w:pPr>
-            <w:r>
-              <w:rPr>
-                <w:sz w:val="18"/>
-              </w:rPr>
-              <w:t>28</w:t>
-            </w:r>
-          </w:p>
-        </w:tc>
-        <w:tc>
-          <w:tcPr>
-            <w:tcW w:w="1202" w:type="dxa"/>
-          </w:tcPr>
-          <w:p>
-            <w:pPr>
-              <w:pStyle w:val="ListParagraph"/>
-              <w:ind w:left="0"/>
-              <w:jc w:val="both"/>
-              <w:rPr>
-                <w:sz w:val="18"/>
-              </w:rPr>
-            </w:pPr>
-            <w:r>
-              <w:rPr>
-                <w:sz w:val="18"/>
-              </w:rPr>
-              <w:t>TP28_neispravan_tim</w:t>
-            </w:r>
-          </w:p>
-        </w:tc>
-        <w:tc>
-          <w:tcPr>
-            <w:tcW w:w="1516" w:type="dxa"/>
-          </w:tcPr>
-          <w:p>
-            <w:pPr>
-              <w:pStyle w:val="ListParagraph"/>
-              <w:ind w:left="0"/>
-              <w:jc w:val="both"/>
-              <w:rPr>
-                <w:sz w:val="18"/>
-              </w:rPr>
-            </w:pPr>
-            <w:r>
-              <w:rPr>
-                <w:sz w:val="18"/>
-              </w:rPr>
-              <w:t>41</w:t>
-            </w:r>
-          </w:p>
-        </w:tc>
-        <w:tc>
-          <w:tcPr>
-            <w:tcW w:w="2438" w:type="dxa"/>
-          </w:tcPr>
-          <w:p>
-            <w:pPr>
-              <w:pStyle w:val="ListParagraph"/>
-              <w:ind w:left="0"/>
-              <w:jc w:val="both"/>
-              <w:rPr>
-                <w:sz w:val="18"/>
-              </w:rPr>
-            </w:pPr>
-            <w:r>
-              <w:rPr>
-                <w:sz w:val="18"/>
-              </w:rPr>
-              <w:t>Tim</w:t>
-            </w:r>
-            <w:proofErr w:type="gramStart"/>
-            <w:r>
-              <w:rPr>
-                <w:sz w:val="18"/>
-              </w:rPr>
-              <w:t>=,,</w:t>
-            </w:r>
-            <w:proofErr w:type="gramEnd"/>
-            <w:r>
-              <w:rPr>
-                <w:sz w:val="18"/>
-              </w:rPr>
-              <w:t>par”</w:t>
-            </w:r>
-          </w:p>
-        </w:tc>
-        <w:tc>
-          <w:tcPr>
-            <w:tcW w:w="1417" w:type="dxa"/>
-          </w:tcPr>
-          <w:p>
-            <w:pPr>
-              <w:pStyle w:val="ListParagraph"/>
-              <w:ind w:left="0"/>
-              <w:jc w:val="both"/>
-              <w:rPr>
-                <w:sz w:val="18"/>
-              </w:rPr>
-            </w:pPr>
-            <w:proofErr w:type="spellStart"/>
-            <w:r>
-              <w:rPr>
-                <w:sz w:val="18"/>
-              </w:rPr>
-              <w:t>Ulogovani</w:t>
-            </w:r>
-            <w:proofErr w:type="spellEnd"/>
-            <w:r>
-              <w:rPr>
-                <w:sz w:val="18"/>
-              </w:rPr>
-              <w:t xml:space="preserve"> </w:t>
-            </w:r>
-            <w:proofErr w:type="spellStart"/>
-            <w:r>
-              <w:rPr>
-                <w:sz w:val="18"/>
-              </w:rPr>
-              <w:t>smo</w:t>
-            </w:r>
-            <w:proofErr w:type="spellEnd"/>
-            <w:r>
-              <w:rPr>
-                <w:sz w:val="18"/>
-              </w:rPr>
-              <w:t xml:space="preserve"> </w:t>
-            </w:r>
-            <w:proofErr w:type="spellStart"/>
-            <w:r>
-              <w:rPr>
-                <w:sz w:val="18"/>
-              </w:rPr>
-              <w:t>kao</w:t>
-            </w:r>
-            <w:proofErr w:type="spellEnd"/>
-            <w:r>
-              <w:rPr>
-                <w:sz w:val="18"/>
-              </w:rPr>
-              <w:t xml:space="preserve"> </w:t>
-            </w:r>
-            <w:proofErr w:type="spellStart"/>
-            <w:r>
-              <w:rPr>
-                <w:sz w:val="18"/>
-              </w:rPr>
-              <w:t>korisnik</w:t>
-            </w:r>
-            <w:proofErr w:type="spellEnd"/>
-          </w:p>
-        </w:tc>
-      </w:tr>
-      <w:tr>
-        <w:trPr>
-          <w:jc w:val="center"/>
-        </w:trPr>
-        <w:tc>
-          <w:tcPr>
-            <w:tcW w:w="783" w:type="dxa"/>
-          </w:tcPr>
-          <w:p>
-            <w:pPr>
-              <w:pStyle w:val="ListParagraph"/>
-              <w:ind w:left="0"/>
-              <w:jc w:val="center"/>
-              <w:rPr>
-                <w:sz w:val="18"/>
-              </w:rPr>
-            </w:pPr>
-            <w:r>
-              <w:rPr>
-                <w:sz w:val="18"/>
-              </w:rPr>
-              <w:t>29</w:t>
-            </w:r>
-          </w:p>
-        </w:tc>
-        <w:tc>
-          <w:tcPr>
-            <w:tcW w:w="1202" w:type="dxa"/>
-          </w:tcPr>
-          <w:p>
-            <w:pPr>
-              <w:pStyle w:val="ListParagraph"/>
-              <w:ind w:left="0"/>
-              <w:jc w:val="both"/>
-              <w:rPr>
-                <w:sz w:val="18"/>
-              </w:rPr>
-            </w:pPr>
-            <w:r>
-              <w:rPr>
-                <w:sz w:val="18"/>
-              </w:rPr>
-              <w:t>TP29_neispravan_igrac</w:t>
-            </w:r>
-          </w:p>
-        </w:tc>
-        <w:tc>
-          <w:tcPr>
-            <w:tcW w:w="1516" w:type="dxa"/>
-          </w:tcPr>
-          <w:p>
-            <w:pPr>
-              <w:pStyle w:val="ListParagraph"/>
-              <w:ind w:left="0"/>
-              <w:jc w:val="both"/>
-              <w:rPr>
-                <w:sz w:val="18"/>
-              </w:rPr>
-            </w:pPr>
-            <w:r>
-              <w:rPr>
-                <w:sz w:val="18"/>
-              </w:rPr>
-              <w:t>43</w:t>
-            </w:r>
-          </w:p>
-        </w:tc>
-        <w:tc>
-          <w:tcPr>
-            <w:tcW w:w="2438" w:type="dxa"/>
-          </w:tcPr>
-          <w:p>
-            <w:pPr>
-              <w:pStyle w:val="ListParagraph"/>
-              <w:ind w:left="0"/>
-              <w:jc w:val="both"/>
-              <w:rPr>
-                <w:sz w:val="18"/>
-              </w:rPr>
-            </w:pPr>
-            <w:proofErr w:type="spellStart"/>
-            <w:r>
-              <w:rPr>
-                <w:sz w:val="18"/>
-              </w:rPr>
-              <w:t>Igrac</w:t>
-            </w:r>
-            <w:proofErr w:type="spellEnd"/>
-            <w:proofErr w:type="gramStart"/>
-            <w:r>
-              <w:rPr>
-                <w:sz w:val="18"/>
-              </w:rPr>
-              <w:t>=,,</w:t>
-            </w:r>
-            <w:proofErr w:type="spellStart"/>
-            <w:proofErr w:type="gramEnd"/>
-            <w:r>
-              <w:rPr>
-                <w:sz w:val="18"/>
-              </w:rPr>
-              <w:t>ney</w:t>
-            </w:r>
-            <w:proofErr w:type="spellEnd"/>
-            <w:r>
-              <w:rPr>
-                <w:sz w:val="18"/>
-              </w:rPr>
-              <w:t>”</w:t>
-            </w:r>
-          </w:p>
-        </w:tc>
-        <w:tc>
-          <w:tcPr>
-            <w:tcW w:w="1417" w:type="dxa"/>
-          </w:tcPr>
-          <w:p>
-            <w:pPr>
-              <w:pStyle w:val="ListParagraph"/>
-              <w:ind w:left="0"/>
-              <w:jc w:val="both"/>
-              <w:rPr>
-                <w:sz w:val="18"/>
-              </w:rPr>
-            </w:pPr>
-            <w:proofErr w:type="spellStart"/>
-            <w:r>
-              <w:rPr>
-                <w:sz w:val="18"/>
-              </w:rPr>
-              <w:t>Ulogovani</w:t>
-            </w:r>
-            <w:proofErr w:type="spellEnd"/>
-            <w:r>
-              <w:rPr>
-                <w:sz w:val="18"/>
-              </w:rPr>
-              <w:t xml:space="preserve"> </w:t>
-            </w:r>
-            <w:proofErr w:type="spellStart"/>
-            <w:r>
-              <w:rPr>
-                <w:sz w:val="18"/>
-              </w:rPr>
-              <w:t>smo</w:t>
-            </w:r>
-            <w:proofErr w:type="spellEnd"/>
-            <w:r>
-              <w:rPr>
-                <w:sz w:val="18"/>
-              </w:rPr>
-              <w:t xml:space="preserve"> </w:t>
-            </w:r>
-            <w:proofErr w:type="spellStart"/>
-            <w:r>
-              <w:rPr>
-                <w:sz w:val="18"/>
-              </w:rPr>
-              <w:t>kao</w:t>
-            </w:r>
-            <w:proofErr w:type="spellEnd"/>
-            <w:r>
-              <w:rPr>
-                <w:sz w:val="18"/>
-              </w:rPr>
-              <w:t xml:space="preserve"> </w:t>
-            </w:r>
-            <w:proofErr w:type="spellStart"/>
-            <w:r>
-              <w:rPr>
-                <w:sz w:val="18"/>
-              </w:rPr>
-              <w:t>korisnik</w:t>
-            </w:r>
-            <w:proofErr w:type="spellEnd"/>
-          </w:p>
-        </w:tc>
-      </w:tr>
-      <w:tr>
-        <w:trPr>
-          <w:jc w:val="center"/>
-        </w:trPr>
-        <w:tc>
-          <w:tcPr>
-            <w:tcW w:w="783" w:type="dxa"/>
-          </w:tcPr>
-          <w:p>
-            <w:pPr>
-              <w:pStyle w:val="ListParagraph"/>
-              <w:ind w:left="0"/>
-              <w:jc w:val="center"/>
-              <w:rPr>
-                <w:sz w:val="18"/>
-              </w:rPr>
-            </w:pPr>
-            <w:r>
-              <w:rPr>
-                <w:sz w:val="18"/>
-              </w:rPr>
-              <w:t>30</w:t>
-            </w:r>
-          </w:p>
-        </w:tc>
-        <w:tc>
-          <w:tcPr>
-            <w:tcW w:w="1202" w:type="dxa"/>
-          </w:tcPr>
-          <w:p>
-            <w:pPr>
-              <w:pStyle w:val="ListParagraph"/>
-              <w:ind w:left="0"/>
-              <w:jc w:val="both"/>
-              <w:rPr>
-                <w:sz w:val="18"/>
-              </w:rPr>
-            </w:pPr>
-            <w:r>
-              <w:rPr>
-                <w:sz w:val="18"/>
-                <w:lang w:val="de-DE"/>
-              </w:rPr>
-              <w:t>TP30_ponovno_dodavanje_istog</w:t>
-            </w:r>
-          </w:p>
-        </w:tc>
-        <w:tc>
-          <w:tcPr>
-            <w:tcW w:w="1516" w:type="dxa"/>
-          </w:tcPr>
-          <w:p>
-            <w:pPr>
-              <w:pStyle w:val="ListParagraph"/>
-              <w:ind w:left="0"/>
-              <w:jc w:val="both"/>
-              <w:rPr>
-                <w:sz w:val="18"/>
-              </w:rPr>
-            </w:pPr>
-            <w:r>
-              <w:rPr>
-                <w:sz w:val="18"/>
-              </w:rPr>
-              <w:t>4</w:t>
-            </w:r>
-            <w:r>
-              <w:rPr>
-                <w:sz w:val="18"/>
-              </w:rPr>
-              <w:t>5</w:t>
-            </w:r>
-          </w:p>
-        </w:tc>
-        <w:tc>
-          <w:tcPr>
-            <w:tcW w:w="2438" w:type="dxa"/>
-          </w:tcPr>
-          <w:p>
-            <w:pPr>
-              <w:pStyle w:val="ListParagraph"/>
-              <w:ind w:left="0"/>
-              <w:jc w:val="both"/>
-              <w:rPr>
-                <w:sz w:val="18"/>
-              </w:rPr>
-            </w:pPr>
-            <w:r>
-              <w:rPr>
-                <w:sz w:val="18"/>
-              </w:rPr>
-              <w:t>Tim</w:t>
-            </w:r>
-            <w:proofErr w:type="gramStart"/>
-            <w:r>
-              <w:rPr>
-                <w:sz w:val="18"/>
-              </w:rPr>
-              <w:t>=,,</w:t>
-            </w:r>
-            <w:proofErr w:type="spellStart"/>
-            <w:proofErr w:type="gramEnd"/>
-            <w:r>
-              <w:rPr>
-                <w:sz w:val="18"/>
-              </w:rPr>
-              <w:t>paris</w:t>
-            </w:r>
-            <w:proofErr w:type="spellEnd"/>
-            <w:r>
-              <w:rPr>
-                <w:sz w:val="18"/>
-              </w:rPr>
-              <w:t>”,</w:t>
-            </w:r>
-          </w:p>
-          <w:p>
-            <w:pPr>
-              <w:pStyle w:val="ListParagraph"/>
-              <w:ind w:left="0"/>
-              <w:jc w:val="both"/>
-              <w:rPr>
-                <w:sz w:val="18"/>
-              </w:rPr>
-            </w:pPr>
-            <w:proofErr w:type="spellStart"/>
-            <w:r>
-              <w:rPr>
-                <w:sz w:val="18"/>
-              </w:rPr>
-              <w:t>Igrac</w:t>
-            </w:r>
-            <w:proofErr w:type="spellEnd"/>
-            <w:proofErr w:type="gramStart"/>
-            <w:r>
-              <w:rPr>
-                <w:sz w:val="18"/>
-              </w:rPr>
-              <w:t>=,,</w:t>
-            </w:r>
-            <w:proofErr w:type="gramEnd"/>
-            <w:r>
-              <w:rPr>
-                <w:sz w:val="18"/>
-              </w:rPr>
-              <w:t>Neymar”</w:t>
-            </w:r>
-          </w:p>
-        </w:tc>
-        <w:tc>
-          <w:tcPr>
-            <w:tcW w:w="1417" w:type="dxa"/>
-          </w:tcPr>
-          <w:p>
-            <w:pPr>
-              <w:pStyle w:val="ListParagraph"/>
-              <w:ind w:left="0"/>
-              <w:jc w:val="both"/>
-              <w:rPr>
-                <w:sz w:val="18"/>
-                <w:lang w:val="de-DE"/>
-              </w:rPr>
-            </w:pPr>
-            <w:r>
-              <w:rPr>
-                <w:sz w:val="18"/>
-                <w:lang w:val="de-DE"/>
-              </w:rPr>
-              <w:t>Isti igrač je već d</w:t>
-            </w:r>
-            <w:r>
-              <w:rPr>
-                <w:sz w:val="18"/>
-                <w:lang w:val="de-DE"/>
-              </w:rPr>
-              <w:t>odat u tim,</w:t>
-            </w:r>
-          </w:p>
-          <w:p>
-            <w:pPr>
-              <w:pStyle w:val="ListParagraph"/>
-              <w:ind w:left="0"/>
-              <w:jc w:val="both"/>
-              <w:rPr>
-                <w:sz w:val="18"/>
-                <w:lang w:val="de-DE"/>
-              </w:rPr>
-            </w:pPr>
-            <w:proofErr w:type="spellStart"/>
-            <w:r>
-              <w:rPr>
-                <w:sz w:val="18"/>
-              </w:rPr>
-              <w:t>Ulogovani</w:t>
-            </w:r>
-            <w:proofErr w:type="spellEnd"/>
-            <w:r>
-              <w:rPr>
-                <w:sz w:val="18"/>
-              </w:rPr>
-              <w:t xml:space="preserve"> </w:t>
-            </w:r>
-            <w:proofErr w:type="spellStart"/>
-            <w:r>
-              <w:rPr>
-                <w:sz w:val="18"/>
-              </w:rPr>
-              <w:t>smo</w:t>
-            </w:r>
-            <w:proofErr w:type="spellEnd"/>
-            <w:r>
-              <w:rPr>
-                <w:sz w:val="18"/>
-              </w:rPr>
-              <w:t xml:space="preserve"> </w:t>
-            </w:r>
-            <w:proofErr w:type="spellStart"/>
-            <w:r>
-              <w:rPr>
-                <w:sz w:val="18"/>
-              </w:rPr>
-              <w:t>kao</w:t>
-            </w:r>
-            <w:proofErr w:type="spellEnd"/>
-            <w:r>
-              <w:rPr>
-                <w:sz w:val="18"/>
-              </w:rPr>
-              <w:t xml:space="preserve"> </w:t>
-            </w:r>
-            <w:proofErr w:type="spellStart"/>
-            <w:r>
-              <w:rPr>
-                <w:sz w:val="18"/>
-              </w:rPr>
-              <w:t>korisnik</w:t>
-            </w:r>
-            <w:proofErr w:type="spellEnd"/>
-          </w:p>
-        </w:tc>
-      </w:tr>
-      <w:tr>
-        <w:trPr>
-          <w:jc w:val="center"/>
-        </w:trPr>
-        <w:tc>
-          <w:tcPr>
-            <w:tcW w:w="783" w:type="dxa"/>
-          </w:tcPr>
-          <w:p>
-            <w:pPr>
-              <w:pStyle w:val="ListParagraph"/>
-              <w:ind w:left="0"/>
-              <w:jc w:val="center"/>
-              <w:rPr>
-                <w:sz w:val="18"/>
-              </w:rPr>
-            </w:pPr>
-            <w:r>
-              <w:rPr>
-                <w:sz w:val="18"/>
-              </w:rPr>
-              <w:t>31</w:t>
-            </w:r>
-          </w:p>
-        </w:tc>
-        <w:tc>
-          <w:tcPr>
-            <w:tcW w:w="1202" w:type="dxa"/>
-          </w:tcPr>
-          <w:p>
-            <w:pPr>
-              <w:pStyle w:val="ListParagraph"/>
-              <w:ind w:left="0"/>
-              <w:jc w:val="both"/>
-              <w:rPr>
-                <w:sz w:val="18"/>
-              </w:rPr>
-            </w:pPr>
-            <w:r>
-              <w:rPr>
-                <w:sz w:val="18"/>
-              </w:rPr>
-              <w:t>TP31_igrac_dodat_samo_jednom</w:t>
-            </w:r>
-          </w:p>
-        </w:tc>
-        <w:tc>
-          <w:tcPr>
-            <w:tcW w:w="1516" w:type="dxa"/>
-          </w:tcPr>
-          <w:p>
-            <w:pPr>
-              <w:pStyle w:val="ListParagraph"/>
-              <w:ind w:left="0"/>
-              <w:jc w:val="both"/>
-              <w:rPr>
-                <w:sz w:val="18"/>
-              </w:rPr>
-            </w:pPr>
-            <w:r>
-              <w:rPr>
-                <w:sz w:val="18"/>
-              </w:rPr>
-              <w:t>46</w:t>
-            </w:r>
-          </w:p>
-        </w:tc>
-        <w:tc>
-          <w:tcPr>
-            <w:tcW w:w="2438" w:type="dxa"/>
-          </w:tcPr>
-          <w:p>
-            <w:pPr>
-              <w:pStyle w:val="ListParagraph"/>
-              <w:ind w:left="0"/>
-              <w:jc w:val="both"/>
-              <w:rPr>
-                <w:sz w:val="18"/>
-              </w:rPr>
-            </w:pPr>
-            <w:r>
-              <w:rPr>
-                <w:sz w:val="18"/>
-              </w:rPr>
-              <w:t>Tim</w:t>
-            </w:r>
-            <w:proofErr w:type="gramStart"/>
-            <w:r>
-              <w:rPr>
-                <w:sz w:val="18"/>
-              </w:rPr>
-              <w:t>=,,</w:t>
-            </w:r>
-            <w:proofErr w:type="spellStart"/>
-            <w:proofErr w:type="gramEnd"/>
-            <w:r>
-              <w:rPr>
-                <w:sz w:val="18"/>
-              </w:rPr>
-              <w:t>paris</w:t>
-            </w:r>
-            <w:proofErr w:type="spellEnd"/>
-            <w:r>
-              <w:rPr>
-                <w:sz w:val="18"/>
-              </w:rPr>
-              <w:t>”,</w:t>
-            </w:r>
-          </w:p>
-          <w:p>
-            <w:pPr>
-              <w:pStyle w:val="ListParagraph"/>
-              <w:ind w:left="0"/>
-              <w:jc w:val="both"/>
-              <w:rPr>
-                <w:sz w:val="18"/>
-              </w:rPr>
-            </w:pPr>
-            <w:proofErr w:type="spellStart"/>
-            <w:r>
-              <w:rPr>
-                <w:sz w:val="18"/>
-              </w:rPr>
-              <w:t>Igrac</w:t>
-            </w:r>
-            <w:proofErr w:type="spellEnd"/>
-            <w:proofErr w:type="gramStart"/>
-            <w:r>
-              <w:rPr>
-                <w:sz w:val="18"/>
-              </w:rPr>
-              <w:t>=,,</w:t>
-            </w:r>
-            <w:proofErr w:type="gramEnd"/>
-            <w:r>
-              <w:rPr>
-                <w:sz w:val="18"/>
-              </w:rPr>
-              <w:t>Neymar”</w:t>
-            </w:r>
-          </w:p>
-        </w:tc>
-        <w:tc>
-          <w:tcPr>
-            <w:tcW w:w="1417" w:type="dxa"/>
-          </w:tcPr>
-          <w:p>
-            <w:pPr>
-              <w:pStyle w:val="ListParagraph"/>
-              <w:ind w:left="0"/>
-              <w:jc w:val="both"/>
-              <w:rPr>
-                <w:sz w:val="18"/>
-              </w:rPr>
-            </w:pPr>
-            <w:proofErr w:type="spellStart"/>
-            <w:r>
-              <w:rPr>
-                <w:sz w:val="18"/>
-              </w:rPr>
-              <w:t>Isti</w:t>
-            </w:r>
-            <w:proofErr w:type="spellEnd"/>
-            <w:r>
-              <w:rPr>
-                <w:sz w:val="18"/>
-              </w:rPr>
-              <w:t xml:space="preserve"> </w:t>
-            </w:r>
-            <w:proofErr w:type="spellStart"/>
-            <w:r>
-              <w:rPr>
-                <w:sz w:val="18"/>
-              </w:rPr>
-              <w:t>igrač</w:t>
-            </w:r>
-            <w:proofErr w:type="spellEnd"/>
-            <w:r>
-              <w:rPr>
-                <w:sz w:val="18"/>
-              </w:rPr>
-              <w:t xml:space="preserve"> </w:t>
-            </w:r>
-            <w:proofErr w:type="spellStart"/>
-            <w:r>
-              <w:rPr>
-                <w:sz w:val="18"/>
-              </w:rPr>
-              <w:t>nije</w:t>
-            </w:r>
-            <w:proofErr w:type="spellEnd"/>
-            <w:r>
-              <w:rPr>
-                <w:sz w:val="18"/>
-              </w:rPr>
-              <w:t xml:space="preserve"> </w:t>
-            </w:r>
-            <w:proofErr w:type="spellStart"/>
-            <w:r>
-              <w:rPr>
-                <w:sz w:val="18"/>
-              </w:rPr>
-              <w:t>prethodno</w:t>
-            </w:r>
-            <w:proofErr w:type="spellEnd"/>
-            <w:r>
-              <w:rPr>
-                <w:sz w:val="18"/>
-              </w:rPr>
-              <w:t xml:space="preserve"> </w:t>
-            </w:r>
-            <w:proofErr w:type="spellStart"/>
-            <w:r>
-              <w:rPr>
-                <w:sz w:val="18"/>
-              </w:rPr>
-              <w:t>dodavan</w:t>
-            </w:r>
-            <w:proofErr w:type="spellEnd"/>
-            <w:r>
-              <w:rPr>
-                <w:sz w:val="18"/>
-              </w:rPr>
-              <w:t>,</w:t>
-            </w:r>
-          </w:p>
-          <w:p>
-            <w:pPr>
-              <w:pStyle w:val="ListParagraph"/>
-              <w:ind w:left="0"/>
-              <w:jc w:val="both"/>
-              <w:rPr>
-                <w:sz w:val="18"/>
-              </w:rPr>
-            </w:pPr>
-            <w:proofErr w:type="spellStart"/>
-            <w:r>
-              <w:rPr>
-                <w:sz w:val="18"/>
-              </w:rPr>
-              <w:t>Ulogovani</w:t>
-            </w:r>
-            <w:proofErr w:type="spellEnd"/>
-            <w:r>
-              <w:rPr>
-                <w:sz w:val="18"/>
-              </w:rPr>
-              <w:t xml:space="preserve"> </w:t>
-            </w:r>
-            <w:proofErr w:type="spellStart"/>
-            <w:r>
-              <w:rPr>
-                <w:sz w:val="18"/>
-              </w:rPr>
-              <w:t>smo</w:t>
-            </w:r>
-            <w:proofErr w:type="spellEnd"/>
-            <w:r>
-              <w:rPr>
-                <w:sz w:val="18"/>
-              </w:rPr>
-              <w:t xml:space="preserve"> </w:t>
-            </w:r>
-            <w:proofErr w:type="spellStart"/>
-            <w:r>
-              <w:rPr>
-                <w:sz w:val="18"/>
-              </w:rPr>
-              <w:t>kao</w:t>
-            </w:r>
-            <w:proofErr w:type="spellEnd"/>
-            <w:r>
-              <w:rPr>
-                <w:sz w:val="18"/>
-              </w:rPr>
-              <w:t xml:space="preserve"> </w:t>
-            </w:r>
-            <w:proofErr w:type="spellStart"/>
-            <w:r>
-              <w:rPr>
-                <w:sz w:val="18"/>
-              </w:rPr>
-              <w:t>korisnik</w:t>
-            </w:r>
-            <w:proofErr w:type="spellEnd"/>
-          </w:p>
-        </w:tc>
-      </w:tr>
-      <w:tr>
-        <w:trPr>
-          <w:jc w:val="center"/>
-        </w:trPr>
-        <w:tc>
-          <w:tcPr>
-            <w:tcW w:w="783" w:type="dxa"/>
-          </w:tcPr>
-          <w:p>
-            <w:pPr>
-              <w:pStyle w:val="ListParagraph"/>
-              <w:ind w:left="0"/>
-              <w:jc w:val="center"/>
-              <w:rPr>
-                <w:sz w:val="18"/>
-              </w:rPr>
-            </w:pPr>
-            <w:r>
-              <w:rPr>
-                <w:sz w:val="18"/>
-              </w:rPr>
-              <w:t>32</w:t>
-            </w:r>
-          </w:p>
-        </w:tc>
-        <w:tc>
-          <w:tcPr>
-            <w:tcW w:w="1202" w:type="dxa"/>
-          </w:tcPr>
-          <w:p>
-            <w:pPr>
-              <w:pStyle w:val="ListParagraph"/>
-              <w:ind w:left="0"/>
-              <w:jc w:val="both"/>
-              <w:rPr>
-                <w:sz w:val="18"/>
-              </w:rPr>
-            </w:pPr>
-            <w:r>
-              <w:rPr>
-                <w:sz w:val="18"/>
-              </w:rPr>
-              <w:t>TP32_nelegalna_registracija</w:t>
-            </w:r>
-          </w:p>
-        </w:tc>
-        <w:tc>
-          <w:tcPr>
-            <w:tcW w:w="1516" w:type="dxa"/>
-          </w:tcPr>
-          <w:p>
-            <w:pPr>
-              <w:pStyle w:val="ListParagraph"/>
-              <w:ind w:left="0"/>
-              <w:jc w:val="both"/>
-              <w:rPr>
-                <w:sz w:val="18"/>
-              </w:rPr>
-            </w:pPr>
-            <w:r>
-              <w:rPr>
-                <w:sz w:val="18"/>
-              </w:rPr>
-              <w:t>47</w:t>
-            </w:r>
-          </w:p>
-        </w:tc>
-        <w:tc>
-          <w:tcPr>
-            <w:tcW w:w="2438" w:type="dxa"/>
-          </w:tcPr>
-          <w:p>
-            <w:pPr>
-              <w:pStyle w:val="ListParagraph"/>
-              <w:ind w:left="0"/>
-              <w:jc w:val="both"/>
-              <w:rPr>
-                <w:sz w:val="18"/>
-              </w:rPr>
-            </w:pPr>
-          </w:p>
-        </w:tc>
-        <w:tc>
-          <w:tcPr>
-            <w:tcW w:w="1417" w:type="dxa"/>
-          </w:tcPr>
-          <w:p>
-            <w:pPr>
-              <w:pStyle w:val="ListParagraph"/>
-              <w:ind w:left="0"/>
-              <w:jc w:val="both"/>
-              <w:rPr>
-                <w:sz w:val="18"/>
-                <w:lang w:val="de-DE"/>
-              </w:rPr>
-            </w:pPr>
-            <w:r>
-              <w:rPr>
-                <w:sz w:val="18"/>
-                <w:lang w:val="de-DE"/>
-              </w:rPr>
-              <w:t>Broj igrača je manj</w:t>
-            </w:r>
-            <w:r>
-              <w:rPr>
-                <w:sz w:val="18"/>
-                <w:lang w:val="de-DE"/>
-              </w:rPr>
-              <w:t>i od 11,</w:t>
-            </w:r>
-          </w:p>
-          <w:p>
-            <w:pPr>
-              <w:pStyle w:val="ListParagraph"/>
-              <w:ind w:left="0"/>
-              <w:jc w:val="both"/>
-              <w:rPr>
-                <w:sz w:val="18"/>
-                <w:lang w:val="de-DE"/>
-              </w:rPr>
-            </w:pPr>
-            <w:proofErr w:type="spellStart"/>
-            <w:r>
-              <w:rPr>
-                <w:sz w:val="18"/>
-              </w:rPr>
-              <w:t>Ulogovani</w:t>
-            </w:r>
-            <w:proofErr w:type="spellEnd"/>
-            <w:r>
-              <w:rPr>
-                <w:sz w:val="18"/>
-              </w:rPr>
-              <w:t xml:space="preserve"> </w:t>
-            </w:r>
-            <w:proofErr w:type="spellStart"/>
-            <w:r>
-              <w:rPr>
-                <w:sz w:val="18"/>
-              </w:rPr>
-              <w:t>smo</w:t>
-            </w:r>
-            <w:proofErr w:type="spellEnd"/>
-            <w:r>
-              <w:rPr>
-                <w:sz w:val="18"/>
-              </w:rPr>
-              <w:t xml:space="preserve"> </w:t>
-            </w:r>
-            <w:proofErr w:type="spellStart"/>
-            <w:r>
-              <w:rPr>
-                <w:sz w:val="18"/>
-              </w:rPr>
-              <w:t>kao</w:t>
-            </w:r>
-            <w:proofErr w:type="spellEnd"/>
-            <w:r>
-              <w:rPr>
-                <w:sz w:val="18"/>
-              </w:rPr>
-              <w:t xml:space="preserve"> </w:t>
-            </w:r>
-            <w:proofErr w:type="spellStart"/>
-            <w:r>
-              <w:rPr>
-                <w:sz w:val="18"/>
-              </w:rPr>
-              <w:t>korisnik</w:t>
-            </w:r>
-            <w:proofErr w:type="spellEnd"/>
-          </w:p>
-        </w:tc>
-      </w:tr>
-      <w:tr>
-        <w:trPr>
-          <w:jc w:val="center"/>
-        </w:trPr>
-        <w:tc>
-          <w:tcPr>
-            <w:tcW w:w="783" w:type="dxa"/>
-          </w:tcPr>
-          <w:p>
-            <w:pPr>
-              <w:pStyle w:val="ListParagraph"/>
-              <w:ind w:left="0"/>
-              <w:jc w:val="center"/>
-              <w:rPr>
-                <w:sz w:val="18"/>
-              </w:rPr>
-            </w:pPr>
-            <w:r>
-              <w:rPr>
-                <w:sz w:val="18"/>
-              </w:rPr>
-              <w:t>33</w:t>
-            </w:r>
-          </w:p>
-        </w:tc>
-        <w:tc>
-          <w:tcPr>
-            <w:tcW w:w="1202" w:type="dxa"/>
-          </w:tcPr>
-          <w:p>
-            <w:pPr>
-              <w:pStyle w:val="ListParagraph"/>
-              <w:ind w:left="0"/>
-              <w:jc w:val="both"/>
-              <w:rPr>
-                <w:sz w:val="18"/>
-              </w:rPr>
-            </w:pPr>
-            <w:r>
-              <w:rPr>
-                <w:sz w:val="18"/>
-              </w:rPr>
-              <w:t>TP33_legalna_registracija</w:t>
-            </w:r>
-          </w:p>
-        </w:tc>
-        <w:tc>
-          <w:tcPr>
-            <w:tcW w:w="1516" w:type="dxa"/>
-          </w:tcPr>
-          <w:p>
-            <w:pPr>
-              <w:pStyle w:val="ListParagraph"/>
-              <w:ind w:left="0"/>
-              <w:jc w:val="both"/>
-              <w:rPr>
-                <w:sz w:val="18"/>
-              </w:rPr>
-            </w:pPr>
-            <w:r>
-              <w:rPr>
-                <w:sz w:val="18"/>
-              </w:rPr>
-              <w:t>48</w:t>
-            </w:r>
-          </w:p>
-        </w:tc>
-        <w:tc>
-          <w:tcPr>
-            <w:tcW w:w="2438" w:type="dxa"/>
-          </w:tcPr>
-          <w:p>
-            <w:pPr>
-              <w:pStyle w:val="ListParagraph"/>
-              <w:ind w:left="0"/>
-              <w:jc w:val="both"/>
-              <w:rPr>
-                <w:sz w:val="18"/>
-              </w:rPr>
-            </w:pPr>
-          </w:p>
-        </w:tc>
-        <w:tc>
-          <w:tcPr>
-            <w:tcW w:w="1417" w:type="dxa"/>
-          </w:tcPr>
-          <w:p>
-            <w:pPr>
-              <w:pStyle w:val="ListParagraph"/>
-              <w:ind w:left="0"/>
-              <w:jc w:val="both"/>
-              <w:rPr>
-                <w:sz w:val="18"/>
-              </w:rPr>
-            </w:pPr>
-            <w:proofErr w:type="spellStart"/>
-            <w:r>
-              <w:rPr>
-                <w:sz w:val="18"/>
-              </w:rPr>
-              <w:t>Broj</w:t>
-            </w:r>
-            <w:proofErr w:type="spellEnd"/>
-            <w:r>
-              <w:rPr>
-                <w:sz w:val="18"/>
-              </w:rPr>
-              <w:t xml:space="preserve"> </w:t>
-            </w:r>
-            <w:proofErr w:type="spellStart"/>
-            <w:r>
-              <w:rPr>
-                <w:sz w:val="18"/>
-              </w:rPr>
-              <w:t>igrača</w:t>
-            </w:r>
-            <w:proofErr w:type="spellEnd"/>
-            <w:r>
-              <w:rPr>
-                <w:sz w:val="18"/>
-              </w:rPr>
-              <w:t xml:space="preserve"> je </w:t>
-            </w:r>
-            <w:proofErr w:type="spellStart"/>
-            <w:r>
-              <w:rPr>
-                <w:sz w:val="18"/>
-              </w:rPr>
-              <w:t>tačno</w:t>
-            </w:r>
-            <w:proofErr w:type="spellEnd"/>
-            <w:r>
-              <w:rPr>
-                <w:sz w:val="18"/>
-              </w:rPr>
-              <w:t xml:space="preserve"> 11,</w:t>
-            </w:r>
-          </w:p>
-          <w:p>
-            <w:pPr>
-              <w:pStyle w:val="ListParagraph"/>
-              <w:ind w:left="0"/>
-              <w:jc w:val="both"/>
-              <w:rPr>
-                <w:sz w:val="18"/>
-              </w:rPr>
-            </w:pPr>
-            <w:proofErr w:type="spellStart"/>
-            <w:r>
-              <w:rPr>
-                <w:sz w:val="18"/>
-              </w:rPr>
-              <w:t>Ulogovani</w:t>
-            </w:r>
-            <w:proofErr w:type="spellEnd"/>
-            <w:r>
-              <w:rPr>
-                <w:sz w:val="18"/>
-              </w:rPr>
-              <w:t xml:space="preserve"> </w:t>
-            </w:r>
-            <w:proofErr w:type="spellStart"/>
-            <w:r>
-              <w:rPr>
-                <w:sz w:val="18"/>
-              </w:rPr>
-              <w:t>smo</w:t>
-            </w:r>
-            <w:proofErr w:type="spellEnd"/>
-            <w:r>
-              <w:rPr>
-                <w:sz w:val="18"/>
-              </w:rPr>
-              <w:t xml:space="preserve"> </w:t>
-            </w:r>
-            <w:proofErr w:type="spellStart"/>
-            <w:r>
-              <w:rPr>
-                <w:sz w:val="18"/>
-              </w:rPr>
-              <w:t>kao</w:t>
-            </w:r>
-            <w:proofErr w:type="spellEnd"/>
-            <w:r>
-              <w:rPr>
-                <w:sz w:val="18"/>
-              </w:rPr>
-              <w:t xml:space="preserve"> </w:t>
-            </w:r>
-            <w:proofErr w:type="spellStart"/>
-            <w:r>
-              <w:rPr>
-                <w:sz w:val="18"/>
-              </w:rPr>
-              <w:t>korisnik</w:t>
-            </w:r>
-            <w:proofErr w:type="spellEnd"/>
-          </w:p>
-        </w:tc>
-      </w:tr>
-      <w:tr>
-        <w:trPr>
-          <w:jc w:val="center"/>
-        </w:trPr>
-        <w:tc>
-          <w:tcPr>
-            <w:tcW w:w="783" w:type="dxa"/>
-          </w:tcPr>
-          <w:p>
-            <w:pPr>
-              <w:pStyle w:val="ListParagraph"/>
-              <w:ind w:left="0"/>
-              <w:jc w:val="center"/>
-              <w:rPr>
-                <w:sz w:val="18"/>
-              </w:rPr>
-            </w:pPr>
-            <w:r>
-              <w:rPr>
-                <w:sz w:val="18"/>
-              </w:rPr>
-              <w:t>34</w:t>
-            </w:r>
-          </w:p>
-        </w:tc>
-        <w:tc>
-          <w:tcPr>
-            <w:tcW w:w="1202" w:type="dxa"/>
-          </w:tcPr>
-          <w:p>
-            <w:pPr>
-              <w:pStyle w:val="ListParagraph"/>
-              <w:ind w:left="0"/>
-              <w:jc w:val="both"/>
-              <w:rPr>
-                <w:sz w:val="18"/>
-              </w:rPr>
-            </w:pPr>
-            <w:r>
-              <w:rPr>
-                <w:sz w:val="18"/>
-              </w:rPr>
-              <w:t>TP34_nelegalna_registracija_sampionat</w:t>
-            </w:r>
-          </w:p>
-        </w:tc>
-        <w:tc>
-          <w:tcPr>
-            <w:tcW w:w="1516" w:type="dxa"/>
-          </w:tcPr>
-          <w:p>
-            <w:pPr>
-              <w:pStyle w:val="ListParagraph"/>
-              <w:ind w:left="0"/>
-              <w:jc w:val="both"/>
-              <w:rPr>
-                <w:sz w:val="18"/>
-              </w:rPr>
-            </w:pPr>
-            <w:r>
-              <w:rPr>
-                <w:sz w:val="18"/>
-              </w:rPr>
-              <w:t>49</w:t>
-            </w:r>
-          </w:p>
-        </w:tc>
-        <w:tc>
-          <w:tcPr>
-            <w:tcW w:w="2438" w:type="dxa"/>
-          </w:tcPr>
-          <w:p>
-            <w:pPr>
-              <w:pStyle w:val="ListParagraph"/>
-              <w:ind w:left="0"/>
-              <w:jc w:val="both"/>
-              <w:rPr>
-                <w:sz w:val="18"/>
-              </w:rPr>
-            </w:pPr>
-          </w:p>
-        </w:tc>
-        <w:tc>
-          <w:tcPr>
-            <w:tcW w:w="1417" w:type="dxa"/>
-          </w:tcPr>
-          <w:p>
-            <w:pPr>
-              <w:pStyle w:val="ListParagraph"/>
-              <w:ind w:left="0"/>
-              <w:jc w:val="both"/>
-              <w:rPr>
-                <w:sz w:val="18"/>
-              </w:rPr>
-            </w:pPr>
-            <w:r>
-              <w:rPr>
-                <w:sz w:val="18"/>
-              </w:rPr>
-              <w:t xml:space="preserve">Tim </w:t>
-            </w:r>
-            <w:proofErr w:type="spellStart"/>
-            <w:r>
-              <w:rPr>
-                <w:sz w:val="18"/>
-              </w:rPr>
-              <w:t>nije</w:t>
-            </w:r>
-            <w:proofErr w:type="spellEnd"/>
-            <w:r>
-              <w:rPr>
-                <w:sz w:val="18"/>
-              </w:rPr>
-              <w:t xml:space="preserve"> </w:t>
-            </w:r>
-            <w:proofErr w:type="spellStart"/>
-            <w:r>
-              <w:rPr>
-                <w:sz w:val="18"/>
-              </w:rPr>
-              <w:t>prethodno</w:t>
-            </w:r>
-            <w:proofErr w:type="spellEnd"/>
-            <w:r>
-              <w:rPr>
-                <w:sz w:val="18"/>
-              </w:rPr>
-              <w:t xml:space="preserve"> </w:t>
-            </w:r>
-            <w:proofErr w:type="spellStart"/>
-            <w:r>
-              <w:rPr>
-                <w:sz w:val="18"/>
-              </w:rPr>
-              <w:t>registrovan</w:t>
-            </w:r>
-            <w:proofErr w:type="spellEnd"/>
-            <w:r>
-              <w:rPr>
-                <w:sz w:val="18"/>
-              </w:rPr>
-              <w:t>,</w:t>
-            </w:r>
-          </w:p>
-          <w:p>
-            <w:pPr>
-              <w:pStyle w:val="ListParagraph"/>
-              <w:ind w:left="0"/>
-              <w:jc w:val="both"/>
-              <w:rPr>
-                <w:sz w:val="18"/>
-              </w:rPr>
-            </w:pPr>
-            <w:proofErr w:type="spellStart"/>
-            <w:r>
-              <w:rPr>
-                <w:sz w:val="18"/>
-              </w:rPr>
-              <w:t>Ulogovani</w:t>
-            </w:r>
-            <w:proofErr w:type="spellEnd"/>
-            <w:r>
-              <w:rPr>
-                <w:sz w:val="18"/>
-              </w:rPr>
-              <w:t xml:space="preserve"> </w:t>
-            </w:r>
-            <w:proofErr w:type="spellStart"/>
-            <w:r>
-              <w:rPr>
-                <w:sz w:val="18"/>
-              </w:rPr>
-              <w:t>smo</w:t>
-            </w:r>
-            <w:proofErr w:type="spellEnd"/>
-            <w:r>
-              <w:rPr>
-                <w:sz w:val="18"/>
-              </w:rPr>
-              <w:t xml:space="preserve"> </w:t>
-            </w:r>
-            <w:proofErr w:type="spellStart"/>
-            <w:r>
-              <w:rPr>
-                <w:sz w:val="18"/>
-              </w:rPr>
-              <w:t>kao</w:t>
-            </w:r>
-            <w:proofErr w:type="spellEnd"/>
-            <w:r>
-              <w:rPr>
-                <w:sz w:val="18"/>
-              </w:rPr>
-              <w:t xml:space="preserve"> </w:t>
-            </w:r>
-            <w:proofErr w:type="spellStart"/>
-            <w:r>
-              <w:rPr>
-                <w:sz w:val="18"/>
-              </w:rPr>
-              <w:t>korisnik</w:t>
-            </w:r>
-            <w:proofErr w:type="spellEnd"/>
-          </w:p>
-        </w:tc>
-      </w:tr>
-      <w:tr>
-        <w:trPr>
-          <w:jc w:val="center"/>
-        </w:trPr>
-        <w:tc>
-          <w:tcPr>
-            <w:tcW w:w="783" w:type="dxa"/>
-          </w:tcPr>
-          <w:p>
-            <w:pPr>
-              <w:pStyle w:val="ListParagraph"/>
-              <w:ind w:left="0"/>
-              <w:jc w:val="center"/>
-              <w:rPr>
-                <w:sz w:val="18"/>
-              </w:rPr>
-            </w:pPr>
-            <w:r>
-              <w:rPr>
-                <w:sz w:val="18"/>
-              </w:rPr>
-              <w:t>35</w:t>
-            </w:r>
-          </w:p>
-        </w:tc>
-        <w:tc>
-          <w:tcPr>
-            <w:tcW w:w="1202" w:type="dxa"/>
-          </w:tcPr>
-          <w:p>
-            <w:pPr>
-              <w:pStyle w:val="ListParagraph"/>
-              <w:ind w:left="0"/>
-              <w:jc w:val="both"/>
-              <w:rPr>
-                <w:sz w:val="18"/>
-              </w:rPr>
-            </w:pPr>
-            <w:r>
-              <w:rPr>
-                <w:sz w:val="18"/>
-              </w:rPr>
-              <w:t>TP35_legalna_registracija_sampionat</w:t>
-            </w:r>
-          </w:p>
-        </w:tc>
-        <w:tc>
-          <w:tcPr>
-            <w:tcW w:w="1516" w:type="dxa"/>
-          </w:tcPr>
-          <w:p>
-            <w:pPr>
-              <w:pStyle w:val="ListParagraph"/>
-              <w:ind w:left="0"/>
-              <w:jc w:val="both"/>
-              <w:rPr>
-                <w:sz w:val="18"/>
-              </w:rPr>
-            </w:pPr>
-            <w:r>
-              <w:rPr>
-                <w:sz w:val="18"/>
-              </w:rPr>
-              <w:t>50</w:t>
-            </w:r>
-          </w:p>
-        </w:tc>
-        <w:tc>
-          <w:tcPr>
-            <w:tcW w:w="2438" w:type="dxa"/>
-          </w:tcPr>
-          <w:p>
-            <w:pPr>
-              <w:pStyle w:val="ListParagraph"/>
-              <w:ind w:left="0"/>
-              <w:jc w:val="both"/>
-              <w:rPr>
-                <w:sz w:val="18"/>
-              </w:rPr>
-            </w:pPr>
-          </w:p>
-        </w:tc>
-        <w:tc>
-          <w:tcPr>
-            <w:tcW w:w="1417" w:type="dxa"/>
-          </w:tcPr>
-          <w:p>
-            <w:pPr>
-              <w:pStyle w:val="ListParagraph"/>
-              <w:ind w:left="0"/>
-              <w:jc w:val="both"/>
-              <w:rPr>
-                <w:sz w:val="18"/>
-              </w:rPr>
-            </w:pPr>
-            <w:r>
-              <w:rPr>
-                <w:sz w:val="18"/>
-              </w:rPr>
-              <w:t xml:space="preserve">Tim je </w:t>
-            </w:r>
-            <w:proofErr w:type="spellStart"/>
-            <w:r>
-              <w:rPr>
-                <w:sz w:val="18"/>
-              </w:rPr>
-              <w:t>prethodno</w:t>
-            </w:r>
-            <w:proofErr w:type="spellEnd"/>
-            <w:r>
-              <w:rPr>
-                <w:sz w:val="18"/>
-              </w:rPr>
-              <w:t xml:space="preserve"> </w:t>
-            </w:r>
-            <w:proofErr w:type="spellStart"/>
-            <w:r>
-              <w:rPr>
-                <w:sz w:val="18"/>
-              </w:rPr>
-              <w:t>registrovan</w:t>
-            </w:r>
-            <w:proofErr w:type="spellEnd"/>
-            <w:r>
-              <w:rPr>
-                <w:sz w:val="18"/>
-              </w:rPr>
-              <w:t>,</w:t>
-            </w:r>
-          </w:p>
-          <w:p>
-            <w:pPr>
-              <w:pStyle w:val="ListParagraph"/>
-              <w:ind w:left="0"/>
-              <w:jc w:val="both"/>
-              <w:rPr>
-                <w:sz w:val="18"/>
-              </w:rPr>
-            </w:pPr>
-            <w:proofErr w:type="spellStart"/>
-            <w:r>
-              <w:rPr>
-                <w:sz w:val="18"/>
-              </w:rPr>
-              <w:t>Ulogovani</w:t>
-            </w:r>
-            <w:proofErr w:type="spellEnd"/>
-            <w:r>
-              <w:rPr>
-                <w:sz w:val="18"/>
-              </w:rPr>
-              <w:t xml:space="preserve"> </w:t>
-            </w:r>
-            <w:proofErr w:type="spellStart"/>
-            <w:r>
-              <w:rPr>
-                <w:sz w:val="18"/>
-              </w:rPr>
-              <w:t>smo</w:t>
-            </w:r>
-            <w:proofErr w:type="spellEnd"/>
-            <w:r>
-              <w:rPr>
-                <w:sz w:val="18"/>
-              </w:rPr>
-              <w:t xml:space="preserve"> </w:t>
-            </w:r>
-            <w:proofErr w:type="spellStart"/>
-            <w:r>
-              <w:rPr>
-                <w:sz w:val="18"/>
-              </w:rPr>
-              <w:t>kao</w:t>
-            </w:r>
-            <w:proofErr w:type="spellEnd"/>
-            <w:r>
-              <w:rPr>
-                <w:sz w:val="18"/>
-              </w:rPr>
-              <w:t xml:space="preserve"> </w:t>
-            </w:r>
-            <w:proofErr w:type="spellStart"/>
-            <w:r>
-              <w:rPr>
-                <w:sz w:val="18"/>
-              </w:rPr>
-              <w:t>korisnik</w:t>
-            </w:r>
-            <w:proofErr w:type="spellEnd"/>
+            <w:r>
+              <w:rPr>
+                <w:sz w:val="18"/>
+              </w:rPr>
+              <w:t>Tim je prethodno registrovan,</w:t>
+            </w:r>
+          </w:p>
+          <w:p>
+            <w:pPr>
+              <w:pStyle w:val="ListParagraph"/>
+              <w:ind w:left="0"/>
+              <w:jc w:val="both"/>
+              <w:rPr>
+                <w:sz w:val="18"/>
+              </w:rPr>
+            </w:pPr>
+            <w:r>
+              <w:rPr>
+                <w:sz w:val="18"/>
+              </w:rPr>
+              <w:t>Ulogovani smo kao korisnik</w:t>
+            </w:r>
           </w:p>
         </w:tc>
       </w:tr>
@@ -11442,94 +9874,28 @@
                 <w:sz w:val="18"/>
               </w:rPr>
             </w:pPr>
-            <w:proofErr w:type="spellStart"/>
-            <w:r>
-              <w:rPr>
-                <w:sz w:val="18"/>
-              </w:rPr>
-              <w:t>Šampionat</w:t>
-            </w:r>
-            <w:proofErr w:type="spellEnd"/>
-            <w:r>
-              <w:rPr>
-                <w:sz w:val="18"/>
-              </w:rPr>
-              <w:t xml:space="preserve"> je u </w:t>
-            </w:r>
-            <w:proofErr w:type="spellStart"/>
-            <w:r>
-              <w:rPr>
-                <w:sz w:val="18"/>
-              </w:rPr>
-              <w:t>toku</w:t>
-            </w:r>
-            <w:proofErr w:type="spellEnd"/>
-            <w:r>
-              <w:rPr>
-                <w:sz w:val="18"/>
-              </w:rPr>
-              <w:t>,</w:t>
-            </w:r>
-          </w:p>
-          <w:p>
-            <w:pPr>
-              <w:pStyle w:val="ListParagraph"/>
-              <w:ind w:left="0"/>
-              <w:jc w:val="both"/>
-              <w:rPr>
-                <w:sz w:val="18"/>
-              </w:rPr>
-            </w:pPr>
-            <w:proofErr w:type="spellStart"/>
-            <w:r>
-              <w:rPr>
-                <w:sz w:val="18"/>
-              </w:rPr>
-              <w:t>Ulogovani</w:t>
-            </w:r>
-            <w:proofErr w:type="spellEnd"/>
-            <w:r>
-              <w:rPr>
-                <w:sz w:val="18"/>
-              </w:rPr>
-              <w:t xml:space="preserve"> </w:t>
-            </w:r>
-            <w:proofErr w:type="spellStart"/>
-            <w:r>
-              <w:rPr>
-                <w:sz w:val="18"/>
-              </w:rPr>
-              <w:t>smo</w:t>
-            </w:r>
-            <w:proofErr w:type="spellEnd"/>
-            <w:r>
-              <w:rPr>
-                <w:sz w:val="18"/>
-              </w:rPr>
-              <w:t xml:space="preserve"> </w:t>
-            </w:r>
-            <w:proofErr w:type="spellStart"/>
-            <w:r>
-              <w:rPr>
-                <w:sz w:val="18"/>
-              </w:rPr>
-              <w:t>kao</w:t>
-            </w:r>
-            <w:proofErr w:type="spellEnd"/>
-            <w:r>
-              <w:rPr>
-                <w:sz w:val="18"/>
-              </w:rPr>
-              <w:t xml:space="preserve"> </w:t>
-            </w:r>
-            <w:proofErr w:type="spellStart"/>
-            <w:r>
-              <w:rPr>
-                <w:sz w:val="18"/>
-              </w:rPr>
-              <w:t>korisnik</w:t>
-            </w:r>
-            <w:proofErr w:type="spellEnd"/>
+            <w:r>
+              <w:rPr>
+                <w:sz w:val="18"/>
+              </w:rPr>
+              <w:t>Šampionat je u toku,</w:t>
+            </w:r>
+          </w:p>
+          <w:p>
+            <w:pPr>
+              <w:pStyle w:val="ListParagraph"/>
+              <w:ind w:left="0"/>
+              <w:jc w:val="both"/>
+              <w:rPr>
+                <w:sz w:val="18"/>
+              </w:rPr>
+            </w:pPr>
+            <w:r>
+              <w:rPr>
+                <w:sz w:val="18"/>
+              </w:rPr>
+              <w:t>Ulogovani smo kao korisnik</w:t>
+            </w:r>
           </w:p>
         </w:tc>
       </w:tr>
@@ -11652,56 +10018,12 @@
                 <w:lang w:val="de-DE"/>
               </w:rPr>
             </w:pPr>
-            <w:proofErr w:type="spellStart"/>
-            <w:r>
-              <w:rPr>
-                <w:sz w:val="18"/>
-              </w:rPr>
-              <w:t>Ulogovani</w:t>
-            </w:r>
-            <w:proofErr w:type="spellEnd"/>
-            <w:r>
-              <w:rPr>
-                <w:sz w:val="18"/>
-              </w:rPr>
-              <w:t xml:space="preserve"> </w:t>
-            </w:r>
-            <w:proofErr w:type="spellStart"/>
-            <w:r>
-              <w:rPr>
-                <w:sz w:val="18"/>
-              </w:rPr>
-              <w:t>smo</w:t>
-            </w:r>
-            <w:proofErr w:type="spellEnd"/>
-            <w:r>
-              <w:rPr>
-                <w:sz w:val="18"/>
-              </w:rPr>
-              <w:t xml:space="preserve"> </w:t>
-            </w:r>
-            <w:proofErr w:type="spellStart"/>
-            <w:r>
-              <w:rPr>
-                <w:sz w:val="18"/>
-              </w:rPr>
-              <w:t>kao</w:t>
-            </w:r>
-            <w:proofErr w:type="spellEnd"/>
-            <w:r>
-              <w:rPr>
-                <w:sz w:val="18"/>
-              </w:rPr>
-              <w:t xml:space="preserve"> </w:t>
-            </w:r>
-            <w:proofErr w:type="spellStart"/>
-            <w:r>
-              <w:rPr>
-                <w:sz w:val="18"/>
-              </w:rPr>
-              <w:t>korisnik</w:t>
-            </w:r>
-            <w:proofErr w:type="spellEnd"/>
+            <w:r>
+              <w:rPr>
+                <w:sz w:val="18"/>
+              </w:rPr>
+              <w:t>Ulogovani smo kao korisnik</w:t>
+            </w:r>
           </w:p>
         </w:tc>
       </w:tr>
@@ -11789,51 +10111,23 @@
               <w:rPr>
                 <w:sz w:val="18"/>
               </w:rPr>
-              <w:t>Liga</w:t>
-            </w:r>
-            <w:proofErr w:type="gramStart"/>
-            <w:r>
-              <w:rPr>
-                <w:sz w:val="18"/>
-              </w:rPr>
-              <w:t>=,,</w:t>
-            </w:r>
-            <w:proofErr w:type="gramEnd"/>
-            <w:r>
-              <w:rPr>
-                <w:sz w:val="18"/>
-              </w:rPr>
-              <w:t>”</w:t>
-            </w:r>
-          </w:p>
-          <w:p>
-            <w:pPr>
-              <w:pStyle w:val="ListParagraph"/>
-              <w:ind w:left="0"/>
-              <w:jc w:val="both"/>
-              <w:rPr>
-                <w:sz w:val="18"/>
-              </w:rPr>
-            </w:pPr>
-            <w:r>
-              <w:rPr>
-                <w:sz w:val="18"/>
-              </w:rPr>
-              <w:t>Tip</w:t>
-            </w:r>
-            <w:proofErr w:type="gramStart"/>
-            <w:r>
-              <w:rPr>
-                <w:sz w:val="18"/>
-              </w:rPr>
-              <w:t>=,,</w:t>
-            </w:r>
-            <w:proofErr w:type="gramEnd"/>
-            <w:r>
-              <w:rPr>
-                <w:sz w:val="18"/>
-              </w:rPr>
-              <w:t>”</w:t>
+              <w:t>Liga=,,”</w:t>
+            </w:r>
+          </w:p>
+          <w:p>
+            <w:pPr>
+              <w:pStyle w:val="ListParagraph"/>
+              <w:ind w:left="0"/>
+              <w:jc w:val="both"/>
+              <w:rPr>
+                <w:sz w:val="18"/>
+              </w:rPr>
+            </w:pPr>
+            <w:r>
+              <w:rPr>
+                <w:sz w:val="18"/>
+              </w:rPr>
+              <w:t>Tip=,,”</w:t>
             </w:r>
           </w:p>
           <w:p>
@@ -11875,56 +10169,12 @@
                 <w:sz w:val="18"/>
               </w:rPr>
             </w:pPr>
-            <w:proofErr w:type="spellStart"/>
-            <w:r>
-              <w:rPr>
-                <w:sz w:val="18"/>
-              </w:rPr>
-              <w:t>Ulogovani</w:t>
-            </w:r>
-            <w:proofErr w:type="spellEnd"/>
-            <w:r>
-              <w:rPr>
-                <w:sz w:val="18"/>
-              </w:rPr>
-              <w:t xml:space="preserve"> </w:t>
-            </w:r>
-            <w:proofErr w:type="spellStart"/>
-            <w:r>
-              <w:rPr>
-                <w:sz w:val="18"/>
-              </w:rPr>
-              <w:t>smo</w:t>
-            </w:r>
-            <w:proofErr w:type="spellEnd"/>
-            <w:r>
-              <w:rPr>
-                <w:sz w:val="18"/>
-              </w:rPr>
-              <w:t xml:space="preserve"> </w:t>
-            </w:r>
-            <w:proofErr w:type="spellStart"/>
-            <w:r>
-              <w:rPr>
-                <w:sz w:val="18"/>
-              </w:rPr>
-              <w:t>kao</w:t>
-            </w:r>
-            <w:proofErr w:type="spellEnd"/>
-            <w:r>
-              <w:rPr>
-                <w:sz w:val="18"/>
-              </w:rPr>
-              <w:t xml:space="preserve"> </w:t>
-            </w:r>
-            <w:proofErr w:type="spellStart"/>
-            <w:r>
-              <w:rPr>
-                <w:sz w:val="18"/>
-              </w:rPr>
-              <w:t>korisnik</w:t>
-            </w:r>
-            <w:proofErr w:type="spellEnd"/>
+            <w:r>
+              <w:rPr>
+                <w:sz w:val="18"/>
+              </w:rPr>
+              <w:t>Ulogovani smo kao korisnik</w:t>
+            </w:r>
           </w:p>
         </w:tc>
       </w:tr>
@@ -12012,97 +10262,39 @@
               <w:rPr>
                 <w:sz w:val="18"/>
               </w:rPr>
-              <w:t>Liga</w:t>
-            </w:r>
-            <w:proofErr w:type="gramStart"/>
-            <w:r>
-              <w:rPr>
-                <w:sz w:val="18"/>
-              </w:rPr>
-              <w:t>=,,</w:t>
-            </w:r>
-            <w:proofErr w:type="spellStart"/>
-            <w:proofErr w:type="gramEnd"/>
-            <w:r>
-              <w:rPr>
-                <w:sz w:val="18"/>
-              </w:rPr>
-              <w:t>Bundesliga,Serie</w:t>
-            </w:r>
-            <w:proofErr w:type="spellEnd"/>
-            <w:r>
-              <w:rPr>
-                <w:sz w:val="18"/>
-              </w:rPr>
-              <w:t xml:space="preserve"> A”</w:t>
-            </w:r>
-          </w:p>
-          <w:p>
-            <w:pPr>
-              <w:pStyle w:val="ListParagraph"/>
-              <w:ind w:left="0"/>
-              <w:jc w:val="both"/>
-              <w:rPr>
-                <w:sz w:val="18"/>
-              </w:rPr>
-            </w:pPr>
-            <w:r>
-              <w:rPr>
-                <w:sz w:val="18"/>
-              </w:rPr>
-              <w:t>Tip</w:t>
-            </w:r>
-            <w:proofErr w:type="gramStart"/>
-            <w:r>
-              <w:rPr>
-                <w:sz w:val="18"/>
-              </w:rPr>
-              <w:t>=,,</w:t>
-            </w:r>
-            <w:proofErr w:type="gramEnd"/>
-            <w:r>
-              <w:rPr>
-                <w:sz w:val="18"/>
-              </w:rPr>
-              <w:t>Team badge”</w:t>
-            </w:r>
-          </w:p>
-          <w:p>
-            <w:pPr>
-              <w:pStyle w:val="ListParagraph"/>
-              <w:ind w:left="0"/>
-              <w:jc w:val="both"/>
-              <w:rPr>
-                <w:sz w:val="18"/>
-              </w:rPr>
-            </w:pPr>
-            <w:proofErr w:type="spellStart"/>
-            <w:r>
-              <w:rPr>
-                <w:sz w:val="18"/>
-              </w:rPr>
-              <w:t>Opseg</w:t>
-            </w:r>
-            <w:proofErr w:type="spellEnd"/>
-            <w:r>
-              <w:rPr>
-                <w:sz w:val="18"/>
-              </w:rPr>
-              <w:t xml:space="preserve"> </w:t>
-            </w:r>
-            <w:proofErr w:type="spellStart"/>
-            <w:r>
-              <w:rPr>
-                <w:sz w:val="18"/>
-              </w:rPr>
-              <w:t>cene</w:t>
-            </w:r>
-            <w:proofErr w:type="spellEnd"/>
-            <w:r>
-              <w:rPr>
-                <w:sz w:val="18"/>
-              </w:rPr>
-              <w:t>=0-200</w:t>
+              <w:t>Liga=,,Bundesliga,Serie A”</w:t>
+            </w:r>
+          </w:p>
+          <w:p>
+            <w:pPr>
+              <w:pStyle w:val="ListParagraph"/>
+              <w:ind w:left="0"/>
+              <w:jc w:val="both"/>
+              <w:rPr>
+                <w:sz w:val="18"/>
+              </w:rPr>
+            </w:pPr>
+            <w:r>
+              <w:rPr>
+                <w:sz w:val="18"/>
+              </w:rPr>
+              <w:t>Tip=,,Team badge”</w:t>
+            </w:r>
+          </w:p>
+          <w:p>
+            <w:pPr>
+              <w:pStyle w:val="ListParagraph"/>
+              <w:ind w:left="0"/>
+              <w:jc w:val="both"/>
+              <w:rPr>
+                <w:sz w:val="18"/>
+              </w:rPr>
+            </w:pPr>
+            <w:r>
+              <w:rPr>
+                <w:sz w:val="18"/>
+              </w:rPr>
+              <w:t>Opseg cene=0-200</w:t>
             </w:r>
           </w:p>
         </w:tc>
@@ -12119,56 +10311,12 @@
                 <w:sz w:val="18"/>
               </w:rPr>
             </w:pPr>
-            <w:proofErr w:type="spellStart"/>
-            <w:r>
-              <w:rPr>
-                <w:sz w:val="18"/>
-              </w:rPr>
-              <w:t>Ulogovani</w:t>
-            </w:r>
-            <w:proofErr w:type="spellEnd"/>
-            <w:r>
-              <w:rPr>
-                <w:sz w:val="18"/>
-              </w:rPr>
-              <w:t xml:space="preserve"> </w:t>
-            </w:r>
-            <w:proofErr w:type="spellStart"/>
-            <w:r>
-              <w:rPr>
-                <w:sz w:val="18"/>
-              </w:rPr>
-              <w:t>smo</w:t>
-            </w:r>
-            <w:proofErr w:type="spellEnd"/>
-            <w:r>
-              <w:rPr>
-                <w:sz w:val="18"/>
-              </w:rPr>
-              <w:t xml:space="preserve"> </w:t>
-            </w:r>
-            <w:proofErr w:type="spellStart"/>
-            <w:r>
-              <w:rPr>
-                <w:sz w:val="18"/>
-              </w:rPr>
-              <w:t>kao</w:t>
-            </w:r>
-            <w:proofErr w:type="spellEnd"/>
-            <w:r>
-              <w:rPr>
-                <w:sz w:val="18"/>
-              </w:rPr>
-              <w:t xml:space="preserve"> </w:t>
-            </w:r>
-            <w:proofErr w:type="spellStart"/>
-            <w:r>
-              <w:rPr>
-                <w:sz w:val="18"/>
-              </w:rPr>
-              <w:t>korisnik</w:t>
-            </w:r>
-            <w:proofErr w:type="spellEnd"/>
+            <w:r>
+              <w:rPr>
+                <w:sz w:val="18"/>
+              </w:rPr>
+              <w:t>Ulogovani smo kao korisnik</w:t>
+            </w:r>
           </w:p>
         </w:tc>
       </w:tr>
@@ -12252,27 +10400,11 @@
                 <w:sz w:val="18"/>
               </w:rPr>
             </w:pPr>
-            <w:proofErr w:type="spellStart"/>
-            <w:r>
-              <w:rPr>
-                <w:sz w:val="18"/>
-              </w:rPr>
-              <w:t>Kolica</w:t>
-            </w:r>
-            <w:proofErr w:type="spellEnd"/>
-            <w:proofErr w:type="gramStart"/>
-            <w:r>
-              <w:rPr>
-                <w:sz w:val="18"/>
-              </w:rPr>
-              <w:t>=,,</w:t>
-            </w:r>
-            <w:proofErr w:type="gramEnd"/>
-            <w:r>
-              <w:rPr>
-                <w:sz w:val="18"/>
-              </w:rPr>
-              <w:t>”</w:t>
+            <w:r>
+              <w:rPr>
+                <w:sz w:val="18"/>
+              </w:rPr>
+              <w:t>Kolica=,,”</w:t>
             </w:r>
           </w:p>
         </w:tc>
@@ -12289,56 +10421,12 @@
                 <w:sz w:val="18"/>
               </w:rPr>
             </w:pPr>
-            <w:proofErr w:type="spellStart"/>
-            <w:r>
-              <w:rPr>
-                <w:sz w:val="18"/>
-              </w:rPr>
-              <w:t>Ulogovani</w:t>
-            </w:r>
-            <w:proofErr w:type="spellEnd"/>
-            <w:r>
-              <w:rPr>
-                <w:sz w:val="18"/>
-              </w:rPr>
-              <w:t xml:space="preserve"> </w:t>
-            </w:r>
-            <w:proofErr w:type="spellStart"/>
-            <w:r>
-              <w:rPr>
-                <w:sz w:val="18"/>
-              </w:rPr>
-              <w:t>smo</w:t>
-            </w:r>
-            <w:proofErr w:type="spellEnd"/>
-            <w:r>
-              <w:rPr>
-                <w:sz w:val="18"/>
-              </w:rPr>
-              <w:t xml:space="preserve"> </w:t>
-            </w:r>
-            <w:proofErr w:type="spellStart"/>
-            <w:r>
-              <w:rPr>
-                <w:sz w:val="18"/>
-              </w:rPr>
-              <w:t>kao</w:t>
-            </w:r>
-            <w:proofErr w:type="spellEnd"/>
-            <w:r>
-              <w:rPr>
-                <w:sz w:val="18"/>
-              </w:rPr>
-              <w:t xml:space="preserve"> </w:t>
-            </w:r>
-            <w:proofErr w:type="spellStart"/>
-            <w:r>
-              <w:rPr>
-                <w:sz w:val="18"/>
-              </w:rPr>
-              <w:t>korisnik</w:t>
-            </w:r>
-            <w:proofErr w:type="spellEnd"/>
+            <w:r>
+              <w:rPr>
+                <w:sz w:val="18"/>
+              </w:rPr>
+              <w:t>Ulogovani smo kao korisnik</w:t>
+            </w:r>
           </w:p>
         </w:tc>
       </w:tr>
@@ -12468,56 +10556,12 @@
                 <w:lang w:val="de-DE"/>
               </w:rPr>
             </w:pPr>
-            <w:proofErr w:type="spellStart"/>
-            <w:r>
-              <w:rPr>
-                <w:sz w:val="18"/>
-              </w:rPr>
-              <w:t>Ulogovani</w:t>
-            </w:r>
-            <w:proofErr w:type="spellEnd"/>
-            <w:r>
-              <w:rPr>
-                <w:sz w:val="18"/>
-              </w:rPr>
-              <w:t xml:space="preserve"> </w:t>
-            </w:r>
-            <w:proofErr w:type="spellStart"/>
-            <w:r>
-              <w:rPr>
-                <w:sz w:val="18"/>
-              </w:rPr>
-              <w:t>smo</w:t>
-            </w:r>
-            <w:proofErr w:type="spellEnd"/>
-            <w:r>
-              <w:rPr>
-                <w:sz w:val="18"/>
-              </w:rPr>
-              <w:t xml:space="preserve"> </w:t>
-            </w:r>
-            <w:proofErr w:type="spellStart"/>
-            <w:r>
-              <w:rPr>
-                <w:sz w:val="18"/>
-              </w:rPr>
-              <w:t>kao</w:t>
-            </w:r>
-            <w:proofErr w:type="spellEnd"/>
-            <w:r>
-              <w:rPr>
-                <w:sz w:val="18"/>
-              </w:rPr>
-              <w:t xml:space="preserve"> </w:t>
-            </w:r>
-            <w:proofErr w:type="spellStart"/>
-            <w:r>
-              <w:rPr>
-                <w:sz w:val="18"/>
-              </w:rPr>
-              <w:t>korisnik</w:t>
-            </w:r>
-            <w:proofErr w:type="spellEnd"/>
+            <w:r>
+              <w:rPr>
+                <w:sz w:val="18"/>
+              </w:rPr>
+              <w:t>Ulogovani smo kao korisnik</w:t>
+            </w:r>
           </w:p>
         </w:tc>
       </w:tr>
@@ -12601,157 +10645,59 @@
                 <w:sz w:val="18"/>
               </w:rPr>
             </w:pPr>
-            <w:proofErr w:type="spellStart"/>
-            <w:r>
-              <w:rPr>
-                <w:sz w:val="18"/>
-              </w:rPr>
-              <w:t>Vrednost</w:t>
-            </w:r>
-            <w:proofErr w:type="spellEnd"/>
-            <w:r>
-              <w:rPr>
-                <w:sz w:val="18"/>
-              </w:rPr>
-              <w:t xml:space="preserve"> </w:t>
-            </w:r>
-            <w:proofErr w:type="spellStart"/>
-            <w:r>
-              <w:rPr>
-                <w:sz w:val="18"/>
-              </w:rPr>
-              <w:t>kolica</w:t>
-            </w:r>
-            <w:proofErr w:type="spellEnd"/>
-            <w:r>
-              <w:rPr>
-                <w:sz w:val="18"/>
-              </w:rPr>
-              <w:t>=200</w:t>
-            </w:r>
-          </w:p>
-          <w:p>
-            <w:pPr>
-              <w:pStyle w:val="ListParagraph"/>
-              <w:ind w:left="0"/>
-              <w:jc w:val="both"/>
-              <w:rPr>
-                <w:sz w:val="18"/>
-              </w:rPr>
-            </w:pPr>
-            <w:proofErr w:type="spellStart"/>
-            <w:r>
-              <w:rPr>
-                <w:sz w:val="18"/>
-              </w:rPr>
-              <w:t>Tokeni</w:t>
-            </w:r>
-            <w:proofErr w:type="spellEnd"/>
-            <w:r>
-              <w:rPr>
-                <w:sz w:val="18"/>
-              </w:rPr>
-              <w:t>=300</w:t>
-            </w:r>
-          </w:p>
-          <w:p>
-            <w:pPr>
-              <w:pStyle w:val="ListParagraph"/>
-              <w:ind w:left="0"/>
-              <w:jc w:val="both"/>
-              <w:rPr>
-                <w:sz w:val="18"/>
-              </w:rPr>
-            </w:pPr>
-            <w:proofErr w:type="spellStart"/>
-            <w:r>
-              <w:rPr>
-                <w:sz w:val="18"/>
-              </w:rPr>
-              <w:t>Kolica</w:t>
-            </w:r>
-            <w:proofErr w:type="spellEnd"/>
-            <w:proofErr w:type="gramStart"/>
-            <w:r>
-              <w:rPr>
-                <w:sz w:val="18"/>
-              </w:rPr>
-              <w:t>=,,</w:t>
-            </w:r>
-            <w:proofErr w:type="gramEnd"/>
-            <w:r>
-              <w:rPr>
-                <w:sz w:val="18"/>
-              </w:rPr>
-              <w:t xml:space="preserve">Mainz, Messi </w:t>
-            </w:r>
-            <w:proofErr w:type="spellStart"/>
-            <w:r>
-              <w:rPr>
-                <w:sz w:val="18"/>
-              </w:rPr>
-              <w:t>dres</w:t>
-            </w:r>
-            <w:proofErr w:type="spellEnd"/>
-            <w:r>
-              <w:rPr>
-                <w:sz w:val="18"/>
-              </w:rPr>
-              <w:t>”</w:t>
-            </w:r>
-          </w:p>
-          <w:p>
-            <w:pPr>
-              <w:pStyle w:val="ListParagraph"/>
-              <w:ind w:left="0"/>
-              <w:jc w:val="both"/>
-              <w:rPr>
-                <w:sz w:val="18"/>
-              </w:rPr>
-            </w:pPr>
-            <w:proofErr w:type="spellStart"/>
-            <w:r>
-              <w:rPr>
-                <w:sz w:val="18"/>
-              </w:rPr>
-              <w:t>Kod</w:t>
-            </w:r>
-            <w:proofErr w:type="spellEnd"/>
-            <w:r>
-              <w:rPr>
-                <w:sz w:val="18"/>
-              </w:rPr>
-              <w:t xml:space="preserve"> za </w:t>
-            </w:r>
-            <w:proofErr w:type="spellStart"/>
-            <w:r>
-              <w:rPr>
-                <w:sz w:val="18"/>
-              </w:rPr>
-              <w:t>popust</w:t>
-            </w:r>
-            <w:proofErr w:type="spellEnd"/>
-            <w:proofErr w:type="gramStart"/>
-            <w:r>
-              <w:rPr>
-                <w:sz w:val="18"/>
-              </w:rPr>
-              <w:t>=,,</w:t>
-            </w:r>
-            <w:proofErr w:type="spellStart"/>
-            <w:proofErr w:type="gramEnd"/>
-            <w:r>
-              <w:rPr>
-                <w:sz w:val="18"/>
-              </w:rPr>
-              <w:t>tasha</w:t>
-            </w:r>
-            <w:proofErr w:type="spellEnd"/>
-            <w:r>
-              <w:rPr>
-                <w:sz w:val="18"/>
-              </w:rPr>
-              <w:t>”</w:t>
+            <w:r>
+              <w:rPr>
+                <w:sz w:val="18"/>
+              </w:rPr>
+              <w:t>Vrednost kolica=200</w:t>
+            </w:r>
+          </w:p>
+          <w:p>
+            <w:pPr>
+              <w:pStyle w:val="ListParagraph"/>
+              <w:ind w:left="0"/>
+              <w:jc w:val="both"/>
+              <w:rPr>
+                <w:sz w:val="18"/>
+              </w:rPr>
+            </w:pPr>
+            <w:r>
+              <w:rPr>
+                <w:sz w:val="18"/>
+              </w:rPr>
+              <w:t>Tokeni=300</w:t>
+            </w:r>
+          </w:p>
+          <w:p>
+            <w:pPr>
+              <w:pStyle w:val="ListParagraph"/>
+              <w:ind w:left="0"/>
+              <w:jc w:val="both"/>
+              <w:rPr>
+                <w:sz w:val="18"/>
+              </w:rPr>
+            </w:pPr>
+            <w:r>
+              <w:rPr>
+                <w:sz w:val="18"/>
+              </w:rPr>
+              <w:t>Kolica=,,Mainz, Messi dres”</w:t>
+            </w:r>
+          </w:p>
+          <w:p>
+            <w:pPr>
+              <w:pStyle w:val="ListParagraph"/>
+              <w:ind w:left="0"/>
+              <w:jc w:val="both"/>
+              <w:rPr>
+                <w:sz w:val="18"/>
+              </w:rPr>
+            </w:pPr>
+            <w:r>
+              <w:rPr>
+                <w:sz w:val="18"/>
+              </w:rPr>
+              <w:t>Kod za popust=,,tasha”</w:t>
             </w:r>
           </w:p>
         </w:tc>
@@ -12768,56 +10714,12 @@
                 <w:sz w:val="18"/>
               </w:rPr>
             </w:pPr>
-            <w:proofErr w:type="spellStart"/>
-            <w:r>
-              <w:rPr>
-                <w:sz w:val="18"/>
-              </w:rPr>
-              <w:t>Ulogovani</w:t>
-            </w:r>
-            <w:proofErr w:type="spellEnd"/>
-            <w:r>
-              <w:rPr>
-                <w:sz w:val="18"/>
-              </w:rPr>
-              <w:t xml:space="preserve"> </w:t>
-            </w:r>
-            <w:proofErr w:type="spellStart"/>
-            <w:r>
-              <w:rPr>
-                <w:sz w:val="18"/>
-              </w:rPr>
-              <w:t>smo</w:t>
-            </w:r>
-            <w:proofErr w:type="spellEnd"/>
-            <w:r>
-              <w:rPr>
-                <w:sz w:val="18"/>
-              </w:rPr>
-              <w:t xml:space="preserve"> </w:t>
-            </w:r>
-            <w:proofErr w:type="spellStart"/>
-            <w:r>
-              <w:rPr>
-                <w:sz w:val="18"/>
-              </w:rPr>
-              <w:t>kao</w:t>
-            </w:r>
-            <w:proofErr w:type="spellEnd"/>
-            <w:r>
-              <w:rPr>
-                <w:sz w:val="18"/>
-              </w:rPr>
-              <w:t xml:space="preserve"> </w:t>
-            </w:r>
-            <w:proofErr w:type="spellStart"/>
-            <w:r>
-              <w:rPr>
-                <w:sz w:val="18"/>
-              </w:rPr>
-              <w:t>korisnik</w:t>
-            </w:r>
-            <w:proofErr w:type="spellEnd"/>
+            <w:r>
+              <w:rPr>
+                <w:sz w:val="18"/>
+              </w:rPr>
+              <w:t>Ulogovani smo kao korisnik</w:t>
+            </w:r>
           </w:p>
         </w:tc>
       </w:tr>
@@ -12910,49 +10812,11 @@
                 <w:sz w:val="18"/>
               </w:rPr>
             </w:pPr>
-            <w:proofErr w:type="spellStart"/>
-            <w:r>
-              <w:rPr>
-                <w:sz w:val="18"/>
-              </w:rPr>
-              <w:t>Kod</w:t>
-            </w:r>
-            <w:proofErr w:type="spellEnd"/>
-            <w:r>
-              <w:rPr>
-                <w:sz w:val="18"/>
-              </w:rPr>
-              <w:t xml:space="preserve"> za </w:t>
-            </w:r>
-            <w:proofErr w:type="spellStart"/>
-            <w:r>
-              <w:rPr>
-                <w:sz w:val="18"/>
-              </w:rPr>
-              <w:t>popust</w:t>
-            </w:r>
-            <w:proofErr w:type="spellEnd"/>
-            <w:proofErr w:type="gramStart"/>
-            <w:r>
-              <w:rPr>
-                <w:sz w:val="18"/>
-              </w:rPr>
-              <w:t>=,,</w:t>
-            </w:r>
-            <w:proofErr w:type="spellStart"/>
-            <w:proofErr w:type="gramEnd"/>
-            <w:r>
-              <w:rPr>
-                <w:sz w:val="18"/>
-              </w:rPr>
-              <w:t>jocke</w:t>
-            </w:r>
-            <w:proofErr w:type="spellEnd"/>
-            <w:r>
-              <w:rPr>
-                <w:sz w:val="18"/>
-              </w:rPr>
-              <w:t>”</w:t>
+            <w:r>
+              <w:rPr>
+                <w:sz w:val="18"/>
+              </w:rPr>
+              <w:t>Kod za popust=,,jocke”</w:t>
             </w:r>
           </w:p>
         </w:tc>
@@ -12969,56 +10833,12 @@
                 <w:sz w:val="18"/>
               </w:rPr>
             </w:pPr>
-            <w:proofErr w:type="spellStart"/>
-            <w:r>
-              <w:rPr>
-                <w:sz w:val="18"/>
-              </w:rPr>
-              <w:t>Ulogovani</w:t>
-            </w:r>
-            <w:proofErr w:type="spellEnd"/>
-            <w:r>
-              <w:rPr>
-                <w:sz w:val="18"/>
-              </w:rPr>
-              <w:t xml:space="preserve"> </w:t>
-            </w:r>
-            <w:proofErr w:type="spellStart"/>
-            <w:r>
-              <w:rPr>
-                <w:sz w:val="18"/>
-              </w:rPr>
-              <w:t>smo</w:t>
-            </w:r>
-            <w:proofErr w:type="spellEnd"/>
-            <w:r>
-              <w:rPr>
-                <w:sz w:val="18"/>
-              </w:rPr>
-              <w:t xml:space="preserve"> </w:t>
-            </w:r>
-            <w:proofErr w:type="spellStart"/>
-            <w:r>
-              <w:rPr>
-                <w:sz w:val="18"/>
-              </w:rPr>
-              <w:t>kao</w:t>
-            </w:r>
-            <w:proofErr w:type="spellEnd"/>
-            <w:r>
-              <w:rPr>
-                <w:sz w:val="18"/>
-              </w:rPr>
-              <w:t xml:space="preserve"> </w:t>
-            </w:r>
-            <w:proofErr w:type="spellStart"/>
-            <w:r>
-              <w:rPr>
-                <w:sz w:val="18"/>
-              </w:rPr>
-              <w:t>korisnik</w:t>
-            </w:r>
-            <w:proofErr w:type="spellEnd"/>
+            <w:r>
+              <w:rPr>
+                <w:sz w:val="18"/>
+              </w:rPr>
+              <w:t>Ulogovani smo kao korisnik</w:t>
+            </w:r>
           </w:p>
         </w:tc>
       </w:tr>
@@ -13117,56 +10937,12 @@
                 <w:sz w:val="18"/>
               </w:rPr>
             </w:pPr>
-            <w:proofErr w:type="spellStart"/>
-            <w:r>
-              <w:rPr>
-                <w:sz w:val="18"/>
-              </w:rPr>
-              <w:t>Ulogovani</w:t>
-            </w:r>
-            <w:proofErr w:type="spellEnd"/>
-            <w:r>
-              <w:rPr>
-                <w:sz w:val="18"/>
-              </w:rPr>
-              <w:t xml:space="preserve"> </w:t>
-            </w:r>
-            <w:proofErr w:type="spellStart"/>
-            <w:r>
-              <w:rPr>
-                <w:sz w:val="18"/>
-              </w:rPr>
-              <w:t>smo</w:t>
-            </w:r>
-            <w:proofErr w:type="spellEnd"/>
-            <w:r>
-              <w:rPr>
-                <w:sz w:val="18"/>
-              </w:rPr>
-              <w:t xml:space="preserve"> </w:t>
-            </w:r>
-            <w:proofErr w:type="spellStart"/>
-            <w:r>
-              <w:rPr>
-                <w:sz w:val="18"/>
-              </w:rPr>
-              <w:t>kao</w:t>
-            </w:r>
-            <w:proofErr w:type="spellEnd"/>
-            <w:r>
-              <w:rPr>
-                <w:sz w:val="18"/>
-              </w:rPr>
-              <w:t xml:space="preserve"> </w:t>
-            </w:r>
-            <w:proofErr w:type="spellStart"/>
-            <w:r>
-              <w:rPr>
-                <w:sz w:val="18"/>
-              </w:rPr>
-              <w:t>korisnik</w:t>
-            </w:r>
-            <w:proofErr w:type="spellEnd"/>
+            <w:r>
+              <w:rPr>
+                <w:sz w:val="18"/>
+              </w:rPr>
+              <w:t>Ulogovani smo kao korisnik</w:t>
+            </w:r>
           </w:p>
         </w:tc>
       </w:tr>
@@ -13275,16 +11051,8 @@
               <w:rPr>
                 <w:sz w:val="18"/>
               </w:rPr>
-              <w:t>Pad/</w:t>
-            </w:r>
-            <w:proofErr w:type="spellStart"/>
-            <w:r>
-              <w:rPr>
-                <w:sz w:val="18"/>
-              </w:rPr>
-              <w:t>prolazak</w:t>
-            </w:r>
-            <w:proofErr w:type="spellEnd"/>
+              <w:t>Pad/prolazak</w:t>
+            </w:r>
           </w:p>
         </w:tc>
         <w:tc>
@@ -13301,28 +11069,12 @@
                 <w:sz w:val="18"/>
               </w:rPr>
             </w:pPr>
-            <w:proofErr w:type="spellStart"/>
-            <w:r>
-              <w:rPr>
-                <w:sz w:val="18"/>
-              </w:rPr>
-              <w:t>Defekat</w:t>
-            </w:r>
-            <w:proofErr w:type="spellEnd"/>
-            <w:r>
-              <w:rPr>
-                <w:sz w:val="18"/>
-              </w:rPr>
-              <w:t xml:space="preserve"> koji je </w:t>
-            </w:r>
-            <w:proofErr w:type="spellStart"/>
-            <w:r>
-              <w:rPr>
-                <w:sz w:val="18"/>
-              </w:rPr>
-              <w:t>otkriven</w:t>
-            </w:r>
-            <w:proofErr w:type="spellEnd"/>
+            <w:r>
+              <w:rPr>
+                <w:sz w:val="18"/>
+              </w:rPr>
+              <w:t>Defekat koji je otkriven</w:t>
+            </w:r>
           </w:p>
         </w:tc>
       </w:tr>
@@ -13380,173 +11132,11 @@
                 <w:sz w:val="18"/>
               </w:rPr>
             </w:pPr>
-            <w:proofErr w:type="spellStart"/>
-            <w:r>
-              <w:rPr>
-                <w:sz w:val="18"/>
-              </w:rPr>
-              <w:t>Oznaka</w:t>
-            </w:r>
-            <w:proofErr w:type="spellEnd"/>
-            <w:r>
-              <w:rPr>
-                <w:sz w:val="18"/>
-              </w:rPr>
-              <w:t xml:space="preserve"> za </w:t>
-            </w:r>
-            <w:proofErr w:type="spellStart"/>
-            <w:r>
-              <w:rPr>
-                <w:sz w:val="18"/>
-              </w:rPr>
-              <w:t>diplomiranje</w:t>
-            </w:r>
-            <w:proofErr w:type="spellEnd"/>
-            <w:r>
-              <w:rPr>
-                <w:sz w:val="18"/>
-              </w:rPr>
-              <w:t xml:space="preserve"> je </w:t>
-            </w:r>
-            <w:proofErr w:type="spellStart"/>
-            <w:r>
-              <w:rPr>
-                <w:sz w:val="18"/>
-              </w:rPr>
-              <w:t>validna</w:t>
-            </w:r>
-            <w:proofErr w:type="spellEnd"/>
-            <w:r>
-              <w:rPr>
-                <w:sz w:val="18"/>
-              </w:rPr>
-              <w:t xml:space="preserve"> </w:t>
-            </w:r>
-            <w:proofErr w:type="spellStart"/>
-            <w:r>
-              <w:rPr>
-                <w:sz w:val="18"/>
-              </w:rPr>
-              <w:t>samo</w:t>
-            </w:r>
-            <w:proofErr w:type="spellEnd"/>
-            <w:r>
-              <w:rPr>
-                <w:sz w:val="18"/>
-              </w:rPr>
-              <w:t xml:space="preserve"> </w:t>
-            </w:r>
-            <w:proofErr w:type="spellStart"/>
-            <w:r>
-              <w:rPr>
-                <w:sz w:val="18"/>
-              </w:rPr>
-              <w:t>kada</w:t>
-            </w:r>
-            <w:proofErr w:type="spellEnd"/>
-            <w:r>
-              <w:rPr>
-                <w:sz w:val="18"/>
-              </w:rPr>
-              <w:t xml:space="preserve"> student </w:t>
-            </w:r>
-            <w:proofErr w:type="spellStart"/>
-            <w:r>
-              <w:rPr>
-                <w:sz w:val="18"/>
-              </w:rPr>
-              <w:t>stavi</w:t>
-            </w:r>
-            <w:proofErr w:type="spellEnd"/>
-            <w:r>
-              <w:rPr>
-                <w:sz w:val="18"/>
-              </w:rPr>
-              <w:t xml:space="preserve"> da je 4. </w:t>
-            </w:r>
-            <w:proofErr w:type="spellStart"/>
-            <w:r>
-              <w:rPr>
-                <w:sz w:val="18"/>
-              </w:rPr>
-              <w:t>godina</w:t>
-            </w:r>
-            <w:proofErr w:type="spellEnd"/>
-            <w:r>
-              <w:rPr>
-                <w:sz w:val="18"/>
-              </w:rPr>
-              <w:t xml:space="preserve">, </w:t>
-            </w:r>
-            <w:proofErr w:type="spellStart"/>
-            <w:r>
-              <w:rPr>
-                <w:sz w:val="18"/>
-              </w:rPr>
-              <w:t>što</w:t>
-            </w:r>
-            <w:proofErr w:type="spellEnd"/>
-            <w:r>
-              <w:rPr>
-                <w:sz w:val="18"/>
-              </w:rPr>
-              <w:t xml:space="preserve"> </w:t>
-            </w:r>
-            <w:proofErr w:type="spellStart"/>
-            <w:r>
-              <w:rPr>
-                <w:sz w:val="18"/>
-              </w:rPr>
-              <w:t>nema</w:t>
-            </w:r>
-            <w:proofErr w:type="spellEnd"/>
-            <w:r>
-              <w:rPr>
-                <w:sz w:val="18"/>
-              </w:rPr>
-              <w:t xml:space="preserve"> </w:t>
-            </w:r>
-            <w:proofErr w:type="spellStart"/>
-            <w:r>
-              <w:rPr>
-                <w:sz w:val="18"/>
-              </w:rPr>
-              <w:t>smisla</w:t>
-            </w:r>
-            <w:proofErr w:type="spellEnd"/>
-            <w:r>
-              <w:rPr>
-                <w:sz w:val="18"/>
-              </w:rPr>
-              <w:t xml:space="preserve">, </w:t>
-            </w:r>
-            <w:proofErr w:type="spellStart"/>
-            <w:r>
-              <w:rPr>
-                <w:sz w:val="18"/>
-              </w:rPr>
-              <w:t>onda</w:t>
-            </w:r>
-            <w:proofErr w:type="spellEnd"/>
-            <w:r>
-              <w:rPr>
-                <w:sz w:val="18"/>
-              </w:rPr>
-              <w:t xml:space="preserve"> </w:t>
-            </w:r>
-            <w:proofErr w:type="spellStart"/>
-            <w:r>
-              <w:rPr>
-                <w:sz w:val="18"/>
-              </w:rPr>
-              <w:t>nije</w:t>
-            </w:r>
-            <w:proofErr w:type="spellEnd"/>
-            <w:r>
-              <w:rPr>
-                <w:sz w:val="18"/>
-              </w:rPr>
-              <w:t xml:space="preserve"> student.</w:t>
+            <w:r>
+              <w:rPr>
+                <w:sz w:val="18"/>
+              </w:rPr>
+              <w:t>Oznaka za diplomiranje je validna samo kada student stavi da je 4. godina, što nema smisla, onda nije student.</w:t>
             </w:r>
           </w:p>
         </w:tc>
@@ -14004,132 +11594,30 @@
                 <w:sz w:val="18"/>
               </w:rPr>
             </w:pPr>
-            <w:proofErr w:type="spellStart"/>
             <w:r>
               <w:rPr>
                 <w:sz w:val="18"/>
               </w:rPr>
               <w:t>Lozinka</w:t>
             </w:r>
-            <w:proofErr w:type="spellEnd"/>
-            <w:r>
-              <w:rPr>
-                <w:sz w:val="18"/>
-              </w:rPr>
-              <w:t xml:space="preserve"> ne </w:t>
-            </w:r>
-            <w:proofErr w:type="spellStart"/>
-            <w:r>
-              <w:rPr>
-                <w:sz w:val="18"/>
-              </w:rPr>
-              <w:t>treba</w:t>
-            </w:r>
-            <w:proofErr w:type="spellEnd"/>
-            <w:r>
-              <w:rPr>
-                <w:sz w:val="18"/>
-              </w:rPr>
-              <w:t xml:space="preserve"> da</w:t>
-            </w:r>
-            <w:r>
-              <w:rPr>
-                <w:sz w:val="18"/>
-              </w:rPr>
-              <w:t xml:space="preserve"> </w:t>
-            </w:r>
-            <w:proofErr w:type="spellStart"/>
-            <w:r>
-              <w:rPr>
-                <w:sz w:val="18"/>
-              </w:rPr>
-              <w:t>zadovoljava</w:t>
-            </w:r>
-            <w:proofErr w:type="spellEnd"/>
-            <w:r>
-              <w:rPr>
-                <w:sz w:val="18"/>
-              </w:rPr>
-              <w:t xml:space="preserve"> </w:t>
-            </w:r>
-            <w:proofErr w:type="spellStart"/>
-            <w:r>
-              <w:rPr>
-                <w:sz w:val="18"/>
-              </w:rPr>
-              <w:t>kriterijume</w:t>
-            </w:r>
-            <w:proofErr w:type="spellEnd"/>
-            <w:r>
-              <w:rPr>
-                <w:sz w:val="18"/>
-              </w:rPr>
-              <w:t xml:space="preserve"> </w:t>
-            </w:r>
-            <w:proofErr w:type="spellStart"/>
-            <w:r>
-              <w:rPr>
-                <w:sz w:val="18"/>
-              </w:rPr>
-              <w:t>iako</w:t>
-            </w:r>
-            <w:proofErr w:type="spellEnd"/>
-            <w:r>
-              <w:rPr>
-                <w:sz w:val="18"/>
-              </w:rPr>
-              <w:t xml:space="preserve"> </w:t>
-            </w:r>
-            <w:proofErr w:type="spellStart"/>
-            <w:r>
-              <w:rPr>
-                <w:sz w:val="18"/>
-              </w:rPr>
-              <w:t>nema</w:t>
-            </w:r>
-            <w:proofErr w:type="spellEnd"/>
-            <w:r>
-              <w:rPr>
-                <w:sz w:val="18"/>
-              </w:rPr>
-              <w:t xml:space="preserve"> </w:t>
-            </w:r>
-            <w:proofErr w:type="spellStart"/>
-            <w:r>
-              <w:rPr>
-                <w:sz w:val="18"/>
-              </w:rPr>
-              <w:t>malih</w:t>
-            </w:r>
-            <w:proofErr w:type="spellEnd"/>
-            <w:r>
-              <w:rPr>
-                <w:sz w:val="18"/>
-              </w:rPr>
-              <w:t xml:space="preserve"> </w:t>
-            </w:r>
-            <w:proofErr w:type="spellStart"/>
-            <w:r>
-              <w:rPr>
-                <w:sz w:val="18"/>
-              </w:rPr>
-              <w:t>slova</w:t>
-            </w:r>
-            <w:proofErr w:type="spellEnd"/>
-            <w:r>
-              <w:rPr>
-                <w:sz w:val="18"/>
-              </w:rPr>
-              <w:t xml:space="preserve"> u </w:t>
-            </w:r>
-            <w:proofErr w:type="spellStart"/>
-            <w:r>
-              <w:rPr>
-                <w:sz w:val="18"/>
-              </w:rPr>
-              <w:t>njoj</w:t>
-            </w:r>
-            <w:proofErr w:type="spellEnd"/>
+            <w:r>
+              <w:rPr>
+                <w:sz w:val="18"/>
+              </w:rPr>
+              <w:t xml:space="preserve"> ne treba da</w:t>
+            </w:r>
+            <w:r>
+              <w:rPr>
+                <w:sz w:val="18"/>
+              </w:rPr>
+              <w:t xml:space="preserve"> zadovoljava kriterijume iako nema malih</w:t>
+            </w:r>
+            <w:r>
+              <w:rPr>
+                <w:sz w:val="18"/>
+              </w:rPr>
+              <w:t xml:space="preserve"> slova u njoj</w:t>
+            </w:r>
           </w:p>
         </w:tc>
       </w:tr>
@@ -15349,7 +12837,7 @@
         <w:tc>
           <w:tcPr>
             <w:tcW w:w="1708" w:type="dxa"/>
-            <w:shd w:val="clear" w:color="auto" w:fill="FF0000"/>
+            <w:shd w:val="clear" w:color="auto" w:fill="92D050"/>
           </w:tcPr>
           <w:p>
             <w:pPr>
@@ -15375,160 +12863,6 @@
                 <w:sz w:val="18"/>
               </w:rPr>
             </w:pPr>
-            <w:proofErr w:type="spellStart"/>
-            <w:r>
-              <w:rPr>
-                <w:sz w:val="18"/>
-              </w:rPr>
-              <w:t>Nije</w:t>
-            </w:r>
-            <w:proofErr w:type="spellEnd"/>
-            <w:r>
-              <w:rPr>
-                <w:sz w:val="18"/>
-              </w:rPr>
-              <w:t xml:space="preserve"> </w:t>
-            </w:r>
-            <w:proofErr w:type="spellStart"/>
-            <w:r>
-              <w:rPr>
-                <w:sz w:val="18"/>
-              </w:rPr>
-              <w:t>omogućeno</w:t>
-            </w:r>
-            <w:proofErr w:type="spellEnd"/>
-            <w:r>
-              <w:rPr>
-                <w:sz w:val="18"/>
-              </w:rPr>
-              <w:t xml:space="preserve"> da se </w:t>
-            </w:r>
-            <w:proofErr w:type="spellStart"/>
-            <w:r>
-              <w:rPr>
-                <w:sz w:val="18"/>
-              </w:rPr>
-              <w:t>odabere</w:t>
-            </w:r>
-            <w:proofErr w:type="spellEnd"/>
-            <w:r>
-              <w:rPr>
-                <w:sz w:val="18"/>
-              </w:rPr>
-              <w:t xml:space="preserve"> </w:t>
-            </w:r>
-            <w:proofErr w:type="spellStart"/>
-            <w:r>
-              <w:rPr>
-                <w:sz w:val="18"/>
-              </w:rPr>
-              <w:t>godina</w:t>
-            </w:r>
-            <w:proofErr w:type="spellEnd"/>
-            <w:r>
-              <w:rPr>
-                <w:sz w:val="18"/>
-              </w:rPr>
-              <w:t xml:space="preserve"> </w:t>
-            </w:r>
-            <w:proofErr w:type="spellStart"/>
-            <w:r>
-              <w:rPr>
-                <w:sz w:val="18"/>
-              </w:rPr>
-              <w:t>studija</w:t>
-            </w:r>
-            <w:proofErr w:type="spellEnd"/>
-            <w:r>
-              <w:rPr>
-                <w:sz w:val="18"/>
-              </w:rPr>
-              <w:t xml:space="preserve"> van </w:t>
-            </w:r>
-            <w:proofErr w:type="spellStart"/>
-            <w:r>
-              <w:rPr>
-                <w:sz w:val="18"/>
-              </w:rPr>
-              <w:t>opsega</w:t>
-            </w:r>
-            <w:proofErr w:type="spellEnd"/>
-            <w:r>
-              <w:rPr>
-                <w:sz w:val="18"/>
-              </w:rPr>
-              <w:t xml:space="preserve"> 1-4. </w:t>
-            </w:r>
-            <w:proofErr w:type="spellStart"/>
-            <w:r>
-              <w:rPr>
-                <w:sz w:val="18"/>
-              </w:rPr>
-              <w:t>Nije</w:t>
-            </w:r>
-            <w:proofErr w:type="spellEnd"/>
-            <w:r>
-              <w:rPr>
-                <w:sz w:val="18"/>
-              </w:rPr>
-              <w:t xml:space="preserve"> </w:t>
-            </w:r>
-            <w:proofErr w:type="spellStart"/>
-            <w:r>
-              <w:rPr>
-                <w:sz w:val="18"/>
-              </w:rPr>
-              <w:t>napravlje</w:t>
-            </w:r>
-            <w:r>
-              <w:rPr>
-                <w:sz w:val="18"/>
-              </w:rPr>
-              <w:t>na</w:t>
-            </w:r>
-            <w:proofErr w:type="spellEnd"/>
-            <w:r>
-              <w:rPr>
-                <w:sz w:val="18"/>
-              </w:rPr>
-              <w:t xml:space="preserve"> </w:t>
-            </w:r>
-            <w:proofErr w:type="spellStart"/>
-            <w:r>
-              <w:rPr>
-                <w:sz w:val="18"/>
-              </w:rPr>
-              <w:t>podrška</w:t>
-            </w:r>
-            <w:proofErr w:type="spellEnd"/>
-            <w:r>
-              <w:rPr>
-                <w:sz w:val="18"/>
-              </w:rPr>
-              <w:t xml:space="preserve"> za </w:t>
-            </w:r>
-            <w:proofErr w:type="spellStart"/>
-            <w:r>
-              <w:rPr>
-                <w:sz w:val="18"/>
-              </w:rPr>
-              <w:t>različite</w:t>
-            </w:r>
-            <w:proofErr w:type="spellEnd"/>
-            <w:r>
-              <w:rPr>
-                <w:sz w:val="18"/>
-              </w:rPr>
-              <w:t xml:space="preserve"> </w:t>
-            </w:r>
-            <w:proofErr w:type="spellStart"/>
-            <w:r>
-              <w:rPr>
-                <w:sz w:val="18"/>
-              </w:rPr>
-              <w:t>nivoe</w:t>
-            </w:r>
-            <w:proofErr w:type="spellEnd"/>
           </w:p>
         </w:tc>
       </w:tr>
@@ -15731,7 +13065,7 @@
         <w:tc>
           <w:tcPr>
             <w:tcW w:w="1708" w:type="dxa"/>
-            <w:shd w:val="clear" w:color="auto" w:fill="92D050"/>
+            <w:shd w:val="clear" w:color="auto" w:fill="FF0000"/>
           </w:tcPr>
           <w:p>
             <w:pPr>
@@ -15755,8 +13089,22 @@
               <w:jc w:val="center"/>
               <w:rPr>
                 <w:sz w:val="18"/>
-              </w:rPr>
-            </w:pPr>
+                <w:lang w:val="sr-Latn-RS"/>
+              </w:rPr>
+            </w:pPr>
+            <w:r>
+              <w:rPr>
+                <w:sz w:val="18"/>
+              </w:rPr>
+              <w:t>Korisnik mo</w:t>
+            </w:r>
+            <w:r>
+              <w:rPr>
+                <w:sz w:val="18"/>
+                <w:lang w:val="sr-Latn-RS"/>
+              </w:rPr>
+              <w:t>že da se registruje za šampionat iako nije registrovao svoj menadžerski tim</w:t>
+            </w:r>
           </w:p>
         </w:tc>
       </w:tr>
@@ -15960,7 +13308,7 @@
         <w:tc>
           <w:tcPr>
             <w:tcW w:w="1708" w:type="dxa"/>
-            <w:shd w:val="clear" w:color="auto" w:fill="FF0000"/>
+            <w:shd w:val="clear" w:color="auto" w:fill="92D050"/>
           </w:tcPr>
           <w:p>
             <w:pPr>
@@ -15986,84 +13334,12 @@
                 <w:sz w:val="18"/>
               </w:rPr>
             </w:pPr>
-            <w:proofErr w:type="spellStart"/>
-            <w:r>
-              <w:rPr>
-                <w:sz w:val="18"/>
-              </w:rPr>
-              <w:t>Broj</w:t>
-            </w:r>
-            <w:proofErr w:type="spellEnd"/>
-            <w:r>
-              <w:rPr>
-                <w:sz w:val="18"/>
-              </w:rPr>
-              <w:t xml:space="preserve"> </w:t>
-            </w:r>
-            <w:proofErr w:type="spellStart"/>
-            <w:r>
-              <w:rPr>
-                <w:sz w:val="18"/>
-              </w:rPr>
-              <w:t>zaposlenih</w:t>
-            </w:r>
-            <w:proofErr w:type="spellEnd"/>
-            <w:r>
-              <w:rPr>
-                <w:sz w:val="18"/>
-              </w:rPr>
-              <w:t xml:space="preserve"> </w:t>
-            </w:r>
-            <w:proofErr w:type="spellStart"/>
-            <w:r>
-              <w:rPr>
-                <w:sz w:val="18"/>
-              </w:rPr>
-              <w:t>može</w:t>
-            </w:r>
-            <w:proofErr w:type="spellEnd"/>
-            <w:r>
-              <w:rPr>
-                <w:sz w:val="18"/>
-              </w:rPr>
-              <w:t xml:space="preserve"> </w:t>
-            </w:r>
-            <w:proofErr w:type="spellStart"/>
-            <w:r>
-              <w:rPr>
-                <w:sz w:val="18"/>
-              </w:rPr>
-              <w:t>biti</w:t>
-            </w:r>
-            <w:proofErr w:type="spellEnd"/>
-            <w:r>
-              <w:rPr>
-                <w:sz w:val="18"/>
-              </w:rPr>
-              <w:t xml:space="preserve"> </w:t>
-            </w:r>
-            <w:proofErr w:type="spellStart"/>
-            <w:r>
-              <w:rPr>
-                <w:sz w:val="18"/>
-              </w:rPr>
-              <w:t>negativan</w:t>
-            </w:r>
-            <w:proofErr w:type="spellEnd"/>
-            <w:r>
-              <w:rPr>
-                <w:sz w:val="18"/>
-              </w:rPr>
-              <w:t xml:space="preserve"> </w:t>
-            </w:r>
-            <w:proofErr w:type="spellStart"/>
-            <w:r>
-              <w:rPr>
-                <w:sz w:val="18"/>
-              </w:rPr>
-              <w:t>broj</w:t>
-            </w:r>
-            <w:proofErr w:type="spellEnd"/>
+            <w:r>
+              <w:rPr>
+                <w:sz w:val="18"/>
+              </w:rPr>
+              <w:t>Broj zaposlenih može biti negativan broj</w:t>
+            </w:r>
           </w:p>
         </w:tc>
       </w:tr>
@@ -16089,324 +13365,6 @@
                 <w:sz w:val="18"/>
               </w:rPr>
               <w:t>39</w:t>
-            </w:r>
-          </w:p>
-        </w:tc>
-        <w:tc>
-          <w:tcPr>
-            <w:tcW w:w="1708" w:type="dxa"/>
-            <w:shd w:val="clear" w:color="auto" w:fill="FF0000"/>
-          </w:tcPr>
-          <w:p>
-            <w:pPr>
-              <w:pStyle w:val="ListParagraph"/>
-              <w:ind w:left="0"/>
-              <w:jc w:val="center"/>
-              <w:rPr>
-                <w:sz w:val="18"/>
-              </w:rPr>
-            </w:pPr>
-          </w:p>
-        </w:tc>
-        <w:tc>
-          <w:tcPr>
-            <w:tcW w:w="2126" w:type="dxa"/>
-          </w:tcPr>
-          <w:p>
-            <w:pPr>
-              <w:pStyle w:val="ListParagraph"/>
-              <w:ind w:left="0"/>
-              <w:jc w:val="center"/>
-              <w:rPr>
-                <w:sz w:val="18"/>
-              </w:rPr>
-            </w:pPr>
-            <w:proofErr w:type="spellStart"/>
-            <w:r>
-              <w:rPr>
-                <w:sz w:val="18"/>
-              </w:rPr>
-              <w:t>Broj</w:t>
-            </w:r>
-            <w:proofErr w:type="spellEnd"/>
-            <w:r>
-              <w:rPr>
-                <w:sz w:val="18"/>
-              </w:rPr>
-              <w:t xml:space="preserve"> </w:t>
-            </w:r>
-            <w:proofErr w:type="spellStart"/>
-            <w:r>
-              <w:rPr>
-                <w:sz w:val="18"/>
-              </w:rPr>
-              <w:t>zaposlenih</w:t>
-            </w:r>
-            <w:proofErr w:type="spellEnd"/>
-            <w:r>
-              <w:rPr>
-                <w:sz w:val="18"/>
-              </w:rPr>
-              <w:t xml:space="preserve"> </w:t>
-            </w:r>
-            <w:proofErr w:type="spellStart"/>
-            <w:r>
-              <w:rPr>
-                <w:sz w:val="18"/>
-              </w:rPr>
-              <w:t>može</w:t>
-            </w:r>
-            <w:proofErr w:type="spellEnd"/>
-            <w:r>
-              <w:rPr>
-                <w:sz w:val="18"/>
-              </w:rPr>
-              <w:t xml:space="preserve"> </w:t>
-            </w:r>
-            <w:proofErr w:type="spellStart"/>
-            <w:r>
-              <w:rPr>
-                <w:sz w:val="18"/>
-              </w:rPr>
-              <w:t>biti</w:t>
-            </w:r>
-            <w:proofErr w:type="spellEnd"/>
-            <w:r>
-              <w:rPr>
-                <w:sz w:val="18"/>
-              </w:rPr>
-              <w:t xml:space="preserve"> 0</w:t>
-            </w:r>
-          </w:p>
-        </w:tc>
-      </w:tr>
-      <w:tr>
-        <w:trPr>
-          <w:jc w:val="center"/>
-        </w:trPr>
-        <w:tc>
-          <w:tcPr>
-            <w:tcW w:w="1963" w:type="dxa"/>
-          </w:tcPr>
-          <w:p>
-            <w:pPr>
-              <w:pStyle w:val="ListParagraph"/>
-              <w:ind w:left="0"/>
-              <w:jc w:val="center"/>
-              <w:rPr>
-                <w:sz w:val="18"/>
-              </w:rPr>
-            </w:pPr>
-            <w:r>
-              <w:rPr>
-                <w:sz w:val="18"/>
-              </w:rPr>
-              <w:t>40</w:t>
-            </w:r>
-          </w:p>
-        </w:tc>
-        <w:tc>
-          <w:tcPr>
-            <w:tcW w:w="1708" w:type="dxa"/>
-            <w:shd w:val="clear" w:color="auto" w:fill="FF0000"/>
-          </w:tcPr>
-          <w:p>
-            <w:pPr>
-              <w:pStyle w:val="ListParagraph"/>
-              <w:ind w:left="0"/>
-              <w:jc w:val="center"/>
-              <w:rPr>
-                <w:sz w:val="18"/>
-              </w:rPr>
-            </w:pPr>
-          </w:p>
-        </w:tc>
-        <w:tc>
-          <w:tcPr>
-            <w:tcW w:w="2126" w:type="dxa"/>
-          </w:tcPr>
-          <w:p>
-            <w:pPr>
-              <w:pStyle w:val="ListParagraph"/>
-              <w:ind w:left="0"/>
-              <w:jc w:val="center"/>
-              <w:rPr>
-                <w:sz w:val="18"/>
-              </w:rPr>
-            </w:pPr>
-            <w:proofErr w:type="spellStart"/>
-            <w:r>
-              <w:rPr>
-                <w:sz w:val="18"/>
-              </w:rPr>
-              <w:t>Broj</w:t>
-            </w:r>
-            <w:proofErr w:type="spellEnd"/>
-            <w:r>
-              <w:rPr>
-                <w:sz w:val="18"/>
-              </w:rPr>
-              <w:t xml:space="preserve"> </w:t>
-            </w:r>
-            <w:proofErr w:type="spellStart"/>
-            <w:r>
-              <w:rPr>
-                <w:sz w:val="18"/>
-              </w:rPr>
-              <w:t>zaposlenih</w:t>
-            </w:r>
-            <w:proofErr w:type="spellEnd"/>
-            <w:r>
-              <w:rPr>
-                <w:sz w:val="18"/>
-              </w:rPr>
-              <w:t xml:space="preserve"> </w:t>
-            </w:r>
-            <w:proofErr w:type="spellStart"/>
-            <w:r>
-              <w:rPr>
-                <w:sz w:val="18"/>
-              </w:rPr>
-              <w:t>može</w:t>
-            </w:r>
-            <w:proofErr w:type="spellEnd"/>
-            <w:r>
-              <w:rPr>
-                <w:sz w:val="18"/>
-              </w:rPr>
-              <w:t xml:space="preserve"> </w:t>
-            </w:r>
-            <w:proofErr w:type="spellStart"/>
-            <w:r>
-              <w:rPr>
-                <w:sz w:val="18"/>
-              </w:rPr>
-              <w:t>biti</w:t>
-            </w:r>
-            <w:proofErr w:type="spellEnd"/>
-            <w:r>
-              <w:rPr>
-                <w:sz w:val="18"/>
-              </w:rPr>
-              <w:t xml:space="preserve"> </w:t>
-            </w:r>
-            <w:proofErr w:type="spellStart"/>
-            <w:r>
-              <w:rPr>
-                <w:sz w:val="18"/>
-              </w:rPr>
-              <w:t>bilo</w:t>
-            </w:r>
-            <w:proofErr w:type="spellEnd"/>
-            <w:r>
-              <w:rPr>
-                <w:sz w:val="18"/>
-              </w:rPr>
-              <w:t xml:space="preserve"> koji </w:t>
-            </w:r>
-            <w:proofErr w:type="spellStart"/>
-            <w:r>
-              <w:rPr>
-                <w:sz w:val="18"/>
-              </w:rPr>
-              <w:t>unos</w:t>
-            </w:r>
-            <w:proofErr w:type="spellEnd"/>
-            <w:r>
-              <w:rPr>
-                <w:sz w:val="18"/>
-              </w:rPr>
-              <w:t xml:space="preserve">, </w:t>
-            </w:r>
-            <w:proofErr w:type="spellStart"/>
-            <w:r>
-              <w:rPr>
-                <w:sz w:val="18"/>
-              </w:rPr>
-              <w:t>nije</w:t>
-            </w:r>
-            <w:proofErr w:type="spellEnd"/>
-            <w:r>
-              <w:rPr>
-                <w:sz w:val="18"/>
-              </w:rPr>
-              <w:t xml:space="preserve"> </w:t>
-            </w:r>
-            <w:proofErr w:type="spellStart"/>
-            <w:r>
-              <w:rPr>
-                <w:sz w:val="18"/>
-              </w:rPr>
-              <w:t>ograničeno</w:t>
-            </w:r>
-            <w:proofErr w:type="spellEnd"/>
-            <w:r>
-              <w:rPr>
-                <w:sz w:val="18"/>
-              </w:rPr>
-              <w:t xml:space="preserve"> </w:t>
-            </w:r>
-            <w:proofErr w:type="spellStart"/>
-            <w:r>
-              <w:rPr>
-                <w:sz w:val="18"/>
-              </w:rPr>
-              <w:t>na</w:t>
-            </w:r>
-            <w:proofErr w:type="spellEnd"/>
-            <w:r>
-              <w:rPr>
-                <w:sz w:val="18"/>
-              </w:rPr>
-              <w:t xml:space="preserve"> </w:t>
-            </w:r>
-            <w:proofErr w:type="spellStart"/>
-            <w:r>
-              <w:rPr>
-                <w:sz w:val="18"/>
-              </w:rPr>
-              <w:t>ceo</w:t>
-            </w:r>
-            <w:proofErr w:type="spellEnd"/>
-            <w:r>
-              <w:rPr>
-                <w:sz w:val="18"/>
-              </w:rPr>
-              <w:t xml:space="preserve"> </w:t>
-            </w:r>
-            <w:proofErr w:type="spellStart"/>
-            <w:r>
-              <w:rPr>
-                <w:sz w:val="18"/>
-              </w:rPr>
-              <w:t>broj</w:t>
-            </w:r>
-            <w:proofErr w:type="spellEnd"/>
-          </w:p>
-        </w:tc>
-      </w:tr>
-      <w:tr>
-        <w:trPr>
-          <w:jc w:val="center"/>
-        </w:trPr>
-        <w:tc>
-          <w:tcPr>
-            <w:tcW w:w="1963" w:type="dxa"/>
-          </w:tcPr>
-          <w:p>
-            <w:pPr>
-              <w:pStyle w:val="ListParagraph"/>
-              <w:ind w:left="0"/>
-              <w:jc w:val="center"/>
-              <w:rPr>
-                <w:sz w:val="18"/>
-              </w:rPr>
-            </w:pPr>
-            <w:r>
-              <w:rPr>
-                <w:sz w:val="18"/>
-              </w:rPr>
-              <w:t>41</w:t>
             </w:r>
           </w:p>
         </w:tc>
@@ -16439,6 +13397,12 @@
                 <w:sz w:val="18"/>
               </w:rPr>
             </w:pPr>
+            <w:r>
+              <w:rPr>
+                <w:sz w:val="18"/>
+              </w:rPr>
+              <w:t>Broj zaposlenih može biti 0</w:t>
+            </w:r>
           </w:p>
         </w:tc>
       </w:tr>
@@ -16463,6 +13427,126 @@
               <w:rPr>
                 <w:sz w:val="18"/>
               </w:rPr>
+              <w:t>40</w:t>
+            </w:r>
+          </w:p>
+        </w:tc>
+        <w:tc>
+          <w:tcPr>
+            <w:tcW w:w="1708" w:type="dxa"/>
+            <w:shd w:val="clear" w:color="auto" w:fill="92D050"/>
+          </w:tcPr>
+          <w:p>
+            <w:pPr>
+              <w:pStyle w:val="ListParagraph"/>
+              <w:ind w:left="0"/>
+              <w:jc w:val="center"/>
+              <w:rPr>
+                <w:sz w:val="18"/>
+              </w:rPr>
+            </w:pPr>
+          </w:p>
+        </w:tc>
+        <w:tc>
+          <w:tcPr>
+            <w:tcW w:w="2126" w:type="dxa"/>
+          </w:tcPr>
+          <w:p>
+            <w:pPr>
+              <w:pStyle w:val="ListParagraph"/>
+              <w:ind w:left="0"/>
+              <w:jc w:val="center"/>
+              <w:rPr>
+                <w:sz w:val="18"/>
+              </w:rPr>
+            </w:pPr>
+            <w:r>
+              <w:rPr>
+                <w:sz w:val="18"/>
+              </w:rPr>
+              <w:t>Broj zaposlenih može biti bilo koji unos, nije ograničeno na ceo broj</w:t>
+            </w:r>
+          </w:p>
+        </w:tc>
+      </w:tr>
+      <w:tr>
+        <w:trPr>
+          <w:jc w:val="center"/>
+        </w:trPr>
+        <w:tc>
+          <w:tcPr>
+            <w:tcW w:w="1963" w:type="dxa"/>
+          </w:tcPr>
+          <w:p>
+            <w:pPr>
+              <w:pStyle w:val="ListParagraph"/>
+              <w:ind w:left="0"/>
+              <w:jc w:val="center"/>
+              <w:rPr>
+                <w:sz w:val="18"/>
+              </w:rPr>
+            </w:pPr>
+            <w:r>
+              <w:rPr>
+                <w:sz w:val="18"/>
+              </w:rPr>
+              <w:t>41</w:t>
+            </w:r>
+          </w:p>
+        </w:tc>
+        <w:tc>
+          <w:tcPr>
+            <w:tcW w:w="1708" w:type="dxa"/>
+            <w:shd w:val="clear" w:color="auto" w:fill="92D050"/>
+          </w:tcPr>
+          <w:p>
+            <w:pPr>
+              <w:pStyle w:val="ListParagraph"/>
+              <w:ind w:left="0"/>
+              <w:jc w:val="center"/>
+              <w:rPr>
+                <w:sz w:val="18"/>
+              </w:rPr>
+            </w:pPr>
+          </w:p>
+        </w:tc>
+        <w:tc>
+          <w:tcPr>
+            <w:tcW w:w="2126" w:type="dxa"/>
+          </w:tcPr>
+          <w:p>
+            <w:pPr>
+              <w:pStyle w:val="ListParagraph"/>
+              <w:ind w:left="0"/>
+              <w:jc w:val="center"/>
+              <w:rPr>
+                <w:sz w:val="18"/>
+              </w:rPr>
+            </w:pPr>
+          </w:p>
+        </w:tc>
+      </w:tr>
+      <w:tr>
+        <w:trPr>
+          <w:jc w:val="center"/>
+        </w:trPr>
+        <w:tc>
+          <w:tcPr>
+            <w:tcW w:w="1963" w:type="dxa"/>
+          </w:tcPr>
+          <w:p>
+            <w:pPr>
+              <w:pStyle w:val="ListParagraph"/>
+              <w:ind w:left="0"/>
+              <w:jc w:val="center"/>
+              <w:rPr>
+                <w:sz w:val="18"/>
+              </w:rPr>
+            </w:pPr>
+            <w:r>
+              <w:rPr>
+                <w:sz w:val="18"/>
+              </w:rPr>
               <w:t>42</w:t>
             </w:r>
           </w:p>
@@ -16470,7 +13554,7 @@
         <w:tc>
           <w:tcPr>
             <w:tcW w:w="1708" w:type="dxa"/>
-            <w:shd w:val="clear" w:color="auto" w:fill="FF0000"/>
+            <w:shd w:val="clear" w:color="auto" w:fill="92D050"/>
           </w:tcPr>
           <w:p>
             <w:pPr>
@@ -16792,14 +13876,12 @@
                 <w:sz w:val="18"/>
               </w:rPr>
             </w:pPr>
-            <w:proofErr w:type="spellStart"/>
             <w:r>
               <w:rPr>
                 <w:sz w:val="18"/>
               </w:rPr>
               <w:t>Ukupno</w:t>
             </w:r>
-            <w:proofErr w:type="spellEnd"/>
           </w:p>
         </w:tc>
         <w:tc>

--- a/Faza 7/Testiranje korisnickog interfejsa/Izveštaj testiranja.docx
+++ b/Faza 7/Testiranje korisnickog interfejsa/Izveštaj testiranja.docx
@@ -63,28 +63,12 @@
                 <w:sz w:val="18"/>
               </w:rPr>
             </w:pPr>
-            <w:proofErr w:type="spellStart"/>
-            <w:r>
-              <w:rPr>
-                <w:sz w:val="18"/>
-              </w:rPr>
-              <w:t>Redni</w:t>
-            </w:r>
-            <w:proofErr w:type="spellEnd"/>
-            <w:r>
-              <w:rPr>
-                <w:sz w:val="18"/>
-              </w:rPr>
-              <w:t xml:space="preserve"> </w:t>
-            </w:r>
-            <w:proofErr w:type="spellStart"/>
-            <w:r>
-              <w:rPr>
-                <w:sz w:val="18"/>
-              </w:rPr>
-              <w:t>broj</w:t>
-            </w:r>
-            <w:proofErr w:type="spellEnd"/>
+            <w:r>
+              <w:rPr>
+                <w:sz w:val="18"/>
+              </w:rPr>
+              <w:t>Redni broj</w:t>
+            </w:r>
           </w:p>
         </w:tc>
         <w:tc>
@@ -228,14 +212,12 @@
                 <w:sz w:val="18"/>
               </w:rPr>
             </w:pPr>
-            <w:proofErr w:type="spellStart"/>
             <w:r>
               <w:rPr>
                 <w:sz w:val="18"/>
               </w:rPr>
               <w:t>Nelegalna</w:t>
             </w:r>
-            <w:proofErr w:type="spellEnd"/>
           </w:p>
         </w:tc>
       </w:tr>
@@ -349,84 +331,12 @@
                 <w:sz w:val="18"/>
               </w:rPr>
             </w:pPr>
-            <w:proofErr w:type="spellStart"/>
-            <w:r>
-              <w:rPr>
-                <w:sz w:val="18"/>
-              </w:rPr>
-              <w:t>Korisničko</w:t>
-            </w:r>
-            <w:proofErr w:type="spellEnd"/>
-            <w:r>
-              <w:rPr>
-                <w:sz w:val="18"/>
-              </w:rPr>
-              <w:t xml:space="preserve"> </w:t>
-            </w:r>
-            <w:proofErr w:type="spellStart"/>
-            <w:r>
-              <w:rPr>
-                <w:sz w:val="18"/>
-              </w:rPr>
-              <w:t>ime</w:t>
-            </w:r>
-            <w:proofErr w:type="spellEnd"/>
-            <w:r>
-              <w:rPr>
-                <w:sz w:val="18"/>
-              </w:rPr>
-              <w:t xml:space="preserve"> je </w:t>
-            </w:r>
-            <w:proofErr w:type="spellStart"/>
-            <w:r>
-              <w:rPr>
-                <w:sz w:val="18"/>
-              </w:rPr>
-              <w:t>uneto</w:t>
-            </w:r>
-            <w:proofErr w:type="spellEnd"/>
-            <w:r>
-              <w:rPr>
-                <w:sz w:val="18"/>
-              </w:rPr>
-              <w:t xml:space="preserve"> </w:t>
-            </w:r>
-            <w:proofErr w:type="spellStart"/>
-            <w:r>
-              <w:rPr>
-                <w:sz w:val="18"/>
-              </w:rPr>
-              <w:t>i</w:t>
-            </w:r>
-            <w:proofErr w:type="spellEnd"/>
-            <w:r>
-              <w:rPr>
-                <w:sz w:val="18"/>
-              </w:rPr>
-              <w:t xml:space="preserve"> ne </w:t>
-            </w:r>
-            <w:proofErr w:type="spellStart"/>
-            <w:r>
-              <w:rPr>
-                <w:sz w:val="18"/>
-              </w:rPr>
-              <w:t>postoji</w:t>
-            </w:r>
-            <w:proofErr w:type="spellEnd"/>
-            <w:r>
-              <w:rPr>
-                <w:sz w:val="18"/>
-              </w:rPr>
-              <w:t xml:space="preserve"> u </w:t>
-            </w:r>
-            <w:proofErr w:type="spellStart"/>
-            <w:r>
-              <w:rPr>
-                <w:sz w:val="18"/>
-              </w:rPr>
-              <w:t>sistemu</w:t>
-            </w:r>
-            <w:proofErr w:type="spellEnd"/>
+            <w:r>
+              <w:rPr>
+                <w:sz w:val="18"/>
+              </w:rPr>
+              <w:t>Korisničko ime je uneto i ne postoji u sistemu</w:t>
+            </w:r>
           </w:p>
         </w:tc>
         <w:tc>
@@ -442,14 +352,12 @@
                 <w:sz w:val="18"/>
               </w:rPr>
             </w:pPr>
-            <w:proofErr w:type="spellStart"/>
             <w:r>
               <w:rPr>
                 <w:sz w:val="18"/>
               </w:rPr>
               <w:t>Legalna</w:t>
             </w:r>
-            <w:proofErr w:type="spellEnd"/>
           </w:p>
         </w:tc>
       </w:tr>
@@ -689,14 +597,12 @@
                 <w:lang w:val="de-DE"/>
               </w:rPr>
             </w:pPr>
-            <w:proofErr w:type="spellStart"/>
             <w:r>
               <w:rPr>
                 <w:sz w:val="18"/>
               </w:rPr>
               <w:t>Nelegalna</w:t>
             </w:r>
-            <w:proofErr w:type="spellEnd"/>
           </w:p>
         </w:tc>
       </w:tr>
@@ -740,68 +646,11 @@
                 <w:sz w:val="18"/>
               </w:rPr>
             </w:pPr>
-            <w:proofErr w:type="spellStart"/>
-            <w:r>
-              <w:rPr>
-                <w:sz w:val="18"/>
-              </w:rPr>
-              <w:t>Lozinka</w:t>
-            </w:r>
-            <w:proofErr w:type="spellEnd"/>
-            <w:r>
-              <w:rPr>
-                <w:sz w:val="18"/>
-              </w:rPr>
-              <w:t xml:space="preserve"> </w:t>
-            </w:r>
-            <w:proofErr w:type="spellStart"/>
-            <w:r>
-              <w:rPr>
-                <w:sz w:val="18"/>
-              </w:rPr>
-              <w:t>sadrži</w:t>
-            </w:r>
-            <w:proofErr w:type="spellEnd"/>
-            <w:r>
-              <w:rPr>
-                <w:sz w:val="18"/>
-              </w:rPr>
-              <w:t xml:space="preserve"> bar </w:t>
-            </w:r>
-            <w:proofErr w:type="spellStart"/>
-            <w:r>
-              <w:rPr>
-                <w:sz w:val="18"/>
-              </w:rPr>
-              <w:t>jedno</w:t>
-            </w:r>
-            <w:proofErr w:type="spellEnd"/>
-            <w:r>
-              <w:rPr>
-                <w:sz w:val="18"/>
-              </w:rPr>
-              <w:t xml:space="preserve"> </w:t>
-            </w:r>
-            <w:proofErr w:type="spellStart"/>
-            <w:r>
-              <w:rPr>
-                <w:sz w:val="18"/>
-              </w:rPr>
-              <w:t>veliko</w:t>
-            </w:r>
-            <w:proofErr w:type="spellEnd"/>
-            <w:r>
-              <w:rPr>
-                <w:sz w:val="18"/>
-              </w:rPr>
-              <w:t xml:space="preserve"> </w:t>
-            </w:r>
-            <w:proofErr w:type="spellStart"/>
-            <w:r>
-              <w:rPr>
-                <w:sz w:val="18"/>
-              </w:rPr>
-              <w:t>s</w:t>
+            <w:r>
+              <w:rPr>
+                <w:sz w:val="18"/>
+              </w:rPr>
+              <w:t>Lozinka sadrži bar jedno veliko s</w:t>
             </w:r>
             <w:r>
               <w:rPr>
@@ -809,7 +658,6 @@
               </w:rPr>
               <w:t>lovo</w:t>
             </w:r>
-            <w:proofErr w:type="spellEnd"/>
           </w:p>
         </w:tc>
         <w:tc>
@@ -825,14 +673,12 @@
                 <w:sz w:val="18"/>
               </w:rPr>
             </w:pPr>
-            <w:proofErr w:type="spellStart"/>
             <w:r>
               <w:rPr>
                 <w:sz w:val="18"/>
               </w:rPr>
               <w:t>Legalna</w:t>
             </w:r>
-            <w:proofErr w:type="spellEnd"/>
           </w:p>
         </w:tc>
       </w:tr>
@@ -919,14 +765,12 @@
                 <w:lang w:val="de-DE"/>
               </w:rPr>
             </w:pPr>
-            <w:proofErr w:type="spellStart"/>
             <w:r>
               <w:rPr>
                 <w:sz w:val="18"/>
               </w:rPr>
               <w:t>Nelegalna</w:t>
             </w:r>
-            <w:proofErr w:type="spellEnd"/>
           </w:p>
         </w:tc>
       </w:tr>
@@ -1001,14 +845,12 @@
                 <w:lang w:val="de-DE"/>
               </w:rPr>
             </w:pPr>
-            <w:proofErr w:type="spellStart"/>
             <w:r>
               <w:rPr>
                 <w:sz w:val="18"/>
               </w:rPr>
               <w:t>Legalna</w:t>
             </w:r>
-            <w:proofErr w:type="spellEnd"/>
           </w:p>
         </w:tc>
       </w:tr>
@@ -1076,14 +918,12 @@
                 <w:lang w:val="de-DE"/>
               </w:rPr>
             </w:pPr>
-            <w:proofErr w:type="spellStart"/>
             <w:r>
               <w:rPr>
                 <w:sz w:val="18"/>
               </w:rPr>
               <w:t>Nelegalna</w:t>
             </w:r>
-            <w:proofErr w:type="spellEnd"/>
           </w:p>
         </w:tc>
       </w:tr>
@@ -1158,14 +998,12 @@
                 <w:lang w:val="de-DE"/>
               </w:rPr>
             </w:pPr>
-            <w:proofErr w:type="spellStart"/>
             <w:r>
               <w:rPr>
                 <w:sz w:val="18"/>
               </w:rPr>
               <w:t>Legalna</w:t>
             </w:r>
-            <w:proofErr w:type="spellEnd"/>
           </w:p>
         </w:tc>
       </w:tr>
@@ -1240,14 +1078,12 @@
                 <w:lang w:val="de-DE"/>
               </w:rPr>
             </w:pPr>
-            <w:proofErr w:type="spellStart"/>
             <w:r>
               <w:rPr>
                 <w:sz w:val="18"/>
               </w:rPr>
               <w:t>Nelegalna</w:t>
             </w:r>
-            <w:proofErr w:type="spellEnd"/>
           </w:p>
         </w:tc>
       </w:tr>
@@ -1315,14 +1151,12 @@
                 <w:lang w:val="de-DE"/>
               </w:rPr>
             </w:pPr>
-            <w:proofErr w:type="spellStart"/>
             <w:r>
               <w:rPr>
                 <w:sz w:val="18"/>
               </w:rPr>
               <w:t>Legalna</w:t>
             </w:r>
-            <w:proofErr w:type="spellEnd"/>
           </w:p>
         </w:tc>
       </w:tr>
@@ -1438,42 +1272,12 @@
                 <w:sz w:val="18"/>
               </w:rPr>
             </w:pPr>
-            <w:proofErr w:type="spellStart"/>
-            <w:r>
-              <w:rPr>
-                <w:sz w:val="18"/>
-              </w:rPr>
-              <w:t>Uneto</w:t>
-            </w:r>
-            <w:proofErr w:type="spellEnd"/>
-            <w:r>
-              <w:rPr>
-                <w:sz w:val="18"/>
-              </w:rPr>
-              <w:t xml:space="preserve"> je </w:t>
-            </w:r>
-            <w:proofErr w:type="spellStart"/>
-            <w:r>
-              <w:rPr>
-                <w:sz w:val="18"/>
-              </w:rPr>
-              <w:t>prazno</w:t>
-            </w:r>
-            <w:proofErr w:type="spellEnd"/>
-            <w:r>
-              <w:rPr>
-                <w:sz w:val="18"/>
-              </w:rPr>
-              <w:t xml:space="preserve"> </w:t>
-            </w:r>
-            <w:proofErr w:type="spellStart"/>
-            <w:r>
-              <w:rPr>
-                <w:sz w:val="18"/>
-              </w:rPr>
-              <w:t>ime</w:t>
-            </w:r>
-            <w:proofErr w:type="spellEnd"/>
+            <w:r>
+              <w:rPr>
+                <w:sz w:val="18"/>
+              </w:rPr>
+              <w:t>Uneto je prazno ime</w:t>
+            </w:r>
           </w:p>
         </w:tc>
         <w:tc>
@@ -1537,42 +1341,12 @@
                 <w:sz w:val="18"/>
               </w:rPr>
             </w:pPr>
-            <w:proofErr w:type="spellStart"/>
-            <w:r>
-              <w:rPr>
-                <w:sz w:val="18"/>
-              </w:rPr>
-              <w:t>Uneto</w:t>
-            </w:r>
-            <w:proofErr w:type="spellEnd"/>
-            <w:r>
-              <w:rPr>
-                <w:sz w:val="18"/>
-              </w:rPr>
-              <w:t xml:space="preserve"> je </w:t>
-            </w:r>
-            <w:proofErr w:type="spellStart"/>
-            <w:r>
-              <w:rPr>
-                <w:sz w:val="18"/>
-              </w:rPr>
-              <w:t>ispravno</w:t>
-            </w:r>
-            <w:proofErr w:type="spellEnd"/>
-            <w:r>
-              <w:rPr>
-                <w:sz w:val="18"/>
-              </w:rPr>
-              <w:t xml:space="preserve"> </w:t>
-            </w:r>
-            <w:proofErr w:type="spellStart"/>
-            <w:r>
-              <w:rPr>
-                <w:sz w:val="18"/>
-              </w:rPr>
-              <w:t>ime</w:t>
-            </w:r>
-            <w:proofErr w:type="spellEnd"/>
+            <w:r>
+              <w:rPr>
+                <w:sz w:val="18"/>
+              </w:rPr>
+              <w:t>Uneto je ispravno ime</w:t>
+            </w:r>
           </w:p>
         </w:tc>
         <w:tc>
@@ -1588,14 +1362,12 @@
                 <w:sz w:val="18"/>
               </w:rPr>
             </w:pPr>
-            <w:proofErr w:type="spellStart"/>
             <w:r>
               <w:rPr>
                 <w:sz w:val="18"/>
               </w:rPr>
               <w:t>Legalna</w:t>
             </w:r>
-            <w:proofErr w:type="spellEnd"/>
           </w:p>
         </w:tc>
       </w:tr>
@@ -1637,42 +1409,12 @@
                 <w:sz w:val="18"/>
               </w:rPr>
             </w:pPr>
-            <w:proofErr w:type="spellStart"/>
-            <w:r>
-              <w:rPr>
-                <w:sz w:val="18"/>
-              </w:rPr>
-              <w:t>Uneto</w:t>
-            </w:r>
-            <w:proofErr w:type="spellEnd"/>
-            <w:r>
-              <w:rPr>
-                <w:sz w:val="18"/>
-              </w:rPr>
-              <w:t xml:space="preserve"> je </w:t>
-            </w:r>
-            <w:proofErr w:type="spellStart"/>
-            <w:r>
-              <w:rPr>
-                <w:sz w:val="18"/>
-              </w:rPr>
-              <w:t>prazno</w:t>
-            </w:r>
-            <w:proofErr w:type="spellEnd"/>
-            <w:r>
-              <w:rPr>
-                <w:sz w:val="18"/>
-              </w:rPr>
-              <w:t xml:space="preserve"> </w:t>
-            </w:r>
-            <w:proofErr w:type="spellStart"/>
-            <w:r>
-              <w:rPr>
-                <w:sz w:val="18"/>
-              </w:rPr>
-              <w:t>prezime</w:t>
-            </w:r>
-            <w:proofErr w:type="spellEnd"/>
+            <w:r>
+              <w:rPr>
+                <w:sz w:val="18"/>
+              </w:rPr>
+              <w:t>Uneto je prazno prezime</w:t>
+            </w:r>
           </w:p>
         </w:tc>
         <w:tc>
@@ -1736,42 +1478,12 @@
                 <w:sz w:val="18"/>
               </w:rPr>
             </w:pPr>
-            <w:proofErr w:type="spellStart"/>
-            <w:r>
-              <w:rPr>
-                <w:sz w:val="18"/>
-              </w:rPr>
-              <w:t>Uneto</w:t>
-            </w:r>
-            <w:proofErr w:type="spellEnd"/>
-            <w:r>
-              <w:rPr>
-                <w:sz w:val="18"/>
-              </w:rPr>
-              <w:t xml:space="preserve"> je </w:t>
-            </w:r>
-            <w:proofErr w:type="spellStart"/>
-            <w:r>
-              <w:rPr>
-                <w:sz w:val="18"/>
-              </w:rPr>
-              <w:t>ispravno</w:t>
-            </w:r>
-            <w:proofErr w:type="spellEnd"/>
-            <w:r>
-              <w:rPr>
-                <w:sz w:val="18"/>
-              </w:rPr>
-              <w:t xml:space="preserve"> </w:t>
-            </w:r>
-            <w:proofErr w:type="spellStart"/>
-            <w:r>
-              <w:rPr>
-                <w:sz w:val="18"/>
-              </w:rPr>
-              <w:t>prezime</w:t>
-            </w:r>
-            <w:proofErr w:type="spellEnd"/>
+            <w:r>
+              <w:rPr>
+                <w:sz w:val="18"/>
+              </w:rPr>
+              <w:t>Uneto je ispravno prezime</w:t>
+            </w:r>
           </w:p>
         </w:tc>
         <w:tc>
@@ -1787,14 +1499,12 @@
                 <w:sz w:val="18"/>
               </w:rPr>
             </w:pPr>
-            <w:proofErr w:type="spellStart"/>
             <w:r>
               <w:rPr>
                 <w:sz w:val="18"/>
               </w:rPr>
               <w:t>Legalna</w:t>
             </w:r>
-            <w:proofErr w:type="spellEnd"/>
           </w:p>
         </w:tc>
       </w:tr>
@@ -1939,14 +1649,12 @@
                 <w:lang w:val="de-DE"/>
               </w:rPr>
             </w:pPr>
-            <w:proofErr w:type="spellStart"/>
             <w:r>
               <w:rPr>
                 <w:sz w:val="18"/>
               </w:rPr>
               <w:t>Legalna</w:t>
             </w:r>
-            <w:proofErr w:type="spellEnd"/>
           </w:p>
         </w:tc>
       </w:tr>
@@ -2083,14 +1791,12 @@
                 <w:sz w:val="18"/>
               </w:rPr>
             </w:pPr>
-            <w:proofErr w:type="spellStart"/>
             <w:r>
               <w:rPr>
                 <w:sz w:val="18"/>
               </w:rPr>
               <w:t>Legalna</w:t>
             </w:r>
-            <w:proofErr w:type="spellEnd"/>
           </w:p>
         </w:tc>
       </w:tr>
@@ -2158,14 +1864,12 @@
                 <w:lang w:val="de-DE"/>
               </w:rPr>
             </w:pPr>
-            <w:proofErr w:type="spellStart"/>
             <w:r>
               <w:rPr>
                 <w:sz w:val="18"/>
               </w:rPr>
               <w:t>Legalna</w:t>
             </w:r>
-            <w:proofErr w:type="spellEnd"/>
           </w:p>
         </w:tc>
       </w:tr>
@@ -2345,14 +2049,12 @@
                 <w:lang w:val="de-DE"/>
               </w:rPr>
             </w:pPr>
-            <w:proofErr w:type="spellStart"/>
             <w:r>
               <w:rPr>
                 <w:sz w:val="18"/>
               </w:rPr>
               <w:t>Legalna</w:t>
             </w:r>
-            <w:proofErr w:type="spellEnd"/>
           </w:p>
         </w:tc>
       </w:tr>
@@ -2514,14 +2216,12 @@
                 <w:lang w:val="de-DE"/>
               </w:rPr>
             </w:pPr>
-            <w:proofErr w:type="spellStart"/>
             <w:r>
               <w:rPr>
                 <w:sz w:val="18"/>
               </w:rPr>
               <w:t>Legalna</w:t>
             </w:r>
-            <w:proofErr w:type="spellEnd"/>
           </w:p>
         </w:tc>
       </w:tr>
@@ -2589,7 +2289,6 @@
                 <w:lang w:val="de-DE"/>
               </w:rPr>
             </w:pPr>
-            <w:proofErr w:type="spellStart"/>
             <w:r>
               <w:rPr>
                 <w:sz w:val="18"/>
@@ -2602,7 +2301,6 @@
               </w:rPr>
               <w:t>egalna</w:t>
             </w:r>
-            <w:proofErr w:type="spellEnd"/>
           </w:p>
         </w:tc>
       </w:tr>
@@ -2669,14 +2367,12 @@
                 <w:sz w:val="18"/>
               </w:rPr>
             </w:pPr>
-            <w:proofErr w:type="spellStart"/>
             <w:r>
               <w:rPr>
                 <w:sz w:val="18"/>
               </w:rPr>
               <w:t>Nelegalna</w:t>
             </w:r>
-            <w:proofErr w:type="spellEnd"/>
           </w:p>
         </w:tc>
       </w:tr>
@@ -2743,14 +2439,12 @@
                 <w:sz w:val="18"/>
               </w:rPr>
             </w:pPr>
-            <w:proofErr w:type="spellStart"/>
             <w:r>
               <w:rPr>
                 <w:sz w:val="18"/>
               </w:rPr>
               <w:t>Nelegalna</w:t>
             </w:r>
-            <w:proofErr w:type="spellEnd"/>
           </w:p>
         </w:tc>
       </w:tr>
@@ -2930,7 +2624,6 @@
                 <w:lang w:val="de-DE"/>
               </w:rPr>
             </w:pPr>
-            <w:proofErr w:type="spellStart"/>
             <w:r>
               <w:rPr>
                 <w:sz w:val="18"/>
@@ -2943,7 +2636,6 @@
               </w:rPr>
               <w:t>galna</w:t>
             </w:r>
-            <w:proofErr w:type="spellEnd"/>
           </w:p>
         </w:tc>
       </w:tr>
@@ -3092,14 +2784,12 @@
                 <w:lang w:val="de-DE"/>
               </w:rPr>
             </w:pPr>
-            <w:proofErr w:type="spellStart"/>
             <w:r>
               <w:rPr>
                 <w:sz w:val="18"/>
               </w:rPr>
               <w:t>Legalna</w:t>
             </w:r>
-            <w:proofErr w:type="spellEnd"/>
           </w:p>
         </w:tc>
       </w:tr>
@@ -3267,14 +2957,12 @@
                 <w:sz w:val="18"/>
               </w:rPr>
             </w:pPr>
-            <w:proofErr w:type="spellStart"/>
             <w:r>
               <w:rPr>
                 <w:sz w:val="18"/>
               </w:rPr>
               <w:t>Legalna</w:t>
             </w:r>
-            <w:proofErr w:type="spellEnd"/>
           </w:p>
         </w:tc>
       </w:tr>
@@ -3459,14 +3147,12 @@
                 <w:lang w:val="de-DE"/>
               </w:rPr>
             </w:pPr>
-            <w:proofErr w:type="spellStart"/>
             <w:r>
               <w:rPr>
                 <w:sz w:val="18"/>
               </w:rPr>
               <w:t>Legalna</w:t>
             </w:r>
-            <w:proofErr w:type="spellEnd"/>
           </w:p>
         </w:tc>
       </w:tr>
@@ -3727,7 +3413,6 @@
                 <w:sz w:val="18"/>
               </w:rPr>
             </w:pPr>
-            <w:proofErr w:type="spellStart"/>
             <w:r>
               <w:rPr>
                 <w:sz w:val="18"/>
@@ -3740,7 +3425,6 @@
               </w:rPr>
               <w:t>egalna</w:t>
             </w:r>
-            <w:proofErr w:type="spellEnd"/>
           </w:p>
         </w:tc>
       </w:tr>
@@ -3806,14 +3490,12 @@
                 <w:lang w:val="de-DE"/>
               </w:rPr>
             </w:pPr>
-            <w:proofErr w:type="spellStart"/>
             <w:r>
               <w:rPr>
                 <w:sz w:val="18"/>
               </w:rPr>
               <w:t>Legalna</w:t>
             </w:r>
-            <w:proofErr w:type="spellEnd"/>
           </w:p>
         </w:tc>
       </w:tr>
@@ -3958,7 +3640,6 @@
                 <w:sz w:val="18"/>
               </w:rPr>
             </w:pPr>
-            <w:proofErr w:type="spellStart"/>
             <w:r>
               <w:rPr>
                 <w:sz w:val="18"/>
@@ -3971,7 +3652,6 @@
               </w:rPr>
               <w:t>egalna</w:t>
             </w:r>
-            <w:proofErr w:type="spellEnd"/>
           </w:p>
         </w:tc>
       </w:tr>
@@ -4194,7 +3874,6 @@
                 <w:lang w:val="de-DE"/>
               </w:rPr>
             </w:pPr>
-            <w:proofErr w:type="spellStart"/>
             <w:r>
               <w:rPr>
                 <w:sz w:val="18"/>
@@ -4207,7 +3886,6 @@
               </w:rPr>
               <w:t>egalna</w:t>
             </w:r>
-            <w:proofErr w:type="spellEnd"/>
           </w:p>
         </w:tc>
       </w:tr>
@@ -4356,7 +4034,6 @@
                 <w:lang w:val="de-DE"/>
               </w:rPr>
             </w:pPr>
-            <w:proofErr w:type="spellStart"/>
             <w:r>
               <w:rPr>
                 <w:sz w:val="18"/>
@@ -4369,7 +4046,6 @@
               </w:rPr>
               <w:t>egalna</w:t>
             </w:r>
-            <w:proofErr w:type="spellEnd"/>
           </w:p>
         </w:tc>
       </w:tr>
@@ -4528,14 +4204,12 @@
                 <w:sz w:val="18"/>
               </w:rPr>
             </w:pPr>
-            <w:proofErr w:type="spellStart"/>
             <w:r>
               <w:rPr>
                 <w:sz w:val="18"/>
               </w:rPr>
               <w:t>Legalna</w:t>
             </w:r>
-            <w:proofErr w:type="spellEnd"/>
           </w:p>
         </w:tc>
       </w:tr>
@@ -4621,7 +4295,6 @@
               </w:rPr>
               <w:t xml:space="preserve"> </w:t>
             </w:r>
-            <w:proofErr w:type="spellStart"/>
             <w:r>
               <w:rPr>
                 <w:sz w:val="18"/>
@@ -4634,7 +4307,6 @@
               </w:rPr>
               <w:t>galna</w:t>
             </w:r>
-            <w:proofErr w:type="spellEnd"/>
           </w:p>
         </w:tc>
       </w:tr>
@@ -4741,14 +4413,12 @@
                 <w:sz w:val="18"/>
               </w:rPr>
             </w:pPr>
-            <w:proofErr w:type="spellStart"/>
             <w:r>
               <w:rPr>
                 <w:sz w:val="18"/>
               </w:rPr>
               <w:t>Legalna</w:t>
             </w:r>
-            <w:proofErr w:type="spellEnd"/>
           </w:p>
         </w:tc>
       </w:tr>
@@ -4898,14 +4568,12 @@
                 <w:sz w:val="18"/>
               </w:rPr>
             </w:pPr>
-            <w:proofErr w:type="spellStart"/>
             <w:r>
               <w:rPr>
                 <w:sz w:val="18"/>
               </w:rPr>
               <w:t>Legalna</w:t>
             </w:r>
-            <w:proofErr w:type="spellEnd"/>
           </w:p>
         </w:tc>
       </w:tr>
@@ -5050,14 +4718,12 @@
                 <w:lang w:val="de-DE"/>
               </w:rPr>
             </w:pPr>
-            <w:proofErr w:type="spellStart"/>
             <w:r>
               <w:rPr>
                 <w:sz w:val="18"/>
               </w:rPr>
               <w:t>Legalna</w:t>
             </w:r>
-            <w:proofErr w:type="spellEnd"/>
           </w:p>
         </w:tc>
       </w:tr>
@@ -5178,54 +4844,11 @@
                 <w:sz w:val="18"/>
               </w:rPr>
             </w:pPr>
-            <w:proofErr w:type="spellStart"/>
-            <w:r>
-              <w:rPr>
-                <w:sz w:val="18"/>
-              </w:rPr>
-              <w:t>Pokušana</w:t>
-            </w:r>
-            <w:proofErr w:type="spellEnd"/>
-            <w:r>
-              <w:rPr>
-                <w:sz w:val="18"/>
-              </w:rPr>
-              <w:t xml:space="preserve"> je </w:t>
-            </w:r>
-            <w:proofErr w:type="spellStart"/>
-            <w:r>
-              <w:rPr>
-                <w:sz w:val="18"/>
-              </w:rPr>
-              <w:t>kupovina</w:t>
-            </w:r>
-            <w:proofErr w:type="spellEnd"/>
-            <w:r>
-              <w:rPr>
-                <w:sz w:val="18"/>
-              </w:rPr>
-              <w:t xml:space="preserve"> bez </w:t>
-            </w:r>
-            <w:proofErr w:type="spellStart"/>
-            <w:r>
-              <w:rPr>
-                <w:sz w:val="18"/>
-              </w:rPr>
-              <w:t>dovoljno</w:t>
-            </w:r>
-            <w:proofErr w:type="spellEnd"/>
-            <w:r>
-              <w:rPr>
-                <w:sz w:val="18"/>
-              </w:rPr>
-              <w:t xml:space="preserve"> </w:t>
-            </w:r>
-            <w:proofErr w:type="spellStart"/>
-            <w:r>
-              <w:rPr>
-                <w:sz w:val="18"/>
-              </w:rPr>
-              <w:t>novc</w:t>
+            <w:r>
+              <w:rPr>
+                <w:sz w:val="18"/>
+              </w:rPr>
+              <w:t>Pokušana je kupovina bez dovoljno novc</w:t>
             </w:r>
             <w:r>
               <w:rPr>
@@ -5233,7 +4856,6 @@
               </w:rPr>
               <w:t>a</w:t>
             </w:r>
-            <w:proofErr w:type="spellEnd"/>
           </w:p>
         </w:tc>
         <w:tc>
@@ -5297,76 +4919,18 @@
                 <w:sz w:val="18"/>
               </w:rPr>
             </w:pPr>
-            <w:proofErr w:type="spellStart"/>
-            <w:r>
-              <w:rPr>
-                <w:sz w:val="18"/>
-              </w:rPr>
-              <w:t>Pokušana</w:t>
-            </w:r>
-            <w:proofErr w:type="spellEnd"/>
-            <w:r>
-              <w:rPr>
-                <w:sz w:val="18"/>
-              </w:rPr>
-              <w:t xml:space="preserve"> je </w:t>
-            </w:r>
-            <w:proofErr w:type="spellStart"/>
-            <w:r>
-              <w:rPr>
-                <w:sz w:val="18"/>
-              </w:rPr>
-              <w:t>kupovina</w:t>
-            </w:r>
-            <w:proofErr w:type="spellEnd"/>
-            <w:r>
-              <w:rPr>
-                <w:sz w:val="18"/>
-              </w:rPr>
-              <w:t xml:space="preserve"> </w:t>
-            </w:r>
-            <w:proofErr w:type="spellStart"/>
-            <w:r>
-              <w:rPr>
-                <w:sz w:val="18"/>
-              </w:rPr>
-              <w:t>sa</w:t>
-            </w:r>
-            <w:proofErr w:type="spellEnd"/>
-            <w:r>
-              <w:rPr>
-                <w:sz w:val="18"/>
-              </w:rPr>
-              <w:t xml:space="preserve"> </w:t>
-            </w:r>
-            <w:proofErr w:type="spellStart"/>
-            <w:r>
-              <w:rPr>
-                <w:sz w:val="18"/>
-              </w:rPr>
-              <w:t>dovolj</w:t>
-            </w:r>
-            <w:r>
-              <w:rPr>
-                <w:sz w:val="18"/>
-              </w:rPr>
-              <w:t>no</w:t>
-            </w:r>
-            <w:proofErr w:type="spellEnd"/>
-            <w:r>
-              <w:rPr>
-                <w:sz w:val="18"/>
-              </w:rPr>
-              <w:t xml:space="preserve"> </w:t>
-            </w:r>
-            <w:proofErr w:type="spellStart"/>
-            <w:r>
-              <w:rPr>
-                <w:sz w:val="18"/>
-              </w:rPr>
-              <w:t>novca</w:t>
-            </w:r>
-            <w:proofErr w:type="spellEnd"/>
+            <w:r>
+              <w:rPr>
+                <w:sz w:val="18"/>
+              </w:rPr>
+              <w:t>Pokušana je kupovina sa dovolj</w:t>
+            </w:r>
+            <w:r>
+              <w:rPr>
+                <w:sz w:val="18"/>
+              </w:rPr>
+              <w:t>no novca</w:t>
+            </w:r>
           </w:p>
         </w:tc>
         <w:tc>
@@ -5382,14 +4946,12 @@
                 <w:sz w:val="18"/>
               </w:rPr>
             </w:pPr>
-            <w:proofErr w:type="spellStart"/>
             <w:r>
               <w:rPr>
                 <w:sz w:val="18"/>
               </w:rPr>
               <w:t>Legalna</w:t>
             </w:r>
-            <w:proofErr w:type="spellEnd"/>
           </w:p>
         </w:tc>
       </w:tr>
@@ -5546,7 +5108,6 @@
                 <w:sz w:val="18"/>
               </w:rPr>
             </w:pPr>
-            <w:proofErr w:type="spellStart"/>
             <w:r>
               <w:rPr>
                 <w:sz w:val="18"/>
@@ -5559,7 +5120,6 @@
               </w:rPr>
               <w:t>egalna</w:t>
             </w:r>
-            <w:proofErr w:type="spellEnd"/>
           </w:p>
         </w:tc>
       </w:tr>
@@ -5601,42 +5161,12 @@
                 <w:sz w:val="18"/>
               </w:rPr>
             </w:pPr>
-            <w:proofErr w:type="spellStart"/>
-            <w:r>
-              <w:rPr>
-                <w:sz w:val="18"/>
-              </w:rPr>
-              <w:t>Resetovani</w:t>
-            </w:r>
-            <w:proofErr w:type="spellEnd"/>
-            <w:r>
-              <w:rPr>
-                <w:sz w:val="18"/>
-              </w:rPr>
-              <w:t xml:space="preserve"> </w:t>
-            </w:r>
-            <w:proofErr w:type="spellStart"/>
-            <w:r>
-              <w:rPr>
-                <w:sz w:val="18"/>
-              </w:rPr>
-              <w:t>su</w:t>
-            </w:r>
-            <w:proofErr w:type="spellEnd"/>
-            <w:r>
-              <w:rPr>
-                <w:sz w:val="18"/>
-              </w:rPr>
-              <w:t xml:space="preserve"> </w:t>
-            </w:r>
-            <w:proofErr w:type="spellStart"/>
-            <w:r>
-              <w:rPr>
-                <w:sz w:val="18"/>
-              </w:rPr>
-              <w:t>filteri</w:t>
-            </w:r>
-            <w:proofErr w:type="spellEnd"/>
+            <w:r>
+              <w:rPr>
+                <w:sz w:val="18"/>
+              </w:rPr>
+              <w:t>Resetovani su filteri</w:t>
+            </w:r>
           </w:p>
         </w:tc>
         <w:tc>
@@ -5652,14 +5182,12 @@
                 <w:sz w:val="18"/>
               </w:rPr>
             </w:pPr>
-            <w:proofErr w:type="spellStart"/>
             <w:r>
               <w:rPr>
                 <w:sz w:val="18"/>
               </w:rPr>
               <w:t>Legalna</w:t>
             </w:r>
-            <w:proofErr w:type="spellEnd"/>
           </w:p>
         </w:tc>
       </w:tr>
@@ -5754,28 +5282,12 @@
                 <w:sz w:val="18"/>
               </w:rPr>
             </w:pPr>
-            <w:proofErr w:type="spellStart"/>
-            <w:r>
-              <w:rPr>
-                <w:sz w:val="18"/>
-              </w:rPr>
-              <w:t>Redni</w:t>
-            </w:r>
-            <w:proofErr w:type="spellEnd"/>
-            <w:r>
-              <w:rPr>
-                <w:sz w:val="18"/>
-              </w:rPr>
-              <w:t xml:space="preserve"> </w:t>
-            </w:r>
-            <w:proofErr w:type="spellStart"/>
-            <w:r>
-              <w:rPr>
-                <w:sz w:val="18"/>
-              </w:rPr>
-              <w:t>broj</w:t>
-            </w:r>
-            <w:proofErr w:type="spellEnd"/>
+            <w:r>
+              <w:rPr>
+                <w:sz w:val="18"/>
+              </w:rPr>
+              <w:t>Redni broj</w:t>
+            </w:r>
           </w:p>
         </w:tc>
         <w:tc>
@@ -5793,14 +5305,12 @@
                 <w:sz w:val="18"/>
               </w:rPr>
             </w:pPr>
-            <w:proofErr w:type="spellStart"/>
             <w:r>
               <w:rPr>
                 <w:sz w:val="18"/>
               </w:rPr>
               <w:t>Naziv</w:t>
             </w:r>
-            <w:proofErr w:type="spellEnd"/>
           </w:p>
         </w:tc>
         <w:tc>
@@ -5818,56 +5328,12 @@
                 <w:sz w:val="18"/>
               </w:rPr>
             </w:pPr>
-            <w:proofErr w:type="spellStart"/>
-            <w:r>
-              <w:rPr>
-                <w:sz w:val="18"/>
-              </w:rPr>
-              <w:t>Opis</w:t>
-            </w:r>
-            <w:proofErr w:type="spellEnd"/>
-            <w:r>
-              <w:rPr>
-                <w:sz w:val="18"/>
-              </w:rPr>
-              <w:t>/</w:t>
-            </w:r>
-            <w:proofErr w:type="spellStart"/>
-            <w:r>
-              <w:rPr>
-                <w:sz w:val="18"/>
-              </w:rPr>
-              <w:t>klase</w:t>
-            </w:r>
-            <w:proofErr w:type="spellEnd"/>
-            <w:r>
-              <w:rPr>
-                <w:sz w:val="18"/>
-              </w:rPr>
-              <w:t xml:space="preserve"> </w:t>
-            </w:r>
-            <w:proofErr w:type="spellStart"/>
-            <w:r>
-              <w:rPr>
-                <w:sz w:val="18"/>
-              </w:rPr>
-              <w:t>koje</w:t>
-            </w:r>
-            <w:proofErr w:type="spellEnd"/>
-            <w:r>
-              <w:rPr>
-                <w:sz w:val="18"/>
-              </w:rPr>
-              <w:t xml:space="preserve"> </w:t>
-            </w:r>
-            <w:proofErr w:type="spellStart"/>
-            <w:r>
-              <w:rPr>
-                <w:sz w:val="18"/>
-              </w:rPr>
-              <w:t>pokriva</w:t>
-            </w:r>
-            <w:proofErr w:type="spellEnd"/>
+            <w:r>
+              <w:rPr>
+                <w:sz w:val="18"/>
+              </w:rPr>
+              <w:t>Opis/klase koje pokriva</w:t>
+            </w:r>
           </w:p>
         </w:tc>
         <w:tc>
@@ -5885,14 +5351,12 @@
                 <w:sz w:val="18"/>
               </w:rPr>
             </w:pPr>
-            <w:proofErr w:type="spellStart"/>
             <w:r>
               <w:rPr>
                 <w:sz w:val="18"/>
               </w:rPr>
               <w:t>Dizajn</w:t>
             </w:r>
-            <w:proofErr w:type="spellEnd"/>
           </w:p>
         </w:tc>
         <w:tc>
@@ -5910,54 +5374,11 @@
                 <w:sz w:val="18"/>
               </w:rPr>
             </w:pPr>
-            <w:proofErr w:type="spellStart"/>
-            <w:r>
-              <w:rPr>
-                <w:sz w:val="18"/>
-              </w:rPr>
-              <w:t>Preduslovi</w:t>
-            </w:r>
-            <w:proofErr w:type="spellEnd"/>
-            <w:r>
-              <w:rPr>
-                <w:sz w:val="18"/>
-              </w:rPr>
-              <w:t>/</w:t>
-            </w:r>
-            <w:proofErr w:type="spellStart"/>
-            <w:r>
-              <w:rPr>
-                <w:sz w:val="18"/>
-              </w:rPr>
-              <w:t>postuslovi</w:t>
-            </w:r>
-            <w:proofErr w:type="spellEnd"/>
-            <w:r>
-              <w:rPr>
-                <w:sz w:val="18"/>
-              </w:rPr>
-              <w:t xml:space="preserve"> za </w:t>
-            </w:r>
-            <w:proofErr w:type="spellStart"/>
-            <w:r>
-              <w:rPr>
-                <w:sz w:val="18"/>
-              </w:rPr>
-              <w:t>izvršenje</w:t>
-            </w:r>
-            <w:proofErr w:type="spellEnd"/>
-            <w:r>
-              <w:rPr>
-                <w:sz w:val="18"/>
-              </w:rPr>
-              <w:t xml:space="preserve"> </w:t>
-            </w:r>
-            <w:proofErr w:type="spellStart"/>
-            <w:r>
-              <w:rPr>
-                <w:sz w:val="18"/>
-              </w:rPr>
-              <w:t>test</w:t>
+            <w:r>
+              <w:rPr>
+                <w:sz w:val="18"/>
+              </w:rPr>
+              <w:t>Preduslovi/postuslovi za izvršenje test</w:t>
             </w:r>
             <w:r>
               <w:rPr>
@@ -5965,7 +5386,6 @@
               </w:rPr>
               <w:t>a</w:t>
             </w:r>
-            <w:proofErr w:type="spellEnd"/>
           </w:p>
         </w:tc>
       </w:tr>
@@ -6049,177 +5469,75 @@
                 <w:sz w:val="18"/>
               </w:rPr>
             </w:pPr>
-            <w:proofErr w:type="spellStart"/>
-            <w:r>
-              <w:rPr>
-                <w:sz w:val="18"/>
-              </w:rPr>
-              <w:t>Korisničko</w:t>
-            </w:r>
-            <w:proofErr w:type="spellEnd"/>
-            <w:r>
-              <w:rPr>
-                <w:sz w:val="18"/>
-              </w:rPr>
-              <w:t xml:space="preserve"> </w:t>
-            </w:r>
-            <w:proofErr w:type="spellStart"/>
-            <w:r>
-              <w:rPr>
-                <w:sz w:val="18"/>
-              </w:rPr>
-              <w:t>ime</w:t>
-            </w:r>
-            <w:proofErr w:type="spellEnd"/>
-            <w:r>
-              <w:rPr>
-                <w:sz w:val="18"/>
-              </w:rPr>
-              <w:t xml:space="preserve"> = “</w:t>
-            </w:r>
-            <w:proofErr w:type="spellStart"/>
-            <w:r>
-              <w:rPr>
-                <w:sz w:val="18"/>
-              </w:rPr>
-              <w:t>pera</w:t>
-            </w:r>
-            <w:proofErr w:type="spellEnd"/>
-            <w:r>
-              <w:rPr>
-                <w:sz w:val="18"/>
-              </w:rPr>
-              <w:t>”</w:t>
-            </w:r>
-          </w:p>
-          <w:p>
-            <w:pPr>
-              <w:pStyle w:val="ListParagraph"/>
-              <w:ind w:left="0"/>
-              <w:jc w:val="both"/>
-              <w:rPr>
-                <w:sz w:val="18"/>
-              </w:rPr>
-            </w:pPr>
-            <w:proofErr w:type="spellStart"/>
-            <w:r>
-              <w:rPr>
-                <w:sz w:val="18"/>
-              </w:rPr>
-              <w:t>Lozinka</w:t>
-            </w:r>
-            <w:proofErr w:type="spellEnd"/>
-            <w:r>
-              <w:rPr>
-                <w:sz w:val="18"/>
-              </w:rPr>
-              <w:t xml:space="preserve"> = “abcABC123”</w:t>
-            </w:r>
-          </w:p>
-          <w:p>
-            <w:pPr>
-              <w:pStyle w:val="ListParagraph"/>
-              <w:ind w:left="0"/>
-              <w:jc w:val="both"/>
-              <w:rPr>
-                <w:sz w:val="18"/>
-              </w:rPr>
-            </w:pPr>
-            <w:proofErr w:type="spellStart"/>
-            <w:r>
-              <w:rPr>
-                <w:sz w:val="18"/>
-              </w:rPr>
-              <w:t>Potvrda</w:t>
-            </w:r>
-            <w:proofErr w:type="spellEnd"/>
-            <w:r>
-              <w:rPr>
-                <w:sz w:val="18"/>
-              </w:rPr>
-              <w:t xml:space="preserve"> </w:t>
-            </w:r>
-            <w:proofErr w:type="spellStart"/>
-            <w:r>
-              <w:rPr>
-                <w:sz w:val="18"/>
-              </w:rPr>
-              <w:t>lozinke</w:t>
-            </w:r>
-            <w:proofErr w:type="spellEnd"/>
-            <w:r>
-              <w:rPr>
-                <w:sz w:val="18"/>
-              </w:rPr>
-              <w:t xml:space="preserve"> = “abcABC123”</w:t>
-            </w:r>
-          </w:p>
-          <w:p>
-            <w:pPr>
-              <w:pStyle w:val="ListParagraph"/>
-              <w:ind w:left="0"/>
-              <w:jc w:val="both"/>
-              <w:rPr>
-                <w:sz w:val="18"/>
-              </w:rPr>
-            </w:pPr>
-            <w:r>
-              <w:rPr>
-                <w:sz w:val="18"/>
-              </w:rPr>
-              <w:t>Ime = “</w:t>
-            </w:r>
-            <w:proofErr w:type="spellStart"/>
-            <w:r>
-              <w:rPr>
-                <w:sz w:val="18"/>
-              </w:rPr>
-              <w:t>Pera</w:t>
-            </w:r>
-            <w:proofErr w:type="spellEnd"/>
-            <w:r>
-              <w:rPr>
-                <w:sz w:val="18"/>
-              </w:rPr>
-              <w:t>”</w:t>
-            </w:r>
-          </w:p>
-          <w:p>
-            <w:pPr>
-              <w:pStyle w:val="ListParagraph"/>
-              <w:ind w:left="0"/>
-              <w:jc w:val="both"/>
-              <w:rPr>
-                <w:sz w:val="18"/>
-              </w:rPr>
-            </w:pPr>
-            <w:proofErr w:type="spellStart"/>
-            <w:r>
-              <w:rPr>
-                <w:sz w:val="18"/>
-              </w:rPr>
-              <w:t>Prezime</w:t>
-            </w:r>
-            <w:proofErr w:type="spellEnd"/>
-            <w:r>
-              <w:rPr>
-                <w:sz w:val="18"/>
-              </w:rPr>
-              <w:t xml:space="preserve"> = “</w:t>
-            </w:r>
-            <w:proofErr w:type="spellStart"/>
-            <w:r>
-              <w:rPr>
-                <w:sz w:val="18"/>
-              </w:rPr>
-              <w:t>Peric</w:t>
-            </w:r>
-            <w:proofErr w:type="spellEnd"/>
-            <w:r>
-              <w:rPr>
-                <w:sz w:val="18"/>
-              </w:rPr>
-              <w:t>”</w:t>
+            <w:r>
+              <w:rPr>
+                <w:sz w:val="18"/>
+              </w:rPr>
+              <w:t>Korisničko ime = “pera”</w:t>
+            </w:r>
+          </w:p>
+          <w:p>
+            <w:pPr>
+              <w:pStyle w:val="ListParagraph"/>
+              <w:ind w:left="0"/>
+              <w:jc w:val="both"/>
+              <w:rPr>
+                <w:sz w:val="18"/>
+              </w:rPr>
+            </w:pPr>
+            <w:r>
+              <w:rPr>
+                <w:sz w:val="18"/>
+              </w:rPr>
+              <w:t>Lozinka = “abcABC123”</w:t>
+            </w:r>
+          </w:p>
+          <w:p>
+            <w:pPr>
+              <w:pStyle w:val="ListParagraph"/>
+              <w:ind w:left="0"/>
+              <w:jc w:val="both"/>
+              <w:rPr>
+                <w:sz w:val="18"/>
+              </w:rPr>
+            </w:pPr>
+            <w:r>
+              <w:rPr>
+                <w:sz w:val="18"/>
+              </w:rPr>
+              <w:t>Potvrda lozinke = “abcABC123”</w:t>
+            </w:r>
+          </w:p>
+          <w:p>
+            <w:pPr>
+              <w:pStyle w:val="ListParagraph"/>
+              <w:ind w:left="0"/>
+              <w:jc w:val="both"/>
+              <w:rPr>
+                <w:sz w:val="18"/>
+              </w:rPr>
+            </w:pPr>
+            <w:r>
+              <w:rPr>
+                <w:sz w:val="18"/>
+              </w:rPr>
+              <w:t>Ime = “Pera”</w:t>
+            </w:r>
+          </w:p>
+          <w:p>
+            <w:pPr>
+              <w:pStyle w:val="ListParagraph"/>
+              <w:ind w:left="0"/>
+              <w:jc w:val="both"/>
+              <w:rPr>
+                <w:sz w:val="18"/>
+              </w:rPr>
+            </w:pPr>
+            <w:r>
+              <w:rPr>
+                <w:sz w:val="18"/>
+              </w:rPr>
+              <w:t>Prezime = “Peric”</w:t>
             </w:r>
           </w:p>
           <w:p>
@@ -6283,54 +5601,11 @@
                 <w:sz w:val="18"/>
               </w:rPr>
             </w:pPr>
-            <w:proofErr w:type="spellStart"/>
-            <w:r>
-              <w:rPr>
-                <w:sz w:val="18"/>
-              </w:rPr>
-              <w:t>Korisničko</w:t>
-            </w:r>
-            <w:proofErr w:type="spellEnd"/>
-            <w:r>
-              <w:rPr>
-                <w:sz w:val="18"/>
-              </w:rPr>
-              <w:t xml:space="preserve"> </w:t>
-            </w:r>
-            <w:proofErr w:type="spellStart"/>
-            <w:r>
-              <w:rPr>
-                <w:sz w:val="18"/>
-              </w:rPr>
-              <w:t>ime</w:t>
-            </w:r>
-            <w:proofErr w:type="spellEnd"/>
-            <w:r>
-              <w:rPr>
-                <w:sz w:val="18"/>
-              </w:rPr>
-              <w:t xml:space="preserve"> ne </w:t>
-            </w:r>
-            <w:proofErr w:type="spellStart"/>
-            <w:r>
-              <w:rPr>
-                <w:sz w:val="18"/>
-              </w:rPr>
-              <w:t>postoji</w:t>
-            </w:r>
-            <w:proofErr w:type="spellEnd"/>
-            <w:r>
-              <w:rPr>
-                <w:sz w:val="18"/>
-              </w:rPr>
-              <w:t xml:space="preserve"> u </w:t>
-            </w:r>
-            <w:proofErr w:type="spellStart"/>
-            <w:r>
-              <w:rPr>
-                <w:sz w:val="18"/>
-              </w:rPr>
-              <w:t>s</w:t>
+            <w:r>
+              <w:rPr>
+                <w:sz w:val="18"/>
+              </w:rPr>
+              <w:t>Korisničko ime ne postoji u s</w:t>
             </w:r>
             <w:r>
               <w:rPr>
@@ -6338,7 +5613,6 @@
               </w:rPr>
               <w:t>istemu</w:t>
             </w:r>
-            <w:proofErr w:type="spellEnd"/>
           </w:p>
         </w:tc>
       </w:tr>
@@ -6543,33 +5817,11 @@
                 <w:sz w:val="18"/>
               </w:rPr>
             </w:pPr>
-            <w:proofErr w:type="spellStart"/>
-            <w:r>
-              <w:rPr>
-                <w:sz w:val="18"/>
-              </w:rPr>
-              <w:t>Korisničko</w:t>
-            </w:r>
-            <w:proofErr w:type="spellEnd"/>
-            <w:r>
-              <w:rPr>
-                <w:sz w:val="18"/>
-              </w:rPr>
-              <w:t xml:space="preserve"> </w:t>
-            </w:r>
-            <w:proofErr w:type="spellStart"/>
-            <w:r>
-              <w:rPr>
-                <w:sz w:val="18"/>
-              </w:rPr>
-              <w:t>ime</w:t>
-            </w:r>
-            <w:proofErr w:type="spellEnd"/>
-            <w:r>
-              <w:rPr>
-                <w:sz w:val="18"/>
-              </w:rPr>
-              <w:t xml:space="preserve"> = “”, …</w:t>
+            <w:r>
+              <w:rPr>
+                <w:sz w:val="18"/>
+              </w:rPr>
+              <w:t>Korisničko ime = “”, …</w:t>
             </w:r>
           </w:p>
         </w:tc>
@@ -6787,19 +6039,11 @@
                 <w:sz w:val="18"/>
               </w:rPr>
             </w:pPr>
-            <w:proofErr w:type="spellStart"/>
-            <w:r>
-              <w:rPr>
-                <w:sz w:val="18"/>
-              </w:rPr>
-              <w:t>Lozinka</w:t>
-            </w:r>
-            <w:proofErr w:type="spellEnd"/>
-            <w:r>
-              <w:rPr>
-                <w:sz w:val="18"/>
-              </w:rPr>
-              <w:t xml:space="preserve"> = “ABCABC123”, …</w:t>
+            <w:r>
+              <w:rPr>
+                <w:sz w:val="18"/>
+              </w:rPr>
+              <w:t>Lozinka = “ABCABC123”, …</w:t>
             </w:r>
           </w:p>
         </w:tc>
@@ -6899,19 +6143,11 @@
                 <w:sz w:val="18"/>
               </w:rPr>
             </w:pPr>
-            <w:proofErr w:type="spellStart"/>
-            <w:r>
-              <w:rPr>
-                <w:sz w:val="18"/>
-              </w:rPr>
-              <w:t>Lozinka</w:t>
-            </w:r>
-            <w:proofErr w:type="spellEnd"/>
-            <w:r>
-              <w:rPr>
-                <w:sz w:val="18"/>
-              </w:rPr>
-              <w:t xml:space="preserve"> = “abcabc123”</w:t>
+            <w:r>
+              <w:rPr>
+                <w:sz w:val="18"/>
+              </w:rPr>
+              <w:t>Lozinka = “abcabc123”</w:t>
             </w:r>
           </w:p>
         </w:tc>
@@ -7020,33 +6256,11 @@
                 <w:lang w:val="de-DE"/>
               </w:rPr>
             </w:pPr>
-            <w:proofErr w:type="spellStart"/>
-            <w:r>
-              <w:rPr>
-                <w:sz w:val="18"/>
-              </w:rPr>
-              <w:t>Lozinka</w:t>
-            </w:r>
-            <w:proofErr w:type="spellEnd"/>
-            <w:r>
-              <w:rPr>
-                <w:sz w:val="18"/>
-              </w:rPr>
-              <w:t xml:space="preserve"> = “</w:t>
-            </w:r>
-            <w:proofErr w:type="spellStart"/>
-            <w:r>
-              <w:rPr>
-                <w:sz w:val="18"/>
-              </w:rPr>
-              <w:t>abcABCABC</w:t>
-            </w:r>
-            <w:proofErr w:type="spellEnd"/>
-            <w:r>
-              <w:rPr>
-                <w:sz w:val="18"/>
-              </w:rPr>
-              <w:t>”</w:t>
+            <w:r>
+              <w:rPr>
+                <w:sz w:val="18"/>
+              </w:rPr>
+              <w:t>Lozinka = “abcABCABC”</w:t>
             </w:r>
           </w:p>
         </w:tc>
@@ -7153,19 +6367,11 @@
                 <w:sz w:val="18"/>
               </w:rPr>
             </w:pPr>
-            <w:proofErr w:type="spellStart"/>
-            <w:r>
-              <w:rPr>
-                <w:sz w:val="18"/>
-              </w:rPr>
-              <w:t>Lozinka</w:t>
-            </w:r>
-            <w:proofErr w:type="spellEnd"/>
-            <w:r>
-              <w:rPr>
-                <w:sz w:val="18"/>
-              </w:rPr>
-              <w:t xml:space="preserve"> = “”</w:t>
+            <w:r>
+              <w:rPr>
+                <w:sz w:val="18"/>
+              </w:rPr>
+              <w:t>Lozinka = “”</w:t>
             </w:r>
           </w:p>
           <w:p>
@@ -8296,22 +7502,745 @@
                 <w:sz w:val="18"/>
                 <w:lang w:val="sr-Latn-RS"/>
               </w:rPr>
-              <w:t>Šifra = ,,abcABC</w:t>
-            </w:r>
-            <w:r>
+              <w:t>Šifra = ,,abcABC321“</w:t>
+            </w:r>
+          </w:p>
+        </w:tc>
+        <w:tc>
+          <w:tcPr>
+            <w:tcW w:w="1417" w:type="dxa"/>
+          </w:tcPr>
+          <w:p>
+            <w:pPr>
+              <w:pStyle w:val="ListParagraph"/>
+              <w:ind w:left="0"/>
+              <w:jc w:val="both"/>
+              <w:rPr>
+                <w:sz w:val="18"/>
+                <w:lang w:val="de-DE"/>
+              </w:rPr>
+            </w:pPr>
+          </w:p>
+        </w:tc>
+      </w:tr>
+      <w:tr>
+        <w:trPr>
+          <w:jc w:val="center"/>
+        </w:trPr>
+        <w:tc>
+          <w:tcPr>
+            <w:tcW w:w="783" w:type="dxa"/>
+          </w:tcPr>
+          <w:p>
+            <w:pPr>
+              <w:pStyle w:val="ListParagraph"/>
+              <w:ind w:left="0"/>
+              <w:jc w:val="center"/>
+              <w:rPr>
+                <w:sz w:val="18"/>
+                <w:lang w:val="de-DE"/>
+              </w:rPr>
+            </w:pPr>
+            <w:r>
+              <w:rPr>
+                <w:sz w:val="18"/>
+                <w:lang w:val="de-DE"/>
+              </w:rPr>
+              <w:t>18</w:t>
+            </w:r>
+          </w:p>
+        </w:tc>
+        <w:tc>
+          <w:tcPr>
+            <w:tcW w:w="1202" w:type="dxa"/>
+          </w:tcPr>
+          <w:p>
+            <w:pPr>
+              <w:pStyle w:val="ListParagraph"/>
+              <w:ind w:left="0"/>
+              <w:jc w:val="both"/>
+              <w:rPr>
+                <w:sz w:val="18"/>
+                <w:lang w:val="de-DE"/>
+              </w:rPr>
+            </w:pPr>
+            <w:r>
+              <w:rPr>
+                <w:sz w:val="18"/>
+                <w:lang w:val="de-DE"/>
+              </w:rPr>
+              <w:t>TP</w:t>
+            </w:r>
+            <w:r>
+              <w:rPr>
+                <w:sz w:val="18"/>
+                <w:lang w:val="de-DE"/>
+              </w:rPr>
+              <w:t>18</w:t>
+            </w:r>
+            <w:r>
+              <w:rPr>
+                <w:sz w:val="18"/>
+                <w:lang w:val="de-DE"/>
+              </w:rPr>
+              <w:t>_nije_uneto_korisnicko_im</w:t>
+            </w:r>
+            <w:r>
+              <w:rPr>
+                <w:sz w:val="18"/>
+                <w:lang w:val="de-DE"/>
+              </w:rPr>
+              <w:t>e</w:t>
+            </w:r>
+          </w:p>
+        </w:tc>
+        <w:tc>
+          <w:tcPr>
+            <w:tcW w:w="1516" w:type="dxa"/>
+          </w:tcPr>
+          <w:p>
+            <w:pPr>
+              <w:pStyle w:val="ListParagraph"/>
+              <w:ind w:left="0"/>
+              <w:jc w:val="both"/>
+              <w:rPr>
+                <w:sz w:val="18"/>
+                <w:lang w:val="de-DE"/>
+              </w:rPr>
+            </w:pPr>
+            <w:r>
+              <w:rPr>
+                <w:sz w:val="18"/>
+                <w:lang w:val="de-DE"/>
+              </w:rPr>
+              <w:t>29</w:t>
+            </w:r>
+          </w:p>
+        </w:tc>
+        <w:tc>
+          <w:tcPr>
+            <w:tcW w:w="2438" w:type="dxa"/>
+          </w:tcPr>
+          <w:p>
+            <w:pPr>
+              <w:pStyle w:val="ListParagraph"/>
+              <w:ind w:left="0"/>
+              <w:jc w:val="both"/>
+              <w:rPr>
+                <w:sz w:val="18"/>
+                <w:lang w:val="de-DE"/>
+              </w:rPr>
+            </w:pPr>
+            <w:r>
+              <w:rPr>
+                <w:sz w:val="18"/>
+                <w:lang w:val="de-DE"/>
+              </w:rPr>
+              <w:t>Korisničko ime = ,,“</w:t>
+            </w:r>
+          </w:p>
+        </w:tc>
+        <w:tc>
+          <w:tcPr>
+            <w:tcW w:w="1417" w:type="dxa"/>
+          </w:tcPr>
+          <w:p>
+            <w:pPr>
+              <w:pStyle w:val="ListParagraph"/>
+              <w:ind w:left="0"/>
+              <w:jc w:val="both"/>
+              <w:rPr>
+                <w:sz w:val="18"/>
+                <w:lang w:val="de-DE"/>
+              </w:rPr>
+            </w:pPr>
+          </w:p>
+        </w:tc>
+      </w:tr>
+      <w:tr>
+        <w:trPr>
+          <w:jc w:val="center"/>
+        </w:trPr>
+        <w:tc>
+          <w:tcPr>
+            <w:tcW w:w="783" w:type="dxa"/>
+          </w:tcPr>
+          <w:p>
+            <w:pPr>
+              <w:pStyle w:val="ListParagraph"/>
+              <w:ind w:left="0"/>
+              <w:jc w:val="center"/>
+              <w:rPr>
+                <w:sz w:val="18"/>
+                <w:lang w:val="de-DE"/>
+              </w:rPr>
+            </w:pPr>
+            <w:r>
+              <w:rPr>
+                <w:sz w:val="18"/>
+                <w:lang w:val="de-DE"/>
+              </w:rPr>
+              <w:t>19</w:t>
+            </w:r>
+          </w:p>
+        </w:tc>
+        <w:tc>
+          <w:tcPr>
+            <w:tcW w:w="1202" w:type="dxa"/>
+          </w:tcPr>
+          <w:p>
+            <w:pPr>
+              <w:pStyle w:val="ListParagraph"/>
+              <w:ind w:left="0"/>
+              <w:jc w:val="both"/>
+              <w:rPr>
+                <w:sz w:val="18"/>
+                <w:lang w:val="de-DE"/>
+              </w:rPr>
+            </w:pPr>
+            <w:r>
+              <w:rPr>
+                <w:sz w:val="18"/>
+                <w:lang w:val="de-DE"/>
+              </w:rPr>
+              <w:t>TP19_nije_uneta_lozinka</w:t>
+            </w:r>
+          </w:p>
+        </w:tc>
+        <w:tc>
+          <w:tcPr>
+            <w:tcW w:w="1516" w:type="dxa"/>
+          </w:tcPr>
+          <w:p>
+            <w:pPr>
+              <w:pStyle w:val="ListParagraph"/>
+              <w:ind w:left="0"/>
+              <w:jc w:val="both"/>
+              <w:rPr>
+                <w:sz w:val="18"/>
+                <w:lang w:val="de-DE"/>
+              </w:rPr>
+            </w:pPr>
+            <w:r>
+              <w:rPr>
+                <w:sz w:val="18"/>
+                <w:lang w:val="de-DE"/>
+              </w:rPr>
+              <w:t>30</w:t>
+            </w:r>
+          </w:p>
+        </w:tc>
+        <w:tc>
+          <w:tcPr>
+            <w:tcW w:w="2438" w:type="dxa"/>
+          </w:tcPr>
+          <w:p>
+            <w:pPr>
+              <w:pStyle w:val="ListParagraph"/>
+              <w:ind w:left="0"/>
+              <w:jc w:val="both"/>
+              <w:rPr>
+                <w:sz w:val="18"/>
+                <w:lang w:val="de-DE"/>
+              </w:rPr>
+            </w:pPr>
+            <w:r>
+              <w:rPr>
+                <w:sz w:val="18"/>
+                <w:lang w:val="de-DE"/>
+              </w:rPr>
+              <w:t>Šifra = ,,“</w:t>
+            </w:r>
+          </w:p>
+        </w:tc>
+        <w:tc>
+          <w:tcPr>
+            <w:tcW w:w="1417" w:type="dxa"/>
+          </w:tcPr>
+          <w:p>
+            <w:pPr>
+              <w:pStyle w:val="ListParagraph"/>
+              <w:ind w:left="0"/>
+              <w:jc w:val="both"/>
+              <w:rPr>
+                <w:sz w:val="18"/>
+                <w:lang w:val="de-DE"/>
+              </w:rPr>
+            </w:pPr>
+          </w:p>
+        </w:tc>
+      </w:tr>
+      <w:tr>
+        <w:trPr>
+          <w:jc w:val="center"/>
+        </w:trPr>
+        <w:tc>
+          <w:tcPr>
+            <w:tcW w:w="783" w:type="dxa"/>
+          </w:tcPr>
+          <w:p>
+            <w:pPr>
+              <w:pStyle w:val="ListParagraph"/>
+              <w:ind w:left="0"/>
+              <w:jc w:val="center"/>
+              <w:rPr>
+                <w:sz w:val="18"/>
+                <w:lang w:val="de-DE"/>
+              </w:rPr>
+            </w:pPr>
+            <w:r>
+              <w:rPr>
+                <w:sz w:val="18"/>
+                <w:lang w:val="de-DE"/>
+              </w:rPr>
+              <w:t>20</w:t>
+            </w:r>
+          </w:p>
+        </w:tc>
+        <w:tc>
+          <w:tcPr>
+            <w:tcW w:w="1202" w:type="dxa"/>
+          </w:tcPr>
+          <w:p>
+            <w:pPr>
+              <w:pStyle w:val="ListParagraph"/>
+              <w:ind w:left="0"/>
+              <w:jc w:val="both"/>
+              <w:rPr>
+                <w:sz w:val="18"/>
+                <w:lang w:val="de-DE"/>
+              </w:rPr>
+            </w:pPr>
+            <w:r>
+              <w:rPr>
+                <w:sz w:val="18"/>
+                <w:lang w:val="de-DE"/>
+              </w:rPr>
+              <w:t>TP20_ispravna_pretraga_utakmica</w:t>
+            </w:r>
+          </w:p>
+        </w:tc>
+        <w:tc>
+          <w:tcPr>
+            <w:tcW w:w="1516" w:type="dxa"/>
+          </w:tcPr>
+          <w:p>
+            <w:pPr>
+              <w:pStyle w:val="ListParagraph"/>
+              <w:ind w:left="0"/>
+              <w:jc w:val="both"/>
+              <w:rPr>
+                <w:sz w:val="18"/>
+                <w:lang w:val="de-DE"/>
+              </w:rPr>
+            </w:pPr>
+            <w:r>
+              <w:rPr>
+                <w:sz w:val="18"/>
+                <w:lang w:val="de-DE"/>
+              </w:rPr>
+              <w:t>31,34</w:t>
+            </w:r>
+          </w:p>
+        </w:tc>
+        <w:tc>
+          <w:tcPr>
+            <w:tcW w:w="2438" w:type="dxa"/>
+          </w:tcPr>
+          <w:p>
+            <w:pPr>
+              <w:pStyle w:val="ListParagraph"/>
+              <w:ind w:left="0"/>
+              <w:jc w:val="both"/>
+              <w:rPr>
+                <w:sz w:val="18"/>
+                <w:lang w:val="de-DE"/>
+              </w:rPr>
+            </w:pPr>
+            <w:r>
+              <w:rPr>
+                <w:sz w:val="18"/>
+                <w:lang w:val="de-DE"/>
+              </w:rPr>
+              <w:t>Datum=,,10/26/2021“</w:t>
+            </w:r>
+          </w:p>
+          <w:p>
+            <w:pPr>
+              <w:pStyle w:val="ListParagraph"/>
+              <w:ind w:left="0"/>
+              <w:jc w:val="both"/>
+              <w:rPr>
+                <w:sz w:val="18"/>
+                <w:lang w:val="de-DE"/>
+              </w:rPr>
+            </w:pPr>
+            <w:r>
+              <w:rPr>
+                <w:sz w:val="18"/>
+                <w:lang w:val="de-DE"/>
+              </w:rPr>
+              <w:t>Liga=,,Premier League“</w:t>
+            </w:r>
+          </w:p>
+        </w:tc>
+        <w:tc>
+          <w:tcPr>
+            <w:tcW w:w="1417" w:type="dxa"/>
+          </w:tcPr>
+          <w:p>
+            <w:pPr>
+              <w:pStyle w:val="ListParagraph"/>
+              <w:ind w:left="0"/>
+              <w:jc w:val="both"/>
+              <w:rPr>
+                <w:sz w:val="18"/>
+                <w:lang w:val="de-DE"/>
+              </w:rPr>
+            </w:pPr>
+          </w:p>
+        </w:tc>
+      </w:tr>
+      <w:tr>
+        <w:trPr>
+          <w:jc w:val="center"/>
+        </w:trPr>
+        <w:tc>
+          <w:tcPr>
+            <w:tcW w:w="783" w:type="dxa"/>
+          </w:tcPr>
+          <w:p>
+            <w:pPr>
+              <w:pStyle w:val="ListParagraph"/>
+              <w:ind w:left="0"/>
+              <w:jc w:val="center"/>
+              <w:rPr>
+                <w:sz w:val="18"/>
+                <w:lang w:val="de-DE"/>
+              </w:rPr>
+            </w:pPr>
+            <w:r>
+              <w:rPr>
+                <w:sz w:val="18"/>
+                <w:lang w:val="de-DE"/>
+              </w:rPr>
+              <w:t>21</w:t>
+            </w:r>
+          </w:p>
+        </w:tc>
+        <w:tc>
+          <w:tcPr>
+            <w:tcW w:w="1202" w:type="dxa"/>
+          </w:tcPr>
+          <w:p>
+            <w:pPr>
+              <w:pStyle w:val="ListParagraph"/>
+              <w:ind w:left="0"/>
+              <w:jc w:val="both"/>
+              <w:rPr>
+                <w:sz w:val="18"/>
+                <w:lang w:val="de-DE"/>
+              </w:rPr>
+            </w:pPr>
+            <w:r>
+              <w:rPr>
+                <w:sz w:val="18"/>
+                <w:lang w:val="de-DE"/>
+              </w:rPr>
+              <w:t>TP21_neispravan_format_datuma</w:t>
+            </w:r>
+          </w:p>
+        </w:tc>
+        <w:tc>
+          <w:tcPr>
+            <w:tcW w:w="1516" w:type="dxa"/>
+          </w:tcPr>
+          <w:p>
+            <w:pPr>
+              <w:pStyle w:val="ListParagraph"/>
+              <w:ind w:left="0"/>
+              <w:jc w:val="both"/>
+              <w:rPr>
+                <w:sz w:val="18"/>
+                <w:lang w:val="de-DE"/>
+              </w:rPr>
+            </w:pPr>
+            <w:r>
+              <w:rPr>
+                <w:sz w:val="18"/>
+                <w:lang w:val="de-DE"/>
+              </w:rPr>
+              <w:t>32</w:t>
+            </w:r>
+          </w:p>
+        </w:tc>
+        <w:tc>
+          <w:tcPr>
+            <w:tcW w:w="2438" w:type="dxa"/>
+          </w:tcPr>
+          <w:p>
+            <w:pPr>
+              <w:pStyle w:val="ListParagraph"/>
+              <w:ind w:left="0"/>
+              <w:jc w:val="both"/>
+              <w:rPr>
+                <w:sz w:val="18"/>
+                <w:lang w:val="de-DE"/>
+              </w:rPr>
+            </w:pPr>
+            <w:r>
+              <w:rPr>
+                <w:sz w:val="18"/>
+                <w:lang w:val="de-DE"/>
+              </w:rPr>
+              <w:t>Datum=,,15/40/2021“</w:t>
+            </w:r>
+          </w:p>
+        </w:tc>
+        <w:tc>
+          <w:tcPr>
+            <w:tcW w:w="1417" w:type="dxa"/>
+          </w:tcPr>
+          <w:p>
+            <w:pPr>
+              <w:pStyle w:val="ListParagraph"/>
+              <w:ind w:left="0"/>
+              <w:jc w:val="both"/>
+              <w:rPr>
+                <w:sz w:val="18"/>
+                <w:lang w:val="de-DE"/>
+              </w:rPr>
+            </w:pPr>
+          </w:p>
+        </w:tc>
+      </w:tr>
+      <w:tr>
+        <w:trPr>
+          <w:jc w:val="center"/>
+        </w:trPr>
+        <w:tc>
+          <w:tcPr>
+            <w:tcW w:w="783" w:type="dxa"/>
+          </w:tcPr>
+          <w:p>
+            <w:pPr>
+              <w:pStyle w:val="ListParagraph"/>
+              <w:ind w:left="0"/>
+              <w:jc w:val="center"/>
+              <w:rPr>
+                <w:sz w:val="18"/>
+                <w:lang w:val="de-DE"/>
+              </w:rPr>
+            </w:pPr>
+            <w:r>
+              <w:rPr>
+                <w:sz w:val="18"/>
+                <w:lang w:val="de-DE"/>
+              </w:rPr>
+              <w:t>22</w:t>
+            </w:r>
+          </w:p>
+        </w:tc>
+        <w:tc>
+          <w:tcPr>
+            <w:tcW w:w="1202" w:type="dxa"/>
+          </w:tcPr>
+          <w:p>
+            <w:pPr>
+              <w:pStyle w:val="ListParagraph"/>
+              <w:ind w:left="0"/>
+              <w:jc w:val="both"/>
+              <w:rPr>
+                <w:sz w:val="18"/>
+                <w:lang w:val="de-DE"/>
+              </w:rPr>
+            </w:pPr>
+            <w:r>
+              <w:rPr>
+                <w:sz w:val="18"/>
+                <w:lang w:val="de-DE"/>
+              </w:rPr>
+              <w:t>TP22_nije_odabrana_liga</w:t>
+            </w:r>
+          </w:p>
+        </w:tc>
+        <w:tc>
+          <w:tcPr>
+            <w:tcW w:w="1516" w:type="dxa"/>
+          </w:tcPr>
+          <w:p>
+            <w:pPr>
+              <w:pStyle w:val="ListParagraph"/>
+              <w:ind w:left="0"/>
+              <w:jc w:val="both"/>
+              <w:rPr>
+                <w:sz w:val="18"/>
+                <w:lang w:val="de-DE"/>
+              </w:rPr>
+            </w:pPr>
+            <w:r>
+              <w:rPr>
+                <w:sz w:val="18"/>
+                <w:lang w:val="de-DE"/>
+              </w:rPr>
+              <w:t>33</w:t>
+            </w:r>
+          </w:p>
+        </w:tc>
+        <w:tc>
+          <w:tcPr>
+            <w:tcW w:w="2438" w:type="dxa"/>
+          </w:tcPr>
+          <w:p>
+            <w:pPr>
+              <w:pStyle w:val="ListParagraph"/>
+              <w:ind w:left="0"/>
+              <w:jc w:val="both"/>
               <w:rPr>
                 <w:sz w:val="18"/>
                 <w:lang w:val="sr-Latn-RS"/>
               </w:rPr>
-              <w:t>321</w:t>
-            </w:r>
-            <w:r>
+            </w:pPr>
+            <w:r>
+              <w:rPr>
+                <w:sz w:val="18"/>
+              </w:rPr>
+              <w:t>Liga=,,All”</w:t>
+            </w:r>
+          </w:p>
+          <w:p>
+            <w:pPr>
+              <w:pStyle w:val="ListParagraph"/>
+              <w:ind w:left="0"/>
+              <w:jc w:val="both"/>
+              <w:rPr>
+                <w:sz w:val="18"/>
+                <w:lang w:val="de-DE"/>
+              </w:rPr>
+            </w:pPr>
+          </w:p>
+        </w:tc>
+        <w:tc>
+          <w:tcPr>
+            <w:tcW w:w="1417" w:type="dxa"/>
+          </w:tcPr>
+          <w:p>
+            <w:pPr>
+              <w:pStyle w:val="ListParagraph"/>
+              <w:ind w:left="0"/>
+              <w:jc w:val="both"/>
+              <w:rPr>
+                <w:sz w:val="18"/>
+                <w:lang w:val="de-DE"/>
+              </w:rPr>
+            </w:pPr>
+          </w:p>
+        </w:tc>
+      </w:tr>
+      <w:tr>
+        <w:trPr>
+          <w:jc w:val="center"/>
+        </w:trPr>
+        <w:tc>
+          <w:tcPr>
+            <w:tcW w:w="783" w:type="dxa"/>
+          </w:tcPr>
+          <w:p>
+            <w:pPr>
+              <w:pStyle w:val="ListParagraph"/>
+              <w:ind w:left="0"/>
+              <w:jc w:val="center"/>
+              <w:rPr>
+                <w:sz w:val="18"/>
+                <w:lang w:val="de-DE"/>
+              </w:rPr>
+            </w:pPr>
+            <w:r>
+              <w:rPr>
+                <w:sz w:val="18"/>
+                <w:lang w:val="de-DE"/>
+              </w:rPr>
+              <w:t>23</w:t>
+            </w:r>
+          </w:p>
+        </w:tc>
+        <w:tc>
+          <w:tcPr>
+            <w:tcW w:w="1202" w:type="dxa"/>
+          </w:tcPr>
+          <w:p>
+            <w:pPr>
+              <w:pStyle w:val="ListParagraph"/>
+              <w:ind w:left="0"/>
+              <w:jc w:val="both"/>
+              <w:rPr>
+                <w:sz w:val="18"/>
+                <w:lang w:val="de-DE"/>
+              </w:rPr>
+            </w:pPr>
+            <w:r>
+              <w:rPr>
+                <w:sz w:val="18"/>
+                <w:lang w:val="de-DE"/>
+              </w:rPr>
+              <w:t>TP23_uspesna_pretraga_tima</w:t>
+            </w:r>
+          </w:p>
+        </w:tc>
+        <w:tc>
+          <w:tcPr>
+            <w:tcW w:w="1516" w:type="dxa"/>
+          </w:tcPr>
+          <w:p>
+            <w:pPr>
+              <w:pStyle w:val="ListParagraph"/>
+              <w:ind w:left="0"/>
+              <w:jc w:val="both"/>
+              <w:rPr>
+                <w:sz w:val="18"/>
+                <w:lang w:val="de-DE"/>
+              </w:rPr>
+            </w:pPr>
+            <w:r>
+              <w:rPr>
+                <w:sz w:val="18"/>
+                <w:lang w:val="de-DE"/>
+              </w:rPr>
+              <w:t>36</w:t>
+            </w:r>
+          </w:p>
+        </w:tc>
+        <w:tc>
+          <w:tcPr>
+            <w:tcW w:w="2438" w:type="dxa"/>
+          </w:tcPr>
+          <w:p>
+            <w:pPr>
+              <w:pStyle w:val="ListParagraph"/>
+              <w:ind w:left="0"/>
+              <w:jc w:val="both"/>
               <w:rPr>
                 <w:sz w:val="18"/>
                 <w:lang w:val="sr-Latn-RS"/>
               </w:rPr>
-              <w:t>“</w:t>
-            </w:r>
+            </w:pPr>
+            <w:r>
+              <w:rPr>
+                <w:sz w:val="18"/>
+                <w:lang w:val="de-DE"/>
+              </w:rPr>
+              <w:t>Tim=,,schalke“</w:t>
+            </w:r>
+          </w:p>
+          <w:p>
+            <w:pPr>
+              <w:pStyle w:val="ListParagraph"/>
+              <w:ind w:left="0"/>
+              <w:jc w:val="both"/>
+              <w:rPr>
+                <w:sz w:val="18"/>
+              </w:rPr>
+            </w:pPr>
           </w:p>
         </w:tc>
         <w:tc>
@@ -8325,7 +8254,6 @@
               <w:jc w:val="both"/>
               <w:rPr>
                 <w:sz w:val="18"/>
-                <w:lang w:val="de-DE"/>
               </w:rPr>
             </w:pPr>
           </w:p>
@@ -8346,15 +8274,13 @@
               <w:jc w:val="center"/>
               <w:rPr>
                 <w:sz w:val="18"/>
-                <w:lang w:val="de-DE"/>
-              </w:rPr>
-            </w:pPr>
-            <w:r>
-              <w:rPr>
-                <w:sz w:val="18"/>
-                <w:lang w:val="de-DE"/>
-              </w:rPr>
-              <w:t>18</w:t>
+              </w:rPr>
+            </w:pPr>
+            <w:r>
+              <w:rPr>
+                <w:sz w:val="18"/>
+              </w:rPr>
+              <w:t>24</w:t>
             </w:r>
           </w:p>
         </w:tc>
@@ -8377,28 +8303,14 @@
                 <w:sz w:val="18"/>
                 <w:lang w:val="de-DE"/>
               </w:rPr>
-              <w:t>TP</w:t>
-            </w:r>
-            <w:r>
-              <w:rPr>
-                <w:sz w:val="18"/>
-                <w:lang w:val="de-DE"/>
-              </w:rPr>
-              <w:t>18</w:t>
-            </w:r>
-            <w:r>
-              <w:rPr>
-                <w:sz w:val="18"/>
-                <w:lang w:val="de-DE"/>
-              </w:rPr>
-              <w:t>_nije_uneto_korisnicko_im</w:t>
-            </w:r>
-            <w:r>
-              <w:rPr>
-                <w:sz w:val="18"/>
-                <w:lang w:val="de-DE"/>
-              </w:rPr>
-              <w:t>e</w:t>
+              <w:t>TP24_nije_unet_deo_n</w:t>
+            </w:r>
+            <w:r>
+              <w:rPr>
+                <w:sz w:val="18"/>
+                <w:lang w:val="de-DE"/>
+              </w:rPr>
+              <w:t>aziva_tima</w:t>
             </w:r>
           </w:p>
         </w:tc>
@@ -8413,13 +8325,536 @@
               <w:jc w:val="both"/>
               <w:rPr>
                 <w:sz w:val="18"/>
-                <w:lang w:val="de-DE"/>
-              </w:rPr>
-            </w:pPr>
-            <w:r>
-              <w:rPr>
-                <w:sz w:val="18"/>
-                <w:lang w:val="de-DE"/>
+              </w:rPr>
+            </w:pPr>
+            <w:r>
+              <w:rPr>
+                <w:sz w:val="18"/>
+              </w:rPr>
+              <w:t>35</w:t>
+            </w:r>
+          </w:p>
+        </w:tc>
+        <w:tc>
+          <w:tcPr>
+            <w:tcW w:w="2438" w:type="dxa"/>
+          </w:tcPr>
+          <w:p>
+            <w:pPr>
+              <w:pStyle w:val="ListParagraph"/>
+              <w:ind w:left="0"/>
+              <w:jc w:val="both"/>
+              <w:rPr>
+                <w:sz w:val="18"/>
+              </w:rPr>
+            </w:pPr>
+            <w:r>
+              <w:rPr>
+                <w:sz w:val="18"/>
+              </w:rPr>
+              <w:t>Tim=,,”</w:t>
+            </w:r>
+          </w:p>
+        </w:tc>
+        <w:tc>
+          <w:tcPr>
+            <w:tcW w:w="1417" w:type="dxa"/>
+          </w:tcPr>
+          <w:p>
+            <w:pPr>
+              <w:pStyle w:val="ListParagraph"/>
+              <w:ind w:left="0"/>
+              <w:jc w:val="both"/>
+              <w:rPr>
+                <w:sz w:val="18"/>
+              </w:rPr>
+            </w:pPr>
+          </w:p>
+        </w:tc>
+      </w:tr>
+      <w:tr>
+        <w:trPr>
+          <w:jc w:val="center"/>
+        </w:trPr>
+        <w:tc>
+          <w:tcPr>
+            <w:tcW w:w="783" w:type="dxa"/>
+          </w:tcPr>
+          <w:p>
+            <w:pPr>
+              <w:pStyle w:val="ListParagraph"/>
+              <w:ind w:left="0"/>
+              <w:jc w:val="center"/>
+              <w:rPr>
+                <w:sz w:val="18"/>
+              </w:rPr>
+            </w:pPr>
+            <w:r>
+              <w:rPr>
+                <w:sz w:val="18"/>
+              </w:rPr>
+              <w:t>25</w:t>
+            </w:r>
+          </w:p>
+        </w:tc>
+        <w:tc>
+          <w:tcPr>
+            <w:tcW w:w="1202" w:type="dxa"/>
+          </w:tcPr>
+          <w:p>
+            <w:pPr>
+              <w:pStyle w:val="ListParagraph"/>
+              <w:ind w:left="0"/>
+              <w:jc w:val="both"/>
+              <w:rPr>
+                <w:sz w:val="18"/>
+              </w:rPr>
+            </w:pPr>
+            <w:r>
+              <w:rPr>
+                <w:sz w:val="18"/>
+              </w:rPr>
+              <w:t>TP25_tim_bez_lige</w:t>
+            </w:r>
+          </w:p>
+        </w:tc>
+        <w:tc>
+          <w:tcPr>
+            <w:tcW w:w="1516" w:type="dxa"/>
+          </w:tcPr>
+          <w:p>
+            <w:pPr>
+              <w:pStyle w:val="ListParagraph"/>
+              <w:ind w:left="0"/>
+              <w:jc w:val="both"/>
+              <w:rPr>
+                <w:sz w:val="18"/>
+              </w:rPr>
+            </w:pPr>
+            <w:r>
+              <w:rPr>
+                <w:sz w:val="18"/>
+              </w:rPr>
+              <w:t>37,40</w:t>
+            </w:r>
+          </w:p>
+        </w:tc>
+        <w:tc>
+          <w:tcPr>
+            <w:tcW w:w="2438" w:type="dxa"/>
+          </w:tcPr>
+          <w:p>
+            <w:pPr>
+              <w:pStyle w:val="ListParagraph"/>
+              <w:ind w:left="0"/>
+              <w:jc w:val="both"/>
+              <w:rPr>
+                <w:sz w:val="18"/>
+                <w:lang w:val="sr-Latn-RS"/>
+              </w:rPr>
+            </w:pPr>
+            <w:r>
+              <w:rPr>
+                <w:sz w:val="18"/>
+              </w:rPr>
+              <w:t>Liga=,,All”, Tim=,,schalke”</w:t>
+            </w:r>
+          </w:p>
+        </w:tc>
+        <w:tc>
+          <w:tcPr>
+            <w:tcW w:w="1417" w:type="dxa"/>
+          </w:tcPr>
+          <w:p>
+            <w:pPr>
+              <w:pStyle w:val="ListParagraph"/>
+              <w:ind w:left="0"/>
+              <w:jc w:val="both"/>
+              <w:rPr>
+                <w:sz w:val="18"/>
+              </w:rPr>
+            </w:pPr>
+          </w:p>
+        </w:tc>
+      </w:tr>
+      <w:tr>
+        <w:trPr>
+          <w:jc w:val="center"/>
+        </w:trPr>
+        <w:tc>
+          <w:tcPr>
+            <w:tcW w:w="783" w:type="dxa"/>
+          </w:tcPr>
+          <w:p>
+            <w:pPr>
+              <w:pStyle w:val="ListParagraph"/>
+              <w:ind w:left="0"/>
+              <w:jc w:val="center"/>
+              <w:rPr>
+                <w:sz w:val="18"/>
+              </w:rPr>
+            </w:pPr>
+            <w:r>
+              <w:rPr>
+                <w:sz w:val="18"/>
+              </w:rPr>
+              <w:t>26</w:t>
+            </w:r>
+          </w:p>
+        </w:tc>
+        <w:tc>
+          <w:tcPr>
+            <w:tcW w:w="1202" w:type="dxa"/>
+          </w:tcPr>
+          <w:p>
+            <w:pPr>
+              <w:pStyle w:val="ListParagraph"/>
+              <w:ind w:left="0"/>
+              <w:jc w:val="both"/>
+              <w:rPr>
+                <w:sz w:val="18"/>
+              </w:rPr>
+            </w:pPr>
+            <w:r>
+              <w:rPr>
+                <w:sz w:val="18"/>
+              </w:rPr>
+              <w:t>TP26_liga_bez_tima</w:t>
+            </w:r>
+          </w:p>
+        </w:tc>
+        <w:tc>
+          <w:tcPr>
+            <w:tcW w:w="1516" w:type="dxa"/>
+          </w:tcPr>
+          <w:p>
+            <w:pPr>
+              <w:pStyle w:val="ListParagraph"/>
+              <w:ind w:left="0"/>
+              <w:jc w:val="both"/>
+              <w:rPr>
+                <w:sz w:val="18"/>
+              </w:rPr>
+            </w:pPr>
+            <w:r>
+              <w:rPr>
+                <w:sz w:val="18"/>
+              </w:rPr>
+              <w:t>38,39</w:t>
+            </w:r>
+          </w:p>
+        </w:tc>
+        <w:tc>
+          <w:tcPr>
+            <w:tcW w:w="2438" w:type="dxa"/>
+          </w:tcPr>
+          <w:p>
+            <w:pPr>
+              <w:pStyle w:val="ListParagraph"/>
+              <w:ind w:left="0"/>
+              <w:jc w:val="both"/>
+              <w:rPr>
+                <w:sz w:val="18"/>
+              </w:rPr>
+            </w:pPr>
+            <w:r>
+              <w:rPr>
+                <w:sz w:val="18"/>
+              </w:rPr>
+              <w:t>Liga=,,Premier League”,</w:t>
+            </w:r>
+          </w:p>
+          <w:p>
+            <w:pPr>
+              <w:pStyle w:val="ListParagraph"/>
+              <w:ind w:left="0"/>
+              <w:jc w:val="both"/>
+              <w:rPr>
+                <w:sz w:val="18"/>
+              </w:rPr>
+            </w:pPr>
+            <w:r>
+              <w:rPr>
+                <w:sz w:val="18"/>
+              </w:rPr>
+              <w:t>Tim=,,”</w:t>
+            </w:r>
+          </w:p>
+        </w:tc>
+        <w:tc>
+          <w:tcPr>
+            <w:tcW w:w="1417" w:type="dxa"/>
+          </w:tcPr>
+          <w:p>
+            <w:pPr>
+              <w:pStyle w:val="ListParagraph"/>
+              <w:ind w:left="0"/>
+              <w:jc w:val="both"/>
+              <w:rPr>
+                <w:sz w:val="18"/>
+              </w:rPr>
+            </w:pPr>
+          </w:p>
+        </w:tc>
+      </w:tr>
+      <w:tr>
+        <w:trPr>
+          <w:jc w:val="center"/>
+        </w:trPr>
+        <w:tc>
+          <w:tcPr>
+            <w:tcW w:w="783" w:type="dxa"/>
+          </w:tcPr>
+          <w:p>
+            <w:pPr>
+              <w:pStyle w:val="ListParagraph"/>
+              <w:ind w:left="0"/>
+              <w:jc w:val="center"/>
+              <w:rPr>
+                <w:sz w:val="18"/>
+              </w:rPr>
+            </w:pPr>
+            <w:r>
+              <w:rPr>
+                <w:sz w:val="18"/>
+              </w:rPr>
+              <w:t>27</w:t>
+            </w:r>
+          </w:p>
+        </w:tc>
+        <w:tc>
+          <w:tcPr>
+            <w:tcW w:w="1202" w:type="dxa"/>
+          </w:tcPr>
+          <w:p>
+            <w:pPr>
+              <w:pStyle w:val="ListParagraph"/>
+              <w:ind w:left="0"/>
+              <w:jc w:val="both"/>
+              <w:rPr>
+                <w:sz w:val="18"/>
+                <w:lang w:val="de-DE"/>
+              </w:rPr>
+            </w:pPr>
+            <w:r>
+              <w:rPr>
+                <w:sz w:val="18"/>
+                <w:lang w:val="de-DE"/>
+              </w:rPr>
+              <w:t>TP27_ispravna_pretraga_igraca</w:t>
+            </w:r>
+          </w:p>
+        </w:tc>
+        <w:tc>
+          <w:tcPr>
+            <w:tcW w:w="1516" w:type="dxa"/>
+          </w:tcPr>
+          <w:p>
+            <w:pPr>
+              <w:pStyle w:val="ListParagraph"/>
+              <w:ind w:left="0"/>
+              <w:jc w:val="both"/>
+              <w:rPr>
+                <w:sz w:val="18"/>
+              </w:rPr>
+            </w:pPr>
+            <w:r>
+              <w:rPr>
+                <w:sz w:val="18"/>
+              </w:rPr>
+              <w:t>42,44</w:t>
+            </w:r>
+          </w:p>
+        </w:tc>
+        <w:tc>
+          <w:tcPr>
+            <w:tcW w:w="2438" w:type="dxa"/>
+          </w:tcPr>
+          <w:p>
+            <w:pPr>
+              <w:pStyle w:val="ListParagraph"/>
+              <w:ind w:left="0"/>
+              <w:jc w:val="both"/>
+              <w:rPr>
+                <w:sz w:val="18"/>
+              </w:rPr>
+            </w:pPr>
+            <w:r>
+              <w:rPr>
+                <w:sz w:val="18"/>
+              </w:rPr>
+              <w:t>Tim=,,paris”,</w:t>
+            </w:r>
+          </w:p>
+          <w:p>
+            <w:pPr>
+              <w:pStyle w:val="ListParagraph"/>
+              <w:ind w:left="0"/>
+              <w:jc w:val="both"/>
+              <w:rPr>
+                <w:sz w:val="18"/>
+              </w:rPr>
+            </w:pPr>
+            <w:r>
+              <w:rPr>
+                <w:sz w:val="18"/>
+              </w:rPr>
+              <w:t>Igrac=,,Neymar”</w:t>
+            </w:r>
+          </w:p>
+        </w:tc>
+        <w:tc>
+          <w:tcPr>
+            <w:tcW w:w="1417" w:type="dxa"/>
+          </w:tcPr>
+          <w:p>
+            <w:pPr>
+              <w:pStyle w:val="ListParagraph"/>
+              <w:ind w:left="0"/>
+              <w:jc w:val="both"/>
+              <w:rPr>
+                <w:sz w:val="18"/>
+              </w:rPr>
+            </w:pPr>
+            <w:r>
+              <w:rPr>
+                <w:sz w:val="18"/>
+              </w:rPr>
+              <w:t>Ulogovani smo kao korisnik</w:t>
+            </w:r>
+          </w:p>
+        </w:tc>
+      </w:tr>
+      <w:tr>
+        <w:trPr>
+          <w:jc w:val="center"/>
+        </w:trPr>
+        <w:tc>
+          <w:tcPr>
+            <w:tcW w:w="783" w:type="dxa"/>
+          </w:tcPr>
+          <w:p>
+            <w:pPr>
+              <w:pStyle w:val="ListParagraph"/>
+              <w:ind w:left="0"/>
+              <w:jc w:val="center"/>
+              <w:rPr>
+                <w:sz w:val="18"/>
+              </w:rPr>
+            </w:pPr>
+            <w:r>
+              <w:rPr>
+                <w:sz w:val="18"/>
+              </w:rPr>
+              <w:t>28</w:t>
+            </w:r>
+          </w:p>
+        </w:tc>
+        <w:tc>
+          <w:tcPr>
+            <w:tcW w:w="1202" w:type="dxa"/>
+          </w:tcPr>
+          <w:p>
+            <w:pPr>
+              <w:pStyle w:val="ListParagraph"/>
+              <w:ind w:left="0"/>
+              <w:jc w:val="both"/>
+              <w:rPr>
+                <w:sz w:val="18"/>
+              </w:rPr>
+            </w:pPr>
+            <w:r>
+              <w:rPr>
+                <w:sz w:val="18"/>
+              </w:rPr>
+              <w:t>TP28_neispravan_tim</w:t>
+            </w:r>
+          </w:p>
+        </w:tc>
+        <w:tc>
+          <w:tcPr>
+            <w:tcW w:w="1516" w:type="dxa"/>
+          </w:tcPr>
+          <w:p>
+            <w:pPr>
+              <w:pStyle w:val="ListParagraph"/>
+              <w:ind w:left="0"/>
+              <w:jc w:val="both"/>
+              <w:rPr>
+                <w:sz w:val="18"/>
+              </w:rPr>
+            </w:pPr>
+            <w:r>
+              <w:rPr>
+                <w:sz w:val="18"/>
+              </w:rPr>
+              <w:t>41</w:t>
+            </w:r>
+          </w:p>
+        </w:tc>
+        <w:tc>
+          <w:tcPr>
+            <w:tcW w:w="2438" w:type="dxa"/>
+          </w:tcPr>
+          <w:p>
+            <w:pPr>
+              <w:pStyle w:val="ListParagraph"/>
+              <w:ind w:left="0"/>
+              <w:jc w:val="both"/>
+              <w:rPr>
+                <w:sz w:val="18"/>
+              </w:rPr>
+            </w:pPr>
+            <w:r>
+              <w:rPr>
+                <w:sz w:val="18"/>
+              </w:rPr>
+              <w:t>Tim=,,par”</w:t>
+            </w:r>
+          </w:p>
+        </w:tc>
+        <w:tc>
+          <w:tcPr>
+            <w:tcW w:w="1417" w:type="dxa"/>
+          </w:tcPr>
+          <w:p>
+            <w:pPr>
+              <w:pStyle w:val="ListParagraph"/>
+              <w:ind w:left="0"/>
+              <w:jc w:val="both"/>
+              <w:rPr>
+                <w:sz w:val="18"/>
+              </w:rPr>
+            </w:pPr>
+            <w:r>
+              <w:rPr>
+                <w:sz w:val="18"/>
+              </w:rPr>
+              <w:t>Ulogovani smo kao korisnik</w:t>
+            </w:r>
+          </w:p>
+        </w:tc>
+      </w:tr>
+      <w:tr>
+        <w:trPr>
+          <w:jc w:val="center"/>
+        </w:trPr>
+        <w:tc>
+          <w:tcPr>
+            <w:tcW w:w="783" w:type="dxa"/>
+          </w:tcPr>
+          <w:p>
+            <w:pPr>
+              <w:pStyle w:val="ListParagraph"/>
+              <w:ind w:left="0"/>
+              <w:jc w:val="center"/>
+              <w:rPr>
+                <w:sz w:val="18"/>
+              </w:rPr>
+            </w:pPr>
+            <w:r>
+              <w:rPr>
+                <w:sz w:val="18"/>
               </w:rPr>
               <w:t>29</w:t>
             </w:r>
@@ -8427,6 +8862,48 @@
         </w:tc>
         <w:tc>
           <w:tcPr>
+            <w:tcW w:w="1202" w:type="dxa"/>
+          </w:tcPr>
+          <w:p>
+            <w:pPr>
+              <w:pStyle w:val="ListParagraph"/>
+              <w:ind w:left="0"/>
+              <w:jc w:val="both"/>
+              <w:rPr>
+                <w:sz w:val="18"/>
+              </w:rPr>
+            </w:pPr>
+            <w:r>
+              <w:rPr>
+                <w:sz w:val="18"/>
+              </w:rPr>
+              <w:t>TP29_neispravan_igrac</w:t>
+            </w:r>
+          </w:p>
+        </w:tc>
+        <w:tc>
+          <w:tcPr>
+            <w:tcW w:w="1516" w:type="dxa"/>
+          </w:tcPr>
+          <w:p>
+            <w:pPr>
+              <w:pStyle w:val="ListParagraph"/>
+              <w:ind w:left="0"/>
+              <w:jc w:val="both"/>
+              <w:rPr>
+                <w:sz w:val="18"/>
+              </w:rPr>
+            </w:pPr>
+            <w:r>
+              <w:rPr>
+                <w:sz w:val="18"/>
+              </w:rPr>
+              <w:t>43</w:t>
+            </w:r>
+          </w:p>
+        </w:tc>
+        <w:tc>
+          <w:tcPr>
             <w:tcW w:w="2438" w:type="dxa"/>
           </w:tcPr>
           <w:p>
@@ -8436,15 +8913,13 @@
               <w:jc w:val="both"/>
               <w:rPr>
                 <w:sz w:val="18"/>
-                <w:lang w:val="de-DE"/>
-              </w:rPr>
-            </w:pPr>
-            <w:r>
-              <w:rPr>
-                <w:sz w:val="18"/>
-                <w:lang w:val="de-DE"/>
-              </w:rPr>
-              <w:t>Korisničko ime = ,,“</w:t>
+              </w:rPr>
+            </w:pPr>
+            <w:r>
+              <w:rPr>
+                <w:sz w:val="18"/>
+              </w:rPr>
+              <w:t>Igrac=,,ney”</w:t>
             </w:r>
           </w:p>
         </w:tc>
@@ -8459,9 +8934,14 @@
               <w:jc w:val="both"/>
               <w:rPr>
                 <w:sz w:val="18"/>
-                <w:lang w:val="de-DE"/>
-              </w:rPr>
-            </w:pPr>
+              </w:rPr>
+            </w:pPr>
+            <w:r>
+              <w:rPr>
+                <w:sz w:val="18"/>
+              </w:rPr>
+              <w:t>Ulogovani smo kao korisnik</w:t>
+            </w:r>
           </w:p>
         </w:tc>
       </w:tr>
@@ -8480,15 +8960,13 @@
               <w:jc w:val="center"/>
               <w:rPr>
                 <w:sz w:val="18"/>
-                <w:lang w:val="de-DE"/>
-              </w:rPr>
-            </w:pPr>
-            <w:r>
-              <w:rPr>
-                <w:sz w:val="18"/>
-                <w:lang w:val="de-DE"/>
-              </w:rPr>
-              <w:t>19</w:t>
+              </w:rPr>
+            </w:pPr>
+            <w:r>
+              <w:rPr>
+                <w:sz w:val="18"/>
+              </w:rPr>
+              <w:t>30</w:t>
             </w:r>
           </w:p>
         </w:tc>
@@ -8503,15 +8981,14 @@
               <w:jc w:val="both"/>
               <w:rPr>
                 <w:sz w:val="18"/>
-                <w:lang w:val="de-DE"/>
-              </w:rPr>
-            </w:pPr>
-            <w:r>
-              <w:rPr>
-                <w:sz w:val="18"/>
-                <w:lang w:val="de-DE"/>
-              </w:rPr>
-              <w:t>TP19_nije_uneta_lozinka</w:t>
+              </w:rPr>
+            </w:pPr>
+            <w:r>
+              <w:rPr>
+                <w:sz w:val="18"/>
+                <w:lang w:val="de-DE"/>
+              </w:rPr>
+              <w:t>TP30_ponovno_dodavanje_istog</w:t>
             </w:r>
           </w:p>
         </w:tc>
@@ -8526,15 +9003,13 @@
               <w:jc w:val="both"/>
               <w:rPr>
                 <w:sz w:val="18"/>
-                <w:lang w:val="de-DE"/>
-              </w:rPr>
-            </w:pPr>
-            <w:r>
-              <w:rPr>
-                <w:sz w:val="18"/>
-                <w:lang w:val="de-DE"/>
-              </w:rPr>
-              <w:t>30</w:t>
+              </w:rPr>
+            </w:pPr>
+            <w:r>
+              <w:rPr>
+                <w:sz w:val="18"/>
+              </w:rPr>
+              <w:t>45</w:t>
             </w:r>
           </w:p>
         </w:tc>
@@ -8549,15 +9024,53 @@
               <w:jc w:val="both"/>
               <w:rPr>
                 <w:sz w:val="18"/>
-                <w:lang w:val="de-DE"/>
-              </w:rPr>
-            </w:pPr>
-            <w:r>
-              <w:rPr>
-                <w:sz w:val="18"/>
-                <w:lang w:val="de-DE"/>
-              </w:rPr>
-              <w:t>Šifra = ,,“</w:t>
+              </w:rPr>
+            </w:pPr>
+            <w:r>
+              <w:rPr>
+                <w:sz w:val="18"/>
+              </w:rPr>
+              <w:t>Tim=,,</w:t>
+            </w:r>
+            <w:r>
+              <w:rPr>
+                <w:sz w:val="18"/>
+              </w:rPr>
+              <w:t>manc</w:t>
+            </w:r>
+            <w:r>
+              <w:rPr>
+                <w:sz w:val="18"/>
+              </w:rPr>
+              <w:t>”,</w:t>
+            </w:r>
+          </w:p>
+          <w:p>
+            <w:pPr>
+              <w:pStyle w:val="ListParagraph"/>
+              <w:ind w:left="0"/>
+              <w:jc w:val="both"/>
+              <w:rPr>
+                <w:sz w:val="18"/>
+              </w:rPr>
+            </w:pPr>
+            <w:r>
+              <w:rPr>
+                <w:sz w:val="18"/>
+              </w:rPr>
+              <w:t>Igrac=,,</w:t>
+            </w:r>
+            <w:r>
+              <w:rPr>
+                <w:sz w:val="18"/>
+              </w:rPr>
+              <w:t>david</w:t>
+            </w:r>
+            <w:r>
+              <w:rPr>
+                <w:sz w:val="18"/>
+              </w:rPr>
+              <w:t>”</w:t>
             </w:r>
           </w:p>
         </w:tc>
@@ -8575,6 +9088,37 @@
                 <w:lang w:val="de-DE"/>
               </w:rPr>
             </w:pPr>
+            <w:r>
+              <w:rPr>
+                <w:sz w:val="18"/>
+                <w:lang w:val="de-DE"/>
+              </w:rPr>
+              <w:t>Isti igrač je već d</w:t>
+            </w:r>
+            <w:r>
+              <w:rPr>
+                <w:sz w:val="18"/>
+                <w:lang w:val="de-DE"/>
+              </w:rPr>
+              <w:t>odat u tim,</w:t>
+            </w:r>
+          </w:p>
+          <w:p>
+            <w:pPr>
+              <w:pStyle w:val="ListParagraph"/>
+              <w:ind w:left="0"/>
+              <w:jc w:val="both"/>
+              <w:rPr>
+                <w:sz w:val="18"/>
+                <w:lang w:val="de-DE"/>
+              </w:rPr>
+            </w:pPr>
+            <w:r>
+              <w:rPr>
+                <w:sz w:val="18"/>
+              </w:rPr>
+              <w:t>Ulogovani smo kao korisnik</w:t>
+            </w:r>
           </w:p>
         </w:tc>
       </w:tr>
@@ -8593,15 +9137,13 @@
               <w:jc w:val="center"/>
               <w:rPr>
                 <w:sz w:val="18"/>
-                <w:lang w:val="de-DE"/>
-              </w:rPr>
-            </w:pPr>
-            <w:r>
-              <w:rPr>
-                <w:sz w:val="18"/>
-                <w:lang w:val="de-DE"/>
-              </w:rPr>
-              <w:t>20</w:t>
+              </w:rPr>
+            </w:pPr>
+            <w:r>
+              <w:rPr>
+                <w:sz w:val="18"/>
+              </w:rPr>
+              <w:t>31</w:t>
             </w:r>
           </w:p>
         </w:tc>
@@ -8616,15 +9158,13 @@
               <w:jc w:val="both"/>
               <w:rPr>
                 <w:sz w:val="18"/>
-                <w:lang w:val="de-DE"/>
-              </w:rPr>
-            </w:pPr>
-            <w:r>
-              <w:rPr>
-                <w:sz w:val="18"/>
-                <w:lang w:val="de-DE"/>
-              </w:rPr>
-              <w:t>TP20_ispravna_pretraga_utakmica</w:t>
+              </w:rPr>
+            </w:pPr>
+            <w:r>
+              <w:rPr>
+                <w:sz w:val="18"/>
+              </w:rPr>
+              <w:t>TP31_igrac_dodat_samo_jednom</w:t>
             </w:r>
           </w:p>
         </w:tc>
@@ -8639,15 +9179,13 @@
               <w:jc w:val="both"/>
               <w:rPr>
                 <w:sz w:val="18"/>
-                <w:lang w:val="de-DE"/>
-              </w:rPr>
-            </w:pPr>
-            <w:r>
-              <w:rPr>
-                <w:sz w:val="18"/>
-                <w:lang w:val="de-DE"/>
-              </w:rPr>
-              <w:t>31,34</w:t>
+              </w:rPr>
+            </w:pPr>
+            <w:r>
+              <w:rPr>
+                <w:sz w:val="18"/>
+              </w:rPr>
+              <w:t>46</w:t>
             </w:r>
           </w:p>
         </w:tc>
@@ -8662,33 +9200,53 @@
               <w:jc w:val="both"/>
               <w:rPr>
                 <w:sz w:val="18"/>
-                <w:lang w:val="de-DE"/>
-              </w:rPr>
-            </w:pPr>
-            <w:r>
-              <w:rPr>
-                <w:sz w:val="18"/>
-                <w:lang w:val="de-DE"/>
-              </w:rPr>
-              <w:t>Datum=,,10/26/2021“</w:t>
-            </w:r>
-          </w:p>
-          <w:p>
-            <w:pPr>
-              <w:pStyle w:val="ListParagraph"/>
-              <w:ind w:left="0"/>
-              <w:jc w:val="both"/>
-              <w:rPr>
-                <w:sz w:val="18"/>
-                <w:lang w:val="de-DE"/>
-              </w:rPr>
-            </w:pPr>
-            <w:r>
-              <w:rPr>
-                <w:sz w:val="18"/>
-                <w:lang w:val="de-DE"/>
-              </w:rPr>
-              <w:t>Liga=,,Premier League“</w:t>
+              </w:rPr>
+            </w:pPr>
+            <w:r>
+              <w:rPr>
+                <w:sz w:val="18"/>
+              </w:rPr>
+              <w:t>Tim=,,</w:t>
+            </w:r>
+            <w:r>
+              <w:rPr>
+                <w:sz w:val="18"/>
+              </w:rPr>
+              <w:t>manc</w:t>
+            </w:r>
+            <w:r>
+              <w:rPr>
+                <w:sz w:val="18"/>
+              </w:rPr>
+              <w:t>”,</w:t>
+            </w:r>
+          </w:p>
+          <w:p>
+            <w:pPr>
+              <w:pStyle w:val="ListParagraph"/>
+              <w:ind w:left="0"/>
+              <w:jc w:val="both"/>
+              <w:rPr>
+                <w:sz w:val="18"/>
+              </w:rPr>
+            </w:pPr>
+            <w:r>
+              <w:rPr>
+                <w:sz w:val="18"/>
+              </w:rPr>
+              <w:t>Igrac=,,</w:t>
+            </w:r>
+            <w:r>
+              <w:rPr>
+                <w:sz w:val="18"/>
+              </w:rPr>
+              <w:t>david</w:t>
+            </w:r>
+            <w:r>
+              <w:rPr>
+                <w:sz w:val="18"/>
+              </w:rPr>
+              <w:t>”</w:t>
             </w:r>
           </w:p>
         </w:tc>
@@ -8703,9 +9261,30 @@
               <w:jc w:val="both"/>
               <w:rPr>
                 <w:sz w:val="18"/>
-                <w:lang w:val="de-DE"/>
-              </w:rPr>
-            </w:pPr>
+              </w:rPr>
+            </w:pPr>
+            <w:r>
+              <w:rPr>
+                <w:sz w:val="18"/>
+              </w:rPr>
+              <w:t>Isti igrač nije prethodno dodavan,</w:t>
+            </w:r>
+          </w:p>
+          <w:p>
+            <w:pPr>
+              <w:pStyle w:val="ListParagraph"/>
+              <w:ind w:left="0"/>
+              <w:jc w:val="both"/>
+              <w:rPr>
+                <w:sz w:val="18"/>
+              </w:rPr>
+            </w:pPr>
+            <w:r>
+              <w:rPr>
+                <w:sz w:val="18"/>
+              </w:rPr>
+              <w:t>Ulogovani smo kao korisnik</w:t>
+            </w:r>
           </w:p>
         </w:tc>
       </w:tr>
@@ -8724,15 +9303,13 @@
               <w:jc w:val="center"/>
               <w:rPr>
                 <w:sz w:val="18"/>
-                <w:lang w:val="de-DE"/>
-              </w:rPr>
-            </w:pPr>
-            <w:r>
-              <w:rPr>
-                <w:sz w:val="18"/>
-                <w:lang w:val="de-DE"/>
-              </w:rPr>
-              <w:t>21</w:t>
+              </w:rPr>
+            </w:pPr>
+            <w:r>
+              <w:rPr>
+                <w:sz w:val="18"/>
+              </w:rPr>
+              <w:t>32</w:t>
             </w:r>
           </w:p>
         </w:tc>
@@ -8747,15 +9324,13 @@
               <w:jc w:val="both"/>
               <w:rPr>
                 <w:sz w:val="18"/>
-                <w:lang w:val="de-DE"/>
-              </w:rPr>
-            </w:pPr>
-            <w:r>
-              <w:rPr>
-                <w:sz w:val="18"/>
-                <w:lang w:val="de-DE"/>
-              </w:rPr>
-              <w:t>TP21_neispravan_format_datuma</w:t>
+              </w:rPr>
+            </w:pPr>
+            <w:r>
+              <w:rPr>
+                <w:sz w:val="18"/>
+              </w:rPr>
+              <w:t>TP32_nelegalna_registracija</w:t>
             </w:r>
           </w:p>
         </w:tc>
@@ -8770,15 +9345,13 @@
               <w:jc w:val="both"/>
               <w:rPr>
                 <w:sz w:val="18"/>
-                <w:lang w:val="de-DE"/>
-              </w:rPr>
-            </w:pPr>
-            <w:r>
-              <w:rPr>
-                <w:sz w:val="18"/>
-                <w:lang w:val="de-DE"/>
-              </w:rPr>
-              <w:t>32</w:t>
+              </w:rPr>
+            </w:pPr>
+            <w:r>
+              <w:rPr>
+                <w:sz w:val="18"/>
+              </w:rPr>
+              <w:t>47</w:t>
             </w:r>
           </w:p>
         </w:tc>
@@ -8793,16 +9366,8 @@
               <w:jc w:val="both"/>
               <w:rPr>
                 <w:sz w:val="18"/>
-                <w:lang w:val="de-DE"/>
-              </w:rPr>
-            </w:pPr>
-            <w:r>
-              <w:rPr>
-                <w:sz w:val="18"/>
-                <w:lang w:val="de-DE"/>
-              </w:rPr>
-              <w:t>Datum=,,15/40/2021“</w:t>
-            </w:r>
+              </w:rPr>
+            </w:pPr>
           </w:p>
         </w:tc>
         <w:tc>
@@ -8819,6 +9384,37 @@
                 <w:lang w:val="de-DE"/>
               </w:rPr>
             </w:pPr>
+            <w:r>
+              <w:rPr>
+                <w:sz w:val="18"/>
+                <w:lang w:val="de-DE"/>
+              </w:rPr>
+              <w:t>Broj igrača je manj</w:t>
+            </w:r>
+            <w:r>
+              <w:rPr>
+                <w:sz w:val="18"/>
+                <w:lang w:val="de-DE"/>
+              </w:rPr>
+              <w:t>i od 11,</w:t>
+            </w:r>
+          </w:p>
+          <w:p>
+            <w:pPr>
+              <w:pStyle w:val="ListParagraph"/>
+              <w:ind w:left="0"/>
+              <w:jc w:val="both"/>
+              <w:rPr>
+                <w:sz w:val="18"/>
+                <w:lang w:val="de-DE"/>
+              </w:rPr>
+            </w:pPr>
+            <w:r>
+              <w:rPr>
+                <w:sz w:val="18"/>
+              </w:rPr>
+              <w:t>Ulogovani smo kao korisnik</w:t>
+            </w:r>
           </w:p>
         </w:tc>
       </w:tr>
@@ -8837,15 +9433,13 @@
               <w:jc w:val="center"/>
               <w:rPr>
                 <w:sz w:val="18"/>
-                <w:lang w:val="de-DE"/>
-              </w:rPr>
-            </w:pPr>
-            <w:r>
-              <w:rPr>
-                <w:sz w:val="18"/>
-                <w:lang w:val="de-DE"/>
-              </w:rPr>
-              <w:t>22</w:t>
+              </w:rPr>
+            </w:pPr>
+            <w:r>
+              <w:rPr>
+                <w:sz w:val="18"/>
+              </w:rPr>
+              <w:t>33</w:t>
             </w:r>
           </w:p>
         </w:tc>
@@ -8860,15 +9454,13 @@
               <w:jc w:val="both"/>
               <w:rPr>
                 <w:sz w:val="18"/>
-                <w:lang w:val="de-DE"/>
-              </w:rPr>
-            </w:pPr>
-            <w:r>
-              <w:rPr>
-                <w:sz w:val="18"/>
-                <w:lang w:val="de-DE"/>
-              </w:rPr>
-              <w:t>TP22_nije_odabrana_liga</w:t>
+              </w:rPr>
+            </w:pPr>
+            <w:r>
+              <w:rPr>
+                <w:sz w:val="18"/>
+              </w:rPr>
+              <w:t>TP33_legalna_registracija</w:t>
             </w:r>
           </w:p>
         </w:tc>
@@ -8883,15 +9475,13 @@
               <w:jc w:val="both"/>
               <w:rPr>
                 <w:sz w:val="18"/>
-                <w:lang w:val="de-DE"/>
-              </w:rPr>
-            </w:pPr>
-            <w:r>
-              <w:rPr>
-                <w:sz w:val="18"/>
-                <w:lang w:val="de-DE"/>
-              </w:rPr>
-              <w:t>33</w:t>
+              </w:rPr>
+            </w:pPr>
+            <w:r>
+              <w:rPr>
+                <w:sz w:val="18"/>
+              </w:rPr>
+              <w:t>48</w:t>
             </w:r>
           </w:p>
         </w:tc>
@@ -8906,38 +9496,6 @@
               <w:jc w:val="both"/>
               <w:rPr>
                 <w:sz w:val="18"/>
-                <w:lang w:val="sr-Latn-RS"/>
-              </w:rPr>
-            </w:pPr>
-            <w:r>
-              <w:rPr>
-                <w:sz w:val="18"/>
-              </w:rPr>
-              <w:t>Liga</w:t>
-            </w:r>
-            <w:proofErr w:type="gramStart"/>
-            <w:r>
-              <w:rPr>
-                <w:sz w:val="18"/>
-              </w:rPr>
-              <w:t>=,,</w:t>
-            </w:r>
-            <w:proofErr w:type="gramEnd"/>
-            <w:r>
-              <w:rPr>
-                <w:sz w:val="18"/>
-              </w:rPr>
-              <w:t>All”</w:t>
-            </w:r>
-          </w:p>
-          <w:p>
-            <w:pPr>
-              <w:pStyle w:val="ListParagraph"/>
-              <w:ind w:left="0"/>
-              <w:jc w:val="both"/>
-              <w:rPr>
-                <w:sz w:val="18"/>
-                <w:lang w:val="de-DE"/>
               </w:rPr>
             </w:pPr>
           </w:p>
@@ -8953,9 +9511,30 @@
               <w:jc w:val="both"/>
               <w:rPr>
                 <w:sz w:val="18"/>
-                <w:lang w:val="de-DE"/>
-              </w:rPr>
-            </w:pPr>
+              </w:rPr>
+            </w:pPr>
+            <w:r>
+              <w:rPr>
+                <w:sz w:val="18"/>
+              </w:rPr>
+              <w:t>Broj igrača je tačno 11,</w:t>
+            </w:r>
+          </w:p>
+          <w:p>
+            <w:pPr>
+              <w:pStyle w:val="ListParagraph"/>
+              <w:ind w:left="0"/>
+              <w:jc w:val="both"/>
+              <w:rPr>
+                <w:sz w:val="18"/>
+              </w:rPr>
+            </w:pPr>
+            <w:r>
+              <w:rPr>
+                <w:sz w:val="18"/>
+              </w:rPr>
+              <w:t>Ulogovani smo kao korisnik</w:t>
+            </w:r>
           </w:p>
         </w:tc>
       </w:tr>
@@ -8974,15 +9553,13 @@
               <w:jc w:val="center"/>
               <w:rPr>
                 <w:sz w:val="18"/>
-                <w:lang w:val="de-DE"/>
-              </w:rPr>
-            </w:pPr>
-            <w:r>
-              <w:rPr>
-                <w:sz w:val="18"/>
-                <w:lang w:val="de-DE"/>
-              </w:rPr>
-              <w:t>23</w:t>
+              </w:rPr>
+            </w:pPr>
+            <w:r>
+              <w:rPr>
+                <w:sz w:val="18"/>
+              </w:rPr>
+              <w:t>34</w:t>
             </w:r>
           </w:p>
         </w:tc>
@@ -8997,15 +9574,13 @@
               <w:jc w:val="both"/>
               <w:rPr>
                 <w:sz w:val="18"/>
-                <w:lang w:val="de-DE"/>
-              </w:rPr>
-            </w:pPr>
-            <w:r>
-              <w:rPr>
-                <w:sz w:val="18"/>
-                <w:lang w:val="de-DE"/>
-              </w:rPr>
-              <w:t>TP23_uspesna_pretraga_tima</w:t>
+              </w:rPr>
+            </w:pPr>
+            <w:r>
+              <w:rPr>
+                <w:sz w:val="18"/>
+              </w:rPr>
+              <w:t>TP34_nelegalna_registracija_sampionat</w:t>
             </w:r>
           </w:p>
         </w:tc>
@@ -9020,15 +9595,13 @@
               <w:jc w:val="both"/>
               <w:rPr>
                 <w:sz w:val="18"/>
-                <w:lang w:val="de-DE"/>
-              </w:rPr>
-            </w:pPr>
-            <w:r>
-              <w:rPr>
-                <w:sz w:val="18"/>
-                <w:lang w:val="de-DE"/>
-              </w:rPr>
-              <w:t>36</w:t>
+              </w:rPr>
+            </w:pPr>
+            <w:r>
+              <w:rPr>
+                <w:sz w:val="18"/>
+              </w:rPr>
+              <w:t>49</w:t>
             </w:r>
           </w:p>
         </w:tc>
@@ -9043,24 +9616,6 @@
               <w:jc w:val="both"/>
               <w:rPr>
                 <w:sz w:val="18"/>
-                <w:lang w:val="sr-Latn-RS"/>
-              </w:rPr>
-            </w:pPr>
-            <w:r>
-              <w:rPr>
-                <w:sz w:val="18"/>
-                <w:lang w:val="de-DE"/>
-              </w:rPr>
-              <w:t>Tim=,,schalke“</w:t>
-            </w:r>
-          </w:p>
-          <w:p>
-            <w:pPr>
-              <w:pStyle w:val="ListParagraph"/>
-              <w:ind w:left="0"/>
-              <w:jc w:val="both"/>
-              <w:rPr>
-                <w:sz w:val="18"/>
               </w:rPr>
             </w:pPr>
           </w:p>
@@ -9078,6 +9633,28 @@
                 <w:sz w:val="18"/>
               </w:rPr>
             </w:pPr>
+            <w:r>
+              <w:rPr>
+                <w:sz w:val="18"/>
+              </w:rPr>
+              <w:t>Tim nije prethodno registrovan,</w:t>
+            </w:r>
+          </w:p>
+          <w:p>
+            <w:pPr>
+              <w:pStyle w:val="ListParagraph"/>
+              <w:ind w:left="0"/>
+              <w:jc w:val="both"/>
+              <w:rPr>
+                <w:sz w:val="18"/>
+              </w:rPr>
+            </w:pPr>
+            <w:r>
+              <w:rPr>
+                <w:sz w:val="18"/>
+              </w:rPr>
+              <w:t>Ulogovani smo kao korisnik</w:t>
+            </w:r>
           </w:p>
         </w:tc>
       </w:tr>
@@ -9102,7 +9679,7 @@
               <w:rPr>
                 <w:sz w:val="18"/>
               </w:rPr>
-              <w:t>24</w:t>
+              <w:t>35</w:t>
             </w:r>
           </w:p>
         </w:tc>
@@ -9117,22 +9694,13 @@
               <w:jc w:val="both"/>
               <w:rPr>
                 <w:sz w:val="18"/>
-                <w:lang w:val="de-DE"/>
-              </w:rPr>
-            </w:pPr>
-            <w:r>
-              <w:rPr>
-                <w:sz w:val="18"/>
-                <w:lang w:val="de-DE"/>
-              </w:rPr>
-              <w:t>TP24_nije_unet_deo_n</w:t>
-            </w:r>
-            <w:r>
-              <w:rPr>
-                <w:sz w:val="18"/>
-                <w:lang w:val="de-DE"/>
-              </w:rPr>
-              <w:t>aziva_tima</w:t>
+              </w:rPr>
+            </w:pPr>
+            <w:r>
+              <w:rPr>
+                <w:sz w:val="18"/>
+              </w:rPr>
+              <w:t>TP35_legalna_registracija_sampionat</w:t>
             </w:r>
           </w:p>
         </w:tc>
@@ -9153,7 +9721,7 @@
               <w:rPr>
                 <w:sz w:val="18"/>
               </w:rPr>
-              <w:t>35</w:t>
+              <w:t>50</w:t>
             </w:r>
           </w:p>
         </w:tc>
@@ -9170,26 +9738,6 @@
                 <w:sz w:val="18"/>
               </w:rPr>
             </w:pPr>
-            <w:r>
-              <w:rPr>
-                <w:sz w:val="18"/>
-              </w:rPr>
-              <w:t>Tim</w:t>
-            </w:r>
-            <w:proofErr w:type="gramStart"/>
-            <w:r>
-              <w:rPr>
-                <w:sz w:val="18"/>
-              </w:rPr>
-              <w:t>=,,</w:t>
-            </w:r>
-            <w:proofErr w:type="gramEnd"/>
-            <w:r>
-              <w:rPr>
-                <w:sz w:val="18"/>
-              </w:rPr>
-              <w:t>”</w:t>
-            </w:r>
           </w:p>
         </w:tc>
         <w:tc>
@@ -9205,2144 +9753,28 @@
                 <w:sz w:val="18"/>
               </w:rPr>
             </w:pPr>
-          </w:p>
-        </w:tc>
-      </w:tr>
-      <w:tr>
-        <w:trPr>
-          <w:jc w:val="center"/>
-        </w:trPr>
-        <w:tc>
-          <w:tcPr>
-            <w:tcW w:w="783" w:type="dxa"/>
-          </w:tcPr>
-          <w:p>
-            <w:pPr>
-              <w:pStyle w:val="ListParagraph"/>
-              <w:ind w:left="0"/>
-              <w:jc w:val="center"/>
-              <w:rPr>
-                <w:sz w:val="18"/>
-              </w:rPr>
-            </w:pPr>
-            <w:r>
-              <w:rPr>
-                <w:sz w:val="18"/>
-              </w:rPr>
-              <w:t>25</w:t>
-            </w:r>
-          </w:p>
-        </w:tc>
-        <w:tc>
-          <w:tcPr>
-            <w:tcW w:w="1202" w:type="dxa"/>
-          </w:tcPr>
-          <w:p>
-            <w:pPr>
-              <w:pStyle w:val="ListParagraph"/>
-              <w:ind w:left="0"/>
-              <w:jc w:val="both"/>
-              <w:rPr>
-                <w:sz w:val="18"/>
-              </w:rPr>
-            </w:pPr>
-            <w:r>
-              <w:rPr>
-                <w:sz w:val="18"/>
-              </w:rPr>
-              <w:t>TP25_tim_bez_lige</w:t>
-            </w:r>
-          </w:p>
-        </w:tc>
-        <w:tc>
-          <w:tcPr>
-            <w:tcW w:w="1516" w:type="dxa"/>
-          </w:tcPr>
-          <w:p>
-            <w:pPr>
-              <w:pStyle w:val="ListParagraph"/>
-              <w:ind w:left="0"/>
-              <w:jc w:val="both"/>
-              <w:rPr>
-                <w:sz w:val="18"/>
-              </w:rPr>
-            </w:pPr>
-            <w:r>
-              <w:rPr>
-                <w:sz w:val="18"/>
-              </w:rPr>
-              <w:t>37,40</w:t>
-            </w:r>
-          </w:p>
-        </w:tc>
-        <w:tc>
-          <w:tcPr>
-            <w:tcW w:w="2438" w:type="dxa"/>
-          </w:tcPr>
-          <w:p>
-            <w:pPr>
-              <w:pStyle w:val="ListParagraph"/>
-              <w:ind w:left="0"/>
-              <w:jc w:val="both"/>
-              <w:rPr>
-                <w:sz w:val="18"/>
-                <w:lang w:val="sr-Latn-RS"/>
-              </w:rPr>
-            </w:pPr>
-            <w:r>
-              <w:rPr>
-                <w:sz w:val="18"/>
-              </w:rPr>
-              <w:t>Liga</w:t>
-            </w:r>
-            <w:proofErr w:type="gramStart"/>
-            <w:r>
-              <w:rPr>
-                <w:sz w:val="18"/>
-              </w:rPr>
-              <w:t>=,,</w:t>
-            </w:r>
-            <w:proofErr w:type="gramEnd"/>
-            <w:r>
-              <w:rPr>
-                <w:sz w:val="18"/>
-              </w:rPr>
-              <w:t>All”, Tim=,,</w:t>
-            </w:r>
-            <w:proofErr w:type="spellStart"/>
-            <w:r>
-              <w:rPr>
-                <w:sz w:val="18"/>
-              </w:rPr>
-              <w:t>schalke</w:t>
-            </w:r>
-            <w:proofErr w:type="spellEnd"/>
-            <w:r>
-              <w:rPr>
-                <w:sz w:val="18"/>
-              </w:rPr>
-              <w:t>”</w:t>
-            </w:r>
-          </w:p>
-        </w:tc>
-        <w:tc>
-          <w:tcPr>
-            <w:tcW w:w="1417" w:type="dxa"/>
-          </w:tcPr>
-          <w:p>
-            <w:pPr>
-              <w:pStyle w:val="ListParagraph"/>
-              <w:ind w:left="0"/>
-              <w:jc w:val="both"/>
-              <w:rPr>
-                <w:sz w:val="18"/>
-              </w:rPr>
-            </w:pPr>
-          </w:p>
-        </w:tc>
-      </w:tr>
-      <w:tr>
-        <w:trPr>
-          <w:jc w:val="center"/>
-        </w:trPr>
-        <w:tc>
-          <w:tcPr>
-            <w:tcW w:w="783" w:type="dxa"/>
-          </w:tcPr>
-          <w:p>
-            <w:pPr>
-              <w:pStyle w:val="ListParagraph"/>
-              <w:ind w:left="0"/>
-              <w:jc w:val="center"/>
-              <w:rPr>
-                <w:sz w:val="18"/>
-              </w:rPr>
-            </w:pPr>
-            <w:r>
-              <w:rPr>
-                <w:sz w:val="18"/>
-              </w:rPr>
-              <w:t>26</w:t>
-            </w:r>
-          </w:p>
-        </w:tc>
-        <w:tc>
-          <w:tcPr>
-            <w:tcW w:w="1202" w:type="dxa"/>
-          </w:tcPr>
-          <w:p>
-            <w:pPr>
-              <w:pStyle w:val="ListParagraph"/>
-              <w:ind w:left="0"/>
-              <w:jc w:val="both"/>
-              <w:rPr>
-                <w:sz w:val="18"/>
-              </w:rPr>
-            </w:pPr>
-            <w:r>
-              <w:rPr>
-                <w:sz w:val="18"/>
-              </w:rPr>
-              <w:t>TP26_liga_bez_tima</w:t>
-            </w:r>
-          </w:p>
-        </w:tc>
-        <w:tc>
-          <w:tcPr>
-            <w:tcW w:w="1516" w:type="dxa"/>
-          </w:tcPr>
-          <w:p>
-            <w:pPr>
-              <w:pStyle w:val="ListParagraph"/>
-              <w:ind w:left="0"/>
-              <w:jc w:val="both"/>
-              <w:rPr>
-                <w:sz w:val="18"/>
-              </w:rPr>
-            </w:pPr>
-            <w:r>
-              <w:rPr>
-                <w:sz w:val="18"/>
-              </w:rPr>
-              <w:t>38,39</w:t>
-            </w:r>
-          </w:p>
-        </w:tc>
-        <w:tc>
-          <w:tcPr>
-            <w:tcW w:w="2438" w:type="dxa"/>
-          </w:tcPr>
-          <w:p>
-            <w:pPr>
-              <w:pStyle w:val="ListParagraph"/>
-              <w:ind w:left="0"/>
-              <w:jc w:val="both"/>
-              <w:rPr>
-                <w:sz w:val="18"/>
-              </w:rPr>
-            </w:pPr>
-            <w:r>
-              <w:rPr>
-                <w:sz w:val="18"/>
-              </w:rPr>
-              <w:t>Liga</w:t>
-            </w:r>
-            <w:proofErr w:type="gramStart"/>
-            <w:r>
-              <w:rPr>
-                <w:sz w:val="18"/>
-              </w:rPr>
-              <w:t>=,,</w:t>
-            </w:r>
-            <w:proofErr w:type="gramEnd"/>
-            <w:r>
-              <w:rPr>
-                <w:sz w:val="18"/>
-              </w:rPr>
-              <w:t>Premier League”,</w:t>
-            </w:r>
-          </w:p>
-          <w:p>
-            <w:pPr>
-              <w:pStyle w:val="ListParagraph"/>
-              <w:ind w:left="0"/>
-              <w:jc w:val="both"/>
-              <w:rPr>
-                <w:sz w:val="18"/>
-              </w:rPr>
-            </w:pPr>
-            <w:r>
-              <w:rPr>
-                <w:sz w:val="18"/>
-              </w:rPr>
-              <w:t>Tim</w:t>
-            </w:r>
-            <w:proofErr w:type="gramStart"/>
-            <w:r>
-              <w:rPr>
-                <w:sz w:val="18"/>
-              </w:rPr>
-              <w:t>=,,</w:t>
-            </w:r>
-            <w:proofErr w:type="gramEnd"/>
-            <w:r>
-              <w:rPr>
-                <w:sz w:val="18"/>
-              </w:rPr>
-              <w:t>”</w:t>
-            </w:r>
-          </w:p>
-        </w:tc>
-        <w:tc>
-          <w:tcPr>
-            <w:tcW w:w="1417" w:type="dxa"/>
-          </w:tcPr>
-          <w:p>
-            <w:pPr>
-              <w:pStyle w:val="ListParagraph"/>
-              <w:ind w:left="0"/>
-              <w:jc w:val="both"/>
-              <w:rPr>
-                <w:sz w:val="18"/>
-              </w:rPr>
-            </w:pPr>
-          </w:p>
-        </w:tc>
-      </w:tr>
-      <w:tr>
-        <w:trPr>
-          <w:jc w:val="center"/>
-        </w:trPr>
-        <w:tc>
-          <w:tcPr>
-            <w:tcW w:w="783" w:type="dxa"/>
-          </w:tcPr>
-          <w:p>
-            <w:pPr>
-              <w:pStyle w:val="ListParagraph"/>
-              <w:ind w:left="0"/>
-              <w:jc w:val="center"/>
-              <w:rPr>
-                <w:sz w:val="18"/>
-              </w:rPr>
-            </w:pPr>
-            <w:r>
-              <w:rPr>
-                <w:sz w:val="18"/>
-              </w:rPr>
-              <w:t>27</w:t>
-            </w:r>
-          </w:p>
-        </w:tc>
-        <w:tc>
-          <w:tcPr>
-            <w:tcW w:w="1202" w:type="dxa"/>
-          </w:tcPr>
-          <w:p>
-            <w:pPr>
-              <w:pStyle w:val="ListParagraph"/>
-              <w:ind w:left="0"/>
-              <w:jc w:val="both"/>
-              <w:rPr>
-                <w:sz w:val="18"/>
-                <w:lang w:val="de-DE"/>
-              </w:rPr>
-            </w:pPr>
-            <w:r>
-              <w:rPr>
-                <w:sz w:val="18"/>
-                <w:lang w:val="de-DE"/>
-              </w:rPr>
-              <w:t>TP27_ispravna_pretraga_igraca</w:t>
-            </w:r>
-          </w:p>
-        </w:tc>
-        <w:tc>
-          <w:tcPr>
-            <w:tcW w:w="1516" w:type="dxa"/>
-          </w:tcPr>
-          <w:p>
-            <w:pPr>
-              <w:pStyle w:val="ListParagraph"/>
-              <w:ind w:left="0"/>
-              <w:jc w:val="both"/>
-              <w:rPr>
-                <w:sz w:val="18"/>
-              </w:rPr>
-            </w:pPr>
-            <w:r>
-              <w:rPr>
-                <w:sz w:val="18"/>
-              </w:rPr>
-              <w:t>42,44</w:t>
-            </w:r>
-          </w:p>
-        </w:tc>
-        <w:tc>
-          <w:tcPr>
-            <w:tcW w:w="2438" w:type="dxa"/>
-          </w:tcPr>
-          <w:p>
-            <w:pPr>
-              <w:pStyle w:val="ListParagraph"/>
-              <w:ind w:left="0"/>
-              <w:jc w:val="both"/>
-              <w:rPr>
-                <w:sz w:val="18"/>
-              </w:rPr>
-            </w:pPr>
-            <w:r>
-              <w:rPr>
-                <w:sz w:val="18"/>
-              </w:rPr>
-              <w:t>Tim</w:t>
-            </w:r>
-            <w:proofErr w:type="gramStart"/>
-            <w:r>
-              <w:rPr>
-                <w:sz w:val="18"/>
-              </w:rPr>
-              <w:t>=,,</w:t>
-            </w:r>
-            <w:proofErr w:type="spellStart"/>
-            <w:proofErr w:type="gramEnd"/>
-            <w:r>
-              <w:rPr>
-                <w:sz w:val="18"/>
-              </w:rPr>
-              <w:t>paris</w:t>
-            </w:r>
-            <w:proofErr w:type="spellEnd"/>
-            <w:r>
-              <w:rPr>
-                <w:sz w:val="18"/>
-              </w:rPr>
-              <w:t>”,</w:t>
-            </w:r>
-          </w:p>
-          <w:p>
-            <w:pPr>
-              <w:pStyle w:val="ListParagraph"/>
-              <w:ind w:left="0"/>
-              <w:jc w:val="both"/>
-              <w:rPr>
-                <w:sz w:val="18"/>
-              </w:rPr>
-            </w:pPr>
-            <w:proofErr w:type="spellStart"/>
-            <w:r>
-              <w:rPr>
-                <w:sz w:val="18"/>
-              </w:rPr>
-              <w:t>Igrac</w:t>
-            </w:r>
-            <w:proofErr w:type="spellEnd"/>
-            <w:proofErr w:type="gramStart"/>
-            <w:r>
-              <w:rPr>
-                <w:sz w:val="18"/>
-              </w:rPr>
-              <w:t>=,,</w:t>
-            </w:r>
-            <w:proofErr w:type="gramEnd"/>
-            <w:r>
-              <w:rPr>
-                <w:sz w:val="18"/>
-              </w:rPr>
-              <w:t>Neymar”</w:t>
-            </w:r>
-          </w:p>
-        </w:tc>
-        <w:tc>
-          <w:tcPr>
-            <w:tcW w:w="1417" w:type="dxa"/>
-          </w:tcPr>
-          <w:p>
-            <w:pPr>
-              <w:pStyle w:val="ListParagraph"/>
-              <w:ind w:left="0"/>
-              <w:jc w:val="both"/>
-              <w:rPr>
-                <w:sz w:val="18"/>
-              </w:rPr>
-            </w:pPr>
-            <w:proofErr w:type="spellStart"/>
-            <w:r>
-              <w:rPr>
-                <w:sz w:val="18"/>
-              </w:rPr>
-              <w:t>Ulogovani</w:t>
-            </w:r>
-            <w:proofErr w:type="spellEnd"/>
-            <w:r>
-              <w:rPr>
-                <w:sz w:val="18"/>
-              </w:rPr>
-              <w:t xml:space="preserve"> </w:t>
-            </w:r>
-            <w:proofErr w:type="spellStart"/>
-            <w:r>
-              <w:rPr>
-                <w:sz w:val="18"/>
-              </w:rPr>
-              <w:t>smo</w:t>
-            </w:r>
-            <w:proofErr w:type="spellEnd"/>
-            <w:r>
-              <w:rPr>
-                <w:sz w:val="18"/>
-              </w:rPr>
-              <w:t xml:space="preserve"> </w:t>
-            </w:r>
-            <w:proofErr w:type="spellStart"/>
-            <w:r>
-              <w:rPr>
-                <w:sz w:val="18"/>
-              </w:rPr>
-              <w:t>kao</w:t>
-            </w:r>
-            <w:proofErr w:type="spellEnd"/>
-            <w:r>
-              <w:rPr>
-                <w:sz w:val="18"/>
-              </w:rPr>
-              <w:t xml:space="preserve"> </w:t>
-            </w:r>
-            <w:proofErr w:type="spellStart"/>
-            <w:r>
-              <w:rPr>
-                <w:sz w:val="18"/>
-              </w:rPr>
-              <w:t>korisnik</w:t>
-            </w:r>
-            <w:proofErr w:type="spellEnd"/>
-          </w:p>
-        </w:tc>
-      </w:tr>
-      <w:tr>
-        <w:trPr>
-          <w:jc w:val="center"/>
-        </w:trPr>
-        <w:tc>
-          <w:tcPr>
-            <w:tcW w:w="783" w:type="dxa"/>
-          </w:tcPr>
-          <w:p>
-            <w:pPr>
-              <w:pStyle w:val="ListParagraph"/>
-              <w:ind w:left="0"/>
-              <w:jc w:val="center"/>
-              <w:rPr>
-                <w:sz w:val="18"/>
-              </w:rPr>
-            </w:pPr>
-            <w:r>
-              <w:rPr>
-                <w:sz w:val="18"/>
-              </w:rPr>
-              <w:t>28</w:t>
-            </w:r>
-          </w:p>
-        </w:tc>
-        <w:tc>
-          <w:tcPr>
-            <w:tcW w:w="1202" w:type="dxa"/>
-          </w:tcPr>
-          <w:p>
-            <w:pPr>
-              <w:pStyle w:val="ListParagraph"/>
-              <w:ind w:left="0"/>
-              <w:jc w:val="both"/>
-              <w:rPr>
-                <w:sz w:val="18"/>
-              </w:rPr>
-            </w:pPr>
-            <w:r>
-              <w:rPr>
-                <w:sz w:val="18"/>
-              </w:rPr>
-              <w:t>TP28_neispravan_tim</w:t>
-            </w:r>
-          </w:p>
-        </w:tc>
-        <w:tc>
-          <w:tcPr>
-            <w:tcW w:w="1516" w:type="dxa"/>
-          </w:tcPr>
-          <w:p>
-            <w:pPr>
-              <w:pStyle w:val="ListParagraph"/>
-              <w:ind w:left="0"/>
-              <w:jc w:val="both"/>
-              <w:rPr>
-                <w:sz w:val="18"/>
-              </w:rPr>
-            </w:pPr>
-            <w:r>
-              <w:rPr>
-                <w:sz w:val="18"/>
-              </w:rPr>
-              <w:t>41</w:t>
-            </w:r>
-          </w:p>
-        </w:tc>
-        <w:tc>
-          <w:tcPr>
-            <w:tcW w:w="2438" w:type="dxa"/>
-          </w:tcPr>
-          <w:p>
-            <w:pPr>
-              <w:pStyle w:val="ListParagraph"/>
-              <w:ind w:left="0"/>
-              <w:jc w:val="both"/>
-              <w:rPr>
-                <w:sz w:val="18"/>
-              </w:rPr>
-            </w:pPr>
-            <w:r>
-              <w:rPr>
-                <w:sz w:val="18"/>
-              </w:rPr>
-              <w:t>Tim</w:t>
-            </w:r>
-            <w:proofErr w:type="gramStart"/>
-            <w:r>
-              <w:rPr>
-                <w:sz w:val="18"/>
-              </w:rPr>
-              <w:t>=,,</w:t>
-            </w:r>
-            <w:proofErr w:type="gramEnd"/>
-            <w:r>
-              <w:rPr>
-                <w:sz w:val="18"/>
-              </w:rPr>
-              <w:t>par”</w:t>
-            </w:r>
-          </w:p>
-        </w:tc>
-        <w:tc>
-          <w:tcPr>
-            <w:tcW w:w="1417" w:type="dxa"/>
-          </w:tcPr>
-          <w:p>
-            <w:pPr>
-              <w:pStyle w:val="ListParagraph"/>
-              <w:ind w:left="0"/>
-              <w:jc w:val="both"/>
-              <w:rPr>
-                <w:sz w:val="18"/>
-              </w:rPr>
-            </w:pPr>
-            <w:proofErr w:type="spellStart"/>
-            <w:r>
-              <w:rPr>
-                <w:sz w:val="18"/>
-              </w:rPr>
-              <w:t>Ulogovani</w:t>
-            </w:r>
-            <w:proofErr w:type="spellEnd"/>
-            <w:r>
-              <w:rPr>
-                <w:sz w:val="18"/>
-              </w:rPr>
-              <w:t xml:space="preserve"> </w:t>
-            </w:r>
-            <w:proofErr w:type="spellStart"/>
-            <w:r>
-              <w:rPr>
-                <w:sz w:val="18"/>
-              </w:rPr>
-              <w:t>smo</w:t>
-            </w:r>
-            <w:proofErr w:type="spellEnd"/>
-            <w:r>
-              <w:rPr>
-                <w:sz w:val="18"/>
-              </w:rPr>
-              <w:t xml:space="preserve"> </w:t>
-            </w:r>
-            <w:proofErr w:type="spellStart"/>
-            <w:r>
-              <w:rPr>
-                <w:sz w:val="18"/>
-              </w:rPr>
-              <w:t>kao</w:t>
-            </w:r>
-            <w:proofErr w:type="spellEnd"/>
-            <w:r>
-              <w:rPr>
-                <w:sz w:val="18"/>
-              </w:rPr>
-              <w:t xml:space="preserve"> </w:t>
-            </w:r>
-            <w:proofErr w:type="spellStart"/>
-            <w:r>
-              <w:rPr>
-                <w:sz w:val="18"/>
-              </w:rPr>
-              <w:t>korisnik</w:t>
-            </w:r>
-            <w:proofErr w:type="spellEnd"/>
-          </w:p>
-        </w:tc>
-      </w:tr>
-      <w:tr>
-        <w:trPr>
-          <w:jc w:val="center"/>
-        </w:trPr>
-        <w:tc>
-          <w:tcPr>
-            <w:tcW w:w="783" w:type="dxa"/>
-          </w:tcPr>
-          <w:p>
-            <w:pPr>
-              <w:pStyle w:val="ListParagraph"/>
-              <w:ind w:left="0"/>
-              <w:jc w:val="center"/>
-              <w:rPr>
-                <w:sz w:val="18"/>
-              </w:rPr>
-            </w:pPr>
-            <w:r>
-              <w:rPr>
-                <w:sz w:val="18"/>
-              </w:rPr>
-              <w:t>29</w:t>
-            </w:r>
-          </w:p>
-        </w:tc>
-        <w:tc>
-          <w:tcPr>
-            <w:tcW w:w="1202" w:type="dxa"/>
-          </w:tcPr>
-          <w:p>
-            <w:pPr>
-              <w:pStyle w:val="ListParagraph"/>
-              <w:ind w:left="0"/>
-              <w:jc w:val="both"/>
-              <w:rPr>
-                <w:sz w:val="18"/>
-              </w:rPr>
-            </w:pPr>
-            <w:r>
-              <w:rPr>
-                <w:sz w:val="18"/>
-              </w:rPr>
-              <w:t>TP29_neispravan_igrac</w:t>
-            </w:r>
-          </w:p>
-        </w:tc>
-        <w:tc>
-          <w:tcPr>
-            <w:tcW w:w="1516" w:type="dxa"/>
-          </w:tcPr>
-          <w:p>
-            <w:pPr>
-              <w:pStyle w:val="ListParagraph"/>
-              <w:ind w:left="0"/>
-              <w:jc w:val="both"/>
-              <w:rPr>
-                <w:sz w:val="18"/>
-              </w:rPr>
-            </w:pPr>
-            <w:r>
-              <w:rPr>
-                <w:sz w:val="18"/>
-              </w:rPr>
-              <w:t>43</w:t>
-            </w:r>
-          </w:p>
-        </w:tc>
-        <w:tc>
-          <w:tcPr>
-            <w:tcW w:w="2438" w:type="dxa"/>
-          </w:tcPr>
-          <w:p>
-            <w:pPr>
-              <w:pStyle w:val="ListParagraph"/>
-              <w:ind w:left="0"/>
-              <w:jc w:val="both"/>
-              <w:rPr>
-                <w:sz w:val="18"/>
-              </w:rPr>
-            </w:pPr>
-            <w:proofErr w:type="spellStart"/>
-            <w:r>
-              <w:rPr>
-                <w:sz w:val="18"/>
-              </w:rPr>
-              <w:t>Igrac</w:t>
-            </w:r>
-            <w:proofErr w:type="spellEnd"/>
-            <w:proofErr w:type="gramStart"/>
-            <w:r>
-              <w:rPr>
-                <w:sz w:val="18"/>
-              </w:rPr>
-              <w:t>=,,</w:t>
-            </w:r>
-            <w:proofErr w:type="spellStart"/>
-            <w:proofErr w:type="gramEnd"/>
-            <w:r>
-              <w:rPr>
-                <w:sz w:val="18"/>
-              </w:rPr>
-              <w:t>ney</w:t>
-            </w:r>
-            <w:proofErr w:type="spellEnd"/>
-            <w:r>
-              <w:rPr>
-                <w:sz w:val="18"/>
-              </w:rPr>
-              <w:t>”</w:t>
-            </w:r>
-          </w:p>
-        </w:tc>
-        <w:tc>
-          <w:tcPr>
-            <w:tcW w:w="1417" w:type="dxa"/>
-          </w:tcPr>
-          <w:p>
-            <w:pPr>
-              <w:pStyle w:val="ListParagraph"/>
-              <w:ind w:left="0"/>
-              <w:jc w:val="both"/>
-              <w:rPr>
-                <w:sz w:val="18"/>
-              </w:rPr>
-            </w:pPr>
-            <w:proofErr w:type="spellStart"/>
-            <w:r>
-              <w:rPr>
-                <w:sz w:val="18"/>
-              </w:rPr>
-              <w:t>Ulogovani</w:t>
-            </w:r>
-            <w:proofErr w:type="spellEnd"/>
-            <w:r>
-              <w:rPr>
-                <w:sz w:val="18"/>
-              </w:rPr>
-              <w:t xml:space="preserve"> </w:t>
-            </w:r>
-            <w:proofErr w:type="spellStart"/>
-            <w:r>
-              <w:rPr>
-                <w:sz w:val="18"/>
-              </w:rPr>
-              <w:t>smo</w:t>
-            </w:r>
-            <w:proofErr w:type="spellEnd"/>
-            <w:r>
-              <w:rPr>
-                <w:sz w:val="18"/>
-              </w:rPr>
-              <w:t xml:space="preserve"> </w:t>
-            </w:r>
-            <w:proofErr w:type="spellStart"/>
-            <w:r>
-              <w:rPr>
-                <w:sz w:val="18"/>
-              </w:rPr>
-              <w:t>kao</w:t>
-            </w:r>
-            <w:proofErr w:type="spellEnd"/>
-            <w:r>
-              <w:rPr>
-                <w:sz w:val="18"/>
-              </w:rPr>
-              <w:t xml:space="preserve"> </w:t>
-            </w:r>
-            <w:proofErr w:type="spellStart"/>
-            <w:r>
-              <w:rPr>
-                <w:sz w:val="18"/>
-              </w:rPr>
-              <w:t>korisnik</w:t>
-            </w:r>
-            <w:proofErr w:type="spellEnd"/>
-          </w:p>
-        </w:tc>
-      </w:tr>
-      <w:tr>
-        <w:trPr>
-          <w:jc w:val="center"/>
-        </w:trPr>
-        <w:tc>
-          <w:tcPr>
-            <w:tcW w:w="783" w:type="dxa"/>
-          </w:tcPr>
-          <w:p>
-            <w:pPr>
-              <w:pStyle w:val="ListParagraph"/>
-              <w:ind w:left="0"/>
-              <w:jc w:val="center"/>
-              <w:rPr>
-                <w:sz w:val="18"/>
-              </w:rPr>
-            </w:pPr>
-            <w:r>
-              <w:rPr>
-                <w:sz w:val="18"/>
-              </w:rPr>
-              <w:t>30</w:t>
-            </w:r>
-          </w:p>
-        </w:tc>
-        <w:tc>
-          <w:tcPr>
-            <w:tcW w:w="1202" w:type="dxa"/>
-          </w:tcPr>
-          <w:p>
-            <w:pPr>
-              <w:pStyle w:val="ListParagraph"/>
-              <w:ind w:left="0"/>
-              <w:jc w:val="both"/>
-              <w:rPr>
-                <w:sz w:val="18"/>
-              </w:rPr>
-            </w:pPr>
-            <w:r>
-              <w:rPr>
-                <w:sz w:val="18"/>
-                <w:lang w:val="de-DE"/>
-              </w:rPr>
-              <w:t>TP30_ponovno_dodavanje_istog</w:t>
-            </w:r>
-          </w:p>
-        </w:tc>
-        <w:tc>
-          <w:tcPr>
-            <w:tcW w:w="1516" w:type="dxa"/>
-          </w:tcPr>
-          <w:p>
-            <w:pPr>
-              <w:pStyle w:val="ListParagraph"/>
-              <w:ind w:left="0"/>
-              <w:jc w:val="both"/>
-              <w:rPr>
-                <w:sz w:val="18"/>
-              </w:rPr>
-            </w:pPr>
-            <w:r>
-              <w:rPr>
-                <w:sz w:val="18"/>
-              </w:rPr>
-              <w:t>4</w:t>
-            </w:r>
-            <w:r>
-              <w:rPr>
-                <w:sz w:val="18"/>
-              </w:rPr>
-              <w:t>5</w:t>
-            </w:r>
-          </w:p>
-        </w:tc>
-        <w:tc>
-          <w:tcPr>
-            <w:tcW w:w="2438" w:type="dxa"/>
-          </w:tcPr>
-          <w:p>
-            <w:pPr>
-              <w:pStyle w:val="ListParagraph"/>
-              <w:ind w:left="0"/>
-              <w:jc w:val="both"/>
-              <w:rPr>
-                <w:sz w:val="18"/>
-              </w:rPr>
-            </w:pPr>
-            <w:r>
-              <w:rPr>
-                <w:sz w:val="18"/>
-              </w:rPr>
-              <w:t>Tim</w:t>
-            </w:r>
-            <w:proofErr w:type="gramStart"/>
-            <w:r>
-              <w:rPr>
-                <w:sz w:val="18"/>
-              </w:rPr>
-              <w:t>=,,</w:t>
-            </w:r>
-            <w:proofErr w:type="spellStart"/>
-            <w:proofErr w:type="gramEnd"/>
-            <w:r>
-              <w:rPr>
-                <w:sz w:val="18"/>
-              </w:rPr>
-              <w:t>paris</w:t>
-            </w:r>
-            <w:proofErr w:type="spellEnd"/>
-            <w:r>
-              <w:rPr>
-                <w:sz w:val="18"/>
-              </w:rPr>
-              <w:t>”,</w:t>
-            </w:r>
-          </w:p>
-          <w:p>
-            <w:pPr>
-              <w:pStyle w:val="ListParagraph"/>
-              <w:ind w:left="0"/>
-              <w:jc w:val="both"/>
-              <w:rPr>
-                <w:sz w:val="18"/>
-              </w:rPr>
-            </w:pPr>
-            <w:proofErr w:type="spellStart"/>
-            <w:r>
-              <w:rPr>
-                <w:sz w:val="18"/>
-              </w:rPr>
-              <w:t>Igrac</w:t>
-            </w:r>
-            <w:proofErr w:type="spellEnd"/>
-            <w:proofErr w:type="gramStart"/>
-            <w:r>
-              <w:rPr>
-                <w:sz w:val="18"/>
-              </w:rPr>
-              <w:t>=,,</w:t>
-            </w:r>
-            <w:proofErr w:type="gramEnd"/>
-            <w:r>
-              <w:rPr>
-                <w:sz w:val="18"/>
-              </w:rPr>
-              <w:t>Neymar”</w:t>
-            </w:r>
-          </w:p>
-        </w:tc>
-        <w:tc>
-          <w:tcPr>
-            <w:tcW w:w="1417" w:type="dxa"/>
-          </w:tcPr>
-          <w:p>
-            <w:pPr>
-              <w:pStyle w:val="ListParagraph"/>
-              <w:ind w:left="0"/>
-              <w:jc w:val="both"/>
-              <w:rPr>
-                <w:sz w:val="18"/>
-                <w:lang w:val="de-DE"/>
-              </w:rPr>
-            </w:pPr>
-            <w:r>
-              <w:rPr>
-                <w:sz w:val="18"/>
-                <w:lang w:val="de-DE"/>
-              </w:rPr>
-              <w:t>Isti igrač je već d</w:t>
-            </w:r>
-            <w:r>
-              <w:rPr>
-                <w:sz w:val="18"/>
-                <w:lang w:val="de-DE"/>
-              </w:rPr>
-              <w:t>odat u tim,</w:t>
-            </w:r>
-          </w:p>
-          <w:p>
-            <w:pPr>
-              <w:pStyle w:val="ListParagraph"/>
-              <w:ind w:left="0"/>
-              <w:jc w:val="both"/>
-              <w:rPr>
-                <w:sz w:val="18"/>
-                <w:lang w:val="de-DE"/>
-              </w:rPr>
-            </w:pPr>
-            <w:proofErr w:type="spellStart"/>
-            <w:r>
-              <w:rPr>
-                <w:sz w:val="18"/>
-              </w:rPr>
-              <w:t>Ulogovani</w:t>
-            </w:r>
-            <w:proofErr w:type="spellEnd"/>
-            <w:r>
-              <w:rPr>
-                <w:sz w:val="18"/>
-              </w:rPr>
-              <w:t xml:space="preserve"> </w:t>
-            </w:r>
-            <w:proofErr w:type="spellStart"/>
-            <w:r>
-              <w:rPr>
-                <w:sz w:val="18"/>
-              </w:rPr>
-              <w:t>smo</w:t>
-            </w:r>
-            <w:proofErr w:type="spellEnd"/>
-            <w:r>
-              <w:rPr>
-                <w:sz w:val="18"/>
-              </w:rPr>
-              <w:t xml:space="preserve"> </w:t>
-            </w:r>
-            <w:proofErr w:type="spellStart"/>
-            <w:r>
-              <w:rPr>
-                <w:sz w:val="18"/>
-              </w:rPr>
-              <w:t>kao</w:t>
-            </w:r>
-            <w:proofErr w:type="spellEnd"/>
-            <w:r>
-              <w:rPr>
-                <w:sz w:val="18"/>
-              </w:rPr>
-              <w:t xml:space="preserve"> </w:t>
-            </w:r>
-            <w:proofErr w:type="spellStart"/>
-            <w:r>
-              <w:rPr>
-                <w:sz w:val="18"/>
-              </w:rPr>
-              <w:t>korisnik</w:t>
-            </w:r>
-            <w:proofErr w:type="spellEnd"/>
-          </w:p>
-        </w:tc>
-      </w:tr>
-      <w:tr>
-        <w:trPr>
-          <w:jc w:val="center"/>
-        </w:trPr>
-        <w:tc>
-          <w:tcPr>
-            <w:tcW w:w="783" w:type="dxa"/>
-          </w:tcPr>
-          <w:p>
-            <w:pPr>
-              <w:pStyle w:val="ListParagraph"/>
-              <w:ind w:left="0"/>
-              <w:jc w:val="center"/>
-              <w:rPr>
-                <w:sz w:val="18"/>
-              </w:rPr>
-            </w:pPr>
-            <w:r>
-              <w:rPr>
-                <w:sz w:val="18"/>
-              </w:rPr>
-              <w:t>31</w:t>
-            </w:r>
-          </w:p>
-        </w:tc>
-        <w:tc>
-          <w:tcPr>
-            <w:tcW w:w="1202" w:type="dxa"/>
-          </w:tcPr>
-          <w:p>
-            <w:pPr>
-              <w:pStyle w:val="ListParagraph"/>
-              <w:ind w:left="0"/>
-              <w:jc w:val="both"/>
-              <w:rPr>
-                <w:sz w:val="18"/>
-              </w:rPr>
-            </w:pPr>
-            <w:r>
-              <w:rPr>
-                <w:sz w:val="18"/>
-              </w:rPr>
-              <w:t>TP31_igrac_dodat_samo_jednom</w:t>
-            </w:r>
-          </w:p>
-        </w:tc>
-        <w:tc>
-          <w:tcPr>
-            <w:tcW w:w="1516" w:type="dxa"/>
-          </w:tcPr>
-          <w:p>
-            <w:pPr>
-              <w:pStyle w:val="ListParagraph"/>
-              <w:ind w:left="0"/>
-              <w:jc w:val="both"/>
-              <w:rPr>
-                <w:sz w:val="18"/>
-              </w:rPr>
-            </w:pPr>
-            <w:r>
-              <w:rPr>
-                <w:sz w:val="18"/>
-              </w:rPr>
-              <w:t>46</w:t>
-            </w:r>
-          </w:p>
-        </w:tc>
-        <w:tc>
-          <w:tcPr>
-            <w:tcW w:w="2438" w:type="dxa"/>
-          </w:tcPr>
-          <w:p>
-            <w:pPr>
-              <w:pStyle w:val="ListParagraph"/>
-              <w:ind w:left="0"/>
-              <w:jc w:val="both"/>
-              <w:rPr>
-                <w:sz w:val="18"/>
-              </w:rPr>
-            </w:pPr>
-            <w:r>
-              <w:rPr>
-                <w:sz w:val="18"/>
-              </w:rPr>
-              <w:t>Tim</w:t>
-            </w:r>
-            <w:proofErr w:type="gramStart"/>
-            <w:r>
-              <w:rPr>
-                <w:sz w:val="18"/>
-              </w:rPr>
-              <w:t>=,,</w:t>
-            </w:r>
-            <w:proofErr w:type="spellStart"/>
-            <w:proofErr w:type="gramEnd"/>
-            <w:r>
-              <w:rPr>
-                <w:sz w:val="18"/>
-              </w:rPr>
-              <w:t>paris</w:t>
-            </w:r>
-            <w:proofErr w:type="spellEnd"/>
-            <w:r>
-              <w:rPr>
-                <w:sz w:val="18"/>
-              </w:rPr>
-              <w:t>”,</w:t>
-            </w:r>
-          </w:p>
-          <w:p>
-            <w:pPr>
-              <w:pStyle w:val="ListParagraph"/>
-              <w:ind w:left="0"/>
-              <w:jc w:val="both"/>
-              <w:rPr>
-                <w:sz w:val="18"/>
-              </w:rPr>
-            </w:pPr>
-            <w:proofErr w:type="spellStart"/>
-            <w:r>
-              <w:rPr>
-                <w:sz w:val="18"/>
-              </w:rPr>
-              <w:t>Igrac</w:t>
-            </w:r>
-            <w:proofErr w:type="spellEnd"/>
-            <w:proofErr w:type="gramStart"/>
-            <w:r>
-              <w:rPr>
-                <w:sz w:val="18"/>
-              </w:rPr>
-              <w:t>=,,</w:t>
-            </w:r>
-            <w:proofErr w:type="gramEnd"/>
-            <w:r>
-              <w:rPr>
-                <w:sz w:val="18"/>
-              </w:rPr>
-              <w:t>Neymar”</w:t>
-            </w:r>
-          </w:p>
-        </w:tc>
-        <w:tc>
-          <w:tcPr>
-            <w:tcW w:w="1417" w:type="dxa"/>
-          </w:tcPr>
-          <w:p>
-            <w:pPr>
-              <w:pStyle w:val="ListParagraph"/>
-              <w:ind w:left="0"/>
-              <w:jc w:val="both"/>
-              <w:rPr>
-                <w:sz w:val="18"/>
-              </w:rPr>
-            </w:pPr>
-            <w:proofErr w:type="spellStart"/>
-            <w:r>
-              <w:rPr>
-                <w:sz w:val="18"/>
-              </w:rPr>
-              <w:t>Isti</w:t>
-            </w:r>
-            <w:proofErr w:type="spellEnd"/>
-            <w:r>
-              <w:rPr>
-                <w:sz w:val="18"/>
-              </w:rPr>
-              <w:t xml:space="preserve"> </w:t>
-            </w:r>
-            <w:proofErr w:type="spellStart"/>
-            <w:r>
-              <w:rPr>
-                <w:sz w:val="18"/>
-              </w:rPr>
-              <w:t>igrač</w:t>
-            </w:r>
-            <w:proofErr w:type="spellEnd"/>
-            <w:r>
-              <w:rPr>
-                <w:sz w:val="18"/>
-              </w:rPr>
-              <w:t xml:space="preserve"> </w:t>
-            </w:r>
-            <w:proofErr w:type="spellStart"/>
-            <w:r>
-              <w:rPr>
-                <w:sz w:val="18"/>
-              </w:rPr>
-              <w:t>nije</w:t>
-            </w:r>
-            <w:proofErr w:type="spellEnd"/>
-            <w:r>
-              <w:rPr>
-                <w:sz w:val="18"/>
-              </w:rPr>
-              <w:t xml:space="preserve"> </w:t>
-            </w:r>
-            <w:proofErr w:type="spellStart"/>
-            <w:r>
-              <w:rPr>
-                <w:sz w:val="18"/>
-              </w:rPr>
-              <w:t>prethodno</w:t>
-            </w:r>
-            <w:proofErr w:type="spellEnd"/>
-            <w:r>
-              <w:rPr>
-                <w:sz w:val="18"/>
-              </w:rPr>
-              <w:t xml:space="preserve"> </w:t>
-            </w:r>
-            <w:proofErr w:type="spellStart"/>
-            <w:r>
-              <w:rPr>
-                <w:sz w:val="18"/>
-              </w:rPr>
-              <w:t>dodavan</w:t>
-            </w:r>
-            <w:proofErr w:type="spellEnd"/>
-            <w:r>
-              <w:rPr>
-                <w:sz w:val="18"/>
-              </w:rPr>
-              <w:t>,</w:t>
-            </w:r>
-          </w:p>
-          <w:p>
-            <w:pPr>
-              <w:pStyle w:val="ListParagraph"/>
-              <w:ind w:left="0"/>
-              <w:jc w:val="both"/>
-              <w:rPr>
-                <w:sz w:val="18"/>
-              </w:rPr>
-            </w:pPr>
-            <w:proofErr w:type="spellStart"/>
-            <w:r>
-              <w:rPr>
-                <w:sz w:val="18"/>
-              </w:rPr>
-              <w:t>Ulogovani</w:t>
-            </w:r>
-            <w:proofErr w:type="spellEnd"/>
-            <w:r>
-              <w:rPr>
-                <w:sz w:val="18"/>
-              </w:rPr>
-              <w:t xml:space="preserve"> </w:t>
-            </w:r>
-            <w:proofErr w:type="spellStart"/>
-            <w:r>
-              <w:rPr>
-                <w:sz w:val="18"/>
-              </w:rPr>
-              <w:t>smo</w:t>
-            </w:r>
-            <w:proofErr w:type="spellEnd"/>
-            <w:r>
-              <w:rPr>
-                <w:sz w:val="18"/>
-              </w:rPr>
-              <w:t xml:space="preserve"> </w:t>
-            </w:r>
-            <w:proofErr w:type="spellStart"/>
-            <w:r>
-              <w:rPr>
-                <w:sz w:val="18"/>
-              </w:rPr>
-              <w:t>kao</w:t>
-            </w:r>
-            <w:proofErr w:type="spellEnd"/>
-            <w:r>
-              <w:rPr>
-                <w:sz w:val="18"/>
-              </w:rPr>
-              <w:t xml:space="preserve"> </w:t>
-            </w:r>
-            <w:proofErr w:type="spellStart"/>
-            <w:r>
-              <w:rPr>
-                <w:sz w:val="18"/>
-              </w:rPr>
-              <w:t>korisnik</w:t>
-            </w:r>
-            <w:proofErr w:type="spellEnd"/>
-          </w:p>
-        </w:tc>
-      </w:tr>
-      <w:tr>
-        <w:trPr>
-          <w:jc w:val="center"/>
-        </w:trPr>
-        <w:tc>
-          <w:tcPr>
-            <w:tcW w:w="783" w:type="dxa"/>
-          </w:tcPr>
-          <w:p>
-            <w:pPr>
-              <w:pStyle w:val="ListParagraph"/>
-              <w:ind w:left="0"/>
-              <w:jc w:val="center"/>
-              <w:rPr>
-                <w:sz w:val="18"/>
-              </w:rPr>
-            </w:pPr>
-            <w:r>
-              <w:rPr>
-                <w:sz w:val="18"/>
-              </w:rPr>
-              <w:t>32</w:t>
-            </w:r>
-          </w:p>
-        </w:tc>
-        <w:tc>
-          <w:tcPr>
-            <w:tcW w:w="1202" w:type="dxa"/>
-          </w:tcPr>
-          <w:p>
-            <w:pPr>
-              <w:pStyle w:val="ListParagraph"/>
-              <w:ind w:left="0"/>
-              <w:jc w:val="both"/>
-              <w:rPr>
-                <w:sz w:val="18"/>
-              </w:rPr>
-            </w:pPr>
-            <w:r>
-              <w:rPr>
-                <w:sz w:val="18"/>
-              </w:rPr>
-              <w:t>TP32_nelegalna_registracija</w:t>
-            </w:r>
-          </w:p>
-        </w:tc>
-        <w:tc>
-          <w:tcPr>
-            <w:tcW w:w="1516" w:type="dxa"/>
-          </w:tcPr>
-          <w:p>
-            <w:pPr>
-              <w:pStyle w:val="ListParagraph"/>
-              <w:ind w:left="0"/>
-              <w:jc w:val="both"/>
-              <w:rPr>
-                <w:sz w:val="18"/>
-              </w:rPr>
-            </w:pPr>
-            <w:r>
-              <w:rPr>
-                <w:sz w:val="18"/>
-              </w:rPr>
-              <w:t>47</w:t>
-            </w:r>
-          </w:p>
-        </w:tc>
-        <w:tc>
-          <w:tcPr>
-            <w:tcW w:w="2438" w:type="dxa"/>
-          </w:tcPr>
-          <w:p>
-            <w:pPr>
-              <w:pStyle w:val="ListParagraph"/>
-              <w:ind w:left="0"/>
-              <w:jc w:val="both"/>
-              <w:rPr>
-                <w:sz w:val="18"/>
-              </w:rPr>
-            </w:pPr>
-          </w:p>
-        </w:tc>
-        <w:tc>
-          <w:tcPr>
-            <w:tcW w:w="1417" w:type="dxa"/>
-          </w:tcPr>
-          <w:p>
-            <w:pPr>
-              <w:pStyle w:val="ListParagraph"/>
-              <w:ind w:left="0"/>
-              <w:jc w:val="both"/>
-              <w:rPr>
-                <w:sz w:val="18"/>
-                <w:lang w:val="de-DE"/>
-              </w:rPr>
-            </w:pPr>
-            <w:r>
-              <w:rPr>
-                <w:sz w:val="18"/>
-                <w:lang w:val="de-DE"/>
-              </w:rPr>
-              <w:t>Broj igrača je manj</w:t>
-            </w:r>
-            <w:r>
-              <w:rPr>
-                <w:sz w:val="18"/>
-                <w:lang w:val="de-DE"/>
-              </w:rPr>
-              <w:t>i od 11,</w:t>
-            </w:r>
-          </w:p>
-          <w:p>
-            <w:pPr>
-              <w:pStyle w:val="ListParagraph"/>
-              <w:ind w:left="0"/>
-              <w:jc w:val="both"/>
-              <w:rPr>
-                <w:sz w:val="18"/>
-                <w:lang w:val="de-DE"/>
-              </w:rPr>
-            </w:pPr>
-            <w:proofErr w:type="spellStart"/>
-            <w:r>
-              <w:rPr>
-                <w:sz w:val="18"/>
-              </w:rPr>
-              <w:t>Ulogovani</w:t>
-            </w:r>
-            <w:proofErr w:type="spellEnd"/>
-            <w:r>
-              <w:rPr>
-                <w:sz w:val="18"/>
-              </w:rPr>
-              <w:t xml:space="preserve"> </w:t>
-            </w:r>
-            <w:proofErr w:type="spellStart"/>
-            <w:r>
-              <w:rPr>
-                <w:sz w:val="18"/>
-              </w:rPr>
-              <w:t>smo</w:t>
-            </w:r>
-            <w:proofErr w:type="spellEnd"/>
-            <w:r>
-              <w:rPr>
-                <w:sz w:val="18"/>
-              </w:rPr>
-              <w:t xml:space="preserve"> </w:t>
-            </w:r>
-            <w:proofErr w:type="spellStart"/>
-            <w:r>
-              <w:rPr>
-                <w:sz w:val="18"/>
-              </w:rPr>
-              <w:t>kao</w:t>
-            </w:r>
-            <w:proofErr w:type="spellEnd"/>
-            <w:r>
-              <w:rPr>
-                <w:sz w:val="18"/>
-              </w:rPr>
-              <w:t xml:space="preserve"> </w:t>
-            </w:r>
-            <w:proofErr w:type="spellStart"/>
-            <w:r>
-              <w:rPr>
-                <w:sz w:val="18"/>
-              </w:rPr>
-              <w:t>korisnik</w:t>
-            </w:r>
-            <w:proofErr w:type="spellEnd"/>
-          </w:p>
-        </w:tc>
-      </w:tr>
-      <w:tr>
-        <w:trPr>
-          <w:jc w:val="center"/>
-        </w:trPr>
-        <w:tc>
-          <w:tcPr>
-            <w:tcW w:w="783" w:type="dxa"/>
-          </w:tcPr>
-          <w:p>
-            <w:pPr>
-              <w:pStyle w:val="ListParagraph"/>
-              <w:ind w:left="0"/>
-              <w:jc w:val="center"/>
-              <w:rPr>
-                <w:sz w:val="18"/>
-              </w:rPr>
-            </w:pPr>
-            <w:r>
-              <w:rPr>
-                <w:sz w:val="18"/>
-              </w:rPr>
-              <w:t>33</w:t>
-            </w:r>
-          </w:p>
-        </w:tc>
-        <w:tc>
-          <w:tcPr>
-            <w:tcW w:w="1202" w:type="dxa"/>
-          </w:tcPr>
-          <w:p>
-            <w:pPr>
-              <w:pStyle w:val="ListParagraph"/>
-              <w:ind w:left="0"/>
-              <w:jc w:val="both"/>
-              <w:rPr>
-                <w:sz w:val="18"/>
-              </w:rPr>
-            </w:pPr>
-            <w:r>
-              <w:rPr>
-                <w:sz w:val="18"/>
-              </w:rPr>
-              <w:t>TP33_legalna_registracija</w:t>
-            </w:r>
-          </w:p>
-        </w:tc>
-        <w:tc>
-          <w:tcPr>
-            <w:tcW w:w="1516" w:type="dxa"/>
-          </w:tcPr>
-          <w:p>
-            <w:pPr>
-              <w:pStyle w:val="ListParagraph"/>
-              <w:ind w:left="0"/>
-              <w:jc w:val="both"/>
-              <w:rPr>
-                <w:sz w:val="18"/>
-              </w:rPr>
-            </w:pPr>
-            <w:r>
-              <w:rPr>
-                <w:sz w:val="18"/>
-              </w:rPr>
-              <w:t>48</w:t>
-            </w:r>
-          </w:p>
-        </w:tc>
-        <w:tc>
-          <w:tcPr>
-            <w:tcW w:w="2438" w:type="dxa"/>
-          </w:tcPr>
-          <w:p>
-            <w:pPr>
-              <w:pStyle w:val="ListParagraph"/>
-              <w:ind w:left="0"/>
-              <w:jc w:val="both"/>
-              <w:rPr>
-                <w:sz w:val="18"/>
-              </w:rPr>
-            </w:pPr>
-          </w:p>
-        </w:tc>
-        <w:tc>
-          <w:tcPr>
-            <w:tcW w:w="1417" w:type="dxa"/>
-          </w:tcPr>
-          <w:p>
-            <w:pPr>
-              <w:pStyle w:val="ListParagraph"/>
-              <w:ind w:left="0"/>
-              <w:jc w:val="both"/>
-              <w:rPr>
-                <w:sz w:val="18"/>
-              </w:rPr>
-            </w:pPr>
-            <w:proofErr w:type="spellStart"/>
-            <w:r>
-              <w:rPr>
-                <w:sz w:val="18"/>
-              </w:rPr>
-              <w:t>Broj</w:t>
-            </w:r>
-            <w:proofErr w:type="spellEnd"/>
-            <w:r>
-              <w:rPr>
-                <w:sz w:val="18"/>
-              </w:rPr>
-              <w:t xml:space="preserve"> </w:t>
-            </w:r>
-            <w:proofErr w:type="spellStart"/>
-            <w:r>
-              <w:rPr>
-                <w:sz w:val="18"/>
-              </w:rPr>
-              <w:t>igrača</w:t>
-            </w:r>
-            <w:proofErr w:type="spellEnd"/>
-            <w:r>
-              <w:rPr>
-                <w:sz w:val="18"/>
-              </w:rPr>
-              <w:t xml:space="preserve"> je </w:t>
-            </w:r>
-            <w:proofErr w:type="spellStart"/>
-            <w:r>
-              <w:rPr>
-                <w:sz w:val="18"/>
-              </w:rPr>
-              <w:t>tačno</w:t>
-            </w:r>
-            <w:proofErr w:type="spellEnd"/>
-            <w:r>
-              <w:rPr>
-                <w:sz w:val="18"/>
-              </w:rPr>
-              <w:t xml:space="preserve"> 11,</w:t>
-            </w:r>
-          </w:p>
-          <w:p>
-            <w:pPr>
-              <w:pStyle w:val="ListParagraph"/>
-              <w:ind w:left="0"/>
-              <w:jc w:val="both"/>
-              <w:rPr>
-                <w:sz w:val="18"/>
-              </w:rPr>
-            </w:pPr>
-            <w:proofErr w:type="spellStart"/>
-            <w:r>
-              <w:rPr>
-                <w:sz w:val="18"/>
-              </w:rPr>
-              <w:t>Ulogovani</w:t>
-            </w:r>
-            <w:proofErr w:type="spellEnd"/>
-            <w:r>
-              <w:rPr>
-                <w:sz w:val="18"/>
-              </w:rPr>
-              <w:t xml:space="preserve"> </w:t>
-            </w:r>
-            <w:proofErr w:type="spellStart"/>
-            <w:r>
-              <w:rPr>
-                <w:sz w:val="18"/>
-              </w:rPr>
-              <w:t>smo</w:t>
-            </w:r>
-            <w:proofErr w:type="spellEnd"/>
-            <w:r>
-              <w:rPr>
-                <w:sz w:val="18"/>
-              </w:rPr>
-              <w:t xml:space="preserve"> </w:t>
-            </w:r>
-            <w:proofErr w:type="spellStart"/>
-            <w:r>
-              <w:rPr>
-                <w:sz w:val="18"/>
-              </w:rPr>
-              <w:t>kao</w:t>
-            </w:r>
-            <w:proofErr w:type="spellEnd"/>
-            <w:r>
-              <w:rPr>
-                <w:sz w:val="18"/>
-              </w:rPr>
-              <w:t xml:space="preserve"> </w:t>
-            </w:r>
-            <w:proofErr w:type="spellStart"/>
-            <w:r>
-              <w:rPr>
-                <w:sz w:val="18"/>
-              </w:rPr>
-              <w:t>korisnik</w:t>
-            </w:r>
-            <w:proofErr w:type="spellEnd"/>
-          </w:p>
-        </w:tc>
-      </w:tr>
-      <w:tr>
-        <w:trPr>
-          <w:jc w:val="center"/>
-        </w:trPr>
-        <w:tc>
-          <w:tcPr>
-            <w:tcW w:w="783" w:type="dxa"/>
-          </w:tcPr>
-          <w:p>
-            <w:pPr>
-              <w:pStyle w:val="ListParagraph"/>
-              <w:ind w:left="0"/>
-              <w:jc w:val="center"/>
-              <w:rPr>
-                <w:sz w:val="18"/>
-              </w:rPr>
-            </w:pPr>
-            <w:r>
-              <w:rPr>
-                <w:sz w:val="18"/>
-              </w:rPr>
-              <w:t>34</w:t>
-            </w:r>
-          </w:p>
-        </w:tc>
-        <w:tc>
-          <w:tcPr>
-            <w:tcW w:w="1202" w:type="dxa"/>
-          </w:tcPr>
-          <w:p>
-            <w:pPr>
-              <w:pStyle w:val="ListParagraph"/>
-              <w:ind w:left="0"/>
-              <w:jc w:val="both"/>
-              <w:rPr>
-                <w:sz w:val="18"/>
-              </w:rPr>
-            </w:pPr>
-            <w:r>
-              <w:rPr>
-                <w:sz w:val="18"/>
-              </w:rPr>
-              <w:t>TP34_nelegalna_registracija_sampionat</w:t>
-            </w:r>
-          </w:p>
-        </w:tc>
-        <w:tc>
-          <w:tcPr>
-            <w:tcW w:w="1516" w:type="dxa"/>
-          </w:tcPr>
-          <w:p>
-            <w:pPr>
-              <w:pStyle w:val="ListParagraph"/>
-              <w:ind w:left="0"/>
-              <w:jc w:val="both"/>
-              <w:rPr>
-                <w:sz w:val="18"/>
-              </w:rPr>
-            </w:pPr>
-            <w:r>
-              <w:rPr>
-                <w:sz w:val="18"/>
-              </w:rPr>
-              <w:t>49</w:t>
-            </w:r>
-          </w:p>
-        </w:tc>
-        <w:tc>
-          <w:tcPr>
-            <w:tcW w:w="2438" w:type="dxa"/>
-          </w:tcPr>
-          <w:p>
-            <w:pPr>
-              <w:pStyle w:val="ListParagraph"/>
-              <w:ind w:left="0"/>
-              <w:jc w:val="both"/>
-              <w:rPr>
-                <w:sz w:val="18"/>
-              </w:rPr>
-            </w:pPr>
-          </w:p>
-        </w:tc>
-        <w:tc>
-          <w:tcPr>
-            <w:tcW w:w="1417" w:type="dxa"/>
-          </w:tcPr>
-          <w:p>
-            <w:pPr>
-              <w:pStyle w:val="ListParagraph"/>
-              <w:ind w:left="0"/>
-              <w:jc w:val="both"/>
-              <w:rPr>
-                <w:sz w:val="18"/>
-              </w:rPr>
-            </w:pPr>
-            <w:r>
-              <w:rPr>
-                <w:sz w:val="18"/>
-              </w:rPr>
-              <w:t xml:space="preserve">Tim </w:t>
-            </w:r>
-            <w:proofErr w:type="spellStart"/>
-            <w:r>
-              <w:rPr>
-                <w:sz w:val="18"/>
-              </w:rPr>
-              <w:t>nije</w:t>
-            </w:r>
-            <w:proofErr w:type="spellEnd"/>
-            <w:r>
-              <w:rPr>
-                <w:sz w:val="18"/>
-              </w:rPr>
-              <w:t xml:space="preserve"> </w:t>
-            </w:r>
-            <w:proofErr w:type="spellStart"/>
-            <w:r>
-              <w:rPr>
-                <w:sz w:val="18"/>
-              </w:rPr>
-              <w:t>prethodno</w:t>
-            </w:r>
-            <w:proofErr w:type="spellEnd"/>
-            <w:r>
-              <w:rPr>
-                <w:sz w:val="18"/>
-              </w:rPr>
-              <w:t xml:space="preserve"> </w:t>
-            </w:r>
-            <w:proofErr w:type="spellStart"/>
-            <w:r>
-              <w:rPr>
-                <w:sz w:val="18"/>
-              </w:rPr>
-              <w:t>registrovan</w:t>
-            </w:r>
-            <w:proofErr w:type="spellEnd"/>
-            <w:r>
-              <w:rPr>
-                <w:sz w:val="18"/>
-              </w:rPr>
-              <w:t>,</w:t>
-            </w:r>
-          </w:p>
-          <w:p>
-            <w:pPr>
-              <w:pStyle w:val="ListParagraph"/>
-              <w:ind w:left="0"/>
-              <w:jc w:val="both"/>
-              <w:rPr>
-                <w:sz w:val="18"/>
-              </w:rPr>
-            </w:pPr>
-            <w:proofErr w:type="spellStart"/>
-            <w:r>
-              <w:rPr>
-                <w:sz w:val="18"/>
-              </w:rPr>
-              <w:t>Ulogovani</w:t>
-            </w:r>
-            <w:proofErr w:type="spellEnd"/>
-            <w:r>
-              <w:rPr>
-                <w:sz w:val="18"/>
-              </w:rPr>
-              <w:t xml:space="preserve"> </w:t>
-            </w:r>
-            <w:proofErr w:type="spellStart"/>
-            <w:r>
-              <w:rPr>
-                <w:sz w:val="18"/>
-              </w:rPr>
-              <w:t>smo</w:t>
-            </w:r>
-            <w:proofErr w:type="spellEnd"/>
-            <w:r>
-              <w:rPr>
-                <w:sz w:val="18"/>
-              </w:rPr>
-              <w:t xml:space="preserve"> </w:t>
-            </w:r>
-            <w:proofErr w:type="spellStart"/>
-            <w:r>
-              <w:rPr>
-                <w:sz w:val="18"/>
-              </w:rPr>
-              <w:t>kao</w:t>
-            </w:r>
-            <w:proofErr w:type="spellEnd"/>
-            <w:r>
-              <w:rPr>
-                <w:sz w:val="18"/>
-              </w:rPr>
-              <w:t xml:space="preserve"> </w:t>
-            </w:r>
-            <w:proofErr w:type="spellStart"/>
-            <w:r>
-              <w:rPr>
-                <w:sz w:val="18"/>
-              </w:rPr>
-              <w:t>korisnik</w:t>
-            </w:r>
-            <w:proofErr w:type="spellEnd"/>
-          </w:p>
-        </w:tc>
-      </w:tr>
-      <w:tr>
-        <w:trPr>
-          <w:jc w:val="center"/>
-        </w:trPr>
-        <w:tc>
-          <w:tcPr>
-            <w:tcW w:w="783" w:type="dxa"/>
-          </w:tcPr>
-          <w:p>
-            <w:pPr>
-              <w:pStyle w:val="ListParagraph"/>
-              <w:ind w:left="0"/>
-              <w:jc w:val="center"/>
-              <w:rPr>
-                <w:sz w:val="18"/>
-              </w:rPr>
-            </w:pPr>
-            <w:r>
-              <w:rPr>
-                <w:sz w:val="18"/>
-              </w:rPr>
-              <w:t>35</w:t>
-            </w:r>
-          </w:p>
-        </w:tc>
-        <w:tc>
-          <w:tcPr>
-            <w:tcW w:w="1202" w:type="dxa"/>
-          </w:tcPr>
-          <w:p>
-            <w:pPr>
-              <w:pStyle w:val="ListParagraph"/>
-              <w:ind w:left="0"/>
-              <w:jc w:val="both"/>
-              <w:rPr>
-                <w:sz w:val="18"/>
-              </w:rPr>
-            </w:pPr>
-            <w:r>
-              <w:rPr>
-                <w:sz w:val="18"/>
-              </w:rPr>
-              <w:t>TP35_legalna_registracija_sampionat</w:t>
-            </w:r>
-          </w:p>
-        </w:tc>
-        <w:tc>
-          <w:tcPr>
-            <w:tcW w:w="1516" w:type="dxa"/>
-          </w:tcPr>
-          <w:p>
-            <w:pPr>
-              <w:pStyle w:val="ListParagraph"/>
-              <w:ind w:left="0"/>
-              <w:jc w:val="both"/>
-              <w:rPr>
-                <w:sz w:val="18"/>
-              </w:rPr>
-            </w:pPr>
-            <w:r>
-              <w:rPr>
-                <w:sz w:val="18"/>
-              </w:rPr>
-              <w:t>50</w:t>
-            </w:r>
-          </w:p>
-        </w:tc>
-        <w:tc>
-          <w:tcPr>
-            <w:tcW w:w="2438" w:type="dxa"/>
-          </w:tcPr>
-          <w:p>
-            <w:pPr>
-              <w:pStyle w:val="ListParagraph"/>
-              <w:ind w:left="0"/>
-              <w:jc w:val="both"/>
-              <w:rPr>
-                <w:sz w:val="18"/>
-              </w:rPr>
-            </w:pPr>
-          </w:p>
-        </w:tc>
-        <w:tc>
-          <w:tcPr>
-            <w:tcW w:w="1417" w:type="dxa"/>
-          </w:tcPr>
-          <w:p>
-            <w:pPr>
-              <w:pStyle w:val="ListParagraph"/>
-              <w:ind w:left="0"/>
-              <w:jc w:val="both"/>
-              <w:rPr>
-                <w:sz w:val="18"/>
-              </w:rPr>
-            </w:pPr>
-            <w:r>
-              <w:rPr>
-                <w:sz w:val="18"/>
-              </w:rPr>
-              <w:t xml:space="preserve">Tim je </w:t>
-            </w:r>
-            <w:proofErr w:type="spellStart"/>
-            <w:r>
-              <w:rPr>
-                <w:sz w:val="18"/>
-              </w:rPr>
-              <w:t>prethodno</w:t>
-            </w:r>
-            <w:proofErr w:type="spellEnd"/>
-            <w:r>
-              <w:rPr>
-                <w:sz w:val="18"/>
-              </w:rPr>
-              <w:t xml:space="preserve"> </w:t>
-            </w:r>
-            <w:proofErr w:type="spellStart"/>
-            <w:r>
-              <w:rPr>
-                <w:sz w:val="18"/>
-              </w:rPr>
-              <w:t>registrovan</w:t>
-            </w:r>
-            <w:proofErr w:type="spellEnd"/>
-            <w:r>
-              <w:rPr>
-                <w:sz w:val="18"/>
-              </w:rPr>
-              <w:t>,</w:t>
-            </w:r>
-          </w:p>
-          <w:p>
-            <w:pPr>
-              <w:pStyle w:val="ListParagraph"/>
-              <w:ind w:left="0"/>
-              <w:jc w:val="both"/>
-              <w:rPr>
-                <w:sz w:val="18"/>
-              </w:rPr>
-            </w:pPr>
-            <w:proofErr w:type="spellStart"/>
-            <w:r>
-              <w:rPr>
-                <w:sz w:val="18"/>
-              </w:rPr>
-              <w:t>Ulogovani</w:t>
-            </w:r>
-            <w:proofErr w:type="spellEnd"/>
-            <w:r>
-              <w:rPr>
-                <w:sz w:val="18"/>
-              </w:rPr>
-              <w:t xml:space="preserve"> </w:t>
-            </w:r>
-            <w:proofErr w:type="spellStart"/>
-            <w:r>
-              <w:rPr>
-                <w:sz w:val="18"/>
-              </w:rPr>
-              <w:t>smo</w:t>
-            </w:r>
-            <w:proofErr w:type="spellEnd"/>
-            <w:r>
-              <w:rPr>
-                <w:sz w:val="18"/>
-              </w:rPr>
-              <w:t xml:space="preserve"> </w:t>
-            </w:r>
-            <w:proofErr w:type="spellStart"/>
-            <w:r>
-              <w:rPr>
-                <w:sz w:val="18"/>
-              </w:rPr>
-              <w:t>kao</w:t>
-            </w:r>
-            <w:proofErr w:type="spellEnd"/>
-            <w:r>
-              <w:rPr>
-                <w:sz w:val="18"/>
-              </w:rPr>
-              <w:t xml:space="preserve"> </w:t>
-            </w:r>
-            <w:proofErr w:type="spellStart"/>
-            <w:r>
-              <w:rPr>
-                <w:sz w:val="18"/>
-              </w:rPr>
-              <w:t>korisnik</w:t>
-            </w:r>
-            <w:proofErr w:type="spellEnd"/>
+            <w:r>
+              <w:rPr>
+                <w:sz w:val="18"/>
+              </w:rPr>
+              <w:t>Tim je prethodno registrovan,</w:t>
+            </w:r>
+          </w:p>
+          <w:p>
+            <w:pPr>
+              <w:pStyle w:val="ListParagraph"/>
+              <w:ind w:left="0"/>
+              <w:jc w:val="both"/>
+              <w:rPr>
+                <w:sz w:val="18"/>
+              </w:rPr>
+            </w:pPr>
+            <w:r>
+              <w:rPr>
+                <w:sz w:val="18"/>
+              </w:rPr>
+              <w:t>Ulogovani smo kao korisnik</w:t>
+            </w:r>
           </w:p>
         </w:tc>
       </w:tr>
@@ -11442,94 +9874,28 @@
                 <w:sz w:val="18"/>
               </w:rPr>
             </w:pPr>
-            <w:proofErr w:type="spellStart"/>
-            <w:r>
-              <w:rPr>
-                <w:sz w:val="18"/>
-              </w:rPr>
-              <w:t>Šampionat</w:t>
-            </w:r>
-            <w:proofErr w:type="spellEnd"/>
-            <w:r>
-              <w:rPr>
-                <w:sz w:val="18"/>
-              </w:rPr>
-              <w:t xml:space="preserve"> je u </w:t>
-            </w:r>
-            <w:proofErr w:type="spellStart"/>
-            <w:r>
-              <w:rPr>
-                <w:sz w:val="18"/>
-              </w:rPr>
-              <w:t>toku</w:t>
-            </w:r>
-            <w:proofErr w:type="spellEnd"/>
-            <w:r>
-              <w:rPr>
-                <w:sz w:val="18"/>
-              </w:rPr>
-              <w:t>,</w:t>
-            </w:r>
-          </w:p>
-          <w:p>
-            <w:pPr>
-              <w:pStyle w:val="ListParagraph"/>
-              <w:ind w:left="0"/>
-              <w:jc w:val="both"/>
-              <w:rPr>
-                <w:sz w:val="18"/>
-              </w:rPr>
-            </w:pPr>
-            <w:proofErr w:type="spellStart"/>
-            <w:r>
-              <w:rPr>
-                <w:sz w:val="18"/>
-              </w:rPr>
-              <w:t>Ulogovani</w:t>
-            </w:r>
-            <w:proofErr w:type="spellEnd"/>
-            <w:r>
-              <w:rPr>
-                <w:sz w:val="18"/>
-              </w:rPr>
-              <w:t xml:space="preserve"> </w:t>
-            </w:r>
-            <w:proofErr w:type="spellStart"/>
-            <w:r>
-              <w:rPr>
-                <w:sz w:val="18"/>
-              </w:rPr>
-              <w:t>smo</w:t>
-            </w:r>
-            <w:proofErr w:type="spellEnd"/>
-            <w:r>
-              <w:rPr>
-                <w:sz w:val="18"/>
-              </w:rPr>
-              <w:t xml:space="preserve"> </w:t>
-            </w:r>
-            <w:proofErr w:type="spellStart"/>
-            <w:r>
-              <w:rPr>
-                <w:sz w:val="18"/>
-              </w:rPr>
-              <w:t>kao</w:t>
-            </w:r>
-            <w:proofErr w:type="spellEnd"/>
-            <w:r>
-              <w:rPr>
-                <w:sz w:val="18"/>
-              </w:rPr>
-              <w:t xml:space="preserve"> </w:t>
-            </w:r>
-            <w:proofErr w:type="spellStart"/>
-            <w:r>
-              <w:rPr>
-                <w:sz w:val="18"/>
-              </w:rPr>
-              <w:t>korisnik</w:t>
-            </w:r>
-            <w:proofErr w:type="spellEnd"/>
+            <w:r>
+              <w:rPr>
+                <w:sz w:val="18"/>
+              </w:rPr>
+              <w:t>Šampionat je u toku,</w:t>
+            </w:r>
+          </w:p>
+          <w:p>
+            <w:pPr>
+              <w:pStyle w:val="ListParagraph"/>
+              <w:ind w:left="0"/>
+              <w:jc w:val="both"/>
+              <w:rPr>
+                <w:sz w:val="18"/>
+              </w:rPr>
+            </w:pPr>
+            <w:r>
+              <w:rPr>
+                <w:sz w:val="18"/>
+              </w:rPr>
+              <w:t>Ulogovani smo kao korisnik</w:t>
+            </w:r>
           </w:p>
         </w:tc>
       </w:tr>
@@ -11652,56 +10018,12 @@
                 <w:lang w:val="de-DE"/>
               </w:rPr>
             </w:pPr>
-            <w:proofErr w:type="spellStart"/>
-            <w:r>
-              <w:rPr>
-                <w:sz w:val="18"/>
-              </w:rPr>
-              <w:t>Ulogovani</w:t>
-            </w:r>
-            <w:proofErr w:type="spellEnd"/>
-            <w:r>
-              <w:rPr>
-                <w:sz w:val="18"/>
-              </w:rPr>
-              <w:t xml:space="preserve"> </w:t>
-            </w:r>
-            <w:proofErr w:type="spellStart"/>
-            <w:r>
-              <w:rPr>
-                <w:sz w:val="18"/>
-              </w:rPr>
-              <w:t>smo</w:t>
-            </w:r>
-            <w:proofErr w:type="spellEnd"/>
-            <w:r>
-              <w:rPr>
-                <w:sz w:val="18"/>
-              </w:rPr>
-              <w:t xml:space="preserve"> </w:t>
-            </w:r>
-            <w:proofErr w:type="spellStart"/>
-            <w:r>
-              <w:rPr>
-                <w:sz w:val="18"/>
-              </w:rPr>
-              <w:t>kao</w:t>
-            </w:r>
-            <w:proofErr w:type="spellEnd"/>
-            <w:r>
-              <w:rPr>
-                <w:sz w:val="18"/>
-              </w:rPr>
-              <w:t xml:space="preserve"> </w:t>
-            </w:r>
-            <w:proofErr w:type="spellStart"/>
-            <w:r>
-              <w:rPr>
-                <w:sz w:val="18"/>
-              </w:rPr>
-              <w:t>korisnik</w:t>
-            </w:r>
-            <w:proofErr w:type="spellEnd"/>
+            <w:r>
+              <w:rPr>
+                <w:sz w:val="18"/>
+              </w:rPr>
+              <w:t>Ulogovani smo kao korisnik</w:t>
+            </w:r>
           </w:p>
         </w:tc>
       </w:tr>
@@ -11789,51 +10111,23 @@
               <w:rPr>
                 <w:sz w:val="18"/>
               </w:rPr>
-              <w:t>Liga</w:t>
-            </w:r>
-            <w:proofErr w:type="gramStart"/>
-            <w:r>
-              <w:rPr>
-                <w:sz w:val="18"/>
-              </w:rPr>
-              <w:t>=,,</w:t>
-            </w:r>
-            <w:proofErr w:type="gramEnd"/>
-            <w:r>
-              <w:rPr>
-                <w:sz w:val="18"/>
-              </w:rPr>
-              <w:t>”</w:t>
-            </w:r>
-          </w:p>
-          <w:p>
-            <w:pPr>
-              <w:pStyle w:val="ListParagraph"/>
-              <w:ind w:left="0"/>
-              <w:jc w:val="both"/>
-              <w:rPr>
-                <w:sz w:val="18"/>
-              </w:rPr>
-            </w:pPr>
-            <w:r>
-              <w:rPr>
-                <w:sz w:val="18"/>
-              </w:rPr>
-              <w:t>Tip</w:t>
-            </w:r>
-            <w:proofErr w:type="gramStart"/>
-            <w:r>
-              <w:rPr>
-                <w:sz w:val="18"/>
-              </w:rPr>
-              <w:t>=,,</w:t>
-            </w:r>
-            <w:proofErr w:type="gramEnd"/>
-            <w:r>
-              <w:rPr>
-                <w:sz w:val="18"/>
-              </w:rPr>
-              <w:t>”</w:t>
+              <w:t>Liga=,,”</w:t>
+            </w:r>
+          </w:p>
+          <w:p>
+            <w:pPr>
+              <w:pStyle w:val="ListParagraph"/>
+              <w:ind w:left="0"/>
+              <w:jc w:val="both"/>
+              <w:rPr>
+                <w:sz w:val="18"/>
+              </w:rPr>
+            </w:pPr>
+            <w:r>
+              <w:rPr>
+                <w:sz w:val="18"/>
+              </w:rPr>
+              <w:t>Tip=,,”</w:t>
             </w:r>
           </w:p>
           <w:p>
@@ -11875,56 +10169,12 @@
                 <w:sz w:val="18"/>
               </w:rPr>
             </w:pPr>
-            <w:proofErr w:type="spellStart"/>
-            <w:r>
-              <w:rPr>
-                <w:sz w:val="18"/>
-              </w:rPr>
-              <w:t>Ulogovani</w:t>
-            </w:r>
-            <w:proofErr w:type="spellEnd"/>
-            <w:r>
-              <w:rPr>
-                <w:sz w:val="18"/>
-              </w:rPr>
-              <w:t xml:space="preserve"> </w:t>
-            </w:r>
-            <w:proofErr w:type="spellStart"/>
-            <w:r>
-              <w:rPr>
-                <w:sz w:val="18"/>
-              </w:rPr>
-              <w:t>smo</w:t>
-            </w:r>
-            <w:proofErr w:type="spellEnd"/>
-            <w:r>
-              <w:rPr>
-                <w:sz w:val="18"/>
-              </w:rPr>
-              <w:t xml:space="preserve"> </w:t>
-            </w:r>
-            <w:proofErr w:type="spellStart"/>
-            <w:r>
-              <w:rPr>
-                <w:sz w:val="18"/>
-              </w:rPr>
-              <w:t>kao</w:t>
-            </w:r>
-            <w:proofErr w:type="spellEnd"/>
-            <w:r>
-              <w:rPr>
-                <w:sz w:val="18"/>
-              </w:rPr>
-              <w:t xml:space="preserve"> </w:t>
-            </w:r>
-            <w:proofErr w:type="spellStart"/>
-            <w:r>
-              <w:rPr>
-                <w:sz w:val="18"/>
-              </w:rPr>
-              <w:t>korisnik</w:t>
-            </w:r>
-            <w:proofErr w:type="spellEnd"/>
+            <w:r>
+              <w:rPr>
+                <w:sz w:val="18"/>
+              </w:rPr>
+              <w:t>Ulogovani smo kao korisnik</w:t>
+            </w:r>
           </w:p>
         </w:tc>
       </w:tr>
@@ -12012,97 +10262,39 @@
               <w:rPr>
                 <w:sz w:val="18"/>
               </w:rPr>
-              <w:t>Liga</w:t>
-            </w:r>
-            <w:proofErr w:type="gramStart"/>
-            <w:r>
-              <w:rPr>
-                <w:sz w:val="18"/>
-              </w:rPr>
-              <w:t>=,,</w:t>
-            </w:r>
-            <w:proofErr w:type="spellStart"/>
-            <w:proofErr w:type="gramEnd"/>
-            <w:r>
-              <w:rPr>
-                <w:sz w:val="18"/>
-              </w:rPr>
-              <w:t>Bundesliga,Serie</w:t>
-            </w:r>
-            <w:proofErr w:type="spellEnd"/>
-            <w:r>
-              <w:rPr>
-                <w:sz w:val="18"/>
-              </w:rPr>
-              <w:t xml:space="preserve"> A”</w:t>
-            </w:r>
-          </w:p>
-          <w:p>
-            <w:pPr>
-              <w:pStyle w:val="ListParagraph"/>
-              <w:ind w:left="0"/>
-              <w:jc w:val="both"/>
-              <w:rPr>
-                <w:sz w:val="18"/>
-              </w:rPr>
-            </w:pPr>
-            <w:r>
-              <w:rPr>
-                <w:sz w:val="18"/>
-              </w:rPr>
-              <w:t>Tip</w:t>
-            </w:r>
-            <w:proofErr w:type="gramStart"/>
-            <w:r>
-              <w:rPr>
-                <w:sz w:val="18"/>
-              </w:rPr>
-              <w:t>=,,</w:t>
-            </w:r>
-            <w:proofErr w:type="gramEnd"/>
-            <w:r>
-              <w:rPr>
-                <w:sz w:val="18"/>
-              </w:rPr>
-              <w:t>Team badge”</w:t>
-            </w:r>
-          </w:p>
-          <w:p>
-            <w:pPr>
-              <w:pStyle w:val="ListParagraph"/>
-              <w:ind w:left="0"/>
-              <w:jc w:val="both"/>
-              <w:rPr>
-                <w:sz w:val="18"/>
-              </w:rPr>
-            </w:pPr>
-            <w:proofErr w:type="spellStart"/>
-            <w:r>
-              <w:rPr>
-                <w:sz w:val="18"/>
-              </w:rPr>
-              <w:t>Opseg</w:t>
-            </w:r>
-            <w:proofErr w:type="spellEnd"/>
-            <w:r>
-              <w:rPr>
-                <w:sz w:val="18"/>
-              </w:rPr>
-              <w:t xml:space="preserve"> </w:t>
-            </w:r>
-            <w:proofErr w:type="spellStart"/>
-            <w:r>
-              <w:rPr>
-                <w:sz w:val="18"/>
-              </w:rPr>
-              <w:t>cene</w:t>
-            </w:r>
-            <w:proofErr w:type="spellEnd"/>
-            <w:r>
-              <w:rPr>
-                <w:sz w:val="18"/>
-              </w:rPr>
-              <w:t>=0-200</w:t>
+              <w:t>Liga=,,Bundesliga,Serie A”</w:t>
+            </w:r>
+          </w:p>
+          <w:p>
+            <w:pPr>
+              <w:pStyle w:val="ListParagraph"/>
+              <w:ind w:left="0"/>
+              <w:jc w:val="both"/>
+              <w:rPr>
+                <w:sz w:val="18"/>
+              </w:rPr>
+            </w:pPr>
+            <w:r>
+              <w:rPr>
+                <w:sz w:val="18"/>
+              </w:rPr>
+              <w:t>Tip=,,Team badge”</w:t>
+            </w:r>
+          </w:p>
+          <w:p>
+            <w:pPr>
+              <w:pStyle w:val="ListParagraph"/>
+              <w:ind w:left="0"/>
+              <w:jc w:val="both"/>
+              <w:rPr>
+                <w:sz w:val="18"/>
+              </w:rPr>
+            </w:pPr>
+            <w:r>
+              <w:rPr>
+                <w:sz w:val="18"/>
+              </w:rPr>
+              <w:t>Opseg cene=0-200</w:t>
             </w:r>
           </w:p>
         </w:tc>
@@ -12119,56 +10311,12 @@
                 <w:sz w:val="18"/>
               </w:rPr>
             </w:pPr>
-            <w:proofErr w:type="spellStart"/>
-            <w:r>
-              <w:rPr>
-                <w:sz w:val="18"/>
-              </w:rPr>
-              <w:t>Ulogovani</w:t>
-            </w:r>
-            <w:proofErr w:type="spellEnd"/>
-            <w:r>
-              <w:rPr>
-                <w:sz w:val="18"/>
-              </w:rPr>
-              <w:t xml:space="preserve"> </w:t>
-            </w:r>
-            <w:proofErr w:type="spellStart"/>
-            <w:r>
-              <w:rPr>
-                <w:sz w:val="18"/>
-              </w:rPr>
-              <w:t>smo</w:t>
-            </w:r>
-            <w:proofErr w:type="spellEnd"/>
-            <w:r>
-              <w:rPr>
-                <w:sz w:val="18"/>
-              </w:rPr>
-              <w:t xml:space="preserve"> </w:t>
-            </w:r>
-            <w:proofErr w:type="spellStart"/>
-            <w:r>
-              <w:rPr>
-                <w:sz w:val="18"/>
-              </w:rPr>
-              <w:t>kao</w:t>
-            </w:r>
-            <w:proofErr w:type="spellEnd"/>
-            <w:r>
-              <w:rPr>
-                <w:sz w:val="18"/>
-              </w:rPr>
-              <w:t xml:space="preserve"> </w:t>
-            </w:r>
-            <w:proofErr w:type="spellStart"/>
-            <w:r>
-              <w:rPr>
-                <w:sz w:val="18"/>
-              </w:rPr>
-              <w:t>korisnik</w:t>
-            </w:r>
-            <w:proofErr w:type="spellEnd"/>
+            <w:r>
+              <w:rPr>
+                <w:sz w:val="18"/>
+              </w:rPr>
+              <w:t>Ulogovani smo kao korisnik</w:t>
+            </w:r>
           </w:p>
         </w:tc>
       </w:tr>
@@ -12252,27 +10400,11 @@
                 <w:sz w:val="18"/>
               </w:rPr>
             </w:pPr>
-            <w:proofErr w:type="spellStart"/>
-            <w:r>
-              <w:rPr>
-                <w:sz w:val="18"/>
-              </w:rPr>
-              <w:t>Kolica</w:t>
-            </w:r>
-            <w:proofErr w:type="spellEnd"/>
-            <w:proofErr w:type="gramStart"/>
-            <w:r>
-              <w:rPr>
-                <w:sz w:val="18"/>
-              </w:rPr>
-              <w:t>=,,</w:t>
-            </w:r>
-            <w:proofErr w:type="gramEnd"/>
-            <w:r>
-              <w:rPr>
-                <w:sz w:val="18"/>
-              </w:rPr>
-              <w:t>”</w:t>
+            <w:r>
+              <w:rPr>
+                <w:sz w:val="18"/>
+              </w:rPr>
+              <w:t>Kolica=,,”</w:t>
             </w:r>
           </w:p>
         </w:tc>
@@ -12289,56 +10421,12 @@
                 <w:sz w:val="18"/>
               </w:rPr>
             </w:pPr>
-            <w:proofErr w:type="spellStart"/>
-            <w:r>
-              <w:rPr>
-                <w:sz w:val="18"/>
-              </w:rPr>
-              <w:t>Ulogovani</w:t>
-            </w:r>
-            <w:proofErr w:type="spellEnd"/>
-            <w:r>
-              <w:rPr>
-                <w:sz w:val="18"/>
-              </w:rPr>
-              <w:t xml:space="preserve"> </w:t>
-            </w:r>
-            <w:proofErr w:type="spellStart"/>
-            <w:r>
-              <w:rPr>
-                <w:sz w:val="18"/>
-              </w:rPr>
-              <w:t>smo</w:t>
-            </w:r>
-            <w:proofErr w:type="spellEnd"/>
-            <w:r>
-              <w:rPr>
-                <w:sz w:val="18"/>
-              </w:rPr>
-              <w:t xml:space="preserve"> </w:t>
-            </w:r>
-            <w:proofErr w:type="spellStart"/>
-            <w:r>
-              <w:rPr>
-                <w:sz w:val="18"/>
-              </w:rPr>
-              <w:t>kao</w:t>
-            </w:r>
-            <w:proofErr w:type="spellEnd"/>
-            <w:r>
-              <w:rPr>
-                <w:sz w:val="18"/>
-              </w:rPr>
-              <w:t xml:space="preserve"> </w:t>
-            </w:r>
-            <w:proofErr w:type="spellStart"/>
-            <w:r>
-              <w:rPr>
-                <w:sz w:val="18"/>
-              </w:rPr>
-              <w:t>korisnik</w:t>
-            </w:r>
-            <w:proofErr w:type="spellEnd"/>
+            <w:r>
+              <w:rPr>
+                <w:sz w:val="18"/>
+              </w:rPr>
+              <w:t>Ulogovani smo kao korisnik</w:t>
+            </w:r>
           </w:p>
         </w:tc>
       </w:tr>
@@ -12468,56 +10556,12 @@
                 <w:lang w:val="de-DE"/>
               </w:rPr>
             </w:pPr>
-            <w:proofErr w:type="spellStart"/>
-            <w:r>
-              <w:rPr>
-                <w:sz w:val="18"/>
-              </w:rPr>
-              <w:t>Ulogovani</w:t>
-            </w:r>
-            <w:proofErr w:type="spellEnd"/>
-            <w:r>
-              <w:rPr>
-                <w:sz w:val="18"/>
-              </w:rPr>
-              <w:t xml:space="preserve"> </w:t>
-            </w:r>
-            <w:proofErr w:type="spellStart"/>
-            <w:r>
-              <w:rPr>
-                <w:sz w:val="18"/>
-              </w:rPr>
-              <w:t>smo</w:t>
-            </w:r>
-            <w:proofErr w:type="spellEnd"/>
-            <w:r>
-              <w:rPr>
-                <w:sz w:val="18"/>
-              </w:rPr>
-              <w:t xml:space="preserve"> </w:t>
-            </w:r>
-            <w:proofErr w:type="spellStart"/>
-            <w:r>
-              <w:rPr>
-                <w:sz w:val="18"/>
-              </w:rPr>
-              <w:t>kao</w:t>
-            </w:r>
-            <w:proofErr w:type="spellEnd"/>
-            <w:r>
-              <w:rPr>
-                <w:sz w:val="18"/>
-              </w:rPr>
-              <w:t xml:space="preserve"> </w:t>
-            </w:r>
-            <w:proofErr w:type="spellStart"/>
-            <w:r>
-              <w:rPr>
-                <w:sz w:val="18"/>
-              </w:rPr>
-              <w:t>korisnik</w:t>
-            </w:r>
-            <w:proofErr w:type="spellEnd"/>
+            <w:r>
+              <w:rPr>
+                <w:sz w:val="18"/>
+              </w:rPr>
+              <w:t>Ulogovani smo kao korisnik</w:t>
+            </w:r>
           </w:p>
         </w:tc>
       </w:tr>
@@ -12601,157 +10645,59 @@
                 <w:sz w:val="18"/>
               </w:rPr>
             </w:pPr>
-            <w:proofErr w:type="spellStart"/>
-            <w:r>
-              <w:rPr>
-                <w:sz w:val="18"/>
-              </w:rPr>
-              <w:t>Vrednost</w:t>
-            </w:r>
-            <w:proofErr w:type="spellEnd"/>
-            <w:r>
-              <w:rPr>
-                <w:sz w:val="18"/>
-              </w:rPr>
-              <w:t xml:space="preserve"> </w:t>
-            </w:r>
-            <w:proofErr w:type="spellStart"/>
-            <w:r>
-              <w:rPr>
-                <w:sz w:val="18"/>
-              </w:rPr>
-              <w:t>kolica</w:t>
-            </w:r>
-            <w:proofErr w:type="spellEnd"/>
-            <w:r>
-              <w:rPr>
-                <w:sz w:val="18"/>
-              </w:rPr>
-              <w:t>=200</w:t>
-            </w:r>
-          </w:p>
-          <w:p>
-            <w:pPr>
-              <w:pStyle w:val="ListParagraph"/>
-              <w:ind w:left="0"/>
-              <w:jc w:val="both"/>
-              <w:rPr>
-                <w:sz w:val="18"/>
-              </w:rPr>
-            </w:pPr>
-            <w:proofErr w:type="spellStart"/>
-            <w:r>
-              <w:rPr>
-                <w:sz w:val="18"/>
-              </w:rPr>
-              <w:t>Tokeni</w:t>
-            </w:r>
-            <w:proofErr w:type="spellEnd"/>
-            <w:r>
-              <w:rPr>
-                <w:sz w:val="18"/>
-              </w:rPr>
-              <w:t>=300</w:t>
-            </w:r>
-          </w:p>
-          <w:p>
-            <w:pPr>
-              <w:pStyle w:val="ListParagraph"/>
-              <w:ind w:left="0"/>
-              <w:jc w:val="both"/>
-              <w:rPr>
-                <w:sz w:val="18"/>
-              </w:rPr>
-            </w:pPr>
-            <w:proofErr w:type="spellStart"/>
-            <w:r>
-              <w:rPr>
-                <w:sz w:val="18"/>
-              </w:rPr>
-              <w:t>Kolica</w:t>
-            </w:r>
-            <w:proofErr w:type="spellEnd"/>
-            <w:proofErr w:type="gramStart"/>
-            <w:r>
-              <w:rPr>
-                <w:sz w:val="18"/>
-              </w:rPr>
-              <w:t>=,,</w:t>
-            </w:r>
-            <w:proofErr w:type="gramEnd"/>
-            <w:r>
-              <w:rPr>
-                <w:sz w:val="18"/>
-              </w:rPr>
-              <w:t xml:space="preserve">Mainz, Messi </w:t>
-            </w:r>
-            <w:proofErr w:type="spellStart"/>
-            <w:r>
-              <w:rPr>
-                <w:sz w:val="18"/>
-              </w:rPr>
-              <w:t>dres</w:t>
-            </w:r>
-            <w:proofErr w:type="spellEnd"/>
-            <w:r>
-              <w:rPr>
-                <w:sz w:val="18"/>
-              </w:rPr>
-              <w:t>”</w:t>
-            </w:r>
-          </w:p>
-          <w:p>
-            <w:pPr>
-              <w:pStyle w:val="ListParagraph"/>
-              <w:ind w:left="0"/>
-              <w:jc w:val="both"/>
-              <w:rPr>
-                <w:sz w:val="18"/>
-              </w:rPr>
-            </w:pPr>
-            <w:proofErr w:type="spellStart"/>
-            <w:r>
-              <w:rPr>
-                <w:sz w:val="18"/>
-              </w:rPr>
-              <w:t>Kod</w:t>
-            </w:r>
-            <w:proofErr w:type="spellEnd"/>
-            <w:r>
-              <w:rPr>
-                <w:sz w:val="18"/>
-              </w:rPr>
-              <w:t xml:space="preserve"> za </w:t>
-            </w:r>
-            <w:proofErr w:type="spellStart"/>
-            <w:r>
-              <w:rPr>
-                <w:sz w:val="18"/>
-              </w:rPr>
-              <w:t>popust</w:t>
-            </w:r>
-            <w:proofErr w:type="spellEnd"/>
-            <w:proofErr w:type="gramStart"/>
-            <w:r>
-              <w:rPr>
-                <w:sz w:val="18"/>
-              </w:rPr>
-              <w:t>=,,</w:t>
-            </w:r>
-            <w:proofErr w:type="spellStart"/>
-            <w:proofErr w:type="gramEnd"/>
-            <w:r>
-              <w:rPr>
-                <w:sz w:val="18"/>
-              </w:rPr>
-              <w:t>tasha</w:t>
-            </w:r>
-            <w:proofErr w:type="spellEnd"/>
-            <w:r>
-              <w:rPr>
-                <w:sz w:val="18"/>
-              </w:rPr>
-              <w:t>”</w:t>
+            <w:r>
+              <w:rPr>
+                <w:sz w:val="18"/>
+              </w:rPr>
+              <w:t>Vrednost kolica=200</w:t>
+            </w:r>
+          </w:p>
+          <w:p>
+            <w:pPr>
+              <w:pStyle w:val="ListParagraph"/>
+              <w:ind w:left="0"/>
+              <w:jc w:val="both"/>
+              <w:rPr>
+                <w:sz w:val="18"/>
+              </w:rPr>
+            </w:pPr>
+            <w:r>
+              <w:rPr>
+                <w:sz w:val="18"/>
+              </w:rPr>
+              <w:t>Tokeni=300</w:t>
+            </w:r>
+          </w:p>
+          <w:p>
+            <w:pPr>
+              <w:pStyle w:val="ListParagraph"/>
+              <w:ind w:left="0"/>
+              <w:jc w:val="both"/>
+              <w:rPr>
+                <w:sz w:val="18"/>
+              </w:rPr>
+            </w:pPr>
+            <w:r>
+              <w:rPr>
+                <w:sz w:val="18"/>
+              </w:rPr>
+              <w:t>Kolica=,,Mainz, Messi dres”</w:t>
+            </w:r>
+          </w:p>
+          <w:p>
+            <w:pPr>
+              <w:pStyle w:val="ListParagraph"/>
+              <w:ind w:left="0"/>
+              <w:jc w:val="both"/>
+              <w:rPr>
+                <w:sz w:val="18"/>
+              </w:rPr>
+            </w:pPr>
+            <w:r>
+              <w:rPr>
+                <w:sz w:val="18"/>
+              </w:rPr>
+              <w:t>Kod za popust=,,tasha”</w:t>
             </w:r>
           </w:p>
         </w:tc>
@@ -12768,56 +10714,12 @@
                 <w:sz w:val="18"/>
               </w:rPr>
             </w:pPr>
-            <w:proofErr w:type="spellStart"/>
-            <w:r>
-              <w:rPr>
-                <w:sz w:val="18"/>
-              </w:rPr>
-              <w:t>Ulogovani</w:t>
-            </w:r>
-            <w:proofErr w:type="spellEnd"/>
-            <w:r>
-              <w:rPr>
-                <w:sz w:val="18"/>
-              </w:rPr>
-              <w:t xml:space="preserve"> </w:t>
-            </w:r>
-            <w:proofErr w:type="spellStart"/>
-            <w:r>
-              <w:rPr>
-                <w:sz w:val="18"/>
-              </w:rPr>
-              <w:t>smo</w:t>
-            </w:r>
-            <w:proofErr w:type="spellEnd"/>
-            <w:r>
-              <w:rPr>
-                <w:sz w:val="18"/>
-              </w:rPr>
-              <w:t xml:space="preserve"> </w:t>
-            </w:r>
-            <w:proofErr w:type="spellStart"/>
-            <w:r>
-              <w:rPr>
-                <w:sz w:val="18"/>
-              </w:rPr>
-              <w:t>kao</w:t>
-            </w:r>
-            <w:proofErr w:type="spellEnd"/>
-            <w:r>
-              <w:rPr>
-                <w:sz w:val="18"/>
-              </w:rPr>
-              <w:t xml:space="preserve"> </w:t>
-            </w:r>
-            <w:proofErr w:type="spellStart"/>
-            <w:r>
-              <w:rPr>
-                <w:sz w:val="18"/>
-              </w:rPr>
-              <w:t>korisnik</w:t>
-            </w:r>
-            <w:proofErr w:type="spellEnd"/>
+            <w:r>
+              <w:rPr>
+                <w:sz w:val="18"/>
+              </w:rPr>
+              <w:t>Ulogovani smo kao korisnik</w:t>
+            </w:r>
           </w:p>
         </w:tc>
       </w:tr>
@@ -12910,49 +10812,11 @@
                 <w:sz w:val="18"/>
               </w:rPr>
             </w:pPr>
-            <w:proofErr w:type="spellStart"/>
-            <w:r>
-              <w:rPr>
-                <w:sz w:val="18"/>
-              </w:rPr>
-              <w:t>Kod</w:t>
-            </w:r>
-            <w:proofErr w:type="spellEnd"/>
-            <w:r>
-              <w:rPr>
-                <w:sz w:val="18"/>
-              </w:rPr>
-              <w:t xml:space="preserve"> za </w:t>
-            </w:r>
-            <w:proofErr w:type="spellStart"/>
-            <w:r>
-              <w:rPr>
-                <w:sz w:val="18"/>
-              </w:rPr>
-              <w:t>popust</w:t>
-            </w:r>
-            <w:proofErr w:type="spellEnd"/>
-            <w:proofErr w:type="gramStart"/>
-            <w:r>
-              <w:rPr>
-                <w:sz w:val="18"/>
-              </w:rPr>
-              <w:t>=,,</w:t>
-            </w:r>
-            <w:proofErr w:type="spellStart"/>
-            <w:proofErr w:type="gramEnd"/>
-            <w:r>
-              <w:rPr>
-                <w:sz w:val="18"/>
-              </w:rPr>
-              <w:t>jocke</w:t>
-            </w:r>
-            <w:proofErr w:type="spellEnd"/>
-            <w:r>
-              <w:rPr>
-                <w:sz w:val="18"/>
-              </w:rPr>
-              <w:t>”</w:t>
+            <w:r>
+              <w:rPr>
+                <w:sz w:val="18"/>
+              </w:rPr>
+              <w:t>Kod za popust=,,jocke”</w:t>
             </w:r>
           </w:p>
         </w:tc>
@@ -12969,56 +10833,12 @@
                 <w:sz w:val="18"/>
               </w:rPr>
             </w:pPr>
-            <w:proofErr w:type="spellStart"/>
-            <w:r>
-              <w:rPr>
-                <w:sz w:val="18"/>
-              </w:rPr>
-              <w:t>Ulogovani</w:t>
-            </w:r>
-            <w:proofErr w:type="spellEnd"/>
-            <w:r>
-              <w:rPr>
-                <w:sz w:val="18"/>
-              </w:rPr>
-              <w:t xml:space="preserve"> </w:t>
-            </w:r>
-            <w:proofErr w:type="spellStart"/>
-            <w:r>
-              <w:rPr>
-                <w:sz w:val="18"/>
-              </w:rPr>
-              <w:t>smo</w:t>
-            </w:r>
-            <w:proofErr w:type="spellEnd"/>
-            <w:r>
-              <w:rPr>
-                <w:sz w:val="18"/>
-              </w:rPr>
-              <w:t xml:space="preserve"> </w:t>
-            </w:r>
-            <w:proofErr w:type="spellStart"/>
-            <w:r>
-              <w:rPr>
-                <w:sz w:val="18"/>
-              </w:rPr>
-              <w:t>kao</w:t>
-            </w:r>
-            <w:proofErr w:type="spellEnd"/>
-            <w:r>
-              <w:rPr>
-                <w:sz w:val="18"/>
-              </w:rPr>
-              <w:t xml:space="preserve"> </w:t>
-            </w:r>
-            <w:proofErr w:type="spellStart"/>
-            <w:r>
-              <w:rPr>
-                <w:sz w:val="18"/>
-              </w:rPr>
-              <w:t>korisnik</w:t>
-            </w:r>
-            <w:proofErr w:type="spellEnd"/>
+            <w:r>
+              <w:rPr>
+                <w:sz w:val="18"/>
+              </w:rPr>
+              <w:t>Ulogovani smo kao korisnik</w:t>
+            </w:r>
           </w:p>
         </w:tc>
       </w:tr>
@@ -13117,56 +10937,12 @@
                 <w:sz w:val="18"/>
               </w:rPr>
             </w:pPr>
-            <w:proofErr w:type="spellStart"/>
-            <w:r>
-              <w:rPr>
-                <w:sz w:val="18"/>
-              </w:rPr>
-              <w:t>Ulogovani</w:t>
-            </w:r>
-            <w:proofErr w:type="spellEnd"/>
-            <w:r>
-              <w:rPr>
-                <w:sz w:val="18"/>
-              </w:rPr>
-              <w:t xml:space="preserve"> </w:t>
-            </w:r>
-            <w:proofErr w:type="spellStart"/>
-            <w:r>
-              <w:rPr>
-                <w:sz w:val="18"/>
-              </w:rPr>
-              <w:t>smo</w:t>
-            </w:r>
-            <w:proofErr w:type="spellEnd"/>
-            <w:r>
-              <w:rPr>
-                <w:sz w:val="18"/>
-              </w:rPr>
-              <w:t xml:space="preserve"> </w:t>
-            </w:r>
-            <w:proofErr w:type="spellStart"/>
-            <w:r>
-              <w:rPr>
-                <w:sz w:val="18"/>
-              </w:rPr>
-              <w:t>kao</w:t>
-            </w:r>
-            <w:proofErr w:type="spellEnd"/>
-            <w:r>
-              <w:rPr>
-                <w:sz w:val="18"/>
-              </w:rPr>
-              <w:t xml:space="preserve"> </w:t>
-            </w:r>
-            <w:proofErr w:type="spellStart"/>
-            <w:r>
-              <w:rPr>
-                <w:sz w:val="18"/>
-              </w:rPr>
-              <w:t>korisnik</w:t>
-            </w:r>
-            <w:proofErr w:type="spellEnd"/>
+            <w:r>
+              <w:rPr>
+                <w:sz w:val="18"/>
+              </w:rPr>
+              <w:t>Ulogovani smo kao korisnik</w:t>
+            </w:r>
           </w:p>
         </w:tc>
       </w:tr>
@@ -13275,16 +11051,8 @@
               <w:rPr>
                 <w:sz w:val="18"/>
               </w:rPr>
-              <w:t>Pad/</w:t>
-            </w:r>
-            <w:proofErr w:type="spellStart"/>
-            <w:r>
-              <w:rPr>
-                <w:sz w:val="18"/>
-              </w:rPr>
-              <w:t>prolazak</w:t>
-            </w:r>
-            <w:proofErr w:type="spellEnd"/>
+              <w:t>Pad/prolazak</w:t>
+            </w:r>
           </w:p>
         </w:tc>
         <w:tc>
@@ -13301,28 +11069,12 @@
                 <w:sz w:val="18"/>
               </w:rPr>
             </w:pPr>
-            <w:proofErr w:type="spellStart"/>
-            <w:r>
-              <w:rPr>
-                <w:sz w:val="18"/>
-              </w:rPr>
-              <w:t>Defekat</w:t>
-            </w:r>
-            <w:proofErr w:type="spellEnd"/>
-            <w:r>
-              <w:rPr>
-                <w:sz w:val="18"/>
-              </w:rPr>
-              <w:t xml:space="preserve"> koji je </w:t>
-            </w:r>
-            <w:proofErr w:type="spellStart"/>
-            <w:r>
-              <w:rPr>
-                <w:sz w:val="18"/>
-              </w:rPr>
-              <w:t>otkriven</w:t>
-            </w:r>
-            <w:proofErr w:type="spellEnd"/>
+            <w:r>
+              <w:rPr>
+                <w:sz w:val="18"/>
+              </w:rPr>
+              <w:t>Defekat koji je otkriven</w:t>
+            </w:r>
           </w:p>
         </w:tc>
       </w:tr>
@@ -13380,173 +11132,11 @@
                 <w:sz w:val="18"/>
               </w:rPr>
             </w:pPr>
-            <w:proofErr w:type="spellStart"/>
-            <w:r>
-              <w:rPr>
-                <w:sz w:val="18"/>
-              </w:rPr>
-              <w:t>Oznaka</w:t>
-            </w:r>
-            <w:proofErr w:type="spellEnd"/>
-            <w:r>
-              <w:rPr>
-                <w:sz w:val="18"/>
-              </w:rPr>
-              <w:t xml:space="preserve"> za </w:t>
-            </w:r>
-            <w:proofErr w:type="spellStart"/>
-            <w:r>
-              <w:rPr>
-                <w:sz w:val="18"/>
-              </w:rPr>
-              <w:t>diplomiranje</w:t>
-            </w:r>
-            <w:proofErr w:type="spellEnd"/>
-            <w:r>
-              <w:rPr>
-                <w:sz w:val="18"/>
-              </w:rPr>
-              <w:t xml:space="preserve"> je </w:t>
-            </w:r>
-            <w:proofErr w:type="spellStart"/>
-            <w:r>
-              <w:rPr>
-                <w:sz w:val="18"/>
-              </w:rPr>
-              <w:t>validna</w:t>
-            </w:r>
-            <w:proofErr w:type="spellEnd"/>
-            <w:r>
-              <w:rPr>
-                <w:sz w:val="18"/>
-              </w:rPr>
-              <w:t xml:space="preserve"> </w:t>
-            </w:r>
-            <w:proofErr w:type="spellStart"/>
-            <w:r>
-              <w:rPr>
-                <w:sz w:val="18"/>
-              </w:rPr>
-              <w:t>samo</w:t>
-            </w:r>
-            <w:proofErr w:type="spellEnd"/>
-            <w:r>
-              <w:rPr>
-                <w:sz w:val="18"/>
-              </w:rPr>
-              <w:t xml:space="preserve"> </w:t>
-            </w:r>
-            <w:proofErr w:type="spellStart"/>
-            <w:r>
-              <w:rPr>
-                <w:sz w:val="18"/>
-              </w:rPr>
-              <w:t>kada</w:t>
-            </w:r>
-            <w:proofErr w:type="spellEnd"/>
-            <w:r>
-              <w:rPr>
-                <w:sz w:val="18"/>
-              </w:rPr>
-              <w:t xml:space="preserve"> student </w:t>
-            </w:r>
-            <w:proofErr w:type="spellStart"/>
-            <w:r>
-              <w:rPr>
-                <w:sz w:val="18"/>
-              </w:rPr>
-              <w:t>stavi</w:t>
-            </w:r>
-            <w:proofErr w:type="spellEnd"/>
-            <w:r>
-              <w:rPr>
-                <w:sz w:val="18"/>
-              </w:rPr>
-              <w:t xml:space="preserve"> da je 4. </w:t>
-            </w:r>
-            <w:proofErr w:type="spellStart"/>
-            <w:r>
-              <w:rPr>
-                <w:sz w:val="18"/>
-              </w:rPr>
-              <w:t>godina</w:t>
-            </w:r>
-            <w:proofErr w:type="spellEnd"/>
-            <w:r>
-              <w:rPr>
-                <w:sz w:val="18"/>
-              </w:rPr>
-              <w:t xml:space="preserve">, </w:t>
-            </w:r>
-            <w:proofErr w:type="spellStart"/>
-            <w:r>
-              <w:rPr>
-                <w:sz w:val="18"/>
-              </w:rPr>
-              <w:t>što</w:t>
-            </w:r>
-            <w:proofErr w:type="spellEnd"/>
-            <w:r>
-              <w:rPr>
-                <w:sz w:val="18"/>
-              </w:rPr>
-              <w:t xml:space="preserve"> </w:t>
-            </w:r>
-            <w:proofErr w:type="spellStart"/>
-            <w:r>
-              <w:rPr>
-                <w:sz w:val="18"/>
-              </w:rPr>
-              <w:t>nema</w:t>
-            </w:r>
-            <w:proofErr w:type="spellEnd"/>
-            <w:r>
-              <w:rPr>
-                <w:sz w:val="18"/>
-              </w:rPr>
-              <w:t xml:space="preserve"> </w:t>
-            </w:r>
-            <w:proofErr w:type="spellStart"/>
-            <w:r>
-              <w:rPr>
-                <w:sz w:val="18"/>
-              </w:rPr>
-              <w:t>smisla</w:t>
-            </w:r>
-            <w:proofErr w:type="spellEnd"/>
-            <w:r>
-              <w:rPr>
-                <w:sz w:val="18"/>
-              </w:rPr>
-              <w:t xml:space="preserve">, </w:t>
-            </w:r>
-            <w:proofErr w:type="spellStart"/>
-            <w:r>
-              <w:rPr>
-                <w:sz w:val="18"/>
-              </w:rPr>
-              <w:t>onda</w:t>
-            </w:r>
-            <w:proofErr w:type="spellEnd"/>
-            <w:r>
-              <w:rPr>
-                <w:sz w:val="18"/>
-              </w:rPr>
-              <w:t xml:space="preserve"> </w:t>
-            </w:r>
-            <w:proofErr w:type="spellStart"/>
-            <w:r>
-              <w:rPr>
-                <w:sz w:val="18"/>
-              </w:rPr>
-              <w:t>nije</w:t>
-            </w:r>
-            <w:proofErr w:type="spellEnd"/>
-            <w:r>
-              <w:rPr>
-                <w:sz w:val="18"/>
-              </w:rPr>
-              <w:t xml:space="preserve"> student.</w:t>
+            <w:r>
+              <w:rPr>
+                <w:sz w:val="18"/>
+              </w:rPr>
+              <w:t>Oznaka za diplomiranje je validna samo kada student stavi da je 4. godina, što nema smisla, onda nije student.</w:t>
             </w:r>
           </w:p>
         </w:tc>
@@ -14004,132 +11594,30 @@
                 <w:sz w:val="18"/>
               </w:rPr>
             </w:pPr>
-            <w:proofErr w:type="spellStart"/>
             <w:r>
               <w:rPr>
                 <w:sz w:val="18"/>
               </w:rPr>
               <w:t>Lozinka</w:t>
             </w:r>
-            <w:proofErr w:type="spellEnd"/>
-            <w:r>
-              <w:rPr>
-                <w:sz w:val="18"/>
-              </w:rPr>
-              <w:t xml:space="preserve"> ne </w:t>
-            </w:r>
-            <w:proofErr w:type="spellStart"/>
-            <w:r>
-              <w:rPr>
-                <w:sz w:val="18"/>
-              </w:rPr>
-              <w:t>treba</w:t>
-            </w:r>
-            <w:proofErr w:type="spellEnd"/>
-            <w:r>
-              <w:rPr>
-                <w:sz w:val="18"/>
-              </w:rPr>
-              <w:t xml:space="preserve"> da</w:t>
-            </w:r>
-            <w:r>
-              <w:rPr>
-                <w:sz w:val="18"/>
-              </w:rPr>
-              <w:t xml:space="preserve"> </w:t>
-            </w:r>
-            <w:proofErr w:type="spellStart"/>
-            <w:r>
-              <w:rPr>
-                <w:sz w:val="18"/>
-              </w:rPr>
-              <w:t>zadovoljava</w:t>
-            </w:r>
-            <w:proofErr w:type="spellEnd"/>
-            <w:r>
-              <w:rPr>
-                <w:sz w:val="18"/>
-              </w:rPr>
-              <w:t xml:space="preserve"> </w:t>
-            </w:r>
-            <w:proofErr w:type="spellStart"/>
-            <w:r>
-              <w:rPr>
-                <w:sz w:val="18"/>
-              </w:rPr>
-              <w:t>kriterijume</w:t>
-            </w:r>
-            <w:proofErr w:type="spellEnd"/>
-            <w:r>
-              <w:rPr>
-                <w:sz w:val="18"/>
-              </w:rPr>
-              <w:t xml:space="preserve"> </w:t>
-            </w:r>
-            <w:proofErr w:type="spellStart"/>
-            <w:r>
-              <w:rPr>
-                <w:sz w:val="18"/>
-              </w:rPr>
-              <w:t>iako</w:t>
-            </w:r>
-            <w:proofErr w:type="spellEnd"/>
-            <w:r>
-              <w:rPr>
-                <w:sz w:val="18"/>
-              </w:rPr>
-              <w:t xml:space="preserve"> </w:t>
-            </w:r>
-            <w:proofErr w:type="spellStart"/>
-            <w:r>
-              <w:rPr>
-                <w:sz w:val="18"/>
-              </w:rPr>
-              <w:t>nema</w:t>
-            </w:r>
-            <w:proofErr w:type="spellEnd"/>
-            <w:r>
-              <w:rPr>
-                <w:sz w:val="18"/>
-              </w:rPr>
-              <w:t xml:space="preserve"> </w:t>
-            </w:r>
-            <w:proofErr w:type="spellStart"/>
-            <w:r>
-              <w:rPr>
-                <w:sz w:val="18"/>
-              </w:rPr>
-              <w:t>malih</w:t>
-            </w:r>
-            <w:proofErr w:type="spellEnd"/>
-            <w:r>
-              <w:rPr>
-                <w:sz w:val="18"/>
-              </w:rPr>
-              <w:t xml:space="preserve"> </w:t>
-            </w:r>
-            <w:proofErr w:type="spellStart"/>
-            <w:r>
-              <w:rPr>
-                <w:sz w:val="18"/>
-              </w:rPr>
-              <w:t>slova</w:t>
-            </w:r>
-            <w:proofErr w:type="spellEnd"/>
-            <w:r>
-              <w:rPr>
-                <w:sz w:val="18"/>
-              </w:rPr>
-              <w:t xml:space="preserve"> u </w:t>
-            </w:r>
-            <w:proofErr w:type="spellStart"/>
-            <w:r>
-              <w:rPr>
-                <w:sz w:val="18"/>
-              </w:rPr>
-              <w:t>njoj</w:t>
-            </w:r>
-            <w:proofErr w:type="spellEnd"/>
+            <w:r>
+              <w:rPr>
+                <w:sz w:val="18"/>
+              </w:rPr>
+              <w:t xml:space="preserve"> ne treba da</w:t>
+            </w:r>
+            <w:r>
+              <w:rPr>
+                <w:sz w:val="18"/>
+              </w:rPr>
+              <w:t xml:space="preserve"> zadovoljava kriterijume iako nema malih</w:t>
+            </w:r>
+            <w:r>
+              <w:rPr>
+                <w:sz w:val="18"/>
+              </w:rPr>
+              <w:t xml:space="preserve"> slova u njoj</w:t>
+            </w:r>
           </w:p>
         </w:tc>
       </w:tr>
@@ -15349,7 +12837,7 @@
         <w:tc>
           <w:tcPr>
             <w:tcW w:w="1708" w:type="dxa"/>
-            <w:shd w:val="clear" w:color="auto" w:fill="FF0000"/>
+            <w:shd w:val="clear" w:color="auto" w:fill="92D050"/>
           </w:tcPr>
           <w:p>
             <w:pPr>
@@ -15375,160 +12863,6 @@
                 <w:sz w:val="18"/>
               </w:rPr>
             </w:pPr>
-            <w:proofErr w:type="spellStart"/>
-            <w:r>
-              <w:rPr>
-                <w:sz w:val="18"/>
-              </w:rPr>
-              <w:t>Nije</w:t>
-            </w:r>
-            <w:proofErr w:type="spellEnd"/>
-            <w:r>
-              <w:rPr>
-                <w:sz w:val="18"/>
-              </w:rPr>
-              <w:t xml:space="preserve"> </w:t>
-            </w:r>
-            <w:proofErr w:type="spellStart"/>
-            <w:r>
-              <w:rPr>
-                <w:sz w:val="18"/>
-              </w:rPr>
-              <w:t>omogućeno</w:t>
-            </w:r>
-            <w:proofErr w:type="spellEnd"/>
-            <w:r>
-              <w:rPr>
-                <w:sz w:val="18"/>
-              </w:rPr>
-              <w:t xml:space="preserve"> da se </w:t>
-            </w:r>
-            <w:proofErr w:type="spellStart"/>
-            <w:r>
-              <w:rPr>
-                <w:sz w:val="18"/>
-              </w:rPr>
-              <w:t>odabere</w:t>
-            </w:r>
-            <w:proofErr w:type="spellEnd"/>
-            <w:r>
-              <w:rPr>
-                <w:sz w:val="18"/>
-              </w:rPr>
-              <w:t xml:space="preserve"> </w:t>
-            </w:r>
-            <w:proofErr w:type="spellStart"/>
-            <w:r>
-              <w:rPr>
-                <w:sz w:val="18"/>
-              </w:rPr>
-              <w:t>godina</w:t>
-            </w:r>
-            <w:proofErr w:type="spellEnd"/>
-            <w:r>
-              <w:rPr>
-                <w:sz w:val="18"/>
-              </w:rPr>
-              <w:t xml:space="preserve"> </w:t>
-            </w:r>
-            <w:proofErr w:type="spellStart"/>
-            <w:r>
-              <w:rPr>
-                <w:sz w:val="18"/>
-              </w:rPr>
-              <w:t>studija</w:t>
-            </w:r>
-            <w:proofErr w:type="spellEnd"/>
-            <w:r>
-              <w:rPr>
-                <w:sz w:val="18"/>
-              </w:rPr>
-              <w:t xml:space="preserve"> van </w:t>
-            </w:r>
-            <w:proofErr w:type="spellStart"/>
-            <w:r>
-              <w:rPr>
-                <w:sz w:val="18"/>
-              </w:rPr>
-              <w:t>opsega</w:t>
-            </w:r>
-            <w:proofErr w:type="spellEnd"/>
-            <w:r>
-              <w:rPr>
-                <w:sz w:val="18"/>
-              </w:rPr>
-              <w:t xml:space="preserve"> 1-4. </w:t>
-            </w:r>
-            <w:proofErr w:type="spellStart"/>
-            <w:r>
-              <w:rPr>
-                <w:sz w:val="18"/>
-              </w:rPr>
-              <w:t>Nije</w:t>
-            </w:r>
-            <w:proofErr w:type="spellEnd"/>
-            <w:r>
-              <w:rPr>
-                <w:sz w:val="18"/>
-              </w:rPr>
-              <w:t xml:space="preserve"> </w:t>
-            </w:r>
-            <w:proofErr w:type="spellStart"/>
-            <w:r>
-              <w:rPr>
-                <w:sz w:val="18"/>
-              </w:rPr>
-              <w:t>napravlje</w:t>
-            </w:r>
-            <w:r>
-              <w:rPr>
-                <w:sz w:val="18"/>
-              </w:rPr>
-              <w:t>na</w:t>
-            </w:r>
-            <w:proofErr w:type="spellEnd"/>
-            <w:r>
-              <w:rPr>
-                <w:sz w:val="18"/>
-              </w:rPr>
-              <w:t xml:space="preserve"> </w:t>
-            </w:r>
-            <w:proofErr w:type="spellStart"/>
-            <w:r>
-              <w:rPr>
-                <w:sz w:val="18"/>
-              </w:rPr>
-              <w:t>podrška</w:t>
-            </w:r>
-            <w:proofErr w:type="spellEnd"/>
-            <w:r>
-              <w:rPr>
-                <w:sz w:val="18"/>
-              </w:rPr>
-              <w:t xml:space="preserve"> za </w:t>
-            </w:r>
-            <w:proofErr w:type="spellStart"/>
-            <w:r>
-              <w:rPr>
-                <w:sz w:val="18"/>
-              </w:rPr>
-              <w:t>različite</w:t>
-            </w:r>
-            <w:proofErr w:type="spellEnd"/>
-            <w:r>
-              <w:rPr>
-                <w:sz w:val="18"/>
-              </w:rPr>
-              <w:t xml:space="preserve"> </w:t>
-            </w:r>
-            <w:proofErr w:type="spellStart"/>
-            <w:r>
-              <w:rPr>
-                <w:sz w:val="18"/>
-              </w:rPr>
-              <w:t>nivoe</w:t>
-            </w:r>
-            <w:proofErr w:type="spellEnd"/>
           </w:p>
         </w:tc>
       </w:tr>
@@ -15731,7 +13065,7 @@
         <w:tc>
           <w:tcPr>
             <w:tcW w:w="1708" w:type="dxa"/>
-            <w:shd w:val="clear" w:color="auto" w:fill="92D050"/>
+            <w:shd w:val="clear" w:color="auto" w:fill="FF0000"/>
           </w:tcPr>
           <w:p>
             <w:pPr>
@@ -15755,8 +13089,22 @@
               <w:jc w:val="center"/>
               <w:rPr>
                 <w:sz w:val="18"/>
-              </w:rPr>
-            </w:pPr>
+                <w:lang w:val="sr-Latn-RS"/>
+              </w:rPr>
+            </w:pPr>
+            <w:r>
+              <w:rPr>
+                <w:sz w:val="18"/>
+              </w:rPr>
+              <w:t>Korisnik mo</w:t>
+            </w:r>
+            <w:r>
+              <w:rPr>
+                <w:sz w:val="18"/>
+                <w:lang w:val="sr-Latn-RS"/>
+              </w:rPr>
+              <w:t>že da se registruje za šampionat iako nije registrovao svoj menadžerski tim</w:t>
+            </w:r>
           </w:p>
         </w:tc>
       </w:tr>
@@ -15952,461 +13300,7 @@
               <w:rPr>
                 <w:sz w:val="18"/>
               </w:rPr>
-              <w:lastRenderedPageBreak/>
               <w:t>38</w:t>
-            </w:r>
-          </w:p>
-        </w:tc>
-        <w:tc>
-          <w:tcPr>
-            <w:tcW w:w="1708" w:type="dxa"/>
-            <w:shd w:val="clear" w:color="auto" w:fill="FF0000"/>
-          </w:tcPr>
-          <w:p>
-            <w:pPr>
-              <w:pStyle w:val="ListParagraph"/>
-              <w:ind w:left="0"/>
-              <w:jc w:val="center"/>
-              <w:rPr>
-                <w:sz w:val="18"/>
-              </w:rPr>
-            </w:pPr>
-          </w:p>
-        </w:tc>
-        <w:tc>
-          <w:tcPr>
-            <w:tcW w:w="2126" w:type="dxa"/>
-          </w:tcPr>
-          <w:p>
-            <w:pPr>
-              <w:pStyle w:val="ListParagraph"/>
-              <w:ind w:left="0"/>
-              <w:jc w:val="center"/>
-              <w:rPr>
-                <w:sz w:val="18"/>
-              </w:rPr>
-            </w:pPr>
-            <w:proofErr w:type="spellStart"/>
-            <w:r>
-              <w:rPr>
-                <w:sz w:val="18"/>
-              </w:rPr>
-              <w:t>Broj</w:t>
-            </w:r>
-            <w:proofErr w:type="spellEnd"/>
-            <w:r>
-              <w:rPr>
-                <w:sz w:val="18"/>
-              </w:rPr>
-              <w:t xml:space="preserve"> </w:t>
-            </w:r>
-            <w:proofErr w:type="spellStart"/>
-            <w:r>
-              <w:rPr>
-                <w:sz w:val="18"/>
-              </w:rPr>
-              <w:t>zaposlenih</w:t>
-            </w:r>
-            <w:proofErr w:type="spellEnd"/>
-            <w:r>
-              <w:rPr>
-                <w:sz w:val="18"/>
-              </w:rPr>
-              <w:t xml:space="preserve"> </w:t>
-            </w:r>
-            <w:proofErr w:type="spellStart"/>
-            <w:r>
-              <w:rPr>
-                <w:sz w:val="18"/>
-              </w:rPr>
-              <w:t>može</w:t>
-            </w:r>
-            <w:proofErr w:type="spellEnd"/>
-            <w:r>
-              <w:rPr>
-                <w:sz w:val="18"/>
-              </w:rPr>
-              <w:t xml:space="preserve"> </w:t>
-            </w:r>
-            <w:proofErr w:type="spellStart"/>
-            <w:r>
-              <w:rPr>
-                <w:sz w:val="18"/>
-              </w:rPr>
-              <w:t>biti</w:t>
-            </w:r>
-            <w:proofErr w:type="spellEnd"/>
-            <w:r>
-              <w:rPr>
-                <w:sz w:val="18"/>
-              </w:rPr>
-              <w:t xml:space="preserve"> </w:t>
-            </w:r>
-            <w:proofErr w:type="spellStart"/>
-            <w:r>
-              <w:rPr>
-                <w:sz w:val="18"/>
-              </w:rPr>
-              <w:t>negativan</w:t>
-            </w:r>
-            <w:proofErr w:type="spellEnd"/>
-            <w:r>
-              <w:rPr>
-                <w:sz w:val="18"/>
-              </w:rPr>
-              <w:t xml:space="preserve"> </w:t>
-            </w:r>
-            <w:proofErr w:type="spellStart"/>
-            <w:r>
-              <w:rPr>
-                <w:sz w:val="18"/>
-              </w:rPr>
-              <w:t>broj</w:t>
-            </w:r>
-            <w:proofErr w:type="spellEnd"/>
-          </w:p>
-        </w:tc>
-      </w:tr>
-      <w:tr>
-        <w:trPr>
-          <w:jc w:val="center"/>
-        </w:trPr>
-        <w:tc>
-          <w:tcPr>
-            <w:tcW w:w="1963" w:type="dxa"/>
-          </w:tcPr>
-          <w:p>
-            <w:pPr>
-              <w:pStyle w:val="ListParagraph"/>
-              <w:ind w:left="0"/>
-              <w:jc w:val="center"/>
-              <w:rPr>
-                <w:sz w:val="18"/>
-              </w:rPr>
-            </w:pPr>
-            <w:r>
-              <w:rPr>
-                <w:sz w:val="18"/>
-              </w:rPr>
-              <w:t>39</w:t>
-            </w:r>
-          </w:p>
-        </w:tc>
-        <w:tc>
-          <w:tcPr>
-            <w:tcW w:w="1708" w:type="dxa"/>
-            <w:shd w:val="clear" w:color="auto" w:fill="FF0000"/>
-          </w:tcPr>
-          <w:p>
-            <w:pPr>
-              <w:pStyle w:val="ListParagraph"/>
-              <w:ind w:left="0"/>
-              <w:jc w:val="center"/>
-              <w:rPr>
-                <w:sz w:val="18"/>
-              </w:rPr>
-            </w:pPr>
-          </w:p>
-        </w:tc>
-        <w:tc>
-          <w:tcPr>
-            <w:tcW w:w="2126" w:type="dxa"/>
-          </w:tcPr>
-          <w:p>
-            <w:pPr>
-              <w:pStyle w:val="ListParagraph"/>
-              <w:ind w:left="0"/>
-              <w:jc w:val="center"/>
-              <w:rPr>
-                <w:sz w:val="18"/>
-              </w:rPr>
-            </w:pPr>
-            <w:proofErr w:type="spellStart"/>
-            <w:r>
-              <w:rPr>
-                <w:sz w:val="18"/>
-              </w:rPr>
-              <w:t>Broj</w:t>
-            </w:r>
-            <w:proofErr w:type="spellEnd"/>
-            <w:r>
-              <w:rPr>
-                <w:sz w:val="18"/>
-              </w:rPr>
-              <w:t xml:space="preserve"> </w:t>
-            </w:r>
-            <w:proofErr w:type="spellStart"/>
-            <w:r>
-              <w:rPr>
-                <w:sz w:val="18"/>
-              </w:rPr>
-              <w:t>zaposlenih</w:t>
-            </w:r>
-            <w:proofErr w:type="spellEnd"/>
-            <w:r>
-              <w:rPr>
-                <w:sz w:val="18"/>
-              </w:rPr>
-              <w:t xml:space="preserve"> </w:t>
-            </w:r>
-            <w:proofErr w:type="spellStart"/>
-            <w:r>
-              <w:rPr>
-                <w:sz w:val="18"/>
-              </w:rPr>
-              <w:t>može</w:t>
-            </w:r>
-            <w:proofErr w:type="spellEnd"/>
-            <w:r>
-              <w:rPr>
-                <w:sz w:val="18"/>
-              </w:rPr>
-              <w:t xml:space="preserve"> </w:t>
-            </w:r>
-            <w:proofErr w:type="spellStart"/>
-            <w:r>
-              <w:rPr>
-                <w:sz w:val="18"/>
-              </w:rPr>
-              <w:t>biti</w:t>
-            </w:r>
-            <w:proofErr w:type="spellEnd"/>
-            <w:r>
-              <w:rPr>
-                <w:sz w:val="18"/>
-              </w:rPr>
-              <w:t xml:space="preserve"> 0</w:t>
-            </w:r>
-          </w:p>
-        </w:tc>
-      </w:tr>
-      <w:tr>
-        <w:trPr>
-          <w:jc w:val="center"/>
-        </w:trPr>
-        <w:tc>
-          <w:tcPr>
-            <w:tcW w:w="1963" w:type="dxa"/>
-          </w:tcPr>
-          <w:p>
-            <w:pPr>
-              <w:pStyle w:val="ListParagraph"/>
-              <w:ind w:left="0"/>
-              <w:jc w:val="center"/>
-              <w:rPr>
-                <w:sz w:val="18"/>
-              </w:rPr>
-            </w:pPr>
-            <w:r>
-              <w:rPr>
-                <w:sz w:val="18"/>
-              </w:rPr>
-              <w:t>40</w:t>
-            </w:r>
-          </w:p>
-        </w:tc>
-        <w:tc>
-          <w:tcPr>
-            <w:tcW w:w="1708" w:type="dxa"/>
-            <w:shd w:val="clear" w:color="auto" w:fill="FF0000"/>
-          </w:tcPr>
-          <w:p>
-            <w:pPr>
-              <w:pStyle w:val="ListParagraph"/>
-              <w:ind w:left="0"/>
-              <w:jc w:val="center"/>
-              <w:rPr>
-                <w:sz w:val="18"/>
-              </w:rPr>
-            </w:pPr>
-          </w:p>
-        </w:tc>
-        <w:tc>
-          <w:tcPr>
-            <w:tcW w:w="2126" w:type="dxa"/>
-          </w:tcPr>
-          <w:p>
-            <w:pPr>
-              <w:pStyle w:val="ListParagraph"/>
-              <w:ind w:left="0"/>
-              <w:jc w:val="center"/>
-              <w:rPr>
-                <w:sz w:val="18"/>
-              </w:rPr>
-            </w:pPr>
-            <w:proofErr w:type="spellStart"/>
-            <w:r>
-              <w:rPr>
-                <w:sz w:val="18"/>
-              </w:rPr>
-              <w:t>Broj</w:t>
-            </w:r>
-            <w:proofErr w:type="spellEnd"/>
-            <w:r>
-              <w:rPr>
-                <w:sz w:val="18"/>
-              </w:rPr>
-              <w:t xml:space="preserve"> </w:t>
-            </w:r>
-            <w:proofErr w:type="spellStart"/>
-            <w:r>
-              <w:rPr>
-                <w:sz w:val="18"/>
-              </w:rPr>
-              <w:t>zaposlenih</w:t>
-            </w:r>
-            <w:proofErr w:type="spellEnd"/>
-            <w:r>
-              <w:rPr>
-                <w:sz w:val="18"/>
-              </w:rPr>
-              <w:t xml:space="preserve"> </w:t>
-            </w:r>
-            <w:proofErr w:type="spellStart"/>
-            <w:r>
-              <w:rPr>
-                <w:sz w:val="18"/>
-              </w:rPr>
-              <w:t>može</w:t>
-            </w:r>
-            <w:proofErr w:type="spellEnd"/>
-            <w:r>
-              <w:rPr>
-                <w:sz w:val="18"/>
-              </w:rPr>
-              <w:t xml:space="preserve"> </w:t>
-            </w:r>
-            <w:proofErr w:type="spellStart"/>
-            <w:r>
-              <w:rPr>
-                <w:sz w:val="18"/>
-              </w:rPr>
-              <w:t>biti</w:t>
-            </w:r>
-            <w:proofErr w:type="spellEnd"/>
-            <w:r>
-              <w:rPr>
-                <w:sz w:val="18"/>
-              </w:rPr>
-              <w:t xml:space="preserve"> </w:t>
-            </w:r>
-            <w:proofErr w:type="spellStart"/>
-            <w:r>
-              <w:rPr>
-                <w:sz w:val="18"/>
-              </w:rPr>
-              <w:t>bilo</w:t>
-            </w:r>
-            <w:proofErr w:type="spellEnd"/>
-            <w:r>
-              <w:rPr>
-                <w:sz w:val="18"/>
-              </w:rPr>
-              <w:t xml:space="preserve"> koji </w:t>
-            </w:r>
-            <w:proofErr w:type="spellStart"/>
-            <w:r>
-              <w:rPr>
-                <w:sz w:val="18"/>
-              </w:rPr>
-              <w:t>unos</w:t>
-            </w:r>
-            <w:proofErr w:type="spellEnd"/>
-            <w:r>
-              <w:rPr>
-                <w:sz w:val="18"/>
-              </w:rPr>
-              <w:t xml:space="preserve">, </w:t>
-            </w:r>
-            <w:proofErr w:type="spellStart"/>
-            <w:r>
-              <w:rPr>
-                <w:sz w:val="18"/>
-              </w:rPr>
-              <w:t>nije</w:t>
-            </w:r>
-            <w:proofErr w:type="spellEnd"/>
-            <w:r>
-              <w:rPr>
-                <w:sz w:val="18"/>
-              </w:rPr>
-              <w:t xml:space="preserve"> </w:t>
-            </w:r>
-            <w:proofErr w:type="spellStart"/>
-            <w:r>
-              <w:rPr>
-                <w:sz w:val="18"/>
-              </w:rPr>
-              <w:t>ograničeno</w:t>
-            </w:r>
-            <w:proofErr w:type="spellEnd"/>
-            <w:r>
-              <w:rPr>
-                <w:sz w:val="18"/>
-              </w:rPr>
-              <w:t xml:space="preserve"> </w:t>
-            </w:r>
-            <w:proofErr w:type="spellStart"/>
-            <w:r>
-              <w:rPr>
-                <w:sz w:val="18"/>
-              </w:rPr>
-              <w:t>na</w:t>
-            </w:r>
-            <w:proofErr w:type="spellEnd"/>
-            <w:r>
-              <w:rPr>
-                <w:sz w:val="18"/>
-              </w:rPr>
-              <w:t xml:space="preserve"> </w:t>
-            </w:r>
-            <w:proofErr w:type="spellStart"/>
-            <w:r>
-              <w:rPr>
-                <w:sz w:val="18"/>
-              </w:rPr>
-              <w:t>ceo</w:t>
-            </w:r>
-            <w:proofErr w:type="spellEnd"/>
-            <w:r>
-              <w:rPr>
-                <w:sz w:val="18"/>
-              </w:rPr>
-              <w:t xml:space="preserve"> </w:t>
-            </w:r>
-            <w:proofErr w:type="spellStart"/>
-            <w:r>
-              <w:rPr>
-                <w:sz w:val="18"/>
-              </w:rPr>
-              <w:t>broj</w:t>
-            </w:r>
-            <w:proofErr w:type="spellEnd"/>
-          </w:p>
-        </w:tc>
-      </w:tr>
-      <w:tr>
-        <w:trPr>
-          <w:jc w:val="center"/>
-        </w:trPr>
-        <w:tc>
-          <w:tcPr>
-            <w:tcW w:w="1963" w:type="dxa"/>
-          </w:tcPr>
-          <w:p>
-            <w:pPr>
-              <w:pStyle w:val="ListParagraph"/>
-              <w:ind w:left="0"/>
-              <w:jc w:val="center"/>
-              <w:rPr>
-                <w:sz w:val="18"/>
-              </w:rPr>
-            </w:pPr>
-            <w:r>
-              <w:rPr>
-                <w:sz w:val="18"/>
-              </w:rPr>
-              <w:t>41</w:t>
             </w:r>
           </w:p>
         </w:tc>
@@ -16463,6 +13357,178 @@
               <w:rPr>
                 <w:sz w:val="18"/>
               </w:rPr>
+              <w:lastRenderedPageBreak/>
+              <w:t>39</w:t>
+            </w:r>
+          </w:p>
+        </w:tc>
+        <w:tc>
+          <w:tcPr>
+            <w:tcW w:w="1708" w:type="dxa"/>
+            <w:shd w:val="clear" w:color="auto" w:fill="92D050"/>
+          </w:tcPr>
+          <w:p>
+            <w:pPr>
+              <w:pStyle w:val="ListParagraph"/>
+              <w:ind w:left="0"/>
+              <w:jc w:val="center"/>
+              <w:rPr>
+                <w:sz w:val="18"/>
+              </w:rPr>
+            </w:pPr>
+          </w:p>
+        </w:tc>
+        <w:tc>
+          <w:tcPr>
+            <w:tcW w:w="2126" w:type="dxa"/>
+          </w:tcPr>
+          <w:p>
+            <w:pPr>
+              <w:pStyle w:val="ListParagraph"/>
+              <w:ind w:left="0"/>
+              <w:jc w:val="center"/>
+              <w:rPr>
+                <w:sz w:val="18"/>
+              </w:rPr>
+            </w:pPr>
+          </w:p>
+        </w:tc>
+      </w:tr>
+      <w:tr>
+        <w:trPr>
+          <w:jc w:val="center"/>
+        </w:trPr>
+        <w:tc>
+          <w:tcPr>
+            <w:tcW w:w="1963" w:type="dxa"/>
+          </w:tcPr>
+          <w:p>
+            <w:pPr>
+              <w:pStyle w:val="ListParagraph"/>
+              <w:ind w:left="0"/>
+              <w:jc w:val="center"/>
+              <w:rPr>
+                <w:sz w:val="18"/>
+              </w:rPr>
+            </w:pPr>
+            <w:r>
+              <w:rPr>
+                <w:sz w:val="18"/>
+              </w:rPr>
+              <w:t>40</w:t>
+            </w:r>
+          </w:p>
+        </w:tc>
+        <w:tc>
+          <w:tcPr>
+            <w:tcW w:w="1708" w:type="dxa"/>
+            <w:shd w:val="clear" w:color="auto" w:fill="92D050"/>
+          </w:tcPr>
+          <w:p>
+            <w:pPr>
+              <w:pStyle w:val="ListParagraph"/>
+              <w:ind w:left="0"/>
+              <w:jc w:val="center"/>
+              <w:rPr>
+                <w:sz w:val="18"/>
+              </w:rPr>
+            </w:pPr>
+          </w:p>
+        </w:tc>
+        <w:tc>
+          <w:tcPr>
+            <w:tcW w:w="2126" w:type="dxa"/>
+          </w:tcPr>
+          <w:p>
+            <w:pPr>
+              <w:pStyle w:val="ListParagraph"/>
+              <w:ind w:left="0"/>
+              <w:jc w:val="center"/>
+              <w:rPr>
+                <w:sz w:val="18"/>
+              </w:rPr>
+            </w:pPr>
+          </w:p>
+        </w:tc>
+      </w:tr>
+      <w:tr>
+        <w:trPr>
+          <w:jc w:val="center"/>
+        </w:trPr>
+        <w:tc>
+          <w:tcPr>
+            <w:tcW w:w="1963" w:type="dxa"/>
+          </w:tcPr>
+          <w:p>
+            <w:pPr>
+              <w:pStyle w:val="ListParagraph"/>
+              <w:ind w:left="0"/>
+              <w:jc w:val="center"/>
+              <w:rPr>
+                <w:sz w:val="18"/>
+              </w:rPr>
+            </w:pPr>
+            <w:r>
+              <w:rPr>
+                <w:sz w:val="18"/>
+              </w:rPr>
+              <w:t>41</w:t>
+            </w:r>
+          </w:p>
+        </w:tc>
+        <w:tc>
+          <w:tcPr>
+            <w:tcW w:w="1708" w:type="dxa"/>
+            <w:shd w:val="clear" w:color="auto" w:fill="92D050"/>
+          </w:tcPr>
+          <w:p>
+            <w:pPr>
+              <w:pStyle w:val="ListParagraph"/>
+              <w:ind w:left="0"/>
+              <w:jc w:val="center"/>
+              <w:rPr>
+                <w:sz w:val="18"/>
+              </w:rPr>
+            </w:pPr>
+          </w:p>
+        </w:tc>
+        <w:tc>
+          <w:tcPr>
+            <w:tcW w:w="2126" w:type="dxa"/>
+          </w:tcPr>
+          <w:p>
+            <w:pPr>
+              <w:pStyle w:val="ListParagraph"/>
+              <w:ind w:left="0"/>
+              <w:jc w:val="center"/>
+              <w:rPr>
+                <w:sz w:val="18"/>
+              </w:rPr>
+            </w:pPr>
+          </w:p>
+        </w:tc>
+      </w:tr>
+      <w:tr>
+        <w:trPr>
+          <w:jc w:val="center"/>
+        </w:trPr>
+        <w:tc>
+          <w:tcPr>
+            <w:tcW w:w="1963" w:type="dxa"/>
+          </w:tcPr>
+          <w:p>
+            <w:pPr>
+              <w:pStyle w:val="ListParagraph"/>
+              <w:ind w:left="0"/>
+              <w:jc w:val="center"/>
+              <w:rPr>
+                <w:sz w:val="18"/>
+              </w:rPr>
+            </w:pPr>
+            <w:r>
+              <w:rPr>
+                <w:sz w:val="18"/>
+              </w:rPr>
               <w:t>42</w:t>
             </w:r>
           </w:p>
@@ -16470,7 +13536,7 @@
         <w:tc>
           <w:tcPr>
             <w:tcW w:w="1708" w:type="dxa"/>
-            <w:shd w:val="clear" w:color="auto" w:fill="FF0000"/>
+            <w:shd w:val="clear" w:color="auto" w:fill="92D050"/>
           </w:tcPr>
           <w:p>
             <w:pPr>
@@ -16792,14 +13858,12 @@
                 <w:sz w:val="18"/>
               </w:rPr>
             </w:pPr>
-            <w:proofErr w:type="spellStart"/>
             <w:r>
               <w:rPr>
                 <w:sz w:val="18"/>
               </w:rPr>
               <w:t>Ukupno</w:t>
             </w:r>
-            <w:proofErr w:type="spellEnd"/>
           </w:p>
         </w:tc>
         <w:tc>

--- a/Faza 7/Testiranje korisnickog interfejsa/Izveštaj testiranja.docx
+++ b/Faza 7/Testiranje korisnickog interfejsa/Izveštaj testiranja.docx
@@ -7228,7 +7228,6 @@
             <w:r>
               <w:rPr>
                 <w:sz w:val="18"/>
-                <w:lang w:val="de-DE"/>
               </w:rPr>
               <w:t>Kori</w:t>
             </w:r>
@@ -10021,6 +10020,7 @@
             <w:r>
               <w:rPr>
                 <w:sz w:val="18"/>
+                <w:lang w:val="de-DE"/>
               </w:rPr>
               <w:t>Ulogovani smo kao korisnik</w:t>
             </w:r>
@@ -11132,12 +11132,6 @@
                 <w:sz w:val="18"/>
               </w:rPr>
             </w:pPr>
-            <w:r>
-              <w:rPr>
-                <w:sz w:val="18"/>
-              </w:rPr>
-              <w:t>Oznaka za diplomiranje je validna samo kada student stavi da je 4. godina, što nema smisla, onda nije student.</w:t>
-            </w:r>
           </w:p>
         </w:tc>
       </w:tr>
@@ -11568,7 +11562,7 @@
         <w:tc>
           <w:tcPr>
             <w:tcW w:w="1708" w:type="dxa"/>
-            <w:shd w:val="clear" w:color="auto" w:fill="FF0000"/>
+            <w:shd w:val="clear" w:color="auto" w:fill="92D050"/>
           </w:tcPr>
           <w:p>
             <w:pPr>
@@ -11594,30 +11588,6 @@
                 <w:sz w:val="18"/>
               </w:rPr>
             </w:pPr>
-            <w:r>
-              <w:rPr>
-                <w:sz w:val="18"/>
-              </w:rPr>
-              <w:t>Lozinka</w:t>
-            </w:r>
-            <w:r>
-              <w:rPr>
-                <w:sz w:val="18"/>
-              </w:rPr>
-              <w:t xml:space="preserve"> ne treba da</w:t>
-            </w:r>
-            <w:r>
-              <w:rPr>
-                <w:sz w:val="18"/>
-              </w:rPr>
-              <w:t xml:space="preserve"> zadovoljava kriterijume iako nema malih</w:t>
-            </w:r>
-            <w:r>
-              <w:rPr>
-                <w:sz w:val="18"/>
-              </w:rPr>
-              <w:t xml:space="preserve"> slova u njoj</w:t>
-            </w:r>
           </w:p>
         </w:tc>
       </w:tr>
@@ -11877,7 +11847,7 @@
         <w:tc>
           <w:tcPr>
             <w:tcW w:w="1708" w:type="dxa"/>
-            <w:shd w:val="clear" w:color="auto" w:fill="92D050"/>
+            <w:shd w:val="clear" w:color="auto" w:fill="FF0000"/>
           </w:tcPr>
           <w:p>
             <w:pPr>
@@ -11903,6 +11873,12 @@
                 <w:sz w:val="18"/>
               </w:rPr>
             </w:pPr>
+            <w:r>
+              <w:rPr>
+                <w:sz w:val="18"/>
+              </w:rPr>
+              <w:t>Sistem prihvata sliku nedozvoljenog formata I pored definisane zabrane.</w:t>
+            </w:r>
           </w:p>
         </w:tc>
       </w:tr>
@@ -12675,7 +12651,7 @@
         <w:tc>
           <w:tcPr>
             <w:tcW w:w="1708" w:type="dxa"/>
-            <w:shd w:val="clear" w:color="auto" w:fill="FF0000"/>
+            <w:shd w:val="clear" w:color="auto" w:fill="92D050"/>
           </w:tcPr>
           <w:p>
             <w:pPr>
@@ -12702,38 +12678,6 @@
                 <w:lang w:val="de-DE"/>
               </w:rPr>
             </w:pPr>
-            <w:r>
-              <w:rPr>
-                <w:sz w:val="18"/>
-                <w:lang w:val="de-DE"/>
-              </w:rPr>
-              <w:t>Ne prihvata se slika iako je</w:t>
-            </w:r>
-            <w:r>
-              <w:rPr>
-                <w:sz w:val="18"/>
-                <w:lang w:val="de-DE"/>
-              </w:rPr>
-              <w:t xml:space="preserve"> 100x100 (granični slučaj)</w:t>
-            </w:r>
-          </w:p>
-          <w:p>
-            <w:pPr>
-              <w:pStyle w:val="ListParagraph"/>
-              <w:ind w:left="0"/>
-              <w:jc w:val="center"/>
-              <w:rPr>
-                <w:sz w:val="18"/>
-                <w:lang w:val="de-DE"/>
-              </w:rPr>
-            </w:pPr>
-            <w:r>
-              <w:rPr>
-                <w:sz w:val="18"/>
-                <w:lang w:val="de-DE"/>
-              </w:rPr>
-              <w:t>Ne prihvata se telefon bez pozivnog broja +381</w:t>
-            </w:r>
           </w:p>
         </w:tc>
       </w:tr>
@@ -12759,6 +12703,292 @@
                 <w:sz w:val="18"/>
               </w:rPr>
               <w:t>29</w:t>
+            </w:r>
+          </w:p>
+        </w:tc>
+        <w:tc>
+          <w:tcPr>
+            <w:tcW w:w="1708" w:type="dxa"/>
+            <w:shd w:val="clear" w:color="auto" w:fill="92D050"/>
+          </w:tcPr>
+          <w:p>
+            <w:pPr>
+              <w:pStyle w:val="ListParagraph"/>
+              <w:ind w:left="0"/>
+              <w:jc w:val="center"/>
+              <w:rPr>
+                <w:sz w:val="18"/>
+              </w:rPr>
+            </w:pPr>
+          </w:p>
+        </w:tc>
+        <w:tc>
+          <w:tcPr>
+            <w:tcW w:w="2126" w:type="dxa"/>
+          </w:tcPr>
+          <w:p>
+            <w:pPr>
+              <w:pStyle w:val="ListParagraph"/>
+              <w:ind w:left="0"/>
+              <w:jc w:val="center"/>
+              <w:rPr>
+                <w:sz w:val="18"/>
+                <w:lang w:val="de-DE"/>
+              </w:rPr>
+            </w:pPr>
+          </w:p>
+        </w:tc>
+      </w:tr>
+      <w:tr>
+        <w:trPr>
+          <w:jc w:val="center"/>
+        </w:trPr>
+        <w:tc>
+          <w:tcPr>
+            <w:tcW w:w="1963" w:type="dxa"/>
+          </w:tcPr>
+          <w:p>
+            <w:pPr>
+              <w:pStyle w:val="ListParagraph"/>
+              <w:ind w:left="0"/>
+              <w:jc w:val="center"/>
+              <w:rPr>
+                <w:sz w:val="18"/>
+              </w:rPr>
+            </w:pPr>
+            <w:r>
+              <w:rPr>
+                <w:sz w:val="18"/>
+              </w:rPr>
+              <w:t>30</w:t>
+            </w:r>
+          </w:p>
+        </w:tc>
+        <w:tc>
+          <w:tcPr>
+            <w:tcW w:w="1708" w:type="dxa"/>
+            <w:shd w:val="clear" w:color="auto" w:fill="92D050"/>
+          </w:tcPr>
+          <w:p>
+            <w:pPr>
+              <w:pStyle w:val="ListParagraph"/>
+              <w:ind w:left="0"/>
+              <w:jc w:val="center"/>
+              <w:rPr>
+                <w:sz w:val="18"/>
+              </w:rPr>
+            </w:pPr>
+          </w:p>
+        </w:tc>
+        <w:tc>
+          <w:tcPr>
+            <w:tcW w:w="2126" w:type="dxa"/>
+          </w:tcPr>
+          <w:p>
+            <w:pPr>
+              <w:pStyle w:val="ListParagraph"/>
+              <w:ind w:left="0"/>
+              <w:jc w:val="center"/>
+              <w:rPr>
+                <w:sz w:val="18"/>
+              </w:rPr>
+            </w:pPr>
+          </w:p>
+        </w:tc>
+      </w:tr>
+      <w:tr>
+        <w:trPr>
+          <w:jc w:val="center"/>
+        </w:trPr>
+        <w:tc>
+          <w:tcPr>
+            <w:tcW w:w="1963" w:type="dxa"/>
+          </w:tcPr>
+          <w:p>
+            <w:pPr>
+              <w:pStyle w:val="ListParagraph"/>
+              <w:ind w:left="0"/>
+              <w:jc w:val="center"/>
+              <w:rPr>
+                <w:sz w:val="18"/>
+              </w:rPr>
+            </w:pPr>
+            <w:r>
+              <w:rPr>
+                <w:sz w:val="18"/>
+              </w:rPr>
+              <w:t>31</w:t>
+            </w:r>
+          </w:p>
+        </w:tc>
+        <w:tc>
+          <w:tcPr>
+            <w:tcW w:w="1708" w:type="dxa"/>
+            <w:shd w:val="clear" w:color="auto" w:fill="92D050"/>
+          </w:tcPr>
+          <w:p>
+            <w:pPr>
+              <w:pStyle w:val="ListParagraph"/>
+              <w:ind w:left="0"/>
+              <w:jc w:val="center"/>
+              <w:rPr>
+                <w:sz w:val="18"/>
+              </w:rPr>
+            </w:pPr>
+          </w:p>
+        </w:tc>
+        <w:tc>
+          <w:tcPr>
+            <w:tcW w:w="2126" w:type="dxa"/>
+          </w:tcPr>
+          <w:p>
+            <w:pPr>
+              <w:pStyle w:val="ListParagraph"/>
+              <w:ind w:left="0"/>
+              <w:jc w:val="center"/>
+              <w:rPr>
+                <w:sz w:val="18"/>
+              </w:rPr>
+            </w:pPr>
+          </w:p>
+        </w:tc>
+      </w:tr>
+      <w:tr>
+        <w:trPr>
+          <w:jc w:val="center"/>
+        </w:trPr>
+        <w:tc>
+          <w:tcPr>
+            <w:tcW w:w="1963" w:type="dxa"/>
+          </w:tcPr>
+          <w:p>
+            <w:pPr>
+              <w:pStyle w:val="ListParagraph"/>
+              <w:ind w:left="0"/>
+              <w:jc w:val="center"/>
+              <w:rPr>
+                <w:sz w:val="18"/>
+              </w:rPr>
+            </w:pPr>
+            <w:r>
+              <w:rPr>
+                <w:sz w:val="18"/>
+              </w:rPr>
+              <w:t>32</w:t>
+            </w:r>
+          </w:p>
+        </w:tc>
+        <w:tc>
+          <w:tcPr>
+            <w:tcW w:w="1708" w:type="dxa"/>
+            <w:shd w:val="clear" w:color="auto" w:fill="92D050"/>
+          </w:tcPr>
+          <w:p>
+            <w:pPr>
+              <w:pStyle w:val="ListParagraph"/>
+              <w:ind w:left="0"/>
+              <w:jc w:val="center"/>
+              <w:rPr>
+                <w:sz w:val="18"/>
+              </w:rPr>
+            </w:pPr>
+          </w:p>
+        </w:tc>
+        <w:tc>
+          <w:tcPr>
+            <w:tcW w:w="2126" w:type="dxa"/>
+          </w:tcPr>
+          <w:p>
+            <w:pPr>
+              <w:pStyle w:val="ListParagraph"/>
+              <w:ind w:left="0"/>
+              <w:jc w:val="center"/>
+              <w:rPr>
+                <w:sz w:val="18"/>
+              </w:rPr>
+            </w:pPr>
+          </w:p>
+        </w:tc>
+      </w:tr>
+      <w:tr>
+        <w:trPr>
+          <w:jc w:val="center"/>
+        </w:trPr>
+        <w:tc>
+          <w:tcPr>
+            <w:tcW w:w="1963" w:type="dxa"/>
+          </w:tcPr>
+          <w:p>
+            <w:pPr>
+              <w:pStyle w:val="ListParagraph"/>
+              <w:ind w:left="0"/>
+              <w:jc w:val="center"/>
+              <w:rPr>
+                <w:sz w:val="18"/>
+              </w:rPr>
+            </w:pPr>
+            <w:r>
+              <w:rPr>
+                <w:sz w:val="18"/>
+              </w:rPr>
+              <w:t>33</w:t>
+            </w:r>
+          </w:p>
+        </w:tc>
+        <w:tc>
+          <w:tcPr>
+            <w:tcW w:w="1708" w:type="dxa"/>
+            <w:shd w:val="clear" w:color="auto" w:fill="92D050"/>
+          </w:tcPr>
+          <w:p>
+            <w:pPr>
+              <w:pStyle w:val="ListParagraph"/>
+              <w:ind w:left="0"/>
+              <w:jc w:val="center"/>
+              <w:rPr>
+                <w:sz w:val="18"/>
+              </w:rPr>
+            </w:pPr>
+          </w:p>
+        </w:tc>
+        <w:tc>
+          <w:tcPr>
+            <w:tcW w:w="2126" w:type="dxa"/>
+          </w:tcPr>
+          <w:p>
+            <w:pPr>
+              <w:pStyle w:val="ListParagraph"/>
+              <w:ind w:left="0"/>
+              <w:jc w:val="center"/>
+              <w:rPr>
+                <w:sz w:val="18"/>
+              </w:rPr>
+            </w:pPr>
+          </w:p>
+        </w:tc>
+      </w:tr>
+      <w:tr>
+        <w:trPr>
+          <w:jc w:val="center"/>
+        </w:trPr>
+        <w:tc>
+          <w:tcPr>
+            <w:tcW w:w="1963" w:type="dxa"/>
+          </w:tcPr>
+          <w:p>
+            <w:pPr>
+              <w:pStyle w:val="ListParagraph"/>
+              <w:ind w:left="0"/>
+              <w:jc w:val="center"/>
+              <w:rPr>
+                <w:sz w:val="18"/>
+              </w:rPr>
+            </w:pPr>
+            <w:r>
+              <w:rPr>
+                <w:sz w:val="18"/>
+              </w:rPr>
+              <w:t>34</w:t>
             </w:r>
           </w:p>
         </w:tc>
@@ -12789,22 +13019,21 @@
               <w:jc w:val="center"/>
               <w:rPr>
                 <w:sz w:val="18"/>
-                <w:lang w:val="de-DE"/>
-              </w:rPr>
-            </w:pPr>
-            <w:r>
-              <w:rPr>
-                <w:sz w:val="18"/>
-                <w:lang w:val="de-DE"/>
-              </w:rPr>
-              <w:t>Ne prihvata se slika iako je</w:t>
-            </w:r>
-            <w:r>
-              <w:rPr>
-                <w:sz w:val="18"/>
-                <w:lang w:val="de-DE"/>
-              </w:rPr>
-              <w:t xml:space="preserve"> 300x300 (granični slučaj)</w:t>
+                <w:lang w:val="sr-Latn-RS"/>
+              </w:rPr>
+            </w:pPr>
+            <w:r>
+              <w:rPr>
+                <w:sz w:val="18"/>
+              </w:rPr>
+              <w:t>Korisnik mo</w:t>
+            </w:r>
+            <w:r>
+              <w:rPr>
+                <w:sz w:val="18"/>
+                <w:lang w:val="sr-Latn-RS"/>
+              </w:rPr>
+              <w:t>že da se registruje za šampionat iako nije registrovao svoj menadžerski tim</w:t>
             </w:r>
           </w:p>
         </w:tc>
@@ -12830,7 +13059,7 @@
               <w:rPr>
                 <w:sz w:val="18"/>
               </w:rPr>
-              <w:t>30</w:t>
+              <w:t>35</w:t>
             </w:r>
           </w:p>
         </w:tc>
@@ -12887,7 +13116,7 @@
               <w:rPr>
                 <w:sz w:val="18"/>
               </w:rPr>
-              <w:t>31</w:t>
+              <w:t>36</w:t>
             </w:r>
           </w:p>
         </w:tc>
@@ -12944,7 +13173,7 @@
               <w:rPr>
                 <w:sz w:val="18"/>
               </w:rPr>
-              <w:t>32</w:t>
+              <w:t>37</w:t>
             </w:r>
           </w:p>
         </w:tc>
@@ -13001,7 +13230,7 @@
               <w:rPr>
                 <w:sz w:val="18"/>
               </w:rPr>
-              <w:t>33</w:t>
+              <w:t>38</w:t>
             </w:r>
           </w:p>
         </w:tc>
@@ -13058,306 +13287,6 @@
               <w:rPr>
                 <w:sz w:val="18"/>
               </w:rPr>
-              <w:t>34</w:t>
-            </w:r>
-          </w:p>
-        </w:tc>
-        <w:tc>
-          <w:tcPr>
-            <w:tcW w:w="1708" w:type="dxa"/>
-            <w:shd w:val="clear" w:color="auto" w:fill="FF0000"/>
-          </w:tcPr>
-          <w:p>
-            <w:pPr>
-              <w:pStyle w:val="ListParagraph"/>
-              <w:ind w:left="0"/>
-              <w:jc w:val="center"/>
-              <w:rPr>
-                <w:sz w:val="18"/>
-              </w:rPr>
-            </w:pPr>
-          </w:p>
-        </w:tc>
-        <w:tc>
-          <w:tcPr>
-            <w:tcW w:w="2126" w:type="dxa"/>
-          </w:tcPr>
-          <w:p>
-            <w:pPr>
-              <w:pStyle w:val="ListParagraph"/>
-              <w:ind w:left="0"/>
-              <w:jc w:val="center"/>
-              <w:rPr>
-                <w:sz w:val="18"/>
-                <w:lang w:val="sr-Latn-RS"/>
-              </w:rPr>
-            </w:pPr>
-            <w:r>
-              <w:rPr>
-                <w:sz w:val="18"/>
-              </w:rPr>
-              <w:t>Korisnik mo</w:t>
-            </w:r>
-            <w:r>
-              <w:rPr>
-                <w:sz w:val="18"/>
-                <w:lang w:val="sr-Latn-RS"/>
-              </w:rPr>
-              <w:t>že da se registruje za šampionat iako nije registrovao svoj menadžerski tim</w:t>
-            </w:r>
-          </w:p>
-        </w:tc>
-      </w:tr>
-      <w:tr>
-        <w:trPr>
-          <w:jc w:val="center"/>
-        </w:trPr>
-        <w:tc>
-          <w:tcPr>
-            <w:tcW w:w="1963" w:type="dxa"/>
-          </w:tcPr>
-          <w:p>
-            <w:pPr>
-              <w:pStyle w:val="ListParagraph"/>
-              <w:ind w:left="0"/>
-              <w:jc w:val="center"/>
-              <w:rPr>
-                <w:sz w:val="18"/>
-              </w:rPr>
-            </w:pPr>
-            <w:r>
-              <w:rPr>
-                <w:sz w:val="18"/>
-              </w:rPr>
-              <w:t>35</w:t>
-            </w:r>
-          </w:p>
-        </w:tc>
-        <w:tc>
-          <w:tcPr>
-            <w:tcW w:w="1708" w:type="dxa"/>
-            <w:shd w:val="clear" w:color="auto" w:fill="92D050"/>
-          </w:tcPr>
-          <w:p>
-            <w:pPr>
-              <w:pStyle w:val="ListParagraph"/>
-              <w:ind w:left="0"/>
-              <w:jc w:val="center"/>
-              <w:rPr>
-                <w:sz w:val="18"/>
-              </w:rPr>
-            </w:pPr>
-          </w:p>
-        </w:tc>
-        <w:tc>
-          <w:tcPr>
-            <w:tcW w:w="2126" w:type="dxa"/>
-          </w:tcPr>
-          <w:p>
-            <w:pPr>
-              <w:pStyle w:val="ListParagraph"/>
-              <w:ind w:left="0"/>
-              <w:jc w:val="center"/>
-              <w:rPr>
-                <w:sz w:val="18"/>
-              </w:rPr>
-            </w:pPr>
-          </w:p>
-        </w:tc>
-      </w:tr>
-      <w:tr>
-        <w:trPr>
-          <w:jc w:val="center"/>
-        </w:trPr>
-        <w:tc>
-          <w:tcPr>
-            <w:tcW w:w="1963" w:type="dxa"/>
-          </w:tcPr>
-          <w:p>
-            <w:pPr>
-              <w:pStyle w:val="ListParagraph"/>
-              <w:ind w:left="0"/>
-              <w:jc w:val="center"/>
-              <w:rPr>
-                <w:sz w:val="18"/>
-              </w:rPr>
-            </w:pPr>
-            <w:r>
-              <w:rPr>
-                <w:sz w:val="18"/>
-              </w:rPr>
-              <w:t>36</w:t>
-            </w:r>
-          </w:p>
-        </w:tc>
-        <w:tc>
-          <w:tcPr>
-            <w:tcW w:w="1708" w:type="dxa"/>
-            <w:shd w:val="clear" w:color="auto" w:fill="92D050"/>
-          </w:tcPr>
-          <w:p>
-            <w:pPr>
-              <w:pStyle w:val="ListParagraph"/>
-              <w:ind w:left="0"/>
-              <w:jc w:val="center"/>
-              <w:rPr>
-                <w:sz w:val="18"/>
-              </w:rPr>
-            </w:pPr>
-          </w:p>
-        </w:tc>
-        <w:tc>
-          <w:tcPr>
-            <w:tcW w:w="2126" w:type="dxa"/>
-          </w:tcPr>
-          <w:p>
-            <w:pPr>
-              <w:pStyle w:val="ListParagraph"/>
-              <w:ind w:left="0"/>
-              <w:jc w:val="center"/>
-              <w:rPr>
-                <w:sz w:val="18"/>
-              </w:rPr>
-            </w:pPr>
-          </w:p>
-        </w:tc>
-      </w:tr>
-      <w:tr>
-        <w:trPr>
-          <w:jc w:val="center"/>
-        </w:trPr>
-        <w:tc>
-          <w:tcPr>
-            <w:tcW w:w="1963" w:type="dxa"/>
-          </w:tcPr>
-          <w:p>
-            <w:pPr>
-              <w:pStyle w:val="ListParagraph"/>
-              <w:ind w:left="0"/>
-              <w:jc w:val="center"/>
-              <w:rPr>
-                <w:sz w:val="18"/>
-              </w:rPr>
-            </w:pPr>
-            <w:r>
-              <w:rPr>
-                <w:sz w:val="18"/>
-              </w:rPr>
-              <w:t>37</w:t>
-            </w:r>
-          </w:p>
-        </w:tc>
-        <w:tc>
-          <w:tcPr>
-            <w:tcW w:w="1708" w:type="dxa"/>
-            <w:shd w:val="clear" w:color="auto" w:fill="92D050"/>
-          </w:tcPr>
-          <w:p>
-            <w:pPr>
-              <w:pStyle w:val="ListParagraph"/>
-              <w:ind w:left="0"/>
-              <w:jc w:val="center"/>
-              <w:rPr>
-                <w:sz w:val="18"/>
-              </w:rPr>
-            </w:pPr>
-          </w:p>
-        </w:tc>
-        <w:tc>
-          <w:tcPr>
-            <w:tcW w:w="2126" w:type="dxa"/>
-          </w:tcPr>
-          <w:p>
-            <w:pPr>
-              <w:pStyle w:val="ListParagraph"/>
-              <w:ind w:left="0"/>
-              <w:jc w:val="center"/>
-              <w:rPr>
-                <w:sz w:val="18"/>
-              </w:rPr>
-            </w:pPr>
-          </w:p>
-        </w:tc>
-      </w:tr>
-      <w:tr>
-        <w:trPr>
-          <w:jc w:val="center"/>
-        </w:trPr>
-        <w:tc>
-          <w:tcPr>
-            <w:tcW w:w="1963" w:type="dxa"/>
-          </w:tcPr>
-          <w:p>
-            <w:pPr>
-              <w:pStyle w:val="ListParagraph"/>
-              <w:ind w:left="0"/>
-              <w:jc w:val="center"/>
-              <w:rPr>
-                <w:sz w:val="18"/>
-              </w:rPr>
-            </w:pPr>
-            <w:r>
-              <w:rPr>
-                <w:sz w:val="18"/>
-              </w:rPr>
-              <w:t>38</w:t>
-            </w:r>
-          </w:p>
-        </w:tc>
-        <w:tc>
-          <w:tcPr>
-            <w:tcW w:w="1708" w:type="dxa"/>
-            <w:shd w:val="clear" w:color="auto" w:fill="92D050"/>
-          </w:tcPr>
-          <w:p>
-            <w:pPr>
-              <w:pStyle w:val="ListParagraph"/>
-              <w:ind w:left="0"/>
-              <w:jc w:val="center"/>
-              <w:rPr>
-                <w:sz w:val="18"/>
-              </w:rPr>
-            </w:pPr>
-          </w:p>
-        </w:tc>
-        <w:tc>
-          <w:tcPr>
-            <w:tcW w:w="2126" w:type="dxa"/>
-          </w:tcPr>
-          <w:p>
-            <w:pPr>
-              <w:pStyle w:val="ListParagraph"/>
-              <w:ind w:left="0"/>
-              <w:jc w:val="center"/>
-              <w:rPr>
-                <w:sz w:val="18"/>
-              </w:rPr>
-            </w:pPr>
-          </w:p>
-        </w:tc>
-      </w:tr>
-      <w:tr>
-        <w:trPr>
-          <w:jc w:val="center"/>
-        </w:trPr>
-        <w:tc>
-          <w:tcPr>
-            <w:tcW w:w="1963" w:type="dxa"/>
-          </w:tcPr>
-          <w:p>
-            <w:pPr>
-              <w:pStyle w:val="ListParagraph"/>
-              <w:ind w:left="0"/>
-              <w:jc w:val="center"/>
-              <w:rPr>
-                <w:sz w:val="18"/>
-              </w:rPr>
-            </w:pPr>
-            <w:r>
-              <w:rPr>
-                <w:sz w:val="18"/>
-              </w:rPr>
-              <w:lastRenderedPageBreak/>
               <w:t>39</w:t>
             </w:r>
           </w:p>
@@ -13781,13 +13710,7 @@
               <w:rPr>
                 <w:sz w:val="18"/>
               </w:rPr>
-              <w:t>5</w:t>
-            </w:r>
-            <w:r>
-              <w:rPr>
-                <w:sz w:val="18"/>
-              </w:rPr>
-              <w:t>6</w:t>
+              <w:t>42</w:t>
             </w:r>
           </w:p>
         </w:tc>
@@ -13814,6 +13737,7 @@
               <w:rPr>
                 <w:sz w:val="18"/>
               </w:rPr>
+              <w:lastRenderedPageBreak/>
               <w:t>Pali</w:t>
             </w:r>
           </w:p>
@@ -13835,7 +13759,7 @@
               <w:rPr>
                 <w:sz w:val="18"/>
               </w:rPr>
-              <w:t>10</w:t>
+              <w:t>2</w:t>
             </w:r>
           </w:p>
         </w:tc>
@@ -13883,7 +13807,7 @@
               <w:rPr>
                 <w:sz w:val="18"/>
               </w:rPr>
-              <w:t>66</w:t>
+              <w:t>44</w:t>
             </w:r>
           </w:p>
         </w:tc>
